--- a/cs349.docx
+++ b/cs349.docx
@@ -22,6 +22,8 @@
           <w:szCs w:val="36"/>
         </w:rPr>
       </w:pPr>
+      <w:bookmarkStart w:id="0" w:name="_GoBack"/>
+      <w:bookmarkEnd w:id="0"/>
       <w:r>
         <w:rPr>
           <w:rFonts w:ascii="Helvetica" w:eastAsia="Times New Roman" w:hAnsi="Helvetica" w:cs="Times New Roman"/>
@@ -660,7 +662,7 @@
           <w:szCs w:val="20"/>
         </w:rPr>
         <w:pict w14:anchorId="5DBBE30F">
-          <v:rect id="_x0000_i1051" style="width:6in;height:1pt" o:hralign="center" o:hrstd="t" o:hrnoshade="t" o:hr="t" fillcolor="#ccc" stroked="f"/>
+          <v:rect id="_x0000_i1025" style="width:6in;height:1pt" o:hralign="center" o:hrstd="t" o:hrnoshade="t" o:hr="t" fillcolor="#ccc" stroked="f"/>
         </w:pict>
       </w:r>
     </w:p>
@@ -753,7 +755,7 @@
           <w:szCs w:val="20"/>
         </w:rPr>
         <w:pict w14:anchorId="0C02A7BF">
-          <v:rect id="_x0000_i1052" style="width:6in;height:1pt" o:hralign="center" o:hrstd="t" o:hrnoshade="t" o:hr="t" fillcolor="#ccc" stroked="f"/>
+          <v:rect id="_x0000_i1026" style="width:6in;height:1pt" o:hralign="center" o:hrstd="t" o:hrnoshade="t" o:hr="t" fillcolor="#ccc" stroked="f"/>
         </w:pict>
       </w:r>
     </w:p>
@@ -876,7 +878,7 @@
           <w:szCs w:val="20"/>
         </w:rPr>
         <w:pict w14:anchorId="5CE9F013">
-          <v:rect id="_x0000_i1053" style="width:6in;height:1pt" o:hralign="center" o:hrstd="t" o:hrnoshade="t" o:hr="t" fillcolor="#ccc" stroked="f"/>
+          <v:rect id="_x0000_i1027" style="width:6in;height:1pt" o:hralign="center" o:hrstd="t" o:hrnoshade="t" o:hr="t" fillcolor="#ccc" stroked="f"/>
         </w:pict>
       </w:r>
     </w:p>
@@ -1044,7 +1046,7 @@
           <w:szCs w:val="20"/>
         </w:rPr>
         <w:pict w14:anchorId="15ABF0C2">
-          <v:rect id="_x0000_i1054" style="width:6in;height:1pt" o:hralign="center" o:hrstd="t" o:hrnoshade="t" o:hr="t" fillcolor="#ccc" stroked="f"/>
+          <v:rect id="_x0000_i1028" style="width:6in;height:1pt" o:hralign="center" o:hrstd="t" o:hrnoshade="t" o:hr="t" fillcolor="#ccc" stroked="f"/>
         </w:pict>
       </w:r>
     </w:p>
@@ -1212,7 +1214,7 @@
           <w:szCs w:val="20"/>
         </w:rPr>
         <w:pict w14:anchorId="003FEC84">
-          <v:rect id="_x0000_i1055" style="width:6in;height:1pt" o:hralign="center" o:hrstd="t" o:hrnoshade="t" o:hr="t" fillcolor="#ccc" stroked="f"/>
+          <v:rect id="_x0000_i1029" style="width:6in;height:1pt" o:hralign="center" o:hrstd="t" o:hrnoshade="t" o:hr="t" fillcolor="#ccc" stroked="f"/>
         </w:pict>
       </w:r>
     </w:p>
@@ -1464,7 +1466,7 @@
           <w:szCs w:val="20"/>
         </w:rPr>
         <w:pict w14:anchorId="2F61339C">
-          <v:rect id="_x0000_i1056" style="width:6in;height:1pt" o:hralign="center" o:hrstd="t" o:hrnoshade="t" o:hr="t" fillcolor="#ccc" stroked="f"/>
+          <v:rect id="_x0000_i1030" style="width:6in;height:1pt" o:hralign="center" o:hrstd="t" o:hrnoshade="t" o:hr="t" fillcolor="#ccc" stroked="f"/>
         </w:pict>
       </w:r>
     </w:p>
@@ -1686,7 +1688,7 @@
           <w:szCs w:val="20"/>
         </w:rPr>
         <w:pict w14:anchorId="3F05AF3B">
-          <v:rect id="_x0000_i1057" style="width:384pt;height:1pt" o:hralign="center" o:hrstd="t" o:hrnoshade="t" o:hr="t" fillcolor="#ccc" stroked="f"/>
+          <v:rect id="_x0000_i1031" style="width:384pt;height:1pt" o:hralign="center" o:hrstd="t" o:hrnoshade="t" o:hr="t" fillcolor="#ccc" stroked="f"/>
         </w:pict>
       </w:r>
     </w:p>
@@ -1918,8 +1920,6 @@
         </w:rPr>
         <w:t>The web browser, Linux, original Napster, the spreadsheet, email, instant messaging...</w:t>
       </w:r>
-      <w:bookmarkStart w:id="0" w:name="_GoBack"/>
-      <w:bookmarkEnd w:id="0"/>
     </w:p>
     <w:p>
       <w:pPr>
@@ -2000,7 +2000,7 @@
           <w:szCs w:val="20"/>
         </w:rPr>
         <w:pict w14:anchorId="7B425025">
-          <v:rect id="_x0000_i1025" style="width:6in;height:1pt;mso-position-vertical:absolute" o:hralign="center" o:hrstd="t" o:hrnoshade="t" o:hr="t" fillcolor="#ccc" stroked="f"/>
+          <v:rect id="_x0000_i1032" style="width:6in;height:1pt;mso-position-vertical:absolute" o:hralign="center" o:hrstd="t" o:hrnoshade="t" o:hr="t" fillcolor="#ccc" stroked="f"/>
         </w:pict>
       </w:r>
     </w:p>
@@ -2278,1908 +2278,6 @@
           <w:szCs w:val="20"/>
         </w:rPr>
         <w:pict w14:anchorId="3A099041">
-          <v:rect id="_x0000_i1026" style="width:6in;height:1pt" o:hralign="center" o:hrstd="t" o:hrnoshade="t" o:hr="t" fillcolor="#ccc" stroked="f"/>
-        </w:pict>
-      </w:r>
-    </w:p>
-    <w:p>
-      <w:pPr>
-        <w:widowControl/>
-        <w:shd w:val="clear" w:color="auto" w:fill="FFFFFF"/>
-        <w:spacing w:before="225" w:after="225"/>
-        <w:jc w:val="left"/>
-        <w:rPr>
-          <w:rFonts w:asciiTheme="majorHAnsi" w:hAnsiTheme="majorHAnsi" w:cs="Times New Roman"/>
-          <w:color w:val="000000"/>
-          <w:kern w:val="0"/>
-          <w:sz w:val="20"/>
-          <w:szCs w:val="20"/>
-        </w:rPr>
-      </w:pPr>
-      <w:r>
-        <w:rPr>
-          <w:rFonts w:asciiTheme="majorHAnsi" w:hAnsiTheme="majorHAnsi" w:cs="Times New Roman"/>
-          <w:color w:val="000000"/>
-          <w:kern w:val="0"/>
-          <w:sz w:val="20"/>
-          <w:szCs w:val="20"/>
-        </w:rPr>
-        <w:t>Evolution of GUIs</w:t>
-      </w:r>
-    </w:p>
-    <w:p>
-      <w:pPr>
-        <w:widowControl/>
-        <w:numPr>
-          <w:ilvl w:val="0"/>
-          <w:numId w:val="10"/>
-        </w:numPr>
-        <w:shd w:val="clear" w:color="auto" w:fill="FFFFFF"/>
-        <w:jc w:val="left"/>
-        <w:rPr>
-          <w:rFonts w:asciiTheme="majorHAnsi" w:eastAsia="Times New Roman" w:hAnsiTheme="majorHAnsi" w:cs="Times New Roman"/>
-          <w:color w:val="000000"/>
-          <w:kern w:val="0"/>
-          <w:sz w:val="20"/>
-          <w:szCs w:val="20"/>
-        </w:rPr>
-      </w:pPr>
-      <w:r>
-        <w:rPr>
-          <w:rFonts w:asciiTheme="majorHAnsi" w:eastAsia="Times New Roman" w:hAnsiTheme="majorHAnsi" w:cs="Times New Roman"/>
-          <w:color w:val="000000"/>
-          <w:kern w:val="0"/>
-          <w:sz w:val="20"/>
-          <w:szCs w:val="20"/>
-        </w:rPr>
-        <w:t>Xerox Star (1981)</w:t>
-      </w:r>
-    </w:p>
-    <w:p>
-      <w:pPr>
-        <w:pStyle w:val="a5"/>
-        <w:widowControl/>
-        <w:numPr>
-          <w:ilvl w:val="0"/>
-          <w:numId w:val="9"/>
-        </w:numPr>
-        <w:shd w:val="clear" w:color="auto" w:fill="FFFFFF"/>
-        <w:ind w:firstLineChars="0"/>
-        <w:jc w:val="left"/>
-        <w:rPr>
-          <w:rFonts w:asciiTheme="majorHAnsi" w:eastAsia="Times New Roman" w:hAnsiTheme="majorHAnsi" w:cs="Times New Roman"/>
-          <w:color w:val="000000"/>
-          <w:kern w:val="0"/>
-          <w:sz w:val="20"/>
-          <w:szCs w:val="20"/>
-        </w:rPr>
-      </w:pPr>
-      <w:r>
-        <w:rPr>
-          <w:rFonts w:asciiTheme="majorHAnsi" w:eastAsia="Times New Roman" w:hAnsiTheme="majorHAnsi" w:cs="Times New Roman"/>
-          <w:color w:val="000000"/>
-          <w:kern w:val="0"/>
-          <w:sz w:val="20"/>
-          <w:szCs w:val="20"/>
-        </w:rPr>
-        <w:t>Developed at Xerox PARC</w:t>
-      </w:r>
-    </w:p>
-    <w:p>
-      <w:pPr>
-        <w:pStyle w:val="a5"/>
-        <w:widowControl/>
-        <w:numPr>
-          <w:ilvl w:val="0"/>
-          <w:numId w:val="9"/>
-        </w:numPr>
-        <w:shd w:val="clear" w:color="auto" w:fill="FFFFFF"/>
-        <w:ind w:firstLineChars="0"/>
-        <w:jc w:val="left"/>
-        <w:rPr>
-          <w:rFonts w:asciiTheme="majorHAnsi" w:eastAsia="Times New Roman" w:hAnsiTheme="majorHAnsi" w:cs="Times New Roman"/>
-          <w:color w:val="000000"/>
-          <w:kern w:val="0"/>
-          <w:sz w:val="20"/>
-          <w:szCs w:val="20"/>
-        </w:rPr>
-      </w:pPr>
-      <w:r>
-        <w:rPr>
-          <w:rFonts w:asciiTheme="majorHAnsi" w:eastAsia="Times New Roman" w:hAnsiTheme="majorHAnsi" w:cs="Times New Roman"/>
-          <w:color w:val="000000"/>
-          <w:kern w:val="0"/>
-          <w:sz w:val="20"/>
-          <w:szCs w:val="20"/>
-        </w:rPr>
-        <w:t>Not commercially successful</w:t>
-      </w:r>
-    </w:p>
-    <w:p>
-      <w:pPr>
-        <w:widowControl/>
-        <w:numPr>
-          <w:ilvl w:val="0"/>
-          <w:numId w:val="11"/>
-        </w:numPr>
-        <w:shd w:val="clear" w:color="auto" w:fill="FFFFFF"/>
-        <w:jc w:val="left"/>
-        <w:rPr>
-          <w:rFonts w:asciiTheme="majorHAnsi" w:eastAsia="Times New Roman" w:hAnsiTheme="majorHAnsi" w:cs="Times New Roman"/>
-          <w:color w:val="000000"/>
-          <w:kern w:val="0"/>
-          <w:sz w:val="20"/>
-          <w:szCs w:val="20"/>
-        </w:rPr>
-      </w:pPr>
-      <w:r>
-        <w:rPr>
-          <w:rFonts w:asciiTheme="majorHAnsi" w:eastAsia="Times New Roman" w:hAnsiTheme="majorHAnsi" w:cs="Times New Roman"/>
-          <w:color w:val="000000"/>
-          <w:kern w:val="0"/>
-          <w:sz w:val="20"/>
-          <w:szCs w:val="20"/>
-        </w:rPr>
-        <w:t>Apple Macintosh (1984)</w:t>
-      </w:r>
-    </w:p>
-    <w:p>
-      <w:pPr>
-        <w:pStyle w:val="a5"/>
-        <w:widowControl/>
-        <w:numPr>
-          <w:ilvl w:val="0"/>
-          <w:numId w:val="12"/>
-        </w:numPr>
-        <w:shd w:val="clear" w:color="auto" w:fill="FFFFFF"/>
-        <w:ind w:firstLineChars="0"/>
-        <w:jc w:val="left"/>
-        <w:rPr>
-          <w:rFonts w:asciiTheme="majorHAnsi" w:eastAsia="Times New Roman" w:hAnsiTheme="majorHAnsi" w:cs="Times New Roman"/>
-          <w:color w:val="000000"/>
-          <w:kern w:val="0"/>
-          <w:sz w:val="20"/>
-          <w:szCs w:val="20"/>
-        </w:rPr>
-      </w:pPr>
-      <w:r>
-        <w:rPr>
-          <w:rFonts w:asciiTheme="majorHAnsi" w:eastAsia="Times New Roman" w:hAnsiTheme="majorHAnsi" w:cs="Times New Roman"/>
-          <w:color w:val="000000"/>
-          <w:kern w:val="0"/>
-          <w:sz w:val="20"/>
-          <w:szCs w:val="20"/>
-        </w:rPr>
-        <w:t>Inspired by Xerox PARC</w:t>
-      </w:r>
-    </w:p>
-    <w:p>
-      <w:pPr>
-        <w:pStyle w:val="a5"/>
-        <w:widowControl/>
-        <w:numPr>
-          <w:ilvl w:val="0"/>
-          <w:numId w:val="12"/>
-        </w:numPr>
-        <w:shd w:val="clear" w:color="auto" w:fill="FFFFFF"/>
-        <w:ind w:firstLineChars="0"/>
-        <w:jc w:val="left"/>
-        <w:rPr>
-          <w:rFonts w:asciiTheme="majorHAnsi" w:eastAsia="Times New Roman" w:hAnsiTheme="majorHAnsi" w:cs="Times New Roman"/>
-          <w:color w:val="000000"/>
-          <w:kern w:val="0"/>
-          <w:sz w:val="20"/>
-          <w:szCs w:val="20"/>
-        </w:rPr>
-      </w:pPr>
-      <w:r>
-        <w:rPr>
-          <w:rFonts w:asciiTheme="majorHAnsi" w:eastAsia="Times New Roman" w:hAnsiTheme="majorHAnsi" w:cs="Times New Roman"/>
-          <w:color w:val="000000"/>
-          <w:kern w:val="0"/>
-          <w:sz w:val="20"/>
-          <w:szCs w:val="20"/>
-        </w:rPr>
-        <w:t>Commercial hit!</w:t>
-      </w:r>
-    </w:p>
-    <w:p>
-      <w:pPr>
-        <w:widowControl/>
-        <w:numPr>
-          <w:ilvl w:val="0"/>
-          <w:numId w:val="11"/>
-        </w:numPr>
-        <w:shd w:val="clear" w:color="auto" w:fill="FFFFFF"/>
-        <w:jc w:val="left"/>
-        <w:rPr>
-          <w:rFonts w:asciiTheme="majorHAnsi" w:eastAsia="Times New Roman" w:hAnsiTheme="majorHAnsi" w:cs="Times New Roman"/>
-          <w:color w:val="000000"/>
-          <w:kern w:val="0"/>
-          <w:sz w:val="20"/>
-          <w:szCs w:val="20"/>
-        </w:rPr>
-      </w:pPr>
-      <w:r>
-        <w:rPr>
-          <w:rFonts w:asciiTheme="majorHAnsi" w:eastAsia="Times New Roman" w:hAnsiTheme="majorHAnsi" w:cs="Times New Roman"/>
-          <w:color w:val="000000"/>
-          <w:kern w:val="0"/>
-          <w:sz w:val="20"/>
-          <w:szCs w:val="20"/>
-        </w:rPr>
-        <w:t>Amiga Workbench (1985)</w:t>
-      </w:r>
-    </w:p>
-    <w:p>
-      <w:pPr>
-        <w:pStyle w:val="a5"/>
-        <w:widowControl/>
-        <w:numPr>
-          <w:ilvl w:val="0"/>
-          <w:numId w:val="13"/>
-        </w:numPr>
-        <w:shd w:val="clear" w:color="auto" w:fill="FFFFFF"/>
-        <w:ind w:firstLineChars="0"/>
-        <w:jc w:val="left"/>
-        <w:rPr>
-          <w:rFonts w:asciiTheme="majorHAnsi" w:eastAsia="Times New Roman" w:hAnsiTheme="majorHAnsi" w:cs="Times New Roman"/>
-          <w:color w:val="000000"/>
-          <w:kern w:val="0"/>
-          <w:sz w:val="20"/>
-          <w:szCs w:val="20"/>
-        </w:rPr>
-      </w:pPr>
-      <w:r>
-        <w:rPr>
-          <w:rFonts w:asciiTheme="majorHAnsi" w:eastAsia="Times New Roman" w:hAnsiTheme="majorHAnsi" w:cs="Times New Roman"/>
-          <w:color w:val="000000"/>
-          <w:kern w:val="0"/>
-          <w:sz w:val="20"/>
-          <w:szCs w:val="20"/>
-        </w:rPr>
-        <w:t>Limited success</w:t>
-      </w:r>
-    </w:p>
-    <w:p>
-      <w:pPr>
-        <w:widowControl/>
-        <w:numPr>
-          <w:ilvl w:val="0"/>
-          <w:numId w:val="11"/>
-        </w:numPr>
-        <w:shd w:val="clear" w:color="auto" w:fill="FFFFFF"/>
-        <w:jc w:val="left"/>
-        <w:rPr>
-          <w:rFonts w:asciiTheme="majorHAnsi" w:eastAsia="Times New Roman" w:hAnsiTheme="majorHAnsi" w:cs="Times New Roman"/>
-          <w:color w:val="000000"/>
-          <w:kern w:val="0"/>
-          <w:sz w:val="20"/>
-          <w:szCs w:val="20"/>
-        </w:rPr>
-      </w:pPr>
-      <w:r>
-        <w:rPr>
-          <w:rFonts w:asciiTheme="majorHAnsi" w:eastAsia="Times New Roman" w:hAnsiTheme="majorHAnsi" w:cs="Times New Roman"/>
-          <w:color w:val="000000"/>
-          <w:kern w:val="0"/>
-          <w:sz w:val="20"/>
-          <w:szCs w:val="20"/>
-        </w:rPr>
-        <w:t>Microsoft Windows 1.0 (1985)</w:t>
-      </w:r>
-    </w:p>
-    <w:p>
-      <w:pPr>
-        <w:pStyle w:val="a5"/>
-        <w:widowControl/>
-        <w:numPr>
-          <w:ilvl w:val="0"/>
-          <w:numId w:val="13"/>
-        </w:numPr>
-        <w:shd w:val="clear" w:color="auto" w:fill="FFFFFF"/>
-        <w:ind w:firstLineChars="0"/>
-        <w:jc w:val="left"/>
-        <w:rPr>
-          <w:rFonts w:asciiTheme="majorHAnsi" w:eastAsia="Times New Roman" w:hAnsiTheme="majorHAnsi" w:cs="Times New Roman"/>
-          <w:color w:val="000000"/>
-          <w:kern w:val="0"/>
-          <w:sz w:val="20"/>
-          <w:szCs w:val="20"/>
-        </w:rPr>
-      </w:pPr>
-      <w:r>
-        <w:rPr>
-          <w:rFonts w:asciiTheme="majorHAnsi" w:eastAsia="Times New Roman" w:hAnsiTheme="majorHAnsi" w:cs="Times New Roman"/>
-          <w:color w:val="000000"/>
-          <w:kern w:val="0"/>
-          <w:sz w:val="20"/>
-          <w:szCs w:val="20"/>
-        </w:rPr>
-        <w:t>Limited success, led to Windows 3.0</w:t>
-      </w:r>
-      <w:r>
-        <w:rPr>
-          <w:rFonts w:asciiTheme="majorHAnsi" w:eastAsia="Times New Roman" w:hAnsiTheme="majorHAnsi" w:cs="Times New Roman"/>
-          <w:color w:val="000000"/>
-          <w:kern w:val="0"/>
-          <w:sz w:val="20"/>
-          <w:szCs w:val="20"/>
-        </w:rPr>
-        <w:t>/3.1</w:t>
-      </w:r>
-    </w:p>
-    <w:p>
-      <w:pPr>
-        <w:widowControl/>
-        <w:jc w:val="left"/>
-        <w:rPr>
-          <w:rFonts w:asciiTheme="majorHAnsi" w:eastAsia="Times New Roman" w:hAnsiTheme="majorHAnsi" w:cs="Times New Roman"/>
-          <w:kern w:val="0"/>
-          <w:sz w:val="20"/>
-          <w:szCs w:val="20"/>
-        </w:rPr>
-      </w:pPr>
-      <w:r>
-        <w:rPr>
-          <w:rFonts w:asciiTheme="majorHAnsi" w:eastAsia="Times New Roman" w:hAnsiTheme="majorHAnsi" w:cs="Times New Roman"/>
-          <w:kern w:val="0"/>
-          <w:sz w:val="20"/>
-          <w:szCs w:val="20"/>
-        </w:rPr>
-        <w:pict w14:anchorId="1BEFEE59">
-          <v:rect id="_x0000_i1027" style="width:6in;height:1pt" o:hralign="center" o:hrstd="t" o:hrnoshade="t" o:hr="t" fillcolor="#ccc" stroked="f"/>
-        </w:pict>
-      </w:r>
-    </w:p>
-    <w:p>
-      <w:pPr>
-        <w:widowControl/>
-        <w:shd w:val="clear" w:color="auto" w:fill="FFFFFF"/>
-        <w:spacing w:before="225" w:after="225"/>
-        <w:jc w:val="left"/>
-        <w:rPr>
-          <w:rFonts w:asciiTheme="majorHAnsi" w:hAnsiTheme="majorHAnsi" w:cs="Times New Roman"/>
-          <w:color w:val="000000"/>
-          <w:kern w:val="0"/>
-          <w:sz w:val="20"/>
-          <w:szCs w:val="20"/>
-        </w:rPr>
-      </w:pPr>
-      <w:r>
-        <w:rPr>
-          <w:rFonts w:asciiTheme="majorHAnsi" w:hAnsiTheme="majorHAnsi" w:cs="Times New Roman"/>
-          <w:color w:val="000000"/>
-          <w:kern w:val="0"/>
-          <w:sz w:val="20"/>
-          <w:szCs w:val="20"/>
-        </w:rPr>
-        <w:t>X Windows (X11) System</w:t>
-      </w:r>
-    </w:p>
-    <w:p>
-      <w:pPr>
-        <w:widowControl/>
-        <w:shd w:val="clear" w:color="auto" w:fill="FFFFFF"/>
-        <w:spacing w:before="225" w:after="225"/>
-        <w:jc w:val="left"/>
-        <w:rPr>
-          <w:rFonts w:asciiTheme="majorHAnsi" w:hAnsiTheme="majorHAnsi" w:cs="Times New Roman"/>
-          <w:color w:val="000000"/>
-          <w:kern w:val="0"/>
-          <w:sz w:val="20"/>
-          <w:szCs w:val="20"/>
-        </w:rPr>
-      </w:pPr>
-      <w:r>
-        <w:rPr>
-          <w:rFonts w:asciiTheme="majorHAnsi" w:hAnsiTheme="majorHAnsi" w:cs="Times New Roman"/>
-          <w:color w:val="000000"/>
-          <w:kern w:val="0"/>
-          <w:sz w:val="20"/>
-          <w:szCs w:val="20"/>
-        </w:rPr>
-        <w:t>X Windows</w:t>
-      </w:r>
-    </w:p>
-    <w:p>
-      <w:pPr>
-        <w:widowControl/>
-        <w:numPr>
-          <w:ilvl w:val="0"/>
-          <w:numId w:val="14"/>
-        </w:numPr>
-        <w:shd w:val="clear" w:color="auto" w:fill="FFFFFF"/>
-        <w:jc w:val="left"/>
-        <w:rPr>
-          <w:rFonts w:asciiTheme="majorHAnsi" w:eastAsia="Times New Roman" w:hAnsiTheme="majorHAnsi" w:cs="Times New Roman"/>
-          <w:color w:val="000000"/>
-          <w:kern w:val="0"/>
-          <w:sz w:val="20"/>
-          <w:szCs w:val="20"/>
-        </w:rPr>
-      </w:pPr>
-      <w:r>
-        <w:rPr>
-          <w:rFonts w:asciiTheme="majorHAnsi" w:eastAsia="Times New Roman" w:hAnsiTheme="majorHAnsi" w:cs="Times New Roman"/>
-          <w:color w:val="000000"/>
-          <w:kern w:val="0"/>
-          <w:sz w:val="20"/>
-          <w:szCs w:val="20"/>
-        </w:rPr>
-        <w:t>Developed in 1984 (based on MIT Athena project)</w:t>
-      </w:r>
-    </w:p>
-    <w:p>
-      <w:pPr>
-        <w:widowControl/>
-        <w:numPr>
-          <w:ilvl w:val="0"/>
-          <w:numId w:val="14"/>
-        </w:numPr>
-        <w:shd w:val="clear" w:color="auto" w:fill="FFFFFF"/>
-        <w:jc w:val="left"/>
-        <w:rPr>
-          <w:rFonts w:asciiTheme="majorHAnsi" w:eastAsia="Times New Roman" w:hAnsiTheme="majorHAnsi" w:cs="Times New Roman"/>
-          <w:color w:val="000000"/>
-          <w:kern w:val="0"/>
-          <w:sz w:val="20"/>
-          <w:szCs w:val="20"/>
-        </w:rPr>
-      </w:pPr>
-      <w:r>
-        <w:rPr>
-          <w:rFonts w:asciiTheme="majorHAnsi" w:eastAsia="Times New Roman" w:hAnsiTheme="majorHAnsi" w:cs="Times New Roman"/>
-          <w:color w:val="000000"/>
-          <w:kern w:val="0"/>
-          <w:sz w:val="20"/>
-          <w:szCs w:val="20"/>
-        </w:rPr>
-        <w:t>emerged as standard windowing system for Unix</w:t>
-      </w:r>
-    </w:p>
-    <w:p>
-      <w:pPr>
-        <w:widowControl/>
-        <w:numPr>
-          <w:ilvl w:val="0"/>
-          <w:numId w:val="14"/>
-        </w:numPr>
-        <w:shd w:val="clear" w:color="auto" w:fill="FFFFFF"/>
-        <w:jc w:val="left"/>
-        <w:rPr>
-          <w:rFonts w:asciiTheme="majorHAnsi" w:eastAsia="Times New Roman" w:hAnsiTheme="majorHAnsi" w:cs="Times New Roman"/>
-          <w:color w:val="000000"/>
-          <w:kern w:val="0"/>
-          <w:sz w:val="20"/>
-          <w:szCs w:val="20"/>
-        </w:rPr>
-      </w:pPr>
-      <w:r>
-        <w:rPr>
-          <w:rFonts w:asciiTheme="majorHAnsi" w:eastAsia="Times New Roman" w:hAnsiTheme="majorHAnsi" w:cs="Times New Roman"/>
-          <w:color w:val="000000"/>
-          <w:kern w:val="0"/>
-          <w:sz w:val="20"/>
-          <w:szCs w:val="20"/>
-        </w:rPr>
-        <w:t>Free and cross-platform (OS, processor agnostic)</w:t>
-      </w:r>
-    </w:p>
-    <w:p>
-      <w:pPr>
-        <w:widowControl/>
-        <w:numPr>
-          <w:ilvl w:val="0"/>
-          <w:numId w:val="14"/>
-        </w:numPr>
-        <w:shd w:val="clear" w:color="auto" w:fill="FFFFFF"/>
-        <w:jc w:val="left"/>
-        <w:rPr>
-          <w:rFonts w:asciiTheme="majorHAnsi" w:eastAsia="Times New Roman" w:hAnsiTheme="majorHAnsi" w:cs="Times New Roman"/>
-          <w:color w:val="000000"/>
-          <w:kern w:val="0"/>
-          <w:sz w:val="20"/>
-          <w:szCs w:val="20"/>
-        </w:rPr>
-      </w:pPr>
-      <w:r>
-        <w:rPr>
-          <w:rFonts w:asciiTheme="majorHAnsi" w:eastAsia="Times New Roman" w:hAnsiTheme="majorHAnsi" w:cs="Times New Roman"/>
-          <w:color w:val="000000"/>
-          <w:kern w:val="0"/>
-          <w:sz w:val="20"/>
-          <w:szCs w:val="20"/>
-        </w:rPr>
-        <w:t>one of the most successful free-software projects, ever</w:t>
-      </w:r>
-    </w:p>
-    <w:p>
-      <w:pPr>
-        <w:widowControl/>
-        <w:numPr>
-          <w:ilvl w:val="0"/>
-          <w:numId w:val="14"/>
-        </w:numPr>
-        <w:shd w:val="clear" w:color="auto" w:fill="FFFFFF"/>
-        <w:jc w:val="left"/>
-        <w:rPr>
-          <w:rFonts w:asciiTheme="majorHAnsi" w:eastAsia="Times New Roman" w:hAnsiTheme="majorHAnsi" w:cs="Times New Roman"/>
-          <w:color w:val="000000"/>
-          <w:kern w:val="0"/>
-          <w:sz w:val="20"/>
-          <w:szCs w:val="20"/>
-        </w:rPr>
-      </w:pPr>
-      <w:r>
-        <w:rPr>
-          <w:rFonts w:asciiTheme="majorHAnsi" w:eastAsia="Times New Roman" w:hAnsiTheme="majorHAnsi" w:cs="Times New Roman"/>
-          <w:color w:val="000000"/>
-          <w:kern w:val="0"/>
-          <w:sz w:val="20"/>
-          <w:szCs w:val="20"/>
-        </w:rPr>
-        <w:t>Base windowing system, separate from operating system.</w:t>
-      </w:r>
-    </w:p>
-    <w:p>
-      <w:pPr>
-        <w:pStyle w:val="a5"/>
-        <w:widowControl/>
-        <w:numPr>
-          <w:ilvl w:val="0"/>
-          <w:numId w:val="13"/>
-        </w:numPr>
-        <w:shd w:val="clear" w:color="auto" w:fill="FFFFFF"/>
-        <w:ind w:firstLineChars="0"/>
-        <w:jc w:val="left"/>
-        <w:rPr>
-          <w:rFonts w:asciiTheme="majorHAnsi" w:eastAsia="Times New Roman" w:hAnsiTheme="majorHAnsi" w:cs="Times New Roman"/>
-          <w:color w:val="000000"/>
-          <w:kern w:val="0"/>
-          <w:sz w:val="20"/>
-          <w:szCs w:val="20"/>
-        </w:rPr>
-      </w:pPr>
-      <w:r>
-        <w:rPr>
-          <w:rFonts w:asciiTheme="majorHAnsi" w:eastAsia="Times New Roman" w:hAnsiTheme="majorHAnsi" w:cs="Times New Roman"/>
-          <w:color w:val="000000"/>
-          <w:kern w:val="0"/>
-          <w:sz w:val="20"/>
-          <w:szCs w:val="20"/>
-        </w:rPr>
-        <w:t>not a window manager (more on that later)</w:t>
-      </w:r>
-    </w:p>
-    <w:p>
-      <w:pPr>
-        <w:pStyle w:val="a5"/>
-        <w:widowControl/>
-        <w:numPr>
-          <w:ilvl w:val="0"/>
-          <w:numId w:val="13"/>
-        </w:numPr>
-        <w:shd w:val="clear" w:color="auto" w:fill="FFFFFF"/>
-        <w:ind w:firstLineChars="0"/>
-        <w:jc w:val="left"/>
-        <w:rPr>
-          <w:rFonts w:asciiTheme="majorHAnsi" w:eastAsia="Times New Roman" w:hAnsiTheme="majorHAnsi" w:cs="Times New Roman"/>
-          <w:color w:val="000000"/>
-          <w:kern w:val="0"/>
-          <w:sz w:val="20"/>
-          <w:szCs w:val="20"/>
-        </w:rPr>
-      </w:pPr>
-      <w:r>
-        <w:rPr>
-          <w:rFonts w:asciiTheme="majorHAnsi" w:eastAsia="Times New Roman" w:hAnsiTheme="majorHAnsi" w:cs="Times New Roman"/>
-          <w:color w:val="000000"/>
-          <w:kern w:val="0"/>
-          <w:sz w:val="20"/>
-          <w:szCs w:val="20"/>
-        </w:rPr>
-        <w:t>does not specify the style of user interface</w:t>
-      </w:r>
-    </w:p>
-    <w:p>
-      <w:pPr>
-        <w:widowControl/>
-        <w:numPr>
-          <w:ilvl w:val="0"/>
-          <w:numId w:val="14"/>
-        </w:numPr>
-        <w:shd w:val="clear" w:color="auto" w:fill="FFFFFF"/>
-        <w:jc w:val="left"/>
-        <w:rPr>
-          <w:rFonts w:asciiTheme="majorHAnsi" w:eastAsia="Times New Roman" w:hAnsiTheme="majorHAnsi" w:cs="Times New Roman"/>
-          <w:color w:val="000000"/>
-          <w:kern w:val="0"/>
-          <w:sz w:val="20"/>
-          <w:szCs w:val="20"/>
-        </w:rPr>
-      </w:pPr>
-      <w:r>
-        <w:rPr>
-          <w:rFonts w:asciiTheme="majorHAnsi" w:eastAsia="Times New Roman" w:hAnsiTheme="majorHAnsi" w:cs="Times New Roman"/>
-          <w:color w:val="000000"/>
-          <w:kern w:val="0"/>
-          <w:sz w:val="20"/>
-          <w:szCs w:val="20"/>
-        </w:rPr>
-        <w:t>What does it do?</w:t>
-      </w:r>
-    </w:p>
-    <w:p>
-      <w:pPr>
-        <w:pStyle w:val="a5"/>
-        <w:widowControl/>
-        <w:numPr>
-          <w:ilvl w:val="0"/>
-          <w:numId w:val="15"/>
-        </w:numPr>
-        <w:shd w:val="clear" w:color="auto" w:fill="FFFFFF"/>
-        <w:ind w:firstLineChars="0"/>
-        <w:jc w:val="left"/>
-        <w:rPr>
-          <w:rFonts w:asciiTheme="majorHAnsi" w:eastAsia="Times New Roman" w:hAnsiTheme="majorHAnsi" w:cs="Times New Roman"/>
-          <w:color w:val="000000"/>
-          <w:kern w:val="0"/>
-          <w:sz w:val="20"/>
-          <w:szCs w:val="20"/>
-        </w:rPr>
-      </w:pPr>
-      <w:r>
-        <w:rPr>
-          <w:rFonts w:asciiTheme="majorHAnsi" w:eastAsia="Times New Roman" w:hAnsiTheme="majorHAnsi" w:cs="Times New Roman"/>
-          <w:color w:val="000000"/>
-          <w:kern w:val="0"/>
-          <w:sz w:val="20"/>
-          <w:szCs w:val="20"/>
-        </w:rPr>
-        <w:t>a protocol to create windows, handle input, draw graphics</w:t>
-      </w:r>
-    </w:p>
-    <w:p>
-      <w:pPr>
-        <w:pStyle w:val="a5"/>
-        <w:widowControl/>
-        <w:numPr>
-          <w:ilvl w:val="0"/>
-          <w:numId w:val="15"/>
-        </w:numPr>
-        <w:shd w:val="clear" w:color="auto" w:fill="FFFFFF"/>
-        <w:ind w:firstLineChars="0"/>
-        <w:jc w:val="left"/>
-        <w:rPr>
-          <w:rFonts w:asciiTheme="majorHAnsi" w:eastAsia="Times New Roman" w:hAnsiTheme="majorHAnsi" w:cs="Times New Roman"/>
-          <w:color w:val="000000"/>
-          <w:kern w:val="0"/>
-          <w:sz w:val="20"/>
-          <w:szCs w:val="20"/>
-        </w:rPr>
-      </w:pPr>
-      <w:r>
-        <w:rPr>
-          <w:rFonts w:asciiTheme="majorHAnsi" w:eastAsia="Times New Roman" w:hAnsiTheme="majorHAnsi" w:cs="Times New Roman"/>
-          <w:color w:val="000000"/>
-          <w:kern w:val="0"/>
-          <w:sz w:val="20"/>
-          <w:szCs w:val="20"/>
-        </w:rPr>
-        <w:t>a standard for low-level graphical output and user input</w:t>
-      </w:r>
-    </w:p>
-    <w:p>
-      <w:pPr>
-        <w:widowControl/>
-        <w:jc w:val="left"/>
-        <w:rPr>
-          <w:rFonts w:asciiTheme="majorHAnsi" w:eastAsia="Times New Roman" w:hAnsiTheme="majorHAnsi" w:cs="Times New Roman"/>
-          <w:kern w:val="0"/>
-          <w:sz w:val="20"/>
-          <w:szCs w:val="20"/>
-        </w:rPr>
-      </w:pPr>
-      <w:r>
-        <w:rPr>
-          <w:rFonts w:asciiTheme="majorHAnsi" w:eastAsia="Times New Roman" w:hAnsiTheme="majorHAnsi" w:cs="Times New Roman"/>
-          <w:kern w:val="0"/>
-          <w:sz w:val="20"/>
-          <w:szCs w:val="20"/>
-        </w:rPr>
-        <w:pict w14:anchorId="5E9792EA">
-          <v:rect id="_x0000_i1028" style="width:6in;height:1pt" o:hralign="center" o:hrstd="t" o:hrnoshade="t" o:hr="t" fillcolor="#ccc" stroked="f"/>
-        </w:pict>
-      </w:r>
-    </w:p>
-    <w:p>
-      <w:pPr>
-        <w:widowControl/>
-        <w:shd w:val="clear" w:color="auto" w:fill="FFFFFF"/>
-        <w:spacing w:before="225" w:after="225"/>
-        <w:jc w:val="left"/>
-        <w:rPr>
-          <w:rFonts w:asciiTheme="majorHAnsi" w:hAnsiTheme="majorHAnsi" w:cs="Times New Roman"/>
-          <w:color w:val="000000"/>
-          <w:kern w:val="0"/>
-          <w:sz w:val="20"/>
-          <w:szCs w:val="20"/>
-        </w:rPr>
-      </w:pPr>
-    </w:p>
-    <w:p>
-      <w:pPr>
-        <w:widowControl/>
-        <w:shd w:val="clear" w:color="auto" w:fill="FFFFFF"/>
-        <w:spacing w:before="225" w:after="225"/>
-        <w:jc w:val="left"/>
-        <w:rPr>
-          <w:rFonts w:asciiTheme="majorHAnsi" w:hAnsiTheme="majorHAnsi" w:cs="Times New Roman"/>
-          <w:color w:val="000000"/>
-          <w:kern w:val="0"/>
-          <w:sz w:val="20"/>
-          <w:szCs w:val="20"/>
-        </w:rPr>
-      </w:pPr>
-      <w:r>
-        <w:rPr>
-          <w:rFonts w:asciiTheme="majorHAnsi" w:hAnsiTheme="majorHAnsi" w:cs="Times New Roman"/>
-          <w:color w:val="000000"/>
-          <w:kern w:val="0"/>
-          <w:sz w:val="20"/>
-          <w:szCs w:val="20"/>
-        </w:rPr>
-        <w:t>X Windows Design Criteria (~1986)</w:t>
-      </w:r>
-    </w:p>
-    <w:p>
-      <w:pPr>
-        <w:pStyle w:val="a5"/>
-        <w:widowControl/>
-        <w:numPr>
-          <w:ilvl w:val="0"/>
-          <w:numId w:val="1"/>
-        </w:numPr>
-        <w:shd w:val="clear" w:color="auto" w:fill="FFFFFF"/>
-        <w:ind w:firstLineChars="0"/>
-        <w:jc w:val="left"/>
-        <w:rPr>
-          <w:rFonts w:asciiTheme="majorHAnsi" w:eastAsia="Times New Roman" w:hAnsiTheme="majorHAnsi" w:cs="Times New Roman"/>
-          <w:color w:val="000000"/>
-          <w:kern w:val="0"/>
-          <w:sz w:val="20"/>
-          <w:szCs w:val="20"/>
-        </w:rPr>
-      </w:pPr>
-      <w:r>
-        <w:rPr>
-          <w:rFonts w:asciiTheme="majorHAnsi" w:eastAsia="Times New Roman" w:hAnsiTheme="majorHAnsi" w:cs="Times New Roman"/>
-          <w:color w:val="000000"/>
-          <w:kern w:val="0"/>
-          <w:sz w:val="20"/>
-          <w:szCs w:val="20"/>
-        </w:rPr>
-        <w:t>implementable on a variety of displays</w:t>
-      </w:r>
-    </w:p>
-    <w:p>
-      <w:pPr>
-        <w:pStyle w:val="a5"/>
-        <w:widowControl/>
-        <w:numPr>
-          <w:ilvl w:val="0"/>
-          <w:numId w:val="1"/>
-        </w:numPr>
-        <w:shd w:val="clear" w:color="auto" w:fill="FFFFFF"/>
-        <w:ind w:firstLineChars="0"/>
-        <w:jc w:val="left"/>
-        <w:rPr>
-          <w:rFonts w:asciiTheme="majorHAnsi" w:eastAsia="Times New Roman" w:hAnsiTheme="majorHAnsi" w:cs="Times New Roman"/>
-          <w:color w:val="000000"/>
-          <w:kern w:val="0"/>
-          <w:sz w:val="20"/>
-          <w:szCs w:val="20"/>
-        </w:rPr>
-      </w:pPr>
-      <w:r>
-        <w:rPr>
-          <w:rFonts w:asciiTheme="majorHAnsi" w:eastAsia="Times New Roman" w:hAnsiTheme="majorHAnsi" w:cs="Times New Roman"/>
-          <w:color w:val="000000"/>
-          <w:kern w:val="0"/>
-          <w:sz w:val="20"/>
-          <w:szCs w:val="20"/>
-        </w:rPr>
-        <w:t>applications must be device independent</w:t>
-      </w:r>
-    </w:p>
-    <w:p>
-      <w:pPr>
-        <w:pStyle w:val="a5"/>
-        <w:widowControl/>
-        <w:numPr>
-          <w:ilvl w:val="0"/>
-          <w:numId w:val="1"/>
-        </w:numPr>
-        <w:shd w:val="clear" w:color="auto" w:fill="FFFFFF"/>
-        <w:ind w:firstLineChars="0"/>
-        <w:jc w:val="left"/>
-        <w:rPr>
-          <w:rFonts w:asciiTheme="majorHAnsi" w:eastAsia="Times New Roman" w:hAnsiTheme="majorHAnsi" w:cs="Times New Roman"/>
-          <w:color w:val="000000"/>
-          <w:kern w:val="0"/>
-          <w:sz w:val="20"/>
-          <w:szCs w:val="20"/>
-        </w:rPr>
-      </w:pPr>
-      <w:r>
-        <w:rPr>
-          <w:rFonts w:asciiTheme="majorHAnsi" w:eastAsia="Times New Roman" w:hAnsiTheme="majorHAnsi" w:cs="Times New Roman"/>
-          <w:color w:val="000000"/>
-          <w:kern w:val="0"/>
-          <w:sz w:val="20"/>
-          <w:szCs w:val="20"/>
-        </w:rPr>
-        <w:t>must be network transparent</w:t>
-      </w:r>
-    </w:p>
-    <w:p>
-      <w:pPr>
-        <w:pStyle w:val="a5"/>
-        <w:widowControl/>
-        <w:numPr>
-          <w:ilvl w:val="0"/>
-          <w:numId w:val="1"/>
-        </w:numPr>
-        <w:shd w:val="clear" w:color="auto" w:fill="FFFFFF"/>
-        <w:ind w:firstLineChars="0"/>
-        <w:jc w:val="left"/>
-        <w:rPr>
-          <w:rFonts w:asciiTheme="majorHAnsi" w:eastAsia="Times New Roman" w:hAnsiTheme="majorHAnsi" w:cs="Times New Roman"/>
-          <w:color w:val="000000"/>
-          <w:kern w:val="0"/>
-          <w:sz w:val="20"/>
-          <w:szCs w:val="20"/>
-        </w:rPr>
-      </w:pPr>
-      <w:r>
-        <w:rPr>
-          <w:rFonts w:asciiTheme="majorHAnsi" w:eastAsia="Times New Roman" w:hAnsiTheme="majorHAnsi" w:cs="Times New Roman"/>
-          <w:color w:val="000000"/>
-          <w:kern w:val="0"/>
-          <w:sz w:val="20"/>
-          <w:szCs w:val="20"/>
-        </w:rPr>
-        <w:t>support multiple, concurrent application displays</w:t>
-      </w:r>
-    </w:p>
-    <w:p>
-      <w:pPr>
-        <w:pStyle w:val="a5"/>
-        <w:widowControl/>
-        <w:numPr>
-          <w:ilvl w:val="0"/>
-          <w:numId w:val="1"/>
-        </w:numPr>
-        <w:shd w:val="clear" w:color="auto" w:fill="FFFFFF"/>
-        <w:ind w:firstLineChars="0"/>
-        <w:jc w:val="left"/>
-        <w:rPr>
-          <w:rFonts w:asciiTheme="majorHAnsi" w:eastAsia="Times New Roman" w:hAnsiTheme="majorHAnsi" w:cs="Times New Roman"/>
-          <w:color w:val="000000"/>
-          <w:kern w:val="0"/>
-          <w:sz w:val="20"/>
-          <w:szCs w:val="20"/>
-        </w:rPr>
-      </w:pPr>
-      <w:r>
-        <w:rPr>
-          <w:rFonts w:asciiTheme="majorHAnsi" w:eastAsia="Times New Roman" w:hAnsiTheme="majorHAnsi" w:cs="Times New Roman"/>
-          <w:color w:val="000000"/>
-          <w:kern w:val="0"/>
-          <w:sz w:val="20"/>
-          <w:szCs w:val="20"/>
-        </w:rPr>
-        <w:t>support many different applications</w:t>
-      </w:r>
-    </w:p>
-    <w:p>
-      <w:pPr>
-        <w:pStyle w:val="a5"/>
-        <w:widowControl/>
-        <w:numPr>
-          <w:ilvl w:val="0"/>
-          <w:numId w:val="1"/>
-        </w:numPr>
-        <w:shd w:val="clear" w:color="auto" w:fill="FFFFFF"/>
-        <w:ind w:firstLineChars="0"/>
-        <w:jc w:val="left"/>
-        <w:rPr>
-          <w:rFonts w:asciiTheme="majorHAnsi" w:eastAsia="Times New Roman" w:hAnsiTheme="majorHAnsi" w:cs="Times New Roman"/>
-          <w:color w:val="000000"/>
-          <w:kern w:val="0"/>
-          <w:sz w:val="20"/>
-          <w:szCs w:val="20"/>
-        </w:rPr>
-      </w:pPr>
-      <w:r>
-        <w:rPr>
-          <w:rFonts w:asciiTheme="majorHAnsi" w:eastAsia="Times New Roman" w:hAnsiTheme="majorHAnsi" w:cs="Times New Roman"/>
-          <w:color w:val="000000"/>
-          <w:kern w:val="0"/>
-          <w:sz w:val="20"/>
-          <w:szCs w:val="20"/>
-        </w:rPr>
-        <w:t>support output to overlapping windows (.</w:t>
-      </w:r>
-      <w:r>
-        <w:rPr>
-          <w:rFonts w:asciiTheme="majorHAnsi" w:eastAsia="Times New Roman" w:hAnsiTheme="majorHAnsi" w:cs="Times New Roman"/>
-          <w:color w:val="000000"/>
-          <w:kern w:val="0"/>
-          <w:sz w:val="20"/>
-          <w:szCs w:val="20"/>
-        </w:rPr>
-        <w:t>.. even when partially obscured)</w:t>
-      </w:r>
-    </w:p>
-    <w:p>
-      <w:pPr>
-        <w:pStyle w:val="a5"/>
-        <w:widowControl/>
-        <w:numPr>
-          <w:ilvl w:val="0"/>
-          <w:numId w:val="1"/>
-        </w:numPr>
-        <w:shd w:val="clear" w:color="auto" w:fill="FFFFFF"/>
-        <w:ind w:firstLineChars="0"/>
-        <w:jc w:val="left"/>
-        <w:rPr>
-          <w:rFonts w:asciiTheme="majorHAnsi" w:eastAsia="Times New Roman" w:hAnsiTheme="majorHAnsi" w:cs="Times New Roman"/>
-          <w:color w:val="000000"/>
-          <w:kern w:val="0"/>
-          <w:sz w:val="20"/>
-          <w:szCs w:val="20"/>
-        </w:rPr>
-      </w:pPr>
-      <w:r>
-        <w:rPr>
-          <w:rFonts w:asciiTheme="majorHAnsi" w:eastAsia="Times New Roman" w:hAnsiTheme="majorHAnsi" w:cs="Times New Roman"/>
-          <w:color w:val="000000"/>
-          <w:kern w:val="0"/>
-          <w:sz w:val="20"/>
-          <w:szCs w:val="20"/>
-        </w:rPr>
-        <w:t>support a hierarchy of resizable windows (... an application can use many windows at once)</w:t>
-      </w:r>
-    </w:p>
-    <w:p>
-      <w:pPr>
-        <w:pStyle w:val="a5"/>
-        <w:widowControl/>
-        <w:numPr>
-          <w:ilvl w:val="0"/>
-          <w:numId w:val="1"/>
-        </w:numPr>
-        <w:shd w:val="clear" w:color="auto" w:fill="FFFFFF"/>
-        <w:ind w:firstLineChars="0"/>
-        <w:jc w:val="left"/>
-        <w:rPr>
-          <w:rFonts w:asciiTheme="majorHAnsi" w:eastAsia="Times New Roman" w:hAnsiTheme="majorHAnsi" w:cs="Times New Roman"/>
-          <w:color w:val="000000"/>
-          <w:kern w:val="0"/>
-          <w:sz w:val="20"/>
-          <w:szCs w:val="20"/>
-        </w:rPr>
-      </w:pPr>
-      <w:r>
-        <w:rPr>
-          <w:rFonts w:asciiTheme="majorHAnsi" w:eastAsia="Times New Roman" w:hAnsiTheme="majorHAnsi" w:cs="Times New Roman"/>
-          <w:color w:val="000000"/>
-          <w:kern w:val="0"/>
-          <w:sz w:val="20"/>
-          <w:szCs w:val="20"/>
-        </w:rPr>
-        <w:t>high-performance, high-quality text, 2-D graphics, imaging</w:t>
-      </w:r>
-    </w:p>
-    <w:p>
-      <w:pPr>
-        <w:pStyle w:val="a5"/>
-        <w:widowControl/>
-        <w:numPr>
-          <w:ilvl w:val="0"/>
-          <w:numId w:val="1"/>
-        </w:numPr>
-        <w:shd w:val="clear" w:color="auto" w:fill="FFFFFF"/>
-        <w:ind w:firstLineChars="0"/>
-        <w:jc w:val="left"/>
-        <w:rPr>
-          <w:rFonts w:asciiTheme="majorHAnsi" w:eastAsia="Times New Roman" w:hAnsiTheme="majorHAnsi" w:cs="Times New Roman"/>
-          <w:color w:val="000000"/>
-          <w:kern w:val="0"/>
-          <w:sz w:val="20"/>
-          <w:szCs w:val="20"/>
-        </w:rPr>
-      </w:pPr>
-      <w:r>
-        <w:rPr>
-          <w:rFonts w:asciiTheme="majorHAnsi" w:eastAsia="Times New Roman" w:hAnsiTheme="majorHAnsi" w:cs="Times New Roman"/>
-          <w:color w:val="000000"/>
-          <w:kern w:val="0"/>
-          <w:sz w:val="20"/>
-          <w:szCs w:val="20"/>
-        </w:rPr>
-        <w:t>system should be extensible</w:t>
-      </w:r>
-    </w:p>
-    <w:p>
-      <w:pPr>
-        <w:widowControl/>
-        <w:jc w:val="left"/>
-        <w:rPr>
-          <w:rFonts w:asciiTheme="majorHAnsi" w:eastAsia="Times New Roman" w:hAnsiTheme="majorHAnsi" w:cs="Times New Roman"/>
-          <w:kern w:val="0"/>
-          <w:sz w:val="20"/>
-          <w:szCs w:val="20"/>
-        </w:rPr>
-      </w:pPr>
-      <w:r>
-        <w:rPr>
-          <w:rFonts w:asciiTheme="majorHAnsi" w:eastAsia="Times New Roman" w:hAnsiTheme="majorHAnsi" w:cs="Times New Roman"/>
-          <w:kern w:val="0"/>
-          <w:sz w:val="20"/>
-          <w:szCs w:val="20"/>
-        </w:rPr>
-        <w:pict w14:anchorId="77EBF8E4">
-          <v:rect id="_x0000_i1029" style="width:6in;height:1pt;mso-position-vertical:absolute" o:hralign="center" o:hrstd="t" o:hrnoshade="t" o:hr="t" fillcolor="#ccc" stroked="f"/>
-        </w:pict>
-      </w:r>
-    </w:p>
-    <w:p>
-      <w:pPr>
-        <w:widowControl/>
-        <w:shd w:val="clear" w:color="auto" w:fill="FFFFFF"/>
-        <w:spacing w:before="225" w:after="225"/>
-        <w:jc w:val="left"/>
-        <w:rPr>
-          <w:rFonts w:asciiTheme="majorHAnsi" w:hAnsiTheme="majorHAnsi" w:cs="Times New Roman"/>
-          <w:color w:val="000000"/>
-          <w:kern w:val="0"/>
-          <w:sz w:val="20"/>
-          <w:szCs w:val="20"/>
-        </w:rPr>
-      </w:pPr>
-      <w:r>
-        <w:rPr>
-          <w:rFonts w:asciiTheme="majorHAnsi" w:hAnsiTheme="majorHAnsi" w:cs="Times New Roman"/>
-          <w:color w:val="000000"/>
-          <w:kern w:val="0"/>
-          <w:sz w:val="20"/>
-          <w:szCs w:val="20"/>
-        </w:rPr>
-        <w:t>Displays, Screens, Windows</w:t>
-      </w:r>
-    </w:p>
-    <w:p>
-      <w:pPr>
-        <w:widowControl/>
-        <w:numPr>
-          <w:ilvl w:val="0"/>
-          <w:numId w:val="16"/>
-        </w:numPr>
-        <w:shd w:val="clear" w:color="auto" w:fill="FFFFFF"/>
-        <w:jc w:val="left"/>
-        <w:rPr>
-          <w:rFonts w:asciiTheme="majorHAnsi" w:eastAsia="Times New Roman" w:hAnsiTheme="majorHAnsi" w:cs="Times New Roman"/>
-          <w:color w:val="000000"/>
-          <w:kern w:val="0"/>
-          <w:sz w:val="20"/>
-          <w:szCs w:val="20"/>
-        </w:rPr>
-      </w:pPr>
-      <w:r>
-        <w:rPr>
-          <w:rFonts w:asciiTheme="majorHAnsi" w:eastAsia="Times New Roman" w:hAnsiTheme="majorHAnsi" w:cs="Times New Roman"/>
-          <w:color w:val="000000"/>
-          <w:kern w:val="0"/>
-          <w:sz w:val="20"/>
-          <w:szCs w:val="20"/>
-        </w:rPr>
-        <w:t>In X, a display may have multiple screens</w:t>
-      </w:r>
-    </w:p>
-    <w:p>
-      <w:pPr>
-        <w:widowControl/>
-        <w:numPr>
-          <w:ilvl w:val="0"/>
-          <w:numId w:val="16"/>
-        </w:numPr>
-        <w:shd w:val="clear" w:color="auto" w:fill="FFFFFF"/>
-        <w:jc w:val="left"/>
-        <w:rPr>
-          <w:rFonts w:asciiTheme="majorHAnsi" w:eastAsia="Times New Roman" w:hAnsiTheme="majorHAnsi" w:cs="Times New Roman"/>
-          <w:color w:val="000000"/>
-          <w:kern w:val="0"/>
-          <w:sz w:val="20"/>
-          <w:szCs w:val="20"/>
-        </w:rPr>
-      </w:pPr>
-      <w:r>
-        <w:rPr>
-          <w:rFonts w:asciiTheme="majorHAnsi" w:eastAsia="Times New Roman" w:hAnsiTheme="majorHAnsi" w:cs="Times New Roman"/>
-          <w:color w:val="000000"/>
-          <w:kern w:val="0"/>
-          <w:sz w:val="20"/>
-          <w:szCs w:val="20"/>
-        </w:rPr>
-        <w:t>A display may have multiple windows</w:t>
-      </w:r>
-    </w:p>
-    <w:p>
-      <w:pPr>
-        <w:widowControl/>
-        <w:numPr>
-          <w:ilvl w:val="0"/>
-          <w:numId w:val="16"/>
-        </w:numPr>
-        <w:shd w:val="clear" w:color="auto" w:fill="FFFFFF"/>
-        <w:jc w:val="left"/>
-        <w:rPr>
-          <w:rFonts w:asciiTheme="majorHAnsi" w:eastAsia="Times New Roman" w:hAnsiTheme="majorHAnsi" w:cs="Times New Roman"/>
-          <w:color w:val="000000"/>
-          <w:kern w:val="0"/>
-          <w:sz w:val="20"/>
-          <w:szCs w:val="20"/>
-        </w:rPr>
-      </w:pPr>
-      <w:r>
-        <w:rPr>
-          <w:rFonts w:asciiTheme="majorHAnsi" w:eastAsia="Times New Roman" w:hAnsiTheme="majorHAnsi" w:cs="Times New Roman"/>
-          <w:color w:val="000000"/>
-          <w:kern w:val="0"/>
-          <w:sz w:val="20"/>
-          <w:szCs w:val="20"/>
-        </w:rPr>
-        <w:t>a window may cross multiple screens</w:t>
-      </w:r>
-    </w:p>
-    <w:p>
-      <w:pPr>
-        <w:widowControl/>
-        <w:jc w:val="left"/>
-        <w:rPr>
-          <w:rFonts w:asciiTheme="majorHAnsi" w:eastAsia="Times New Roman" w:hAnsiTheme="majorHAnsi" w:cs="Times New Roman"/>
-          <w:kern w:val="0"/>
-          <w:sz w:val="20"/>
-          <w:szCs w:val="20"/>
-        </w:rPr>
-      </w:pPr>
-      <w:r>
-        <w:rPr>
-          <w:rFonts w:asciiTheme="majorHAnsi" w:eastAsia="Times New Roman" w:hAnsiTheme="majorHAnsi" w:cs="Times New Roman"/>
-          <w:kern w:val="0"/>
-          <w:sz w:val="20"/>
-          <w:szCs w:val="20"/>
-        </w:rPr>
-        <w:pict w14:anchorId="32B83385">
-          <v:rect id="_x0000_i1030" style="width:6in;height:1pt" o:hralign="center" o:hrstd="t" o:hrnoshade="t" o:hr="t" fillcolor="#ccc" stroked="f"/>
-        </w:pict>
-      </w:r>
-    </w:p>
-    <w:p>
-      <w:pPr>
-        <w:widowControl/>
-        <w:shd w:val="clear" w:color="auto" w:fill="FFFFFF"/>
-        <w:spacing w:before="225" w:after="225"/>
-        <w:jc w:val="left"/>
-        <w:rPr>
-          <w:rFonts w:asciiTheme="majorHAnsi" w:hAnsiTheme="majorHAnsi" w:cs="Times New Roman"/>
-          <w:color w:val="000000"/>
-          <w:kern w:val="0"/>
-          <w:sz w:val="20"/>
-          <w:szCs w:val="20"/>
-        </w:rPr>
-      </w:pPr>
-      <w:r>
-        <w:rPr>
-          <w:rFonts w:asciiTheme="majorHAnsi" w:hAnsiTheme="majorHAnsi" w:cs="Times New Roman"/>
-          <w:color w:val="000000"/>
-          <w:kern w:val="0"/>
-          <w:sz w:val="20"/>
-          <w:szCs w:val="20"/>
-        </w:rPr>
-        <w:t>X Client-Server Architecture</w:t>
-      </w:r>
-    </w:p>
-    <w:p>
-      <w:pPr>
-        <w:widowControl/>
-        <w:numPr>
-          <w:ilvl w:val="0"/>
-          <w:numId w:val="17"/>
-        </w:numPr>
-        <w:shd w:val="clear" w:color="auto" w:fill="FFFFFF"/>
-        <w:jc w:val="left"/>
-        <w:rPr>
-          <w:rFonts w:asciiTheme="majorHAnsi" w:eastAsia="Times New Roman" w:hAnsiTheme="majorHAnsi" w:cs="Times New Roman"/>
-          <w:color w:val="000000"/>
-          <w:kern w:val="0"/>
-          <w:sz w:val="20"/>
-          <w:szCs w:val="20"/>
-        </w:rPr>
-      </w:pPr>
-      <w:r>
-        <w:rPr>
-          <w:rFonts w:asciiTheme="majorHAnsi" w:eastAsia="Times New Roman" w:hAnsiTheme="majorHAnsi" w:cs="Times New Roman"/>
-          <w:color w:val="000000"/>
-          <w:kern w:val="0"/>
-          <w:sz w:val="20"/>
-          <w:szCs w:val="20"/>
-        </w:rPr>
-        <w:t>Separate user interface and application:</w:t>
-      </w:r>
-    </w:p>
-    <w:p>
-      <w:pPr>
-        <w:pStyle w:val="a5"/>
-        <w:widowControl/>
-        <w:numPr>
-          <w:ilvl w:val="0"/>
-          <w:numId w:val="15"/>
-        </w:numPr>
-        <w:shd w:val="clear" w:color="auto" w:fill="FFFFFF"/>
-        <w:ind w:firstLineChars="0"/>
-        <w:jc w:val="left"/>
-        <w:rPr>
-          <w:rFonts w:asciiTheme="majorHAnsi" w:eastAsia="Times New Roman" w:hAnsiTheme="majorHAnsi" w:cs="Times New Roman"/>
-          <w:color w:val="000000"/>
-          <w:kern w:val="0"/>
-          <w:sz w:val="20"/>
-          <w:szCs w:val="20"/>
-        </w:rPr>
-      </w:pPr>
-      <w:r>
-        <w:rPr>
-          <w:rFonts w:asciiTheme="majorHAnsi" w:eastAsia="Times New Roman" w:hAnsiTheme="majorHAnsi" w:cs="Times New Roman"/>
-          <w:color w:val="000000"/>
-          <w:kern w:val="0"/>
-          <w:sz w:val="20"/>
-          <w:szCs w:val="20"/>
-        </w:rPr>
-        <w:t>the X Client handles all application logic</w:t>
-      </w:r>
-    </w:p>
-    <w:p>
-      <w:pPr>
-        <w:pStyle w:val="a5"/>
-        <w:widowControl/>
-        <w:numPr>
-          <w:ilvl w:val="0"/>
-          <w:numId w:val="15"/>
-        </w:numPr>
-        <w:shd w:val="clear" w:color="auto" w:fill="FFFFFF"/>
-        <w:ind w:firstLineChars="0"/>
-        <w:jc w:val="left"/>
-        <w:rPr>
-          <w:rFonts w:asciiTheme="majorHAnsi" w:eastAsia="Times New Roman" w:hAnsiTheme="majorHAnsi" w:cs="Times New Roman"/>
-          <w:color w:val="000000"/>
-          <w:kern w:val="0"/>
-          <w:sz w:val="20"/>
-          <w:szCs w:val="20"/>
-        </w:rPr>
-      </w:pPr>
-      <w:r>
-        <w:rPr>
-          <w:rFonts w:asciiTheme="majorHAnsi" w:eastAsia="Times New Roman" w:hAnsiTheme="majorHAnsi" w:cs="Times New Roman"/>
-          <w:color w:val="000000"/>
-          <w:kern w:val="0"/>
-          <w:sz w:val="20"/>
-          <w:szCs w:val="20"/>
-        </w:rPr>
-        <w:t>the X Server handles all display output and user input</w:t>
-      </w:r>
-    </w:p>
-    <w:p>
-      <w:pPr>
-        <w:widowControl/>
-        <w:numPr>
-          <w:ilvl w:val="0"/>
-          <w:numId w:val="17"/>
-        </w:numPr>
-        <w:shd w:val="clear" w:color="auto" w:fill="FFFFFF"/>
-        <w:jc w:val="left"/>
-        <w:rPr>
-          <w:rFonts w:asciiTheme="majorHAnsi" w:eastAsia="Times New Roman" w:hAnsiTheme="majorHAnsi" w:cs="Times New Roman"/>
-          <w:color w:val="000000"/>
-          <w:kern w:val="0"/>
-          <w:sz w:val="20"/>
-          <w:szCs w:val="20"/>
-        </w:rPr>
-      </w:pPr>
-      <w:r>
-        <w:rPr>
-          <w:rFonts w:asciiTheme="majorHAnsi" w:eastAsia="Times New Roman" w:hAnsiTheme="majorHAnsi" w:cs="Times New Roman"/>
-          <w:color w:val="000000"/>
-          <w:kern w:val="0"/>
-          <w:sz w:val="20"/>
-          <w:szCs w:val="20"/>
-        </w:rPr>
-        <w:t>a server handles requests from multiple clients, processes data as requested, and returns the results to the clients</w:t>
-      </w:r>
-    </w:p>
-    <w:p>
-      <w:pPr>
-        <w:widowControl/>
-        <w:numPr>
-          <w:ilvl w:val="0"/>
-          <w:numId w:val="17"/>
-        </w:numPr>
-        <w:shd w:val="clear" w:color="auto" w:fill="FFFFFF"/>
-        <w:jc w:val="left"/>
-        <w:rPr>
-          <w:rFonts w:asciiTheme="majorHAnsi" w:eastAsia="Times New Roman" w:hAnsiTheme="majorHAnsi" w:cs="Times New Roman"/>
-          <w:color w:val="000000"/>
-          <w:kern w:val="0"/>
-          <w:sz w:val="20"/>
-          <w:szCs w:val="20"/>
-        </w:rPr>
-      </w:pPr>
-      <w:r>
-        <w:rPr>
-          <w:rFonts w:asciiTheme="majorHAnsi" w:eastAsia="Times New Roman" w:hAnsiTheme="majorHAnsi" w:cs="Times New Roman"/>
-          <w:color w:val="000000"/>
-          <w:kern w:val="0"/>
-          <w:sz w:val="20"/>
-          <w:szCs w:val="20"/>
-        </w:rPr>
-        <w:t>X inverts conventional www server/client relationship</w:t>
-      </w:r>
-    </w:p>
-    <w:p>
-      <w:pPr>
-        <w:pStyle w:val="a5"/>
-        <w:widowControl/>
-        <w:numPr>
-          <w:ilvl w:val="0"/>
-          <w:numId w:val="18"/>
-        </w:numPr>
-        <w:shd w:val="clear" w:color="auto" w:fill="FFFFFF"/>
-        <w:ind w:firstLineChars="0"/>
-        <w:jc w:val="left"/>
-        <w:rPr>
-          <w:rFonts w:asciiTheme="majorHAnsi" w:eastAsia="Times New Roman" w:hAnsiTheme="majorHAnsi" w:cs="Times New Roman"/>
-          <w:color w:val="000000"/>
-          <w:kern w:val="0"/>
-          <w:sz w:val="20"/>
-          <w:szCs w:val="20"/>
-        </w:rPr>
-      </w:pPr>
-      <w:r>
-        <w:rPr>
-          <w:rFonts w:asciiTheme="majorHAnsi" w:eastAsia="Times New Roman" w:hAnsiTheme="majorHAnsi" w:cs="Times New Roman"/>
-          <w:color w:val="000000"/>
-          <w:kern w:val="0"/>
-          <w:sz w:val="20"/>
-          <w:szCs w:val="20"/>
-        </w:rPr>
-        <w:t>in www, web browser is the "client", web site is the "server"</w:t>
-      </w:r>
-    </w:p>
-    <w:p>
-      <w:pPr>
-        <w:widowControl/>
-        <w:jc w:val="left"/>
-        <w:rPr>
-          <w:rFonts w:asciiTheme="majorHAnsi" w:eastAsia="Times New Roman" w:hAnsiTheme="majorHAnsi" w:cs="Times New Roman"/>
-          <w:kern w:val="0"/>
-          <w:sz w:val="20"/>
-          <w:szCs w:val="20"/>
-        </w:rPr>
-      </w:pPr>
-      <w:r>
-        <w:rPr>
-          <w:rFonts w:asciiTheme="majorHAnsi" w:eastAsia="Times New Roman" w:hAnsiTheme="majorHAnsi" w:cs="Times New Roman"/>
-          <w:kern w:val="0"/>
-          <w:sz w:val="20"/>
-          <w:szCs w:val="20"/>
-        </w:rPr>
-        <w:pict w14:anchorId="5F9D5659">
-          <v:rect id="_x0000_i1031" style="width:6in;height:1pt" o:hralign="center" o:hrstd="t" o:hrnoshade="t" o:hr="t" fillcolor="#ccc" stroked="f"/>
-        </w:pict>
-      </w:r>
-    </w:p>
-    <w:p>
-      <w:pPr>
-        <w:widowControl/>
-        <w:shd w:val="clear" w:color="auto" w:fill="FFFFFF"/>
-        <w:spacing w:before="225" w:after="225"/>
-        <w:jc w:val="left"/>
-        <w:rPr>
-          <w:rFonts w:asciiTheme="majorHAnsi" w:hAnsiTheme="majorHAnsi" w:cs="Times New Roman"/>
-          <w:color w:val="000000"/>
-          <w:kern w:val="0"/>
-          <w:sz w:val="20"/>
-          <w:szCs w:val="20"/>
-        </w:rPr>
-      </w:pPr>
-      <w:r>
-        <w:rPr>
-          <w:rFonts w:asciiTheme="majorHAnsi" w:hAnsiTheme="majorHAnsi" w:cs="Times New Roman"/>
-          <w:color w:val="000000"/>
-          <w:kern w:val="0"/>
-          <w:sz w:val="20"/>
-          <w:szCs w:val="20"/>
-        </w:rPr>
-        <w:t>Why Client-Server?</w:t>
-      </w:r>
-    </w:p>
-    <w:p>
-      <w:pPr>
-        <w:widowControl/>
-        <w:numPr>
-          <w:ilvl w:val="0"/>
-          <w:numId w:val="19"/>
-        </w:numPr>
-        <w:shd w:val="clear" w:color="auto" w:fill="FFFFFF"/>
-        <w:jc w:val="left"/>
-        <w:rPr>
-          <w:rFonts w:asciiTheme="majorHAnsi" w:eastAsia="Times New Roman" w:hAnsiTheme="majorHAnsi" w:cs="Times New Roman"/>
-          <w:color w:val="000000"/>
-          <w:kern w:val="0"/>
-          <w:sz w:val="20"/>
-          <w:szCs w:val="20"/>
-        </w:rPr>
-      </w:pPr>
-      <w:r>
-        <w:rPr>
-          <w:rFonts w:asciiTheme="majorHAnsi" w:eastAsia="Times New Roman" w:hAnsiTheme="majorHAnsi" w:cs="Times New Roman"/>
-          <w:color w:val="000000"/>
-          <w:kern w:val="0"/>
-          <w:sz w:val="20"/>
-          <w:szCs w:val="20"/>
-        </w:rPr>
-        <w:t>goal was flexibility and economy</w:t>
-      </w:r>
-    </w:p>
-    <w:p>
-      <w:pPr>
-        <w:widowControl/>
-        <w:numPr>
-          <w:ilvl w:val="0"/>
-          <w:numId w:val="19"/>
-        </w:numPr>
-        <w:shd w:val="clear" w:color="auto" w:fill="FFFFFF"/>
-        <w:jc w:val="left"/>
-        <w:rPr>
-          <w:rFonts w:asciiTheme="majorHAnsi" w:eastAsia="Times New Roman" w:hAnsiTheme="majorHAnsi" w:cs="Times New Roman"/>
-          <w:color w:val="000000"/>
-          <w:kern w:val="0"/>
-          <w:sz w:val="20"/>
-          <w:szCs w:val="20"/>
-        </w:rPr>
-      </w:pPr>
-      <w:r>
-        <w:rPr>
-          <w:rFonts w:asciiTheme="majorHAnsi" w:eastAsia="Times New Roman" w:hAnsiTheme="majorHAnsi" w:cs="Times New Roman"/>
-          <w:color w:val="000000"/>
-          <w:kern w:val="0"/>
-          <w:sz w:val="20"/>
-          <w:szCs w:val="20"/>
-        </w:rPr>
-        <w:t>many clients (perhaps multiple machines) running applications</w:t>
-      </w:r>
-    </w:p>
-    <w:p>
-      <w:pPr>
-        <w:widowControl/>
-        <w:numPr>
-          <w:ilvl w:val="0"/>
-          <w:numId w:val="19"/>
-        </w:numPr>
-        <w:shd w:val="clear" w:color="auto" w:fill="FFFFFF"/>
-        <w:jc w:val="left"/>
-        <w:rPr>
-          <w:rFonts w:asciiTheme="majorHAnsi" w:eastAsia="Times New Roman" w:hAnsiTheme="majorHAnsi" w:cs="Times New Roman"/>
-          <w:color w:val="000000"/>
-          <w:kern w:val="0"/>
-          <w:sz w:val="20"/>
-          <w:szCs w:val="20"/>
-        </w:rPr>
-      </w:pPr>
-      <w:r>
-        <w:rPr>
-          <w:rFonts w:asciiTheme="majorHAnsi" w:eastAsia="Times New Roman" w:hAnsiTheme="majorHAnsi" w:cs="Times New Roman"/>
-          <w:color w:val="000000"/>
-          <w:kern w:val="0"/>
-          <w:sz w:val="20"/>
-          <w:szCs w:val="20"/>
-        </w:rPr>
-        <w:t>one display used to monitor the apps</w:t>
-      </w:r>
-    </w:p>
-    <w:p>
-      <w:pPr>
-        <w:widowControl/>
-        <w:shd w:val="clear" w:color="auto" w:fill="FFFFFF"/>
-        <w:jc w:val="left"/>
-        <w:rPr>
-          <w:rFonts w:asciiTheme="majorHAnsi" w:eastAsia="Times New Roman" w:hAnsiTheme="majorHAnsi" w:cs="Times New Roman"/>
-          <w:color w:val="000000"/>
-          <w:kern w:val="0"/>
-          <w:sz w:val="20"/>
-          <w:szCs w:val="20"/>
-        </w:rPr>
-      </w:pPr>
-    </w:p>
-    <w:p>
-      <w:pPr>
-        <w:widowControl/>
-        <w:shd w:val="clear" w:color="auto" w:fill="FFFFFF"/>
-        <w:jc w:val="left"/>
-        <w:rPr>
-          <w:rFonts w:asciiTheme="majorHAnsi" w:eastAsia="Times New Roman" w:hAnsiTheme="majorHAnsi" w:cs="Times New Roman"/>
-          <w:color w:val="000000"/>
-          <w:kern w:val="0"/>
-          <w:sz w:val="20"/>
-          <w:szCs w:val="20"/>
-        </w:rPr>
-      </w:pPr>
-    </w:p>
-    <w:p>
-      <w:pPr>
-        <w:widowControl/>
-        <w:shd w:val="clear" w:color="auto" w:fill="FFFFFF"/>
-        <w:jc w:val="left"/>
-        <w:rPr>
-          <w:rFonts w:asciiTheme="majorHAnsi" w:eastAsia="Times New Roman" w:hAnsiTheme="majorHAnsi" w:cs="Times New Roman"/>
-          <w:color w:val="000000"/>
-          <w:kern w:val="0"/>
-          <w:sz w:val="20"/>
-          <w:szCs w:val="20"/>
-        </w:rPr>
-      </w:pPr>
-    </w:p>
-    <w:p>
-      <w:pPr>
-        <w:widowControl/>
-        <w:shd w:val="clear" w:color="auto" w:fill="FFFFFF"/>
-        <w:jc w:val="left"/>
-        <w:rPr>
-          <w:rFonts w:asciiTheme="majorHAnsi" w:eastAsia="Times New Roman" w:hAnsiTheme="majorHAnsi" w:cs="Times New Roman"/>
-          <w:color w:val="000000"/>
-          <w:kern w:val="0"/>
-          <w:sz w:val="20"/>
-          <w:szCs w:val="20"/>
-        </w:rPr>
-      </w:pPr>
-    </w:p>
-    <w:p>
-      <w:pPr>
-        <w:widowControl/>
-        <w:shd w:val="clear" w:color="auto" w:fill="FFFFFF"/>
-        <w:jc w:val="left"/>
-        <w:rPr>
-          <w:rFonts w:asciiTheme="majorHAnsi" w:eastAsia="Times New Roman" w:hAnsiTheme="majorHAnsi" w:cs="Times New Roman"/>
-          <w:color w:val="000000"/>
-          <w:kern w:val="0"/>
-          <w:sz w:val="20"/>
-          <w:szCs w:val="20"/>
-        </w:rPr>
-      </w:pPr>
-    </w:p>
-    <w:p>
-      <w:pPr>
-        <w:widowControl/>
-        <w:shd w:val="clear" w:color="auto" w:fill="FFFFFF"/>
-        <w:jc w:val="left"/>
-        <w:rPr>
-          <w:rFonts w:asciiTheme="majorHAnsi" w:eastAsia="Times New Roman" w:hAnsiTheme="majorHAnsi" w:cs="Times New Roman"/>
-          <w:color w:val="000000"/>
-          <w:kern w:val="0"/>
-          <w:sz w:val="20"/>
-          <w:szCs w:val="20"/>
-        </w:rPr>
-      </w:pPr>
-    </w:p>
-    <w:p>
-      <w:pPr>
-        <w:widowControl/>
-        <w:shd w:val="clear" w:color="auto" w:fill="FFFFFF"/>
-        <w:jc w:val="left"/>
-        <w:rPr>
-          <w:rFonts w:asciiTheme="majorHAnsi" w:eastAsia="Times New Roman" w:hAnsiTheme="majorHAnsi" w:cs="Times New Roman"/>
-          <w:color w:val="000000"/>
-          <w:kern w:val="0"/>
-          <w:sz w:val="20"/>
-          <w:szCs w:val="20"/>
-        </w:rPr>
-      </w:pPr>
-    </w:p>
-    <w:p>
-      <w:pPr>
-        <w:widowControl/>
-        <w:shd w:val="clear" w:color="auto" w:fill="FFFFFF"/>
-        <w:jc w:val="left"/>
-        <w:rPr>
-          <w:rFonts w:asciiTheme="majorHAnsi" w:eastAsia="Times New Roman" w:hAnsiTheme="majorHAnsi" w:cs="Times New Roman"/>
-          <w:color w:val="000000"/>
-          <w:kern w:val="0"/>
-          <w:sz w:val="20"/>
-          <w:szCs w:val="20"/>
-        </w:rPr>
-      </w:pPr>
-    </w:p>
-    <w:p>
-      <w:pPr>
-        <w:widowControl/>
-        <w:shd w:val="clear" w:color="auto" w:fill="FFFFFF"/>
-        <w:jc w:val="left"/>
-        <w:rPr>
-          <w:rFonts w:asciiTheme="majorHAnsi" w:eastAsia="Times New Roman" w:hAnsiTheme="majorHAnsi" w:cs="Times New Roman"/>
-          <w:color w:val="000000"/>
-          <w:kern w:val="0"/>
-          <w:sz w:val="20"/>
-          <w:szCs w:val="20"/>
-        </w:rPr>
-      </w:pPr>
-    </w:p>
-    <w:p>
-      <w:pPr>
-        <w:widowControl/>
-        <w:shd w:val="clear" w:color="auto" w:fill="FFFFFF"/>
-        <w:jc w:val="left"/>
-        <w:rPr>
-          <w:rFonts w:asciiTheme="majorHAnsi" w:eastAsia="Times New Roman" w:hAnsiTheme="majorHAnsi" w:cs="Times New Roman"/>
-          <w:color w:val="000000"/>
-          <w:kern w:val="0"/>
-          <w:sz w:val="20"/>
-          <w:szCs w:val="20"/>
-        </w:rPr>
-      </w:pPr>
-    </w:p>
-    <w:p>
-      <w:pPr>
-        <w:widowControl/>
-        <w:shd w:val="clear" w:color="auto" w:fill="FFFFFF"/>
-        <w:jc w:val="left"/>
-        <w:rPr>
-          <w:rFonts w:asciiTheme="majorHAnsi" w:eastAsia="Times New Roman" w:hAnsiTheme="majorHAnsi" w:cs="Times New Roman"/>
-          <w:color w:val="000000"/>
-          <w:kern w:val="0"/>
-          <w:sz w:val="20"/>
-          <w:szCs w:val="20"/>
-        </w:rPr>
-      </w:pPr>
-    </w:p>
-    <w:p>
-      <w:pPr>
-        <w:widowControl/>
-        <w:shd w:val="clear" w:color="auto" w:fill="FFFFFF"/>
-        <w:jc w:val="left"/>
-        <w:rPr>
-          <w:rFonts w:asciiTheme="majorHAnsi" w:eastAsia="Times New Roman" w:hAnsiTheme="majorHAnsi" w:cs="Times New Roman"/>
-          <w:color w:val="000000"/>
-          <w:kern w:val="0"/>
-          <w:sz w:val="20"/>
-          <w:szCs w:val="20"/>
-        </w:rPr>
-      </w:pPr>
-    </w:p>
-    <w:p>
-      <w:pPr>
-        <w:widowControl/>
-        <w:shd w:val="clear" w:color="auto" w:fill="FFFFFF"/>
-        <w:jc w:val="left"/>
-        <w:rPr>
-          <w:rFonts w:asciiTheme="majorHAnsi" w:eastAsia="Times New Roman" w:hAnsiTheme="majorHAnsi" w:cs="Times New Roman"/>
-          <w:color w:val="000000"/>
-          <w:kern w:val="0"/>
-          <w:sz w:val="20"/>
-          <w:szCs w:val="20"/>
-        </w:rPr>
-      </w:pPr>
-    </w:p>
-    <w:p>
-      <w:pPr>
-        <w:widowControl/>
-        <w:shd w:val="clear" w:color="auto" w:fill="FFFFFF"/>
-        <w:jc w:val="left"/>
-        <w:rPr>
-          <w:rFonts w:asciiTheme="majorHAnsi" w:eastAsia="Times New Roman" w:hAnsiTheme="majorHAnsi" w:cs="Times New Roman"/>
-          <w:color w:val="000000"/>
-          <w:kern w:val="0"/>
-          <w:sz w:val="20"/>
-          <w:szCs w:val="20"/>
-        </w:rPr>
-      </w:pPr>
-    </w:p>
-    <w:p>
-      <w:pPr>
-        <w:widowControl/>
-        <w:shd w:val="clear" w:color="auto" w:fill="FFFFFF"/>
-        <w:jc w:val="left"/>
-        <w:rPr>
-          <w:rFonts w:asciiTheme="majorHAnsi" w:eastAsia="Times New Roman" w:hAnsiTheme="majorHAnsi" w:cs="Times New Roman"/>
-          <w:color w:val="000000"/>
-          <w:kern w:val="0"/>
-          <w:sz w:val="20"/>
-          <w:szCs w:val="20"/>
-        </w:rPr>
-      </w:pPr>
-    </w:p>
-    <w:p>
-      <w:pPr>
-        <w:widowControl/>
-        <w:shd w:val="clear" w:color="auto" w:fill="FFFFFF"/>
-        <w:jc w:val="left"/>
-        <w:rPr>
-          <w:rFonts w:asciiTheme="majorHAnsi" w:eastAsia="Times New Roman" w:hAnsiTheme="majorHAnsi" w:cs="Times New Roman"/>
-          <w:color w:val="000000"/>
-          <w:kern w:val="0"/>
-          <w:sz w:val="20"/>
-          <w:szCs w:val="20"/>
-        </w:rPr>
-      </w:pPr>
-    </w:p>
-    <w:p>
-      <w:pPr>
-        <w:widowControl/>
-        <w:jc w:val="left"/>
-        <w:rPr>
-          <w:rFonts w:asciiTheme="majorHAnsi" w:eastAsia="Times New Roman" w:hAnsiTheme="majorHAnsi" w:cs="Times New Roman"/>
-          <w:kern w:val="0"/>
-          <w:sz w:val="20"/>
-          <w:szCs w:val="20"/>
-        </w:rPr>
-      </w:pPr>
-      <w:r>
-        <w:rPr>
-          <w:rFonts w:asciiTheme="majorHAnsi" w:eastAsia="Times New Roman" w:hAnsiTheme="majorHAnsi" w:cs="Times New Roman"/>
-          <w:kern w:val="0"/>
-          <w:sz w:val="20"/>
-          <w:szCs w:val="20"/>
-        </w:rPr>
-        <w:pict w14:anchorId="320676CA">
-          <v:rect id="_x0000_i1032" style="width:6in;height:1pt" o:hralign="center" o:hrstd="t" o:hrnoshade="t" o:hr="t" fillcolor="#ccc" stroked="f"/>
-        </w:pict>
-      </w:r>
-    </w:p>
-    <w:p>
-      <w:pPr>
-        <w:widowControl/>
-        <w:shd w:val="clear" w:color="auto" w:fill="FFFFFF"/>
-        <w:spacing w:before="225" w:after="225"/>
-        <w:jc w:val="left"/>
-        <w:rPr>
-          <w:rFonts w:asciiTheme="majorHAnsi" w:hAnsiTheme="majorHAnsi" w:cs="Times New Roman"/>
-          <w:color w:val="000000"/>
-          <w:kern w:val="0"/>
-          <w:sz w:val="20"/>
-          <w:szCs w:val="20"/>
-        </w:rPr>
-      </w:pPr>
-      <w:r>
-        <w:rPr>
-          <w:rFonts w:asciiTheme="majorHAnsi" w:hAnsiTheme="majorHAnsi" w:cs="Times New Roman"/>
-          <w:color w:val="000000"/>
-          <w:kern w:val="0"/>
-          <w:sz w:val="20"/>
-          <w:szCs w:val="20"/>
-        </w:rPr>
-        <w:t>X Windows as MVC Architecture</w:t>
-      </w:r>
-    </w:p>
-    <w:p>
-      <w:pPr>
-        <w:widowControl/>
-        <w:shd w:val="clear" w:color="auto" w:fill="FFFFFF"/>
-        <w:spacing w:before="225" w:after="225"/>
-        <w:jc w:val="left"/>
-        <w:rPr>
-          <w:rFonts w:asciiTheme="majorHAnsi" w:hAnsiTheme="majorHAnsi" w:cs="Times New Roman"/>
-          <w:color w:val="000000"/>
-          <w:kern w:val="0"/>
-          <w:sz w:val="20"/>
-          <w:szCs w:val="20"/>
-        </w:rPr>
-      </w:pPr>
-    </w:p>
-    <w:p>
-      <w:pPr>
-        <w:widowControl/>
-        <w:shd w:val="clear" w:color="auto" w:fill="FFFFFF"/>
-        <w:spacing w:before="225" w:after="225"/>
-        <w:jc w:val="left"/>
-        <w:rPr>
-          <w:rFonts w:asciiTheme="majorHAnsi" w:hAnsiTheme="majorHAnsi" w:cs="Times New Roman"/>
-          <w:color w:val="000000"/>
-          <w:kern w:val="0"/>
-          <w:sz w:val="20"/>
-          <w:szCs w:val="20"/>
-        </w:rPr>
-      </w:pPr>
-    </w:p>
-    <w:p>
-      <w:pPr>
-        <w:widowControl/>
-        <w:shd w:val="clear" w:color="auto" w:fill="FFFFFF"/>
-        <w:spacing w:before="225" w:after="225"/>
-        <w:jc w:val="left"/>
-        <w:rPr>
-          <w:rFonts w:asciiTheme="majorHAnsi" w:hAnsiTheme="majorHAnsi" w:cs="Times New Roman"/>
-          <w:color w:val="000000"/>
-          <w:kern w:val="0"/>
-          <w:sz w:val="20"/>
-          <w:szCs w:val="20"/>
-        </w:rPr>
-      </w:pPr>
-    </w:p>
-    <w:p>
-      <w:pPr>
-        <w:widowControl/>
-        <w:shd w:val="clear" w:color="auto" w:fill="FFFFFF"/>
-        <w:spacing w:before="225" w:after="225"/>
-        <w:jc w:val="left"/>
-        <w:rPr>
-          <w:rFonts w:asciiTheme="majorHAnsi" w:hAnsiTheme="majorHAnsi" w:cs="Times New Roman"/>
-          <w:color w:val="000000"/>
-          <w:kern w:val="0"/>
-          <w:sz w:val="20"/>
-          <w:szCs w:val="20"/>
-        </w:rPr>
-      </w:pPr>
-    </w:p>
-    <w:p>
-      <w:pPr>
-        <w:widowControl/>
-        <w:shd w:val="clear" w:color="auto" w:fill="FFFFFF"/>
-        <w:spacing w:before="225" w:after="225"/>
-        <w:jc w:val="left"/>
-        <w:rPr>
-          <w:rFonts w:asciiTheme="majorHAnsi" w:hAnsiTheme="majorHAnsi" w:cs="Times New Roman"/>
-          <w:color w:val="000000"/>
-          <w:kern w:val="0"/>
-          <w:sz w:val="20"/>
-          <w:szCs w:val="20"/>
-        </w:rPr>
-      </w:pPr>
-    </w:p>
-    <w:p>
-      <w:pPr>
-        <w:widowControl/>
-        <w:shd w:val="clear" w:color="auto" w:fill="FFFFFF"/>
-        <w:spacing w:before="225" w:after="225"/>
-        <w:jc w:val="left"/>
-        <w:rPr>
-          <w:rFonts w:asciiTheme="majorHAnsi" w:hAnsiTheme="majorHAnsi" w:cs="Times New Roman"/>
-          <w:color w:val="000000"/>
-          <w:kern w:val="0"/>
-          <w:sz w:val="20"/>
-          <w:szCs w:val="20"/>
-        </w:rPr>
-      </w:pPr>
-    </w:p>
-    <w:p>
-      <w:pPr>
-        <w:widowControl/>
-        <w:jc w:val="left"/>
-        <w:rPr>
-          <w:rFonts w:asciiTheme="majorHAnsi" w:eastAsia="Times New Roman" w:hAnsiTheme="majorHAnsi" w:cs="Times New Roman"/>
-          <w:kern w:val="0"/>
-          <w:sz w:val="20"/>
-          <w:szCs w:val="20"/>
-        </w:rPr>
-      </w:pPr>
-      <w:r>
-        <w:rPr>
-          <w:rFonts w:asciiTheme="majorHAnsi" w:eastAsia="Times New Roman" w:hAnsiTheme="majorHAnsi" w:cs="Times New Roman"/>
-          <w:kern w:val="0"/>
-          <w:sz w:val="20"/>
-          <w:szCs w:val="20"/>
-        </w:rPr>
-        <w:pict w14:anchorId="3D07F0C9">
           <v:rect id="_x0000_i1033" style="width:6in;height:1pt" o:hralign="center" o:hrstd="t" o:hrnoshade="t" o:hr="t" fillcolor="#ccc" stroked="f"/>
         </w:pict>
       </w:r>
@@ -4206,7 +2304,35 @@
           <w:sz w:val="20"/>
           <w:szCs w:val="20"/>
         </w:rPr>
-        <w:t>Structure of a Typical X Program</w:t>
+        <w:t>Evolution of GUIs</w:t>
+      </w:r>
+    </w:p>
+    <w:p>
+      <w:pPr>
+        <w:widowControl/>
+        <w:numPr>
+          <w:ilvl w:val="0"/>
+          <w:numId w:val="10"/>
+        </w:numPr>
+        <w:shd w:val="clear" w:color="auto" w:fill="FFFFFF"/>
+        <w:jc w:val="left"/>
+        <w:rPr>
+          <w:rFonts w:asciiTheme="majorHAnsi" w:eastAsia="Times New Roman" w:hAnsiTheme="majorHAnsi" w:cs="Times New Roman"/>
+          <w:color w:val="000000"/>
+          <w:kern w:val="0"/>
+          <w:sz w:val="20"/>
+          <w:szCs w:val="20"/>
+        </w:rPr>
+      </w:pPr>
+      <w:r>
+        <w:rPr>
+          <w:rFonts w:asciiTheme="majorHAnsi" w:eastAsia="Times New Roman" w:hAnsiTheme="majorHAnsi" w:cs="Times New Roman"/>
+          <w:color w:val="000000"/>
+          <w:kern w:val="0"/>
+          <w:sz w:val="20"/>
+          <w:szCs w:val="20"/>
+        </w:rPr>
+        <w:t>Xerox Star (1981)</w:t>
       </w:r>
     </w:p>
     <w:p>
@@ -4215,7 +2341,7 @@
         <w:widowControl/>
         <w:numPr>
           <w:ilvl w:val="0"/>
-          <w:numId w:val="2"/>
+          <w:numId w:val="9"/>
         </w:numPr>
         <w:shd w:val="clear" w:color="auto" w:fill="FFFFFF"/>
         <w:ind w:firstLineChars="0"/>
@@ -4236,7 +2362,7 @@
           <w:sz w:val="20"/>
           <w:szCs w:val="20"/>
         </w:rPr>
-        <w:t>perform client initialization</w:t>
+        <w:t>Developed at Xerox PARC</w:t>
       </w:r>
     </w:p>
     <w:p>
@@ -4245,7 +2371,7 @@
         <w:widowControl/>
         <w:numPr>
           <w:ilvl w:val="0"/>
-          <w:numId w:val="2"/>
+          <w:numId w:val="9"/>
         </w:numPr>
         <w:shd w:val="clear" w:color="auto" w:fill="FFFFFF"/>
         <w:ind w:firstLineChars="0"/>
@@ -4266,7 +2392,35 @@
           <w:sz w:val="20"/>
           <w:szCs w:val="20"/>
         </w:rPr>
-        <w:t>connect to the X server</w:t>
+        <w:t>Not commercially successful</w:t>
+      </w:r>
+    </w:p>
+    <w:p>
+      <w:pPr>
+        <w:widowControl/>
+        <w:numPr>
+          <w:ilvl w:val="0"/>
+          <w:numId w:val="11"/>
+        </w:numPr>
+        <w:shd w:val="clear" w:color="auto" w:fill="FFFFFF"/>
+        <w:jc w:val="left"/>
+        <w:rPr>
+          <w:rFonts w:asciiTheme="majorHAnsi" w:eastAsia="Times New Roman" w:hAnsiTheme="majorHAnsi" w:cs="Times New Roman"/>
+          <w:color w:val="000000"/>
+          <w:kern w:val="0"/>
+          <w:sz w:val="20"/>
+          <w:szCs w:val="20"/>
+        </w:rPr>
+      </w:pPr>
+      <w:r>
+        <w:rPr>
+          <w:rFonts w:asciiTheme="majorHAnsi" w:eastAsia="Times New Roman" w:hAnsiTheme="majorHAnsi" w:cs="Times New Roman"/>
+          <w:color w:val="000000"/>
+          <w:kern w:val="0"/>
+          <w:sz w:val="20"/>
+          <w:szCs w:val="20"/>
+        </w:rPr>
+        <w:t>Apple Macintosh (1984)</w:t>
       </w:r>
     </w:p>
     <w:p>
@@ -4275,7 +2429,7 @@
         <w:widowControl/>
         <w:numPr>
           <w:ilvl w:val="0"/>
-          <w:numId w:val="2"/>
+          <w:numId w:val="12"/>
         </w:numPr>
         <w:shd w:val="clear" w:color="auto" w:fill="FFFFFF"/>
         <w:ind w:firstLineChars="0"/>
@@ -4296,7 +2450,7 @@
           <w:sz w:val="20"/>
           <w:szCs w:val="20"/>
         </w:rPr>
-        <w:t>perform X related initialization</w:t>
+        <w:t>Inspired by Xerox PARC</w:t>
       </w:r>
     </w:p>
     <w:p>
@@ -4305,7 +2459,7 @@
         <w:widowControl/>
         <w:numPr>
           <w:ilvl w:val="0"/>
-          <w:numId w:val="2"/>
+          <w:numId w:val="12"/>
         </w:numPr>
         <w:shd w:val="clear" w:color="auto" w:fill="FFFFFF"/>
         <w:ind w:firstLineChars="0"/>
@@ -4326,7 +2480,35 @@
           <w:sz w:val="20"/>
           <w:szCs w:val="20"/>
         </w:rPr>
-        <w:t>event loop:</w:t>
+        <w:t>Commercial hit!</w:t>
+      </w:r>
+    </w:p>
+    <w:p>
+      <w:pPr>
+        <w:widowControl/>
+        <w:numPr>
+          <w:ilvl w:val="0"/>
+          <w:numId w:val="11"/>
+        </w:numPr>
+        <w:shd w:val="clear" w:color="auto" w:fill="FFFFFF"/>
+        <w:jc w:val="left"/>
+        <w:rPr>
+          <w:rFonts w:asciiTheme="majorHAnsi" w:eastAsia="Times New Roman" w:hAnsiTheme="majorHAnsi" w:cs="Times New Roman"/>
+          <w:color w:val="000000"/>
+          <w:kern w:val="0"/>
+          <w:sz w:val="20"/>
+          <w:szCs w:val="20"/>
+        </w:rPr>
+      </w:pPr>
+      <w:r>
+        <w:rPr>
+          <w:rFonts w:asciiTheme="majorHAnsi" w:eastAsia="Times New Roman" w:hAnsiTheme="majorHAnsi" w:cs="Times New Roman"/>
+          <w:color w:val="000000"/>
+          <w:kern w:val="0"/>
+          <w:sz w:val="20"/>
+          <w:szCs w:val="20"/>
+        </w:rPr>
+        <w:t>Amiga Workbench (1985)</w:t>
       </w:r>
     </w:p>
     <w:p>
@@ -4335,7 +2517,7 @@
         <w:widowControl/>
         <w:numPr>
           <w:ilvl w:val="0"/>
-          <w:numId w:val="18"/>
+          <w:numId w:val="13"/>
         </w:numPr>
         <w:shd w:val="clear" w:color="auto" w:fill="FFFFFF"/>
         <w:ind w:firstLineChars="0"/>
@@ -4356,7 +2538,35 @@
           <w:sz w:val="20"/>
           <w:szCs w:val="20"/>
         </w:rPr>
-        <w:t>get next event from the X server</w:t>
+        <w:t>Limited success</w:t>
+      </w:r>
+    </w:p>
+    <w:p>
+      <w:pPr>
+        <w:widowControl/>
+        <w:numPr>
+          <w:ilvl w:val="0"/>
+          <w:numId w:val="11"/>
+        </w:numPr>
+        <w:shd w:val="clear" w:color="auto" w:fill="FFFFFF"/>
+        <w:jc w:val="left"/>
+        <w:rPr>
+          <w:rFonts w:asciiTheme="majorHAnsi" w:eastAsia="Times New Roman" w:hAnsiTheme="majorHAnsi" w:cs="Times New Roman"/>
+          <w:color w:val="000000"/>
+          <w:kern w:val="0"/>
+          <w:sz w:val="20"/>
+          <w:szCs w:val="20"/>
+        </w:rPr>
+      </w:pPr>
+      <w:r>
+        <w:rPr>
+          <w:rFonts w:asciiTheme="majorHAnsi" w:eastAsia="Times New Roman" w:hAnsiTheme="majorHAnsi" w:cs="Times New Roman"/>
+          <w:color w:val="000000"/>
+          <w:kern w:val="0"/>
+          <w:sz w:val="20"/>
+          <w:szCs w:val="20"/>
+        </w:rPr>
+        <w:t>Microsoft Windows 1.0 (1985)</w:t>
       </w:r>
     </w:p>
     <w:p>
@@ -4365,7 +2575,7 @@
         <w:widowControl/>
         <w:numPr>
           <w:ilvl w:val="0"/>
-          <w:numId w:val="18"/>
+          <w:numId w:val="13"/>
         </w:numPr>
         <w:shd w:val="clear" w:color="auto" w:fill="FFFFFF"/>
         <w:ind w:firstLineChars="0"/>
@@ -4386,178 +2596,38 @@
           <w:sz w:val="20"/>
           <w:szCs w:val="20"/>
         </w:rPr>
-        <w:t>handle the event:</w:t>
-      </w:r>
-    </w:p>
-    <w:p>
-      <w:pPr>
-        <w:pStyle w:val="a5"/>
-        <w:widowControl/>
-        <w:numPr>
-          <w:ilvl w:val="0"/>
-          <w:numId w:val="20"/>
-        </w:numPr>
-        <w:shd w:val="clear" w:color="auto" w:fill="FFFFFF"/>
-        <w:ind w:firstLineChars="0"/>
-        <w:jc w:val="left"/>
-        <w:rPr>
-          <w:rFonts w:asciiTheme="majorHAnsi" w:eastAsia="Times New Roman" w:hAnsiTheme="majorHAnsi" w:cs="Times New Roman"/>
-          <w:color w:val="000000"/>
-          <w:kern w:val="0"/>
-          <w:sz w:val="20"/>
-          <w:szCs w:val="20"/>
-        </w:rPr>
-      </w:pPr>
-      <w:r>
-        <w:rPr>
-          <w:rFonts w:asciiTheme="majorHAnsi" w:eastAsia="Times New Roman" w:hAnsiTheme="majorHAnsi" w:cs="Times New Roman"/>
-          <w:color w:val="000000"/>
-          <w:kern w:val="0"/>
-          <w:sz w:val="20"/>
-          <w:szCs w:val="20"/>
-        </w:rPr>
-        <w:t>if the event was a quit message, exit the loop</w:t>
-      </w:r>
-    </w:p>
-    <w:p>
-      <w:pPr>
-        <w:pStyle w:val="a5"/>
-        <w:widowControl/>
-        <w:numPr>
-          <w:ilvl w:val="0"/>
-          <w:numId w:val="20"/>
-        </w:numPr>
-        <w:shd w:val="clear" w:color="auto" w:fill="FFFFFF"/>
-        <w:ind w:firstLineChars="0"/>
-        <w:jc w:val="left"/>
-        <w:rPr>
-          <w:rFonts w:asciiTheme="majorHAnsi" w:eastAsia="Times New Roman" w:hAnsiTheme="majorHAnsi" w:cs="Times New Roman"/>
-          <w:color w:val="000000"/>
-          <w:kern w:val="0"/>
-          <w:sz w:val="20"/>
-          <w:szCs w:val="20"/>
-        </w:rPr>
-      </w:pPr>
-      <w:r>
-        <w:rPr>
-          <w:rFonts w:asciiTheme="majorHAnsi" w:eastAsia="Times New Roman" w:hAnsiTheme="majorHAnsi" w:cs="Times New Roman"/>
-          <w:color w:val="000000"/>
-          <w:kern w:val="0"/>
-          <w:sz w:val="20"/>
-          <w:szCs w:val="20"/>
-        </w:rPr>
-        <w:t>do any client-initiated work</w:t>
-      </w:r>
-    </w:p>
-    <w:p>
-      <w:pPr>
-        <w:pStyle w:val="a5"/>
-        <w:widowControl/>
-        <w:numPr>
-          <w:ilvl w:val="0"/>
-          <w:numId w:val="18"/>
-        </w:numPr>
-        <w:shd w:val="clear" w:color="auto" w:fill="FFFFFF"/>
-        <w:ind w:firstLineChars="0"/>
-        <w:jc w:val="left"/>
-        <w:rPr>
-          <w:rFonts w:asciiTheme="majorHAnsi" w:eastAsia="Times New Roman" w:hAnsiTheme="majorHAnsi" w:cs="Times New Roman"/>
-          <w:color w:val="000000"/>
-          <w:kern w:val="0"/>
-          <w:sz w:val="20"/>
-          <w:szCs w:val="20"/>
-        </w:rPr>
-      </w:pPr>
-      <w:r>
-        <w:rPr>
-          <w:rFonts w:asciiTheme="majorHAnsi" w:eastAsia="Times New Roman" w:hAnsiTheme="majorHAnsi" w:cs="Times New Roman"/>
-          <w:color w:val="000000"/>
-          <w:kern w:val="0"/>
-          <w:sz w:val="20"/>
-          <w:szCs w:val="20"/>
-        </w:rPr>
-        <w:t>send drawing requests to the X server</w:t>
-      </w:r>
-    </w:p>
-    <w:p>
-      <w:pPr>
-        <w:pStyle w:val="a5"/>
-        <w:widowControl/>
-        <w:numPr>
-          <w:ilvl w:val="0"/>
-          <w:numId w:val="2"/>
-        </w:numPr>
-        <w:shd w:val="clear" w:color="auto" w:fill="FFFFFF"/>
-        <w:ind w:firstLineChars="0"/>
-        <w:jc w:val="left"/>
-        <w:rPr>
-          <w:rFonts w:asciiTheme="majorHAnsi" w:eastAsia="Times New Roman" w:hAnsiTheme="majorHAnsi" w:cs="Times New Roman"/>
-          <w:color w:val="000000"/>
-          <w:kern w:val="0"/>
-          <w:sz w:val="20"/>
-          <w:szCs w:val="20"/>
-        </w:rPr>
-      </w:pPr>
-      <w:r>
-        <w:rPr>
-          <w:rFonts w:asciiTheme="majorHAnsi" w:eastAsia="Times New Roman" w:hAnsiTheme="majorHAnsi" w:cs="Times New Roman"/>
-          <w:color w:val="000000"/>
-          <w:kern w:val="0"/>
-          <w:sz w:val="20"/>
-          <w:szCs w:val="20"/>
-        </w:rPr>
-        <w:t>close down the connection to the x server</w:t>
-      </w:r>
-    </w:p>
-    <w:p>
-      <w:pPr>
-        <w:pStyle w:val="a5"/>
-        <w:widowControl/>
-        <w:numPr>
-          <w:ilvl w:val="0"/>
-          <w:numId w:val="2"/>
-        </w:numPr>
-        <w:shd w:val="clear" w:color="auto" w:fill="FFFFFF"/>
-        <w:ind w:firstLineChars="0"/>
-        <w:jc w:val="left"/>
-        <w:rPr>
-          <w:rFonts w:asciiTheme="majorHAnsi" w:eastAsia="Times New Roman" w:hAnsiTheme="majorHAnsi" w:cs="Times New Roman"/>
-          <w:color w:val="000000"/>
-          <w:kern w:val="0"/>
-          <w:sz w:val="20"/>
-          <w:szCs w:val="20"/>
-        </w:rPr>
-      </w:pPr>
-      <w:r>
-        <w:rPr>
-          <w:rFonts w:asciiTheme="majorHAnsi" w:eastAsia="Times New Roman" w:hAnsiTheme="majorHAnsi" w:cs="Times New Roman"/>
-          <w:color w:val="000000"/>
-          <w:kern w:val="0"/>
-          <w:sz w:val="20"/>
-          <w:szCs w:val="20"/>
-        </w:rPr>
-        <w:t>perform client cleanup</w:t>
-      </w:r>
-    </w:p>
-    <w:p>
-      <w:pPr>
-        <w:widowControl/>
-        <w:jc w:val="left"/>
-        <w:rPr>
-          <w:rFonts w:asciiTheme="majorHAnsi" w:eastAsia="Times New Roman" w:hAnsiTheme="majorHAnsi" w:cs="Times New Roman"/>
-          <w:kern w:val="0"/>
-          <w:sz w:val="20"/>
-          <w:szCs w:val="20"/>
-        </w:rPr>
-      </w:pPr>
-      <w:r>
-        <w:rPr>
-          <w:rFonts w:asciiTheme="majorHAnsi" w:eastAsia="Times New Roman" w:hAnsiTheme="majorHAnsi" w:cs="Times New Roman"/>
-          <w:kern w:val="0"/>
-          <w:sz w:val="20"/>
-          <w:szCs w:val="20"/>
-        </w:rPr>
-        <w:pict w14:anchorId="74AD1AD8">
+        <w:t>Limited success, led to Windows 3.0</w:t>
+      </w:r>
+      <w:r>
+        <w:rPr>
+          <w:rFonts w:asciiTheme="majorHAnsi" w:eastAsia="Times New Roman" w:hAnsiTheme="majorHAnsi" w:cs="Times New Roman"/>
+          <w:color w:val="000000"/>
+          <w:kern w:val="0"/>
+          <w:sz w:val="20"/>
+          <w:szCs w:val="20"/>
+        </w:rPr>
+        <w:t>/3.1</w:t>
+      </w:r>
+    </w:p>
+    <w:p>
+      <w:pPr>
+        <w:widowControl/>
+        <w:jc w:val="left"/>
+        <w:rPr>
+          <w:rFonts w:asciiTheme="majorHAnsi" w:eastAsia="Times New Roman" w:hAnsiTheme="majorHAnsi" w:cs="Times New Roman"/>
+          <w:kern w:val="0"/>
+          <w:sz w:val="20"/>
+          <w:szCs w:val="20"/>
+        </w:rPr>
+      </w:pPr>
+      <w:r>
+        <w:rPr>
+          <w:rFonts w:asciiTheme="majorHAnsi" w:eastAsia="Times New Roman" w:hAnsiTheme="majorHAnsi" w:cs="Times New Roman"/>
+          <w:kern w:val="0"/>
+          <w:sz w:val="20"/>
+          <w:szCs w:val="20"/>
+        </w:rPr>
+        <w:pict w14:anchorId="1BEFEE59">
           <v:rect id="_x0000_i1034" style="width:6in;height:1pt" o:hralign="center" o:hrstd="t" o:hrnoshade="t" o:hr="t" fillcolor="#ccc" stroked="f"/>
         </w:pict>
       </w:r>
@@ -4584,35 +2654,172 @@
           <w:sz w:val="20"/>
           <w:szCs w:val="20"/>
         </w:rPr>
-        <w:t>Xlib (X Windows Library)</w:t>
-      </w:r>
-    </w:p>
-    <w:p>
-      <w:pPr>
-        <w:widowControl/>
-        <w:numPr>
-          <w:ilvl w:val="0"/>
-          <w:numId w:val="21"/>
-        </w:numPr>
-        <w:shd w:val="clear" w:color="auto" w:fill="FFFFFF"/>
-        <w:jc w:val="left"/>
-        <w:rPr>
-          <w:rFonts w:asciiTheme="majorHAnsi" w:eastAsia="Times New Roman" w:hAnsiTheme="majorHAnsi" w:cs="Times New Roman"/>
-          <w:color w:val="000000"/>
-          <w:kern w:val="0"/>
-          <w:sz w:val="20"/>
-          <w:szCs w:val="20"/>
-        </w:rPr>
-      </w:pPr>
-      <w:r>
-        <w:rPr>
-          <w:rFonts w:asciiTheme="majorHAnsi" w:eastAsia="Times New Roman" w:hAnsiTheme="majorHAnsi" w:cs="Times New Roman"/>
-          <w:color w:val="000000"/>
-          <w:kern w:val="0"/>
-          <w:sz w:val="20"/>
-          <w:szCs w:val="20"/>
-        </w:rPr>
-        <w:t>library to wrap low level X Window protocol</w:t>
+        <w:t>X Windows (X11) System</w:t>
+      </w:r>
+    </w:p>
+    <w:p>
+      <w:pPr>
+        <w:widowControl/>
+        <w:shd w:val="clear" w:color="auto" w:fill="FFFFFF"/>
+        <w:spacing w:before="225" w:after="225"/>
+        <w:jc w:val="left"/>
+        <w:rPr>
+          <w:rFonts w:asciiTheme="majorHAnsi" w:hAnsiTheme="majorHAnsi" w:cs="Times New Roman"/>
+          <w:color w:val="000000"/>
+          <w:kern w:val="0"/>
+          <w:sz w:val="20"/>
+          <w:szCs w:val="20"/>
+        </w:rPr>
+      </w:pPr>
+      <w:r>
+        <w:rPr>
+          <w:rFonts w:asciiTheme="majorHAnsi" w:hAnsiTheme="majorHAnsi" w:cs="Times New Roman"/>
+          <w:color w:val="000000"/>
+          <w:kern w:val="0"/>
+          <w:sz w:val="20"/>
+          <w:szCs w:val="20"/>
+        </w:rPr>
+        <w:t>X Windows</w:t>
+      </w:r>
+    </w:p>
+    <w:p>
+      <w:pPr>
+        <w:widowControl/>
+        <w:numPr>
+          <w:ilvl w:val="0"/>
+          <w:numId w:val="14"/>
+        </w:numPr>
+        <w:shd w:val="clear" w:color="auto" w:fill="FFFFFF"/>
+        <w:jc w:val="left"/>
+        <w:rPr>
+          <w:rFonts w:asciiTheme="majorHAnsi" w:eastAsia="Times New Roman" w:hAnsiTheme="majorHAnsi" w:cs="Times New Roman"/>
+          <w:color w:val="000000"/>
+          <w:kern w:val="0"/>
+          <w:sz w:val="20"/>
+          <w:szCs w:val="20"/>
+        </w:rPr>
+      </w:pPr>
+      <w:r>
+        <w:rPr>
+          <w:rFonts w:asciiTheme="majorHAnsi" w:eastAsia="Times New Roman" w:hAnsiTheme="majorHAnsi" w:cs="Times New Roman"/>
+          <w:color w:val="000000"/>
+          <w:kern w:val="0"/>
+          <w:sz w:val="20"/>
+          <w:szCs w:val="20"/>
+        </w:rPr>
+        <w:t>Developed in 1984 (based on MIT Athena project)</w:t>
+      </w:r>
+    </w:p>
+    <w:p>
+      <w:pPr>
+        <w:widowControl/>
+        <w:numPr>
+          <w:ilvl w:val="0"/>
+          <w:numId w:val="14"/>
+        </w:numPr>
+        <w:shd w:val="clear" w:color="auto" w:fill="FFFFFF"/>
+        <w:jc w:val="left"/>
+        <w:rPr>
+          <w:rFonts w:asciiTheme="majorHAnsi" w:eastAsia="Times New Roman" w:hAnsiTheme="majorHAnsi" w:cs="Times New Roman"/>
+          <w:color w:val="000000"/>
+          <w:kern w:val="0"/>
+          <w:sz w:val="20"/>
+          <w:szCs w:val="20"/>
+        </w:rPr>
+      </w:pPr>
+      <w:r>
+        <w:rPr>
+          <w:rFonts w:asciiTheme="majorHAnsi" w:eastAsia="Times New Roman" w:hAnsiTheme="majorHAnsi" w:cs="Times New Roman"/>
+          <w:color w:val="000000"/>
+          <w:kern w:val="0"/>
+          <w:sz w:val="20"/>
+          <w:szCs w:val="20"/>
+        </w:rPr>
+        <w:t>emerged as standard windowing system for Unix</w:t>
+      </w:r>
+    </w:p>
+    <w:p>
+      <w:pPr>
+        <w:widowControl/>
+        <w:numPr>
+          <w:ilvl w:val="0"/>
+          <w:numId w:val="14"/>
+        </w:numPr>
+        <w:shd w:val="clear" w:color="auto" w:fill="FFFFFF"/>
+        <w:jc w:val="left"/>
+        <w:rPr>
+          <w:rFonts w:asciiTheme="majorHAnsi" w:eastAsia="Times New Roman" w:hAnsiTheme="majorHAnsi" w:cs="Times New Roman"/>
+          <w:color w:val="000000"/>
+          <w:kern w:val="0"/>
+          <w:sz w:val="20"/>
+          <w:szCs w:val="20"/>
+        </w:rPr>
+      </w:pPr>
+      <w:r>
+        <w:rPr>
+          <w:rFonts w:asciiTheme="majorHAnsi" w:eastAsia="Times New Roman" w:hAnsiTheme="majorHAnsi" w:cs="Times New Roman"/>
+          <w:color w:val="000000"/>
+          <w:kern w:val="0"/>
+          <w:sz w:val="20"/>
+          <w:szCs w:val="20"/>
+        </w:rPr>
+        <w:t>Free and cross-platform (OS, processor agnostic)</w:t>
+      </w:r>
+    </w:p>
+    <w:p>
+      <w:pPr>
+        <w:widowControl/>
+        <w:numPr>
+          <w:ilvl w:val="0"/>
+          <w:numId w:val="14"/>
+        </w:numPr>
+        <w:shd w:val="clear" w:color="auto" w:fill="FFFFFF"/>
+        <w:jc w:val="left"/>
+        <w:rPr>
+          <w:rFonts w:asciiTheme="majorHAnsi" w:eastAsia="Times New Roman" w:hAnsiTheme="majorHAnsi" w:cs="Times New Roman"/>
+          <w:color w:val="000000"/>
+          <w:kern w:val="0"/>
+          <w:sz w:val="20"/>
+          <w:szCs w:val="20"/>
+        </w:rPr>
+      </w:pPr>
+      <w:r>
+        <w:rPr>
+          <w:rFonts w:asciiTheme="majorHAnsi" w:eastAsia="Times New Roman" w:hAnsiTheme="majorHAnsi" w:cs="Times New Roman"/>
+          <w:color w:val="000000"/>
+          <w:kern w:val="0"/>
+          <w:sz w:val="20"/>
+          <w:szCs w:val="20"/>
+        </w:rPr>
+        <w:t>one of the most successful free-software projects, ever</w:t>
+      </w:r>
+    </w:p>
+    <w:p>
+      <w:pPr>
+        <w:widowControl/>
+        <w:numPr>
+          <w:ilvl w:val="0"/>
+          <w:numId w:val="14"/>
+        </w:numPr>
+        <w:shd w:val="clear" w:color="auto" w:fill="FFFFFF"/>
+        <w:jc w:val="left"/>
+        <w:rPr>
+          <w:rFonts w:asciiTheme="majorHAnsi" w:eastAsia="Times New Roman" w:hAnsiTheme="majorHAnsi" w:cs="Times New Roman"/>
+          <w:color w:val="000000"/>
+          <w:kern w:val="0"/>
+          <w:sz w:val="20"/>
+          <w:szCs w:val="20"/>
+        </w:rPr>
+      </w:pPr>
+      <w:r>
+        <w:rPr>
+          <w:rFonts w:asciiTheme="majorHAnsi" w:eastAsia="Times New Roman" w:hAnsiTheme="majorHAnsi" w:cs="Times New Roman"/>
+          <w:color w:val="000000"/>
+          <w:kern w:val="0"/>
+          <w:sz w:val="20"/>
+          <w:szCs w:val="20"/>
+        </w:rPr>
+        <w:t>Base windowing system, separate from operating system.</w:t>
       </w:r>
     </w:p>
     <w:p>
@@ -4621,7 +2828,7 @@
         <w:widowControl/>
         <w:numPr>
           <w:ilvl w:val="0"/>
-          <w:numId w:val="18"/>
+          <w:numId w:val="13"/>
         </w:numPr>
         <w:shd w:val="clear" w:color="auto" w:fill="FFFFFF"/>
         <w:ind w:firstLineChars="0"/>
@@ -4642,91 +2849,7 @@
           <w:sz w:val="20"/>
           <w:szCs w:val="20"/>
         </w:rPr>
-        <w:t>to avoid implementing message passing for every new program</w:t>
-      </w:r>
-    </w:p>
-    <w:p>
-      <w:pPr>
-        <w:widowControl/>
-        <w:numPr>
-          <w:ilvl w:val="0"/>
-          <w:numId w:val="21"/>
-        </w:numPr>
-        <w:shd w:val="clear" w:color="auto" w:fill="FFFFFF"/>
-        <w:jc w:val="left"/>
-        <w:rPr>
-          <w:rFonts w:asciiTheme="majorHAnsi" w:eastAsia="Times New Roman" w:hAnsiTheme="majorHAnsi" w:cs="Times New Roman"/>
-          <w:color w:val="000000"/>
-          <w:kern w:val="0"/>
-          <w:sz w:val="20"/>
-          <w:szCs w:val="20"/>
-        </w:rPr>
-      </w:pPr>
-      <w:r>
-        <w:rPr>
-          <w:rFonts w:asciiTheme="majorHAnsi" w:eastAsia="Times New Roman" w:hAnsiTheme="majorHAnsi" w:cs="Times New Roman"/>
-          <w:color w:val="000000"/>
-          <w:kern w:val="0"/>
-          <w:sz w:val="20"/>
-          <w:szCs w:val="20"/>
-        </w:rPr>
-        <w:t>Xlib is not a window manager</w:t>
-      </w:r>
-    </w:p>
-    <w:p>
-      <w:pPr>
-        <w:widowControl/>
-        <w:numPr>
-          <w:ilvl w:val="0"/>
-          <w:numId w:val="21"/>
-        </w:numPr>
-        <w:shd w:val="clear" w:color="auto" w:fill="FFFFFF"/>
-        <w:jc w:val="left"/>
-        <w:rPr>
-          <w:rFonts w:asciiTheme="majorHAnsi" w:eastAsia="Times New Roman" w:hAnsiTheme="majorHAnsi" w:cs="Times New Roman"/>
-          <w:color w:val="000000"/>
-          <w:kern w:val="0"/>
-          <w:sz w:val="20"/>
-          <w:szCs w:val="20"/>
-        </w:rPr>
-      </w:pPr>
-      <w:r>
-        <w:rPr>
-          <w:rFonts w:asciiTheme="majorHAnsi" w:eastAsia="Times New Roman" w:hAnsiTheme="majorHAnsi" w:cs="Times New Roman"/>
-          <w:color w:val="000000"/>
-          <w:kern w:val="0"/>
-          <w:sz w:val="20"/>
-          <w:szCs w:val="20"/>
-        </w:rPr>
-        <w:t>Xlib does not specify style of user interface or provide "widgets"</w:t>
-      </w:r>
-    </w:p>
-    <w:p>
-      <w:pPr>
-        <w:widowControl/>
-        <w:numPr>
-          <w:ilvl w:val="0"/>
-          <w:numId w:val="21"/>
-        </w:numPr>
-        <w:shd w:val="clear" w:color="auto" w:fill="FFFFFF"/>
-        <w:jc w:val="left"/>
-        <w:rPr>
-          <w:rFonts w:asciiTheme="majorHAnsi" w:eastAsia="Times New Roman" w:hAnsiTheme="majorHAnsi" w:cs="Times New Roman"/>
-          <w:color w:val="000000"/>
-          <w:kern w:val="0"/>
-          <w:sz w:val="20"/>
-          <w:szCs w:val="20"/>
-        </w:rPr>
-      </w:pPr>
-      <w:r>
-        <w:rPr>
-          <w:rFonts w:asciiTheme="majorHAnsi" w:eastAsia="Times New Roman" w:hAnsiTheme="majorHAnsi" w:cs="Times New Roman"/>
-          <w:color w:val="000000"/>
-          <w:kern w:val="0"/>
-          <w:sz w:val="20"/>
-          <w:szCs w:val="20"/>
-        </w:rPr>
-        <w:t>uses buffered input and output queues</w:t>
+        <w:t>not a window manager (more on that later)</w:t>
       </w:r>
     </w:p>
     <w:p>
@@ -4735,7 +2858,7 @@
         <w:widowControl/>
         <w:numPr>
           <w:ilvl w:val="0"/>
-          <w:numId w:val="18"/>
+          <w:numId w:val="13"/>
         </w:numPr>
         <w:shd w:val="clear" w:color="auto" w:fill="FFFFFF"/>
         <w:ind w:firstLineChars="0"/>
@@ -4756,35 +2879,35 @@
           <w:sz w:val="20"/>
           <w:szCs w:val="20"/>
         </w:rPr>
-        <w:t>need to flush them: XSync, XFlush</w:t>
-      </w:r>
-    </w:p>
-    <w:p>
-      <w:pPr>
-        <w:widowControl/>
-        <w:numPr>
-          <w:ilvl w:val="0"/>
-          <w:numId w:val="21"/>
-        </w:numPr>
-        <w:shd w:val="clear" w:color="auto" w:fill="FFFFFF"/>
-        <w:jc w:val="left"/>
-        <w:rPr>
-          <w:rFonts w:asciiTheme="majorHAnsi" w:eastAsia="Times New Roman" w:hAnsiTheme="majorHAnsi" w:cs="Times New Roman"/>
-          <w:color w:val="000000"/>
-          <w:kern w:val="0"/>
-          <w:sz w:val="20"/>
-          <w:szCs w:val="20"/>
-        </w:rPr>
-      </w:pPr>
-      <w:r>
-        <w:rPr>
-          <w:rFonts w:asciiTheme="majorHAnsi" w:eastAsia="Times New Roman" w:hAnsiTheme="majorHAnsi" w:cs="Times New Roman"/>
-          <w:color w:val="000000"/>
-          <w:kern w:val="0"/>
-          <w:sz w:val="20"/>
-          <w:szCs w:val="20"/>
-        </w:rPr>
-        <w:t>Xlib functions:</w:t>
+        <w:t>does not specify the style of user interface</w:t>
+      </w:r>
+    </w:p>
+    <w:p>
+      <w:pPr>
+        <w:widowControl/>
+        <w:numPr>
+          <w:ilvl w:val="0"/>
+          <w:numId w:val="14"/>
+        </w:numPr>
+        <w:shd w:val="clear" w:color="auto" w:fill="FFFFFF"/>
+        <w:jc w:val="left"/>
+        <w:rPr>
+          <w:rFonts w:asciiTheme="majorHAnsi" w:eastAsia="Times New Roman" w:hAnsiTheme="majorHAnsi" w:cs="Times New Roman"/>
+          <w:color w:val="000000"/>
+          <w:kern w:val="0"/>
+          <w:sz w:val="20"/>
+          <w:szCs w:val="20"/>
+        </w:rPr>
+      </w:pPr>
+      <w:r>
+        <w:rPr>
+          <w:rFonts w:asciiTheme="majorHAnsi" w:eastAsia="Times New Roman" w:hAnsiTheme="majorHAnsi" w:cs="Times New Roman"/>
+          <w:color w:val="000000"/>
+          <w:kern w:val="0"/>
+          <w:sz w:val="20"/>
+          <w:szCs w:val="20"/>
+        </w:rPr>
+        <w:t>What does it do?</w:t>
       </w:r>
     </w:p>
     <w:p>
@@ -4793,7 +2916,7 @@
         <w:widowControl/>
         <w:numPr>
           <w:ilvl w:val="0"/>
-          <w:numId w:val="18"/>
+          <w:numId w:val="15"/>
         </w:numPr>
         <w:shd w:val="clear" w:color="auto" w:fill="FFFFFF"/>
         <w:ind w:firstLineChars="0"/>
@@ -4814,7 +2937,7 @@
           <w:sz w:val="20"/>
           <w:szCs w:val="20"/>
         </w:rPr>
-        <w:t>connection operations: e.g. XOpenDisplay, XCloseDisplay, ...</w:t>
+        <w:t>a protocol to create windows, handle input, draw graphics</w:t>
       </w:r>
     </w:p>
     <w:p>
@@ -4823,7 +2946,7 @@
         <w:widowControl/>
         <w:numPr>
           <w:ilvl w:val="0"/>
-          <w:numId w:val="18"/>
+          <w:numId w:val="15"/>
         </w:numPr>
         <w:shd w:val="clear" w:color="auto" w:fill="FFFFFF"/>
         <w:ind w:firstLineChars="0"/>
@@ -4844,176 +2967,28 @@
           <w:sz w:val="20"/>
           <w:szCs w:val="20"/>
         </w:rPr>
-        <w:t>connection operation requests: e.g. XCreateWindow, XCreateGC,...</w:t>
-      </w:r>
-    </w:p>
-    <w:p>
-      <w:pPr>
-        <w:pStyle w:val="a5"/>
-        <w:widowControl/>
-        <w:numPr>
-          <w:ilvl w:val="0"/>
-          <w:numId w:val="18"/>
-        </w:numPr>
-        <w:shd w:val="clear" w:color="auto" w:fill="FFFFFF"/>
-        <w:ind w:firstLineChars="0"/>
-        <w:jc w:val="left"/>
-        <w:rPr>
-          <w:rFonts w:asciiTheme="majorHAnsi" w:eastAsia="Times New Roman" w:hAnsiTheme="majorHAnsi" w:cs="Times New Roman"/>
-          <w:color w:val="000000"/>
-          <w:kern w:val="0"/>
-          <w:sz w:val="20"/>
-          <w:szCs w:val="20"/>
-        </w:rPr>
-      </w:pPr>
-      <w:r>
-        <w:rPr>
-          <w:rFonts w:asciiTheme="majorHAnsi" w:eastAsia="Times New Roman" w:hAnsiTheme="majorHAnsi" w:cs="Times New Roman"/>
-          <w:color w:val="000000"/>
-          <w:kern w:val="0"/>
-          <w:sz w:val="20"/>
-          <w:szCs w:val="20"/>
-        </w:rPr>
-        <w:t>connection information requests: e.g. XGetWindowProperty, ...</w:t>
-      </w:r>
-    </w:p>
-    <w:p>
-      <w:pPr>
-        <w:pStyle w:val="a5"/>
-        <w:widowControl/>
-        <w:numPr>
-          <w:ilvl w:val="0"/>
-          <w:numId w:val="18"/>
-        </w:numPr>
-        <w:shd w:val="clear" w:color="auto" w:fill="FFFFFF"/>
-        <w:ind w:firstLineChars="0"/>
-        <w:jc w:val="left"/>
-        <w:rPr>
-          <w:rFonts w:asciiTheme="majorHAnsi" w:eastAsia="Times New Roman" w:hAnsiTheme="majorHAnsi" w:cs="Times New Roman"/>
-          <w:color w:val="000000"/>
-          <w:kern w:val="0"/>
-          <w:sz w:val="20"/>
-          <w:szCs w:val="20"/>
-        </w:rPr>
-      </w:pPr>
-      <w:r>
-        <w:rPr>
-          <w:rFonts w:asciiTheme="majorHAnsi" w:eastAsia="Times New Roman" w:hAnsiTheme="majorHAnsi" w:cs="Times New Roman"/>
-          <w:color w:val="000000"/>
-          <w:kern w:val="0"/>
-          <w:sz w:val="20"/>
-          <w:szCs w:val="20"/>
-        </w:rPr>
-        <w:t>local event queue operations: e.g. XNextEvent, XPeekEvent, ...</w:t>
-      </w:r>
-    </w:p>
-    <w:p>
-      <w:pPr>
-        <w:pStyle w:val="a5"/>
-        <w:widowControl/>
-        <w:numPr>
-          <w:ilvl w:val="0"/>
-          <w:numId w:val="18"/>
-        </w:numPr>
-        <w:shd w:val="clear" w:color="auto" w:fill="FFFFFF"/>
-        <w:ind w:firstLineChars="0"/>
-        <w:jc w:val="left"/>
-        <w:rPr>
-          <w:rFonts w:asciiTheme="majorHAnsi" w:eastAsia="Times New Roman" w:hAnsiTheme="majorHAnsi" w:cs="Times New Roman"/>
-          <w:color w:val="000000"/>
-          <w:kern w:val="0"/>
-          <w:sz w:val="20"/>
-          <w:szCs w:val="20"/>
-        </w:rPr>
-      </w:pPr>
-      <w:r>
-        <w:rPr>
-          <w:rFonts w:asciiTheme="majorHAnsi" w:eastAsia="Times New Roman" w:hAnsiTheme="majorHAnsi" w:cs="Times New Roman"/>
-          <w:color w:val="000000"/>
-          <w:kern w:val="0"/>
-          <w:sz w:val="20"/>
-          <w:szCs w:val="20"/>
-        </w:rPr>
-        <w:t>local data operations: e.g. XLookupKeysym, XParseGeometry, XSetRegion, XCreateImage, XSaveContext, ...</w:t>
-      </w:r>
-    </w:p>
-    <w:p>
-      <w:pPr>
-        <w:widowControl/>
-        <w:numPr>
-          <w:ilvl w:val="0"/>
-          <w:numId w:val="21"/>
-        </w:numPr>
-        <w:shd w:val="clear" w:color="auto" w:fill="FFFFFF"/>
-        <w:jc w:val="left"/>
-        <w:rPr>
-          <w:rFonts w:asciiTheme="majorHAnsi" w:eastAsia="Times New Roman" w:hAnsiTheme="majorHAnsi" w:cs="Times New Roman"/>
-          <w:color w:val="000000"/>
-          <w:kern w:val="0"/>
-          <w:sz w:val="20"/>
-          <w:szCs w:val="20"/>
-        </w:rPr>
-      </w:pPr>
-      <w:r>
-        <w:rPr>
-          <w:rFonts w:asciiTheme="majorHAnsi" w:eastAsia="Times New Roman" w:hAnsiTheme="majorHAnsi" w:cs="Times New Roman"/>
-          <w:color w:val="000000"/>
-          <w:kern w:val="0"/>
-          <w:sz w:val="20"/>
-          <w:szCs w:val="20"/>
-        </w:rPr>
-        <w:t>Xlib data types:</w:t>
-      </w:r>
-    </w:p>
-    <w:p>
-      <w:pPr>
-        <w:pStyle w:val="a5"/>
-        <w:widowControl/>
-        <w:numPr>
-          <w:ilvl w:val="0"/>
-          <w:numId w:val="22"/>
-        </w:numPr>
-        <w:shd w:val="clear" w:color="auto" w:fill="FFFFFF"/>
-        <w:ind w:firstLineChars="0"/>
-        <w:jc w:val="left"/>
-        <w:rPr>
-          <w:rFonts w:asciiTheme="majorHAnsi" w:eastAsia="Times New Roman" w:hAnsiTheme="majorHAnsi" w:cs="Times New Roman"/>
-          <w:color w:val="000000"/>
-          <w:kern w:val="0"/>
-          <w:sz w:val="20"/>
-          <w:szCs w:val="20"/>
-        </w:rPr>
-      </w:pPr>
-      <w:r>
-        <w:rPr>
-          <w:rFonts w:asciiTheme="majorHAnsi" w:eastAsia="Times New Roman" w:hAnsiTheme="majorHAnsi" w:cs="Times New Roman"/>
-          <w:color w:val="000000"/>
-          <w:kern w:val="0"/>
-          <w:sz w:val="20"/>
-          <w:szCs w:val="20"/>
-        </w:rPr>
-        <w:t>e.g. Display, Window, GC, XSizeHints, XWhitePixel, etc.</w:t>
-      </w:r>
-    </w:p>
-    <w:p>
-      <w:pPr>
-        <w:widowControl/>
-        <w:jc w:val="left"/>
-        <w:rPr>
-          <w:rFonts w:asciiTheme="majorHAnsi" w:eastAsia="Times New Roman" w:hAnsiTheme="majorHAnsi" w:cs="Times New Roman"/>
-          <w:kern w:val="0"/>
-          <w:sz w:val="20"/>
-          <w:szCs w:val="20"/>
-        </w:rPr>
-      </w:pPr>
-      <w:r>
-        <w:rPr>
-          <w:rFonts w:asciiTheme="majorHAnsi" w:eastAsia="Times New Roman" w:hAnsiTheme="majorHAnsi" w:cs="Times New Roman"/>
-          <w:kern w:val="0"/>
-          <w:sz w:val="20"/>
-          <w:szCs w:val="20"/>
-        </w:rPr>
-        <w:pict w14:anchorId="2FEBC9C7">
+        <w:t>a standard for low-level graphical output and user input</w:t>
+      </w:r>
+    </w:p>
+    <w:p>
+      <w:pPr>
+        <w:widowControl/>
+        <w:jc w:val="left"/>
+        <w:rPr>
+          <w:rFonts w:asciiTheme="majorHAnsi" w:eastAsia="Times New Roman" w:hAnsiTheme="majorHAnsi" w:cs="Times New Roman"/>
+          <w:kern w:val="0"/>
+          <w:sz w:val="20"/>
+          <w:szCs w:val="20"/>
+        </w:rPr>
+      </w:pPr>
+      <w:r>
+        <w:rPr>
+          <w:rFonts w:asciiTheme="majorHAnsi" w:eastAsia="Times New Roman" w:hAnsiTheme="majorHAnsi" w:cs="Times New Roman"/>
+          <w:kern w:val="0"/>
+          <w:sz w:val="20"/>
+          <w:szCs w:val="20"/>
+        </w:rPr>
+        <w:pict w14:anchorId="5E9792EA">
           <v:rect id="_x0000_i1035" style="width:6in;height:1pt" o:hralign="center" o:hrstd="t" o:hrnoshade="t" o:hr="t" fillcolor="#ccc" stroked="f"/>
         </w:pict>
       </w:r>
@@ -5047,6 +3022,319 @@
           <w:szCs w:val="20"/>
         </w:rPr>
       </w:pPr>
+      <w:r>
+        <w:rPr>
+          <w:rFonts w:asciiTheme="majorHAnsi" w:hAnsiTheme="majorHAnsi" w:cs="Times New Roman"/>
+          <w:color w:val="000000"/>
+          <w:kern w:val="0"/>
+          <w:sz w:val="20"/>
+          <w:szCs w:val="20"/>
+        </w:rPr>
+        <w:t>X Windows Design Criteria (~1986)</w:t>
+      </w:r>
+    </w:p>
+    <w:p>
+      <w:pPr>
+        <w:pStyle w:val="a5"/>
+        <w:widowControl/>
+        <w:numPr>
+          <w:ilvl w:val="0"/>
+          <w:numId w:val="1"/>
+        </w:numPr>
+        <w:shd w:val="clear" w:color="auto" w:fill="FFFFFF"/>
+        <w:ind w:firstLineChars="0"/>
+        <w:jc w:val="left"/>
+        <w:rPr>
+          <w:rFonts w:asciiTheme="majorHAnsi" w:eastAsia="Times New Roman" w:hAnsiTheme="majorHAnsi" w:cs="Times New Roman"/>
+          <w:color w:val="000000"/>
+          <w:kern w:val="0"/>
+          <w:sz w:val="20"/>
+          <w:szCs w:val="20"/>
+        </w:rPr>
+      </w:pPr>
+      <w:r>
+        <w:rPr>
+          <w:rFonts w:asciiTheme="majorHAnsi" w:eastAsia="Times New Roman" w:hAnsiTheme="majorHAnsi" w:cs="Times New Roman"/>
+          <w:color w:val="000000"/>
+          <w:kern w:val="0"/>
+          <w:sz w:val="20"/>
+          <w:szCs w:val="20"/>
+        </w:rPr>
+        <w:t>implementable on a variety of displays</w:t>
+      </w:r>
+    </w:p>
+    <w:p>
+      <w:pPr>
+        <w:pStyle w:val="a5"/>
+        <w:widowControl/>
+        <w:numPr>
+          <w:ilvl w:val="0"/>
+          <w:numId w:val="1"/>
+        </w:numPr>
+        <w:shd w:val="clear" w:color="auto" w:fill="FFFFFF"/>
+        <w:ind w:firstLineChars="0"/>
+        <w:jc w:val="left"/>
+        <w:rPr>
+          <w:rFonts w:asciiTheme="majorHAnsi" w:eastAsia="Times New Roman" w:hAnsiTheme="majorHAnsi" w:cs="Times New Roman"/>
+          <w:color w:val="000000"/>
+          <w:kern w:val="0"/>
+          <w:sz w:val="20"/>
+          <w:szCs w:val="20"/>
+        </w:rPr>
+      </w:pPr>
+      <w:r>
+        <w:rPr>
+          <w:rFonts w:asciiTheme="majorHAnsi" w:eastAsia="Times New Roman" w:hAnsiTheme="majorHAnsi" w:cs="Times New Roman"/>
+          <w:color w:val="000000"/>
+          <w:kern w:val="0"/>
+          <w:sz w:val="20"/>
+          <w:szCs w:val="20"/>
+        </w:rPr>
+        <w:t>applications must be device independent</w:t>
+      </w:r>
+    </w:p>
+    <w:p>
+      <w:pPr>
+        <w:pStyle w:val="a5"/>
+        <w:widowControl/>
+        <w:numPr>
+          <w:ilvl w:val="0"/>
+          <w:numId w:val="1"/>
+        </w:numPr>
+        <w:shd w:val="clear" w:color="auto" w:fill="FFFFFF"/>
+        <w:ind w:firstLineChars="0"/>
+        <w:jc w:val="left"/>
+        <w:rPr>
+          <w:rFonts w:asciiTheme="majorHAnsi" w:eastAsia="Times New Roman" w:hAnsiTheme="majorHAnsi" w:cs="Times New Roman"/>
+          <w:color w:val="000000"/>
+          <w:kern w:val="0"/>
+          <w:sz w:val="20"/>
+          <w:szCs w:val="20"/>
+        </w:rPr>
+      </w:pPr>
+      <w:r>
+        <w:rPr>
+          <w:rFonts w:asciiTheme="majorHAnsi" w:eastAsia="Times New Roman" w:hAnsiTheme="majorHAnsi" w:cs="Times New Roman"/>
+          <w:color w:val="000000"/>
+          <w:kern w:val="0"/>
+          <w:sz w:val="20"/>
+          <w:szCs w:val="20"/>
+        </w:rPr>
+        <w:t>must be network transparent</w:t>
+      </w:r>
+    </w:p>
+    <w:p>
+      <w:pPr>
+        <w:pStyle w:val="a5"/>
+        <w:widowControl/>
+        <w:numPr>
+          <w:ilvl w:val="0"/>
+          <w:numId w:val="1"/>
+        </w:numPr>
+        <w:shd w:val="clear" w:color="auto" w:fill="FFFFFF"/>
+        <w:ind w:firstLineChars="0"/>
+        <w:jc w:val="left"/>
+        <w:rPr>
+          <w:rFonts w:asciiTheme="majorHAnsi" w:eastAsia="Times New Roman" w:hAnsiTheme="majorHAnsi" w:cs="Times New Roman"/>
+          <w:color w:val="000000"/>
+          <w:kern w:val="0"/>
+          <w:sz w:val="20"/>
+          <w:szCs w:val="20"/>
+        </w:rPr>
+      </w:pPr>
+      <w:r>
+        <w:rPr>
+          <w:rFonts w:asciiTheme="majorHAnsi" w:eastAsia="Times New Roman" w:hAnsiTheme="majorHAnsi" w:cs="Times New Roman"/>
+          <w:color w:val="000000"/>
+          <w:kern w:val="0"/>
+          <w:sz w:val="20"/>
+          <w:szCs w:val="20"/>
+        </w:rPr>
+        <w:t>support multiple, concurrent application displays</w:t>
+      </w:r>
+    </w:p>
+    <w:p>
+      <w:pPr>
+        <w:pStyle w:val="a5"/>
+        <w:widowControl/>
+        <w:numPr>
+          <w:ilvl w:val="0"/>
+          <w:numId w:val="1"/>
+        </w:numPr>
+        <w:shd w:val="clear" w:color="auto" w:fill="FFFFFF"/>
+        <w:ind w:firstLineChars="0"/>
+        <w:jc w:val="left"/>
+        <w:rPr>
+          <w:rFonts w:asciiTheme="majorHAnsi" w:eastAsia="Times New Roman" w:hAnsiTheme="majorHAnsi" w:cs="Times New Roman"/>
+          <w:color w:val="000000"/>
+          <w:kern w:val="0"/>
+          <w:sz w:val="20"/>
+          <w:szCs w:val="20"/>
+        </w:rPr>
+      </w:pPr>
+      <w:r>
+        <w:rPr>
+          <w:rFonts w:asciiTheme="majorHAnsi" w:eastAsia="Times New Roman" w:hAnsiTheme="majorHAnsi" w:cs="Times New Roman"/>
+          <w:color w:val="000000"/>
+          <w:kern w:val="0"/>
+          <w:sz w:val="20"/>
+          <w:szCs w:val="20"/>
+        </w:rPr>
+        <w:t>support many different applications</w:t>
+      </w:r>
+    </w:p>
+    <w:p>
+      <w:pPr>
+        <w:pStyle w:val="a5"/>
+        <w:widowControl/>
+        <w:numPr>
+          <w:ilvl w:val="0"/>
+          <w:numId w:val="1"/>
+        </w:numPr>
+        <w:shd w:val="clear" w:color="auto" w:fill="FFFFFF"/>
+        <w:ind w:firstLineChars="0"/>
+        <w:jc w:val="left"/>
+        <w:rPr>
+          <w:rFonts w:asciiTheme="majorHAnsi" w:eastAsia="Times New Roman" w:hAnsiTheme="majorHAnsi" w:cs="Times New Roman"/>
+          <w:color w:val="000000"/>
+          <w:kern w:val="0"/>
+          <w:sz w:val="20"/>
+          <w:szCs w:val="20"/>
+        </w:rPr>
+      </w:pPr>
+      <w:r>
+        <w:rPr>
+          <w:rFonts w:asciiTheme="majorHAnsi" w:eastAsia="Times New Roman" w:hAnsiTheme="majorHAnsi" w:cs="Times New Roman"/>
+          <w:color w:val="000000"/>
+          <w:kern w:val="0"/>
+          <w:sz w:val="20"/>
+          <w:szCs w:val="20"/>
+        </w:rPr>
+        <w:t>support output to overlapping windows (.</w:t>
+      </w:r>
+      <w:r>
+        <w:rPr>
+          <w:rFonts w:asciiTheme="majorHAnsi" w:eastAsia="Times New Roman" w:hAnsiTheme="majorHAnsi" w:cs="Times New Roman"/>
+          <w:color w:val="000000"/>
+          <w:kern w:val="0"/>
+          <w:sz w:val="20"/>
+          <w:szCs w:val="20"/>
+        </w:rPr>
+        <w:t>.. even when partially obscured)</w:t>
+      </w:r>
+    </w:p>
+    <w:p>
+      <w:pPr>
+        <w:pStyle w:val="a5"/>
+        <w:widowControl/>
+        <w:numPr>
+          <w:ilvl w:val="0"/>
+          <w:numId w:val="1"/>
+        </w:numPr>
+        <w:shd w:val="clear" w:color="auto" w:fill="FFFFFF"/>
+        <w:ind w:firstLineChars="0"/>
+        <w:jc w:val="left"/>
+        <w:rPr>
+          <w:rFonts w:asciiTheme="majorHAnsi" w:eastAsia="Times New Roman" w:hAnsiTheme="majorHAnsi" w:cs="Times New Roman"/>
+          <w:color w:val="000000"/>
+          <w:kern w:val="0"/>
+          <w:sz w:val="20"/>
+          <w:szCs w:val="20"/>
+        </w:rPr>
+      </w:pPr>
+      <w:r>
+        <w:rPr>
+          <w:rFonts w:asciiTheme="majorHAnsi" w:eastAsia="Times New Roman" w:hAnsiTheme="majorHAnsi" w:cs="Times New Roman"/>
+          <w:color w:val="000000"/>
+          <w:kern w:val="0"/>
+          <w:sz w:val="20"/>
+          <w:szCs w:val="20"/>
+        </w:rPr>
+        <w:t>support a hierarchy of resizable windows (... an application can use many windows at once)</w:t>
+      </w:r>
+    </w:p>
+    <w:p>
+      <w:pPr>
+        <w:pStyle w:val="a5"/>
+        <w:widowControl/>
+        <w:numPr>
+          <w:ilvl w:val="0"/>
+          <w:numId w:val="1"/>
+        </w:numPr>
+        <w:shd w:val="clear" w:color="auto" w:fill="FFFFFF"/>
+        <w:ind w:firstLineChars="0"/>
+        <w:jc w:val="left"/>
+        <w:rPr>
+          <w:rFonts w:asciiTheme="majorHAnsi" w:eastAsia="Times New Roman" w:hAnsiTheme="majorHAnsi" w:cs="Times New Roman"/>
+          <w:color w:val="000000"/>
+          <w:kern w:val="0"/>
+          <w:sz w:val="20"/>
+          <w:szCs w:val="20"/>
+        </w:rPr>
+      </w:pPr>
+      <w:r>
+        <w:rPr>
+          <w:rFonts w:asciiTheme="majorHAnsi" w:eastAsia="Times New Roman" w:hAnsiTheme="majorHAnsi" w:cs="Times New Roman"/>
+          <w:color w:val="000000"/>
+          <w:kern w:val="0"/>
+          <w:sz w:val="20"/>
+          <w:szCs w:val="20"/>
+        </w:rPr>
+        <w:t>high-performance, high-quality text, 2-D graphics, imaging</w:t>
+      </w:r>
+    </w:p>
+    <w:p>
+      <w:pPr>
+        <w:pStyle w:val="a5"/>
+        <w:widowControl/>
+        <w:numPr>
+          <w:ilvl w:val="0"/>
+          <w:numId w:val="1"/>
+        </w:numPr>
+        <w:shd w:val="clear" w:color="auto" w:fill="FFFFFF"/>
+        <w:ind w:firstLineChars="0"/>
+        <w:jc w:val="left"/>
+        <w:rPr>
+          <w:rFonts w:asciiTheme="majorHAnsi" w:eastAsia="Times New Roman" w:hAnsiTheme="majorHAnsi" w:cs="Times New Roman"/>
+          <w:color w:val="000000"/>
+          <w:kern w:val="0"/>
+          <w:sz w:val="20"/>
+          <w:szCs w:val="20"/>
+        </w:rPr>
+      </w:pPr>
+      <w:r>
+        <w:rPr>
+          <w:rFonts w:asciiTheme="majorHAnsi" w:eastAsia="Times New Roman" w:hAnsiTheme="majorHAnsi" w:cs="Times New Roman"/>
+          <w:color w:val="000000"/>
+          <w:kern w:val="0"/>
+          <w:sz w:val="20"/>
+          <w:szCs w:val="20"/>
+        </w:rPr>
+        <w:t>system should be extensible</w:t>
+      </w:r>
+    </w:p>
+    <w:p>
+      <w:pPr>
+        <w:widowControl/>
+        <w:jc w:val="left"/>
+        <w:rPr>
+          <w:rFonts w:asciiTheme="majorHAnsi" w:eastAsia="Times New Roman" w:hAnsiTheme="majorHAnsi" w:cs="Times New Roman"/>
+          <w:kern w:val="0"/>
+          <w:sz w:val="20"/>
+          <w:szCs w:val="20"/>
+        </w:rPr>
+      </w:pPr>
+      <w:r>
+        <w:rPr>
+          <w:rFonts w:asciiTheme="majorHAnsi" w:eastAsia="Times New Roman" w:hAnsiTheme="majorHAnsi" w:cs="Times New Roman"/>
+          <w:kern w:val="0"/>
+          <w:sz w:val="20"/>
+          <w:szCs w:val="20"/>
+        </w:rPr>
+        <w:pict w14:anchorId="77EBF8E4">
+          <v:rect id="_x0000_i1036" style="width:6in;height:1pt;mso-position-vertical:absolute" o:hralign="center" o:hrstd="t" o:hrnoshade="t" o:hr="t" fillcolor="#ccc" stroked="f"/>
+        </w:pict>
+      </w:r>
     </w:p>
     <w:p>
       <w:pPr>
@@ -5070,6 +3358,1718 @@
           <w:sz w:val="20"/>
           <w:szCs w:val="20"/>
         </w:rPr>
+        <w:t>Displays, Screens, Windows</w:t>
+      </w:r>
+    </w:p>
+    <w:p>
+      <w:pPr>
+        <w:widowControl/>
+        <w:numPr>
+          <w:ilvl w:val="0"/>
+          <w:numId w:val="16"/>
+        </w:numPr>
+        <w:shd w:val="clear" w:color="auto" w:fill="FFFFFF"/>
+        <w:jc w:val="left"/>
+        <w:rPr>
+          <w:rFonts w:asciiTheme="majorHAnsi" w:eastAsia="Times New Roman" w:hAnsiTheme="majorHAnsi" w:cs="Times New Roman"/>
+          <w:color w:val="000000"/>
+          <w:kern w:val="0"/>
+          <w:sz w:val="20"/>
+          <w:szCs w:val="20"/>
+        </w:rPr>
+      </w:pPr>
+      <w:r>
+        <w:rPr>
+          <w:rFonts w:asciiTheme="majorHAnsi" w:eastAsia="Times New Roman" w:hAnsiTheme="majorHAnsi" w:cs="Times New Roman"/>
+          <w:color w:val="000000"/>
+          <w:kern w:val="0"/>
+          <w:sz w:val="20"/>
+          <w:szCs w:val="20"/>
+        </w:rPr>
+        <w:t>In X, a display may have multiple screens</w:t>
+      </w:r>
+    </w:p>
+    <w:p>
+      <w:pPr>
+        <w:widowControl/>
+        <w:numPr>
+          <w:ilvl w:val="0"/>
+          <w:numId w:val="16"/>
+        </w:numPr>
+        <w:shd w:val="clear" w:color="auto" w:fill="FFFFFF"/>
+        <w:jc w:val="left"/>
+        <w:rPr>
+          <w:rFonts w:asciiTheme="majorHAnsi" w:eastAsia="Times New Roman" w:hAnsiTheme="majorHAnsi" w:cs="Times New Roman"/>
+          <w:color w:val="000000"/>
+          <w:kern w:val="0"/>
+          <w:sz w:val="20"/>
+          <w:szCs w:val="20"/>
+        </w:rPr>
+      </w:pPr>
+      <w:r>
+        <w:rPr>
+          <w:rFonts w:asciiTheme="majorHAnsi" w:eastAsia="Times New Roman" w:hAnsiTheme="majorHAnsi" w:cs="Times New Roman"/>
+          <w:color w:val="000000"/>
+          <w:kern w:val="0"/>
+          <w:sz w:val="20"/>
+          <w:szCs w:val="20"/>
+        </w:rPr>
+        <w:t>A display may have multiple windows</w:t>
+      </w:r>
+    </w:p>
+    <w:p>
+      <w:pPr>
+        <w:widowControl/>
+        <w:numPr>
+          <w:ilvl w:val="0"/>
+          <w:numId w:val="16"/>
+        </w:numPr>
+        <w:shd w:val="clear" w:color="auto" w:fill="FFFFFF"/>
+        <w:jc w:val="left"/>
+        <w:rPr>
+          <w:rFonts w:asciiTheme="majorHAnsi" w:eastAsia="Times New Roman" w:hAnsiTheme="majorHAnsi" w:cs="Times New Roman"/>
+          <w:color w:val="000000"/>
+          <w:kern w:val="0"/>
+          <w:sz w:val="20"/>
+          <w:szCs w:val="20"/>
+        </w:rPr>
+      </w:pPr>
+      <w:r>
+        <w:rPr>
+          <w:rFonts w:asciiTheme="majorHAnsi" w:eastAsia="Times New Roman" w:hAnsiTheme="majorHAnsi" w:cs="Times New Roman"/>
+          <w:color w:val="000000"/>
+          <w:kern w:val="0"/>
+          <w:sz w:val="20"/>
+          <w:szCs w:val="20"/>
+        </w:rPr>
+        <w:t>a window may cross multiple screens</w:t>
+      </w:r>
+    </w:p>
+    <w:p>
+      <w:pPr>
+        <w:widowControl/>
+        <w:jc w:val="left"/>
+        <w:rPr>
+          <w:rFonts w:asciiTheme="majorHAnsi" w:eastAsia="Times New Roman" w:hAnsiTheme="majorHAnsi" w:cs="Times New Roman"/>
+          <w:kern w:val="0"/>
+          <w:sz w:val="20"/>
+          <w:szCs w:val="20"/>
+        </w:rPr>
+      </w:pPr>
+      <w:r>
+        <w:rPr>
+          <w:rFonts w:asciiTheme="majorHAnsi" w:eastAsia="Times New Roman" w:hAnsiTheme="majorHAnsi" w:cs="Times New Roman"/>
+          <w:kern w:val="0"/>
+          <w:sz w:val="20"/>
+          <w:szCs w:val="20"/>
+        </w:rPr>
+        <w:pict w14:anchorId="32B83385">
+          <v:rect id="_x0000_i1037" style="width:6in;height:1pt" o:hralign="center" o:hrstd="t" o:hrnoshade="t" o:hr="t" fillcolor="#ccc" stroked="f"/>
+        </w:pict>
+      </w:r>
+    </w:p>
+    <w:p>
+      <w:pPr>
+        <w:widowControl/>
+        <w:shd w:val="clear" w:color="auto" w:fill="FFFFFF"/>
+        <w:spacing w:before="225" w:after="225"/>
+        <w:jc w:val="left"/>
+        <w:rPr>
+          <w:rFonts w:asciiTheme="majorHAnsi" w:hAnsiTheme="majorHAnsi" w:cs="Times New Roman"/>
+          <w:color w:val="000000"/>
+          <w:kern w:val="0"/>
+          <w:sz w:val="20"/>
+          <w:szCs w:val="20"/>
+        </w:rPr>
+      </w:pPr>
+      <w:r>
+        <w:rPr>
+          <w:rFonts w:asciiTheme="majorHAnsi" w:hAnsiTheme="majorHAnsi" w:cs="Times New Roman"/>
+          <w:color w:val="000000"/>
+          <w:kern w:val="0"/>
+          <w:sz w:val="20"/>
+          <w:szCs w:val="20"/>
+        </w:rPr>
+        <w:t>X Client-Server Architecture</w:t>
+      </w:r>
+    </w:p>
+    <w:p>
+      <w:pPr>
+        <w:widowControl/>
+        <w:numPr>
+          <w:ilvl w:val="0"/>
+          <w:numId w:val="17"/>
+        </w:numPr>
+        <w:shd w:val="clear" w:color="auto" w:fill="FFFFFF"/>
+        <w:jc w:val="left"/>
+        <w:rPr>
+          <w:rFonts w:asciiTheme="majorHAnsi" w:eastAsia="Times New Roman" w:hAnsiTheme="majorHAnsi" w:cs="Times New Roman"/>
+          <w:color w:val="000000"/>
+          <w:kern w:val="0"/>
+          <w:sz w:val="20"/>
+          <w:szCs w:val="20"/>
+        </w:rPr>
+      </w:pPr>
+      <w:r>
+        <w:rPr>
+          <w:rFonts w:asciiTheme="majorHAnsi" w:eastAsia="Times New Roman" w:hAnsiTheme="majorHAnsi" w:cs="Times New Roman"/>
+          <w:color w:val="000000"/>
+          <w:kern w:val="0"/>
+          <w:sz w:val="20"/>
+          <w:szCs w:val="20"/>
+        </w:rPr>
+        <w:t>Separate user interface and application:</w:t>
+      </w:r>
+    </w:p>
+    <w:p>
+      <w:pPr>
+        <w:pStyle w:val="a5"/>
+        <w:widowControl/>
+        <w:numPr>
+          <w:ilvl w:val="0"/>
+          <w:numId w:val="15"/>
+        </w:numPr>
+        <w:shd w:val="clear" w:color="auto" w:fill="FFFFFF"/>
+        <w:ind w:firstLineChars="0"/>
+        <w:jc w:val="left"/>
+        <w:rPr>
+          <w:rFonts w:asciiTheme="majorHAnsi" w:eastAsia="Times New Roman" w:hAnsiTheme="majorHAnsi" w:cs="Times New Roman"/>
+          <w:color w:val="000000"/>
+          <w:kern w:val="0"/>
+          <w:sz w:val="20"/>
+          <w:szCs w:val="20"/>
+        </w:rPr>
+      </w:pPr>
+      <w:r>
+        <w:rPr>
+          <w:rFonts w:asciiTheme="majorHAnsi" w:eastAsia="Times New Roman" w:hAnsiTheme="majorHAnsi" w:cs="Times New Roman"/>
+          <w:color w:val="000000"/>
+          <w:kern w:val="0"/>
+          <w:sz w:val="20"/>
+          <w:szCs w:val="20"/>
+        </w:rPr>
+        <w:t>the X Client handles all application logic</w:t>
+      </w:r>
+    </w:p>
+    <w:p>
+      <w:pPr>
+        <w:pStyle w:val="a5"/>
+        <w:widowControl/>
+        <w:numPr>
+          <w:ilvl w:val="0"/>
+          <w:numId w:val="15"/>
+        </w:numPr>
+        <w:shd w:val="clear" w:color="auto" w:fill="FFFFFF"/>
+        <w:ind w:firstLineChars="0"/>
+        <w:jc w:val="left"/>
+        <w:rPr>
+          <w:rFonts w:asciiTheme="majorHAnsi" w:eastAsia="Times New Roman" w:hAnsiTheme="majorHAnsi" w:cs="Times New Roman"/>
+          <w:color w:val="000000"/>
+          <w:kern w:val="0"/>
+          <w:sz w:val="20"/>
+          <w:szCs w:val="20"/>
+        </w:rPr>
+      </w:pPr>
+      <w:r>
+        <w:rPr>
+          <w:rFonts w:asciiTheme="majorHAnsi" w:eastAsia="Times New Roman" w:hAnsiTheme="majorHAnsi" w:cs="Times New Roman"/>
+          <w:color w:val="000000"/>
+          <w:kern w:val="0"/>
+          <w:sz w:val="20"/>
+          <w:szCs w:val="20"/>
+        </w:rPr>
+        <w:t>the X Server handles all display output and user input</w:t>
+      </w:r>
+    </w:p>
+    <w:p>
+      <w:pPr>
+        <w:widowControl/>
+        <w:numPr>
+          <w:ilvl w:val="0"/>
+          <w:numId w:val="17"/>
+        </w:numPr>
+        <w:shd w:val="clear" w:color="auto" w:fill="FFFFFF"/>
+        <w:jc w:val="left"/>
+        <w:rPr>
+          <w:rFonts w:asciiTheme="majorHAnsi" w:eastAsia="Times New Roman" w:hAnsiTheme="majorHAnsi" w:cs="Times New Roman"/>
+          <w:color w:val="000000"/>
+          <w:kern w:val="0"/>
+          <w:sz w:val="20"/>
+          <w:szCs w:val="20"/>
+        </w:rPr>
+      </w:pPr>
+      <w:r>
+        <w:rPr>
+          <w:rFonts w:asciiTheme="majorHAnsi" w:eastAsia="Times New Roman" w:hAnsiTheme="majorHAnsi" w:cs="Times New Roman"/>
+          <w:color w:val="000000"/>
+          <w:kern w:val="0"/>
+          <w:sz w:val="20"/>
+          <w:szCs w:val="20"/>
+        </w:rPr>
+        <w:t>a server handles requests from multiple clients, processes data as requested, and returns the results to the clients</w:t>
+      </w:r>
+    </w:p>
+    <w:p>
+      <w:pPr>
+        <w:widowControl/>
+        <w:numPr>
+          <w:ilvl w:val="0"/>
+          <w:numId w:val="17"/>
+        </w:numPr>
+        <w:shd w:val="clear" w:color="auto" w:fill="FFFFFF"/>
+        <w:jc w:val="left"/>
+        <w:rPr>
+          <w:rFonts w:asciiTheme="majorHAnsi" w:eastAsia="Times New Roman" w:hAnsiTheme="majorHAnsi" w:cs="Times New Roman"/>
+          <w:color w:val="000000"/>
+          <w:kern w:val="0"/>
+          <w:sz w:val="20"/>
+          <w:szCs w:val="20"/>
+        </w:rPr>
+      </w:pPr>
+      <w:r>
+        <w:rPr>
+          <w:rFonts w:asciiTheme="majorHAnsi" w:eastAsia="Times New Roman" w:hAnsiTheme="majorHAnsi" w:cs="Times New Roman"/>
+          <w:color w:val="000000"/>
+          <w:kern w:val="0"/>
+          <w:sz w:val="20"/>
+          <w:szCs w:val="20"/>
+        </w:rPr>
+        <w:t>X inverts conventional www server/client relationship</w:t>
+      </w:r>
+    </w:p>
+    <w:p>
+      <w:pPr>
+        <w:pStyle w:val="a5"/>
+        <w:widowControl/>
+        <w:numPr>
+          <w:ilvl w:val="0"/>
+          <w:numId w:val="18"/>
+        </w:numPr>
+        <w:shd w:val="clear" w:color="auto" w:fill="FFFFFF"/>
+        <w:ind w:firstLineChars="0"/>
+        <w:jc w:val="left"/>
+        <w:rPr>
+          <w:rFonts w:asciiTheme="majorHAnsi" w:eastAsia="Times New Roman" w:hAnsiTheme="majorHAnsi" w:cs="Times New Roman"/>
+          <w:color w:val="000000"/>
+          <w:kern w:val="0"/>
+          <w:sz w:val="20"/>
+          <w:szCs w:val="20"/>
+        </w:rPr>
+      </w:pPr>
+      <w:r>
+        <w:rPr>
+          <w:rFonts w:asciiTheme="majorHAnsi" w:eastAsia="Times New Roman" w:hAnsiTheme="majorHAnsi" w:cs="Times New Roman"/>
+          <w:color w:val="000000"/>
+          <w:kern w:val="0"/>
+          <w:sz w:val="20"/>
+          <w:szCs w:val="20"/>
+        </w:rPr>
+        <w:t>in www, web browser is the "client", web site is the "server"</w:t>
+      </w:r>
+    </w:p>
+    <w:p>
+      <w:pPr>
+        <w:widowControl/>
+        <w:jc w:val="left"/>
+        <w:rPr>
+          <w:rFonts w:asciiTheme="majorHAnsi" w:eastAsia="Times New Roman" w:hAnsiTheme="majorHAnsi" w:cs="Times New Roman"/>
+          <w:kern w:val="0"/>
+          <w:sz w:val="20"/>
+          <w:szCs w:val="20"/>
+        </w:rPr>
+      </w:pPr>
+      <w:r>
+        <w:rPr>
+          <w:rFonts w:asciiTheme="majorHAnsi" w:eastAsia="Times New Roman" w:hAnsiTheme="majorHAnsi" w:cs="Times New Roman"/>
+          <w:kern w:val="0"/>
+          <w:sz w:val="20"/>
+          <w:szCs w:val="20"/>
+        </w:rPr>
+        <w:pict w14:anchorId="5F9D5659">
+          <v:rect id="_x0000_i1038" style="width:6in;height:1pt" o:hralign="center" o:hrstd="t" o:hrnoshade="t" o:hr="t" fillcolor="#ccc" stroked="f"/>
+        </w:pict>
+      </w:r>
+    </w:p>
+    <w:p>
+      <w:pPr>
+        <w:widowControl/>
+        <w:shd w:val="clear" w:color="auto" w:fill="FFFFFF"/>
+        <w:spacing w:before="225" w:after="225"/>
+        <w:jc w:val="left"/>
+        <w:rPr>
+          <w:rFonts w:asciiTheme="majorHAnsi" w:hAnsiTheme="majorHAnsi" w:cs="Times New Roman"/>
+          <w:color w:val="000000"/>
+          <w:kern w:val="0"/>
+          <w:sz w:val="20"/>
+          <w:szCs w:val="20"/>
+        </w:rPr>
+      </w:pPr>
+      <w:r>
+        <w:rPr>
+          <w:rFonts w:asciiTheme="majorHAnsi" w:hAnsiTheme="majorHAnsi" w:cs="Times New Roman"/>
+          <w:color w:val="000000"/>
+          <w:kern w:val="0"/>
+          <w:sz w:val="20"/>
+          <w:szCs w:val="20"/>
+        </w:rPr>
+        <w:t>Why Client-Server?</w:t>
+      </w:r>
+    </w:p>
+    <w:p>
+      <w:pPr>
+        <w:widowControl/>
+        <w:numPr>
+          <w:ilvl w:val="0"/>
+          <w:numId w:val="19"/>
+        </w:numPr>
+        <w:shd w:val="clear" w:color="auto" w:fill="FFFFFF"/>
+        <w:jc w:val="left"/>
+        <w:rPr>
+          <w:rFonts w:asciiTheme="majorHAnsi" w:eastAsia="Times New Roman" w:hAnsiTheme="majorHAnsi" w:cs="Times New Roman"/>
+          <w:color w:val="000000"/>
+          <w:kern w:val="0"/>
+          <w:sz w:val="20"/>
+          <w:szCs w:val="20"/>
+        </w:rPr>
+      </w:pPr>
+      <w:r>
+        <w:rPr>
+          <w:rFonts w:asciiTheme="majorHAnsi" w:eastAsia="Times New Roman" w:hAnsiTheme="majorHAnsi" w:cs="Times New Roman"/>
+          <w:color w:val="000000"/>
+          <w:kern w:val="0"/>
+          <w:sz w:val="20"/>
+          <w:szCs w:val="20"/>
+        </w:rPr>
+        <w:t>goal was flexibility and economy</w:t>
+      </w:r>
+    </w:p>
+    <w:p>
+      <w:pPr>
+        <w:widowControl/>
+        <w:numPr>
+          <w:ilvl w:val="0"/>
+          <w:numId w:val="19"/>
+        </w:numPr>
+        <w:shd w:val="clear" w:color="auto" w:fill="FFFFFF"/>
+        <w:jc w:val="left"/>
+        <w:rPr>
+          <w:rFonts w:asciiTheme="majorHAnsi" w:eastAsia="Times New Roman" w:hAnsiTheme="majorHAnsi" w:cs="Times New Roman"/>
+          <w:color w:val="000000"/>
+          <w:kern w:val="0"/>
+          <w:sz w:val="20"/>
+          <w:szCs w:val="20"/>
+        </w:rPr>
+      </w:pPr>
+      <w:r>
+        <w:rPr>
+          <w:rFonts w:asciiTheme="majorHAnsi" w:eastAsia="Times New Roman" w:hAnsiTheme="majorHAnsi" w:cs="Times New Roman"/>
+          <w:color w:val="000000"/>
+          <w:kern w:val="0"/>
+          <w:sz w:val="20"/>
+          <w:szCs w:val="20"/>
+        </w:rPr>
+        <w:t>many clients (perhaps multiple machines) running applications</w:t>
+      </w:r>
+    </w:p>
+    <w:p>
+      <w:pPr>
+        <w:widowControl/>
+        <w:numPr>
+          <w:ilvl w:val="0"/>
+          <w:numId w:val="19"/>
+        </w:numPr>
+        <w:shd w:val="clear" w:color="auto" w:fill="FFFFFF"/>
+        <w:jc w:val="left"/>
+        <w:rPr>
+          <w:rFonts w:asciiTheme="majorHAnsi" w:eastAsia="Times New Roman" w:hAnsiTheme="majorHAnsi" w:cs="Times New Roman"/>
+          <w:color w:val="000000"/>
+          <w:kern w:val="0"/>
+          <w:sz w:val="20"/>
+          <w:szCs w:val="20"/>
+        </w:rPr>
+      </w:pPr>
+      <w:r>
+        <w:rPr>
+          <w:rFonts w:asciiTheme="majorHAnsi" w:eastAsia="Times New Roman" w:hAnsiTheme="majorHAnsi" w:cs="Times New Roman"/>
+          <w:color w:val="000000"/>
+          <w:kern w:val="0"/>
+          <w:sz w:val="20"/>
+          <w:szCs w:val="20"/>
+        </w:rPr>
+        <w:t>one display used to monitor the apps</w:t>
+      </w:r>
+    </w:p>
+    <w:p>
+      <w:pPr>
+        <w:widowControl/>
+        <w:shd w:val="clear" w:color="auto" w:fill="FFFFFF"/>
+        <w:jc w:val="left"/>
+        <w:rPr>
+          <w:rFonts w:asciiTheme="majorHAnsi" w:eastAsia="Times New Roman" w:hAnsiTheme="majorHAnsi" w:cs="Times New Roman"/>
+          <w:color w:val="000000"/>
+          <w:kern w:val="0"/>
+          <w:sz w:val="20"/>
+          <w:szCs w:val="20"/>
+        </w:rPr>
+      </w:pPr>
+    </w:p>
+    <w:p>
+      <w:pPr>
+        <w:widowControl/>
+        <w:shd w:val="clear" w:color="auto" w:fill="FFFFFF"/>
+        <w:jc w:val="left"/>
+        <w:rPr>
+          <w:rFonts w:asciiTheme="majorHAnsi" w:eastAsia="Times New Roman" w:hAnsiTheme="majorHAnsi" w:cs="Times New Roman"/>
+          <w:color w:val="000000"/>
+          <w:kern w:val="0"/>
+          <w:sz w:val="20"/>
+          <w:szCs w:val="20"/>
+        </w:rPr>
+      </w:pPr>
+    </w:p>
+    <w:p>
+      <w:pPr>
+        <w:widowControl/>
+        <w:shd w:val="clear" w:color="auto" w:fill="FFFFFF"/>
+        <w:jc w:val="left"/>
+        <w:rPr>
+          <w:rFonts w:asciiTheme="majorHAnsi" w:eastAsia="Times New Roman" w:hAnsiTheme="majorHAnsi" w:cs="Times New Roman"/>
+          <w:color w:val="000000"/>
+          <w:kern w:val="0"/>
+          <w:sz w:val="20"/>
+          <w:szCs w:val="20"/>
+        </w:rPr>
+      </w:pPr>
+    </w:p>
+    <w:p>
+      <w:pPr>
+        <w:widowControl/>
+        <w:shd w:val="clear" w:color="auto" w:fill="FFFFFF"/>
+        <w:jc w:val="left"/>
+        <w:rPr>
+          <w:rFonts w:asciiTheme="majorHAnsi" w:eastAsia="Times New Roman" w:hAnsiTheme="majorHAnsi" w:cs="Times New Roman"/>
+          <w:color w:val="000000"/>
+          <w:kern w:val="0"/>
+          <w:sz w:val="20"/>
+          <w:szCs w:val="20"/>
+        </w:rPr>
+      </w:pPr>
+    </w:p>
+    <w:p>
+      <w:pPr>
+        <w:widowControl/>
+        <w:shd w:val="clear" w:color="auto" w:fill="FFFFFF"/>
+        <w:jc w:val="left"/>
+        <w:rPr>
+          <w:rFonts w:asciiTheme="majorHAnsi" w:eastAsia="Times New Roman" w:hAnsiTheme="majorHAnsi" w:cs="Times New Roman"/>
+          <w:color w:val="000000"/>
+          <w:kern w:val="0"/>
+          <w:sz w:val="20"/>
+          <w:szCs w:val="20"/>
+        </w:rPr>
+      </w:pPr>
+    </w:p>
+    <w:p>
+      <w:pPr>
+        <w:widowControl/>
+        <w:shd w:val="clear" w:color="auto" w:fill="FFFFFF"/>
+        <w:jc w:val="left"/>
+        <w:rPr>
+          <w:rFonts w:asciiTheme="majorHAnsi" w:eastAsia="Times New Roman" w:hAnsiTheme="majorHAnsi" w:cs="Times New Roman"/>
+          <w:color w:val="000000"/>
+          <w:kern w:val="0"/>
+          <w:sz w:val="20"/>
+          <w:szCs w:val="20"/>
+        </w:rPr>
+      </w:pPr>
+    </w:p>
+    <w:p>
+      <w:pPr>
+        <w:widowControl/>
+        <w:shd w:val="clear" w:color="auto" w:fill="FFFFFF"/>
+        <w:jc w:val="left"/>
+        <w:rPr>
+          <w:rFonts w:asciiTheme="majorHAnsi" w:eastAsia="Times New Roman" w:hAnsiTheme="majorHAnsi" w:cs="Times New Roman"/>
+          <w:color w:val="000000"/>
+          <w:kern w:val="0"/>
+          <w:sz w:val="20"/>
+          <w:szCs w:val="20"/>
+        </w:rPr>
+      </w:pPr>
+    </w:p>
+    <w:p>
+      <w:pPr>
+        <w:widowControl/>
+        <w:shd w:val="clear" w:color="auto" w:fill="FFFFFF"/>
+        <w:jc w:val="left"/>
+        <w:rPr>
+          <w:rFonts w:asciiTheme="majorHAnsi" w:eastAsia="Times New Roman" w:hAnsiTheme="majorHAnsi" w:cs="Times New Roman"/>
+          <w:color w:val="000000"/>
+          <w:kern w:val="0"/>
+          <w:sz w:val="20"/>
+          <w:szCs w:val="20"/>
+        </w:rPr>
+      </w:pPr>
+    </w:p>
+    <w:p>
+      <w:pPr>
+        <w:widowControl/>
+        <w:shd w:val="clear" w:color="auto" w:fill="FFFFFF"/>
+        <w:jc w:val="left"/>
+        <w:rPr>
+          <w:rFonts w:asciiTheme="majorHAnsi" w:eastAsia="Times New Roman" w:hAnsiTheme="majorHAnsi" w:cs="Times New Roman"/>
+          <w:color w:val="000000"/>
+          <w:kern w:val="0"/>
+          <w:sz w:val="20"/>
+          <w:szCs w:val="20"/>
+        </w:rPr>
+      </w:pPr>
+    </w:p>
+    <w:p>
+      <w:pPr>
+        <w:widowControl/>
+        <w:shd w:val="clear" w:color="auto" w:fill="FFFFFF"/>
+        <w:jc w:val="left"/>
+        <w:rPr>
+          <w:rFonts w:asciiTheme="majorHAnsi" w:eastAsia="Times New Roman" w:hAnsiTheme="majorHAnsi" w:cs="Times New Roman"/>
+          <w:color w:val="000000"/>
+          <w:kern w:val="0"/>
+          <w:sz w:val="20"/>
+          <w:szCs w:val="20"/>
+        </w:rPr>
+      </w:pPr>
+    </w:p>
+    <w:p>
+      <w:pPr>
+        <w:widowControl/>
+        <w:shd w:val="clear" w:color="auto" w:fill="FFFFFF"/>
+        <w:jc w:val="left"/>
+        <w:rPr>
+          <w:rFonts w:asciiTheme="majorHAnsi" w:eastAsia="Times New Roman" w:hAnsiTheme="majorHAnsi" w:cs="Times New Roman"/>
+          <w:color w:val="000000"/>
+          <w:kern w:val="0"/>
+          <w:sz w:val="20"/>
+          <w:szCs w:val="20"/>
+        </w:rPr>
+      </w:pPr>
+    </w:p>
+    <w:p>
+      <w:pPr>
+        <w:widowControl/>
+        <w:shd w:val="clear" w:color="auto" w:fill="FFFFFF"/>
+        <w:jc w:val="left"/>
+        <w:rPr>
+          <w:rFonts w:asciiTheme="majorHAnsi" w:eastAsia="Times New Roman" w:hAnsiTheme="majorHAnsi" w:cs="Times New Roman"/>
+          <w:color w:val="000000"/>
+          <w:kern w:val="0"/>
+          <w:sz w:val="20"/>
+          <w:szCs w:val="20"/>
+        </w:rPr>
+      </w:pPr>
+    </w:p>
+    <w:p>
+      <w:pPr>
+        <w:widowControl/>
+        <w:shd w:val="clear" w:color="auto" w:fill="FFFFFF"/>
+        <w:jc w:val="left"/>
+        <w:rPr>
+          <w:rFonts w:asciiTheme="majorHAnsi" w:eastAsia="Times New Roman" w:hAnsiTheme="majorHAnsi" w:cs="Times New Roman"/>
+          <w:color w:val="000000"/>
+          <w:kern w:val="0"/>
+          <w:sz w:val="20"/>
+          <w:szCs w:val="20"/>
+        </w:rPr>
+      </w:pPr>
+    </w:p>
+    <w:p>
+      <w:pPr>
+        <w:widowControl/>
+        <w:shd w:val="clear" w:color="auto" w:fill="FFFFFF"/>
+        <w:jc w:val="left"/>
+        <w:rPr>
+          <w:rFonts w:asciiTheme="majorHAnsi" w:eastAsia="Times New Roman" w:hAnsiTheme="majorHAnsi" w:cs="Times New Roman"/>
+          <w:color w:val="000000"/>
+          <w:kern w:val="0"/>
+          <w:sz w:val="20"/>
+          <w:szCs w:val="20"/>
+        </w:rPr>
+      </w:pPr>
+    </w:p>
+    <w:p>
+      <w:pPr>
+        <w:widowControl/>
+        <w:shd w:val="clear" w:color="auto" w:fill="FFFFFF"/>
+        <w:jc w:val="left"/>
+        <w:rPr>
+          <w:rFonts w:asciiTheme="majorHAnsi" w:eastAsia="Times New Roman" w:hAnsiTheme="majorHAnsi" w:cs="Times New Roman"/>
+          <w:color w:val="000000"/>
+          <w:kern w:val="0"/>
+          <w:sz w:val="20"/>
+          <w:szCs w:val="20"/>
+        </w:rPr>
+      </w:pPr>
+    </w:p>
+    <w:p>
+      <w:pPr>
+        <w:widowControl/>
+        <w:shd w:val="clear" w:color="auto" w:fill="FFFFFF"/>
+        <w:jc w:val="left"/>
+        <w:rPr>
+          <w:rFonts w:asciiTheme="majorHAnsi" w:eastAsia="Times New Roman" w:hAnsiTheme="majorHAnsi" w:cs="Times New Roman"/>
+          <w:color w:val="000000"/>
+          <w:kern w:val="0"/>
+          <w:sz w:val="20"/>
+          <w:szCs w:val="20"/>
+        </w:rPr>
+      </w:pPr>
+    </w:p>
+    <w:p>
+      <w:pPr>
+        <w:widowControl/>
+        <w:jc w:val="left"/>
+        <w:rPr>
+          <w:rFonts w:asciiTheme="majorHAnsi" w:eastAsia="Times New Roman" w:hAnsiTheme="majorHAnsi" w:cs="Times New Roman"/>
+          <w:kern w:val="0"/>
+          <w:sz w:val="20"/>
+          <w:szCs w:val="20"/>
+        </w:rPr>
+      </w:pPr>
+      <w:r>
+        <w:rPr>
+          <w:rFonts w:asciiTheme="majorHAnsi" w:eastAsia="Times New Roman" w:hAnsiTheme="majorHAnsi" w:cs="Times New Roman"/>
+          <w:kern w:val="0"/>
+          <w:sz w:val="20"/>
+          <w:szCs w:val="20"/>
+        </w:rPr>
+        <w:pict w14:anchorId="320676CA">
+          <v:rect id="_x0000_i1039" style="width:6in;height:1pt" o:hralign="center" o:hrstd="t" o:hrnoshade="t" o:hr="t" fillcolor="#ccc" stroked="f"/>
+        </w:pict>
+      </w:r>
+    </w:p>
+    <w:p>
+      <w:pPr>
+        <w:widowControl/>
+        <w:shd w:val="clear" w:color="auto" w:fill="FFFFFF"/>
+        <w:spacing w:before="225" w:after="225"/>
+        <w:jc w:val="left"/>
+        <w:rPr>
+          <w:rFonts w:asciiTheme="majorHAnsi" w:hAnsiTheme="majorHAnsi" w:cs="Times New Roman"/>
+          <w:color w:val="000000"/>
+          <w:kern w:val="0"/>
+          <w:sz w:val="20"/>
+          <w:szCs w:val="20"/>
+        </w:rPr>
+      </w:pPr>
+      <w:r>
+        <w:rPr>
+          <w:rFonts w:asciiTheme="majorHAnsi" w:hAnsiTheme="majorHAnsi" w:cs="Times New Roman"/>
+          <w:color w:val="000000"/>
+          <w:kern w:val="0"/>
+          <w:sz w:val="20"/>
+          <w:szCs w:val="20"/>
+        </w:rPr>
+        <w:t>X Windows as MVC Architecture</w:t>
+      </w:r>
+    </w:p>
+    <w:p>
+      <w:pPr>
+        <w:widowControl/>
+        <w:shd w:val="clear" w:color="auto" w:fill="FFFFFF"/>
+        <w:spacing w:before="225" w:after="225"/>
+        <w:jc w:val="left"/>
+        <w:rPr>
+          <w:rFonts w:asciiTheme="majorHAnsi" w:hAnsiTheme="majorHAnsi" w:cs="Times New Roman"/>
+          <w:color w:val="000000"/>
+          <w:kern w:val="0"/>
+          <w:sz w:val="20"/>
+          <w:szCs w:val="20"/>
+        </w:rPr>
+      </w:pPr>
+    </w:p>
+    <w:p>
+      <w:pPr>
+        <w:widowControl/>
+        <w:shd w:val="clear" w:color="auto" w:fill="FFFFFF"/>
+        <w:spacing w:before="225" w:after="225"/>
+        <w:jc w:val="left"/>
+        <w:rPr>
+          <w:rFonts w:asciiTheme="majorHAnsi" w:hAnsiTheme="majorHAnsi" w:cs="Times New Roman"/>
+          <w:color w:val="000000"/>
+          <w:kern w:val="0"/>
+          <w:sz w:val="20"/>
+          <w:szCs w:val="20"/>
+        </w:rPr>
+      </w:pPr>
+    </w:p>
+    <w:p>
+      <w:pPr>
+        <w:widowControl/>
+        <w:shd w:val="clear" w:color="auto" w:fill="FFFFFF"/>
+        <w:spacing w:before="225" w:after="225"/>
+        <w:jc w:val="left"/>
+        <w:rPr>
+          <w:rFonts w:asciiTheme="majorHAnsi" w:hAnsiTheme="majorHAnsi" w:cs="Times New Roman"/>
+          <w:color w:val="000000"/>
+          <w:kern w:val="0"/>
+          <w:sz w:val="20"/>
+          <w:szCs w:val="20"/>
+        </w:rPr>
+      </w:pPr>
+    </w:p>
+    <w:p>
+      <w:pPr>
+        <w:widowControl/>
+        <w:shd w:val="clear" w:color="auto" w:fill="FFFFFF"/>
+        <w:spacing w:before="225" w:after="225"/>
+        <w:jc w:val="left"/>
+        <w:rPr>
+          <w:rFonts w:asciiTheme="majorHAnsi" w:hAnsiTheme="majorHAnsi" w:cs="Times New Roman"/>
+          <w:color w:val="000000"/>
+          <w:kern w:val="0"/>
+          <w:sz w:val="20"/>
+          <w:szCs w:val="20"/>
+        </w:rPr>
+      </w:pPr>
+    </w:p>
+    <w:p>
+      <w:pPr>
+        <w:widowControl/>
+        <w:shd w:val="clear" w:color="auto" w:fill="FFFFFF"/>
+        <w:spacing w:before="225" w:after="225"/>
+        <w:jc w:val="left"/>
+        <w:rPr>
+          <w:rFonts w:asciiTheme="majorHAnsi" w:hAnsiTheme="majorHAnsi" w:cs="Times New Roman"/>
+          <w:color w:val="000000"/>
+          <w:kern w:val="0"/>
+          <w:sz w:val="20"/>
+          <w:szCs w:val="20"/>
+        </w:rPr>
+      </w:pPr>
+    </w:p>
+    <w:p>
+      <w:pPr>
+        <w:widowControl/>
+        <w:shd w:val="clear" w:color="auto" w:fill="FFFFFF"/>
+        <w:spacing w:before="225" w:after="225"/>
+        <w:jc w:val="left"/>
+        <w:rPr>
+          <w:rFonts w:asciiTheme="majorHAnsi" w:hAnsiTheme="majorHAnsi" w:cs="Times New Roman"/>
+          <w:color w:val="000000"/>
+          <w:kern w:val="0"/>
+          <w:sz w:val="20"/>
+          <w:szCs w:val="20"/>
+        </w:rPr>
+      </w:pPr>
+    </w:p>
+    <w:p>
+      <w:pPr>
+        <w:widowControl/>
+        <w:jc w:val="left"/>
+        <w:rPr>
+          <w:rFonts w:asciiTheme="majorHAnsi" w:eastAsia="Times New Roman" w:hAnsiTheme="majorHAnsi" w:cs="Times New Roman"/>
+          <w:kern w:val="0"/>
+          <w:sz w:val="20"/>
+          <w:szCs w:val="20"/>
+        </w:rPr>
+      </w:pPr>
+      <w:r>
+        <w:rPr>
+          <w:rFonts w:asciiTheme="majorHAnsi" w:eastAsia="Times New Roman" w:hAnsiTheme="majorHAnsi" w:cs="Times New Roman"/>
+          <w:kern w:val="0"/>
+          <w:sz w:val="20"/>
+          <w:szCs w:val="20"/>
+        </w:rPr>
+        <w:pict w14:anchorId="3D07F0C9">
+          <v:rect id="_x0000_i1040" style="width:6in;height:1pt" o:hralign="center" o:hrstd="t" o:hrnoshade="t" o:hr="t" fillcolor="#ccc" stroked="f"/>
+        </w:pict>
+      </w:r>
+    </w:p>
+    <w:p>
+      <w:pPr>
+        <w:widowControl/>
+        <w:shd w:val="clear" w:color="auto" w:fill="FFFFFF"/>
+        <w:spacing w:before="225" w:after="225"/>
+        <w:jc w:val="left"/>
+        <w:rPr>
+          <w:rFonts w:asciiTheme="majorHAnsi" w:hAnsiTheme="majorHAnsi" w:cs="Times New Roman"/>
+          <w:color w:val="000000"/>
+          <w:kern w:val="0"/>
+          <w:sz w:val="20"/>
+          <w:szCs w:val="20"/>
+        </w:rPr>
+      </w:pPr>
+      <w:r>
+        <w:rPr>
+          <w:rFonts w:asciiTheme="majorHAnsi" w:hAnsiTheme="majorHAnsi" w:cs="Times New Roman"/>
+          <w:color w:val="000000"/>
+          <w:kern w:val="0"/>
+          <w:sz w:val="20"/>
+          <w:szCs w:val="20"/>
+        </w:rPr>
+        <w:t>Structure of a Typical X Program</w:t>
+      </w:r>
+    </w:p>
+    <w:p>
+      <w:pPr>
+        <w:pStyle w:val="a5"/>
+        <w:widowControl/>
+        <w:numPr>
+          <w:ilvl w:val="0"/>
+          <w:numId w:val="2"/>
+        </w:numPr>
+        <w:shd w:val="clear" w:color="auto" w:fill="FFFFFF"/>
+        <w:ind w:firstLineChars="0"/>
+        <w:jc w:val="left"/>
+        <w:rPr>
+          <w:rFonts w:asciiTheme="majorHAnsi" w:eastAsia="Times New Roman" w:hAnsiTheme="majorHAnsi" w:cs="Times New Roman"/>
+          <w:color w:val="000000"/>
+          <w:kern w:val="0"/>
+          <w:sz w:val="20"/>
+          <w:szCs w:val="20"/>
+        </w:rPr>
+      </w:pPr>
+      <w:r>
+        <w:rPr>
+          <w:rFonts w:asciiTheme="majorHAnsi" w:eastAsia="Times New Roman" w:hAnsiTheme="majorHAnsi" w:cs="Times New Roman"/>
+          <w:color w:val="000000"/>
+          <w:kern w:val="0"/>
+          <w:sz w:val="20"/>
+          <w:szCs w:val="20"/>
+        </w:rPr>
+        <w:t>perform client initialization</w:t>
+      </w:r>
+    </w:p>
+    <w:p>
+      <w:pPr>
+        <w:pStyle w:val="a5"/>
+        <w:widowControl/>
+        <w:numPr>
+          <w:ilvl w:val="0"/>
+          <w:numId w:val="2"/>
+        </w:numPr>
+        <w:shd w:val="clear" w:color="auto" w:fill="FFFFFF"/>
+        <w:ind w:firstLineChars="0"/>
+        <w:jc w:val="left"/>
+        <w:rPr>
+          <w:rFonts w:asciiTheme="majorHAnsi" w:eastAsia="Times New Roman" w:hAnsiTheme="majorHAnsi" w:cs="Times New Roman"/>
+          <w:color w:val="000000"/>
+          <w:kern w:val="0"/>
+          <w:sz w:val="20"/>
+          <w:szCs w:val="20"/>
+        </w:rPr>
+      </w:pPr>
+      <w:r>
+        <w:rPr>
+          <w:rFonts w:asciiTheme="majorHAnsi" w:eastAsia="Times New Roman" w:hAnsiTheme="majorHAnsi" w:cs="Times New Roman"/>
+          <w:color w:val="000000"/>
+          <w:kern w:val="0"/>
+          <w:sz w:val="20"/>
+          <w:szCs w:val="20"/>
+        </w:rPr>
+        <w:t>connect to the X server</w:t>
+      </w:r>
+    </w:p>
+    <w:p>
+      <w:pPr>
+        <w:pStyle w:val="a5"/>
+        <w:widowControl/>
+        <w:numPr>
+          <w:ilvl w:val="0"/>
+          <w:numId w:val="2"/>
+        </w:numPr>
+        <w:shd w:val="clear" w:color="auto" w:fill="FFFFFF"/>
+        <w:ind w:firstLineChars="0"/>
+        <w:jc w:val="left"/>
+        <w:rPr>
+          <w:rFonts w:asciiTheme="majorHAnsi" w:eastAsia="Times New Roman" w:hAnsiTheme="majorHAnsi" w:cs="Times New Roman"/>
+          <w:color w:val="000000"/>
+          <w:kern w:val="0"/>
+          <w:sz w:val="20"/>
+          <w:szCs w:val="20"/>
+        </w:rPr>
+      </w:pPr>
+      <w:r>
+        <w:rPr>
+          <w:rFonts w:asciiTheme="majorHAnsi" w:eastAsia="Times New Roman" w:hAnsiTheme="majorHAnsi" w:cs="Times New Roman"/>
+          <w:color w:val="000000"/>
+          <w:kern w:val="0"/>
+          <w:sz w:val="20"/>
+          <w:szCs w:val="20"/>
+        </w:rPr>
+        <w:t>perform X related initialization</w:t>
+      </w:r>
+    </w:p>
+    <w:p>
+      <w:pPr>
+        <w:pStyle w:val="a5"/>
+        <w:widowControl/>
+        <w:numPr>
+          <w:ilvl w:val="0"/>
+          <w:numId w:val="2"/>
+        </w:numPr>
+        <w:shd w:val="clear" w:color="auto" w:fill="FFFFFF"/>
+        <w:ind w:firstLineChars="0"/>
+        <w:jc w:val="left"/>
+        <w:rPr>
+          <w:rFonts w:asciiTheme="majorHAnsi" w:eastAsia="Times New Roman" w:hAnsiTheme="majorHAnsi" w:cs="Times New Roman"/>
+          <w:color w:val="000000"/>
+          <w:kern w:val="0"/>
+          <w:sz w:val="20"/>
+          <w:szCs w:val="20"/>
+        </w:rPr>
+      </w:pPr>
+      <w:r>
+        <w:rPr>
+          <w:rFonts w:asciiTheme="majorHAnsi" w:eastAsia="Times New Roman" w:hAnsiTheme="majorHAnsi" w:cs="Times New Roman"/>
+          <w:color w:val="000000"/>
+          <w:kern w:val="0"/>
+          <w:sz w:val="20"/>
+          <w:szCs w:val="20"/>
+        </w:rPr>
+        <w:t>event loop:</w:t>
+      </w:r>
+    </w:p>
+    <w:p>
+      <w:pPr>
+        <w:pStyle w:val="a5"/>
+        <w:widowControl/>
+        <w:numPr>
+          <w:ilvl w:val="0"/>
+          <w:numId w:val="18"/>
+        </w:numPr>
+        <w:shd w:val="clear" w:color="auto" w:fill="FFFFFF"/>
+        <w:ind w:firstLineChars="0"/>
+        <w:jc w:val="left"/>
+        <w:rPr>
+          <w:rFonts w:asciiTheme="majorHAnsi" w:eastAsia="Times New Roman" w:hAnsiTheme="majorHAnsi" w:cs="Times New Roman"/>
+          <w:color w:val="000000"/>
+          <w:kern w:val="0"/>
+          <w:sz w:val="20"/>
+          <w:szCs w:val="20"/>
+        </w:rPr>
+      </w:pPr>
+      <w:r>
+        <w:rPr>
+          <w:rFonts w:asciiTheme="majorHAnsi" w:eastAsia="Times New Roman" w:hAnsiTheme="majorHAnsi" w:cs="Times New Roman"/>
+          <w:color w:val="000000"/>
+          <w:kern w:val="0"/>
+          <w:sz w:val="20"/>
+          <w:szCs w:val="20"/>
+        </w:rPr>
+        <w:t>get next event from the X server</w:t>
+      </w:r>
+    </w:p>
+    <w:p>
+      <w:pPr>
+        <w:pStyle w:val="a5"/>
+        <w:widowControl/>
+        <w:numPr>
+          <w:ilvl w:val="0"/>
+          <w:numId w:val="18"/>
+        </w:numPr>
+        <w:shd w:val="clear" w:color="auto" w:fill="FFFFFF"/>
+        <w:ind w:firstLineChars="0"/>
+        <w:jc w:val="left"/>
+        <w:rPr>
+          <w:rFonts w:asciiTheme="majorHAnsi" w:eastAsia="Times New Roman" w:hAnsiTheme="majorHAnsi" w:cs="Times New Roman"/>
+          <w:color w:val="000000"/>
+          <w:kern w:val="0"/>
+          <w:sz w:val="20"/>
+          <w:szCs w:val="20"/>
+        </w:rPr>
+      </w:pPr>
+      <w:r>
+        <w:rPr>
+          <w:rFonts w:asciiTheme="majorHAnsi" w:eastAsia="Times New Roman" w:hAnsiTheme="majorHAnsi" w:cs="Times New Roman"/>
+          <w:color w:val="000000"/>
+          <w:kern w:val="0"/>
+          <w:sz w:val="20"/>
+          <w:szCs w:val="20"/>
+        </w:rPr>
+        <w:t>handle the event:</w:t>
+      </w:r>
+    </w:p>
+    <w:p>
+      <w:pPr>
+        <w:pStyle w:val="a5"/>
+        <w:widowControl/>
+        <w:numPr>
+          <w:ilvl w:val="0"/>
+          <w:numId w:val="20"/>
+        </w:numPr>
+        <w:shd w:val="clear" w:color="auto" w:fill="FFFFFF"/>
+        <w:ind w:firstLineChars="0"/>
+        <w:jc w:val="left"/>
+        <w:rPr>
+          <w:rFonts w:asciiTheme="majorHAnsi" w:eastAsia="Times New Roman" w:hAnsiTheme="majorHAnsi" w:cs="Times New Roman"/>
+          <w:color w:val="000000"/>
+          <w:kern w:val="0"/>
+          <w:sz w:val="20"/>
+          <w:szCs w:val="20"/>
+        </w:rPr>
+      </w:pPr>
+      <w:r>
+        <w:rPr>
+          <w:rFonts w:asciiTheme="majorHAnsi" w:eastAsia="Times New Roman" w:hAnsiTheme="majorHAnsi" w:cs="Times New Roman"/>
+          <w:color w:val="000000"/>
+          <w:kern w:val="0"/>
+          <w:sz w:val="20"/>
+          <w:szCs w:val="20"/>
+        </w:rPr>
+        <w:t>if the event was a quit message, exit the loop</w:t>
+      </w:r>
+    </w:p>
+    <w:p>
+      <w:pPr>
+        <w:pStyle w:val="a5"/>
+        <w:widowControl/>
+        <w:numPr>
+          <w:ilvl w:val="0"/>
+          <w:numId w:val="20"/>
+        </w:numPr>
+        <w:shd w:val="clear" w:color="auto" w:fill="FFFFFF"/>
+        <w:ind w:firstLineChars="0"/>
+        <w:jc w:val="left"/>
+        <w:rPr>
+          <w:rFonts w:asciiTheme="majorHAnsi" w:eastAsia="Times New Roman" w:hAnsiTheme="majorHAnsi" w:cs="Times New Roman"/>
+          <w:color w:val="000000"/>
+          <w:kern w:val="0"/>
+          <w:sz w:val="20"/>
+          <w:szCs w:val="20"/>
+        </w:rPr>
+      </w:pPr>
+      <w:r>
+        <w:rPr>
+          <w:rFonts w:asciiTheme="majorHAnsi" w:eastAsia="Times New Roman" w:hAnsiTheme="majorHAnsi" w:cs="Times New Roman"/>
+          <w:color w:val="000000"/>
+          <w:kern w:val="0"/>
+          <w:sz w:val="20"/>
+          <w:szCs w:val="20"/>
+        </w:rPr>
+        <w:t>do any client-initiated work</w:t>
+      </w:r>
+    </w:p>
+    <w:p>
+      <w:pPr>
+        <w:pStyle w:val="a5"/>
+        <w:widowControl/>
+        <w:numPr>
+          <w:ilvl w:val="0"/>
+          <w:numId w:val="18"/>
+        </w:numPr>
+        <w:shd w:val="clear" w:color="auto" w:fill="FFFFFF"/>
+        <w:ind w:firstLineChars="0"/>
+        <w:jc w:val="left"/>
+        <w:rPr>
+          <w:rFonts w:asciiTheme="majorHAnsi" w:eastAsia="Times New Roman" w:hAnsiTheme="majorHAnsi" w:cs="Times New Roman"/>
+          <w:color w:val="000000"/>
+          <w:kern w:val="0"/>
+          <w:sz w:val="20"/>
+          <w:szCs w:val="20"/>
+        </w:rPr>
+      </w:pPr>
+      <w:r>
+        <w:rPr>
+          <w:rFonts w:asciiTheme="majorHAnsi" w:eastAsia="Times New Roman" w:hAnsiTheme="majorHAnsi" w:cs="Times New Roman"/>
+          <w:color w:val="000000"/>
+          <w:kern w:val="0"/>
+          <w:sz w:val="20"/>
+          <w:szCs w:val="20"/>
+        </w:rPr>
+        <w:t>send drawing requests to the X server</w:t>
+      </w:r>
+    </w:p>
+    <w:p>
+      <w:pPr>
+        <w:pStyle w:val="a5"/>
+        <w:widowControl/>
+        <w:numPr>
+          <w:ilvl w:val="0"/>
+          <w:numId w:val="2"/>
+        </w:numPr>
+        <w:shd w:val="clear" w:color="auto" w:fill="FFFFFF"/>
+        <w:ind w:firstLineChars="0"/>
+        <w:jc w:val="left"/>
+        <w:rPr>
+          <w:rFonts w:asciiTheme="majorHAnsi" w:eastAsia="Times New Roman" w:hAnsiTheme="majorHAnsi" w:cs="Times New Roman"/>
+          <w:color w:val="000000"/>
+          <w:kern w:val="0"/>
+          <w:sz w:val="20"/>
+          <w:szCs w:val="20"/>
+        </w:rPr>
+      </w:pPr>
+      <w:r>
+        <w:rPr>
+          <w:rFonts w:asciiTheme="majorHAnsi" w:eastAsia="Times New Roman" w:hAnsiTheme="majorHAnsi" w:cs="Times New Roman"/>
+          <w:color w:val="000000"/>
+          <w:kern w:val="0"/>
+          <w:sz w:val="20"/>
+          <w:szCs w:val="20"/>
+        </w:rPr>
+        <w:t>close down the connection to the x server</w:t>
+      </w:r>
+    </w:p>
+    <w:p>
+      <w:pPr>
+        <w:pStyle w:val="a5"/>
+        <w:widowControl/>
+        <w:numPr>
+          <w:ilvl w:val="0"/>
+          <w:numId w:val="2"/>
+        </w:numPr>
+        <w:shd w:val="clear" w:color="auto" w:fill="FFFFFF"/>
+        <w:ind w:firstLineChars="0"/>
+        <w:jc w:val="left"/>
+        <w:rPr>
+          <w:rFonts w:asciiTheme="majorHAnsi" w:eastAsia="Times New Roman" w:hAnsiTheme="majorHAnsi" w:cs="Times New Roman"/>
+          <w:color w:val="000000"/>
+          <w:kern w:val="0"/>
+          <w:sz w:val="20"/>
+          <w:szCs w:val="20"/>
+        </w:rPr>
+      </w:pPr>
+      <w:r>
+        <w:rPr>
+          <w:rFonts w:asciiTheme="majorHAnsi" w:eastAsia="Times New Roman" w:hAnsiTheme="majorHAnsi" w:cs="Times New Roman"/>
+          <w:color w:val="000000"/>
+          <w:kern w:val="0"/>
+          <w:sz w:val="20"/>
+          <w:szCs w:val="20"/>
+        </w:rPr>
+        <w:t>perform client cleanup</w:t>
+      </w:r>
+    </w:p>
+    <w:p>
+      <w:pPr>
+        <w:widowControl/>
+        <w:jc w:val="left"/>
+        <w:rPr>
+          <w:rFonts w:asciiTheme="majorHAnsi" w:eastAsia="Times New Roman" w:hAnsiTheme="majorHAnsi" w:cs="Times New Roman"/>
+          <w:kern w:val="0"/>
+          <w:sz w:val="20"/>
+          <w:szCs w:val="20"/>
+        </w:rPr>
+      </w:pPr>
+      <w:r>
+        <w:rPr>
+          <w:rFonts w:asciiTheme="majorHAnsi" w:eastAsia="Times New Roman" w:hAnsiTheme="majorHAnsi" w:cs="Times New Roman"/>
+          <w:kern w:val="0"/>
+          <w:sz w:val="20"/>
+          <w:szCs w:val="20"/>
+        </w:rPr>
+        <w:pict w14:anchorId="74AD1AD8">
+          <v:rect id="_x0000_i1041" style="width:6in;height:1pt" o:hralign="center" o:hrstd="t" o:hrnoshade="t" o:hr="t" fillcolor="#ccc" stroked="f"/>
+        </w:pict>
+      </w:r>
+    </w:p>
+    <w:p>
+      <w:pPr>
+        <w:widowControl/>
+        <w:shd w:val="clear" w:color="auto" w:fill="FFFFFF"/>
+        <w:spacing w:before="225" w:after="225"/>
+        <w:jc w:val="left"/>
+        <w:rPr>
+          <w:rFonts w:asciiTheme="majorHAnsi" w:hAnsiTheme="majorHAnsi" w:cs="Times New Roman"/>
+          <w:color w:val="000000"/>
+          <w:kern w:val="0"/>
+          <w:sz w:val="20"/>
+          <w:szCs w:val="20"/>
+        </w:rPr>
+      </w:pPr>
+      <w:r>
+        <w:rPr>
+          <w:rFonts w:asciiTheme="majorHAnsi" w:hAnsiTheme="majorHAnsi" w:cs="Times New Roman"/>
+          <w:color w:val="000000"/>
+          <w:kern w:val="0"/>
+          <w:sz w:val="20"/>
+          <w:szCs w:val="20"/>
+        </w:rPr>
+        <w:t>Xlib (X Windows Library)</w:t>
+      </w:r>
+    </w:p>
+    <w:p>
+      <w:pPr>
+        <w:widowControl/>
+        <w:numPr>
+          <w:ilvl w:val="0"/>
+          <w:numId w:val="21"/>
+        </w:numPr>
+        <w:shd w:val="clear" w:color="auto" w:fill="FFFFFF"/>
+        <w:jc w:val="left"/>
+        <w:rPr>
+          <w:rFonts w:asciiTheme="majorHAnsi" w:eastAsia="Times New Roman" w:hAnsiTheme="majorHAnsi" w:cs="Times New Roman"/>
+          <w:color w:val="000000"/>
+          <w:kern w:val="0"/>
+          <w:sz w:val="20"/>
+          <w:szCs w:val="20"/>
+        </w:rPr>
+      </w:pPr>
+      <w:r>
+        <w:rPr>
+          <w:rFonts w:asciiTheme="majorHAnsi" w:eastAsia="Times New Roman" w:hAnsiTheme="majorHAnsi" w:cs="Times New Roman"/>
+          <w:color w:val="000000"/>
+          <w:kern w:val="0"/>
+          <w:sz w:val="20"/>
+          <w:szCs w:val="20"/>
+        </w:rPr>
+        <w:t>library to wrap low level X Window protocol</w:t>
+      </w:r>
+    </w:p>
+    <w:p>
+      <w:pPr>
+        <w:pStyle w:val="a5"/>
+        <w:widowControl/>
+        <w:numPr>
+          <w:ilvl w:val="0"/>
+          <w:numId w:val="18"/>
+        </w:numPr>
+        <w:shd w:val="clear" w:color="auto" w:fill="FFFFFF"/>
+        <w:ind w:firstLineChars="0"/>
+        <w:jc w:val="left"/>
+        <w:rPr>
+          <w:rFonts w:asciiTheme="majorHAnsi" w:eastAsia="Times New Roman" w:hAnsiTheme="majorHAnsi" w:cs="Times New Roman"/>
+          <w:color w:val="000000"/>
+          <w:kern w:val="0"/>
+          <w:sz w:val="20"/>
+          <w:szCs w:val="20"/>
+        </w:rPr>
+      </w:pPr>
+      <w:r>
+        <w:rPr>
+          <w:rFonts w:asciiTheme="majorHAnsi" w:eastAsia="Times New Roman" w:hAnsiTheme="majorHAnsi" w:cs="Times New Roman"/>
+          <w:color w:val="000000"/>
+          <w:kern w:val="0"/>
+          <w:sz w:val="20"/>
+          <w:szCs w:val="20"/>
+        </w:rPr>
+        <w:t>to avoid implementing message passing for every new program</w:t>
+      </w:r>
+    </w:p>
+    <w:p>
+      <w:pPr>
+        <w:widowControl/>
+        <w:numPr>
+          <w:ilvl w:val="0"/>
+          <w:numId w:val="21"/>
+        </w:numPr>
+        <w:shd w:val="clear" w:color="auto" w:fill="FFFFFF"/>
+        <w:jc w:val="left"/>
+        <w:rPr>
+          <w:rFonts w:asciiTheme="majorHAnsi" w:eastAsia="Times New Roman" w:hAnsiTheme="majorHAnsi" w:cs="Times New Roman"/>
+          <w:color w:val="000000"/>
+          <w:kern w:val="0"/>
+          <w:sz w:val="20"/>
+          <w:szCs w:val="20"/>
+        </w:rPr>
+      </w:pPr>
+      <w:r>
+        <w:rPr>
+          <w:rFonts w:asciiTheme="majorHAnsi" w:eastAsia="Times New Roman" w:hAnsiTheme="majorHAnsi" w:cs="Times New Roman"/>
+          <w:color w:val="000000"/>
+          <w:kern w:val="0"/>
+          <w:sz w:val="20"/>
+          <w:szCs w:val="20"/>
+        </w:rPr>
+        <w:t>Xlib is not a window manager</w:t>
+      </w:r>
+    </w:p>
+    <w:p>
+      <w:pPr>
+        <w:widowControl/>
+        <w:numPr>
+          <w:ilvl w:val="0"/>
+          <w:numId w:val="21"/>
+        </w:numPr>
+        <w:shd w:val="clear" w:color="auto" w:fill="FFFFFF"/>
+        <w:jc w:val="left"/>
+        <w:rPr>
+          <w:rFonts w:asciiTheme="majorHAnsi" w:eastAsia="Times New Roman" w:hAnsiTheme="majorHAnsi" w:cs="Times New Roman"/>
+          <w:color w:val="000000"/>
+          <w:kern w:val="0"/>
+          <w:sz w:val="20"/>
+          <w:szCs w:val="20"/>
+        </w:rPr>
+      </w:pPr>
+      <w:r>
+        <w:rPr>
+          <w:rFonts w:asciiTheme="majorHAnsi" w:eastAsia="Times New Roman" w:hAnsiTheme="majorHAnsi" w:cs="Times New Roman"/>
+          <w:color w:val="000000"/>
+          <w:kern w:val="0"/>
+          <w:sz w:val="20"/>
+          <w:szCs w:val="20"/>
+        </w:rPr>
+        <w:t>Xlib does not specify style of user interface or provide "widgets"</w:t>
+      </w:r>
+    </w:p>
+    <w:p>
+      <w:pPr>
+        <w:widowControl/>
+        <w:numPr>
+          <w:ilvl w:val="0"/>
+          <w:numId w:val="21"/>
+        </w:numPr>
+        <w:shd w:val="clear" w:color="auto" w:fill="FFFFFF"/>
+        <w:jc w:val="left"/>
+        <w:rPr>
+          <w:rFonts w:asciiTheme="majorHAnsi" w:eastAsia="Times New Roman" w:hAnsiTheme="majorHAnsi" w:cs="Times New Roman"/>
+          <w:color w:val="000000"/>
+          <w:kern w:val="0"/>
+          <w:sz w:val="20"/>
+          <w:szCs w:val="20"/>
+        </w:rPr>
+      </w:pPr>
+      <w:r>
+        <w:rPr>
+          <w:rFonts w:asciiTheme="majorHAnsi" w:eastAsia="Times New Roman" w:hAnsiTheme="majorHAnsi" w:cs="Times New Roman"/>
+          <w:color w:val="000000"/>
+          <w:kern w:val="0"/>
+          <w:sz w:val="20"/>
+          <w:szCs w:val="20"/>
+        </w:rPr>
+        <w:t>uses buffered input and output queues</w:t>
+      </w:r>
+    </w:p>
+    <w:p>
+      <w:pPr>
+        <w:pStyle w:val="a5"/>
+        <w:widowControl/>
+        <w:numPr>
+          <w:ilvl w:val="0"/>
+          <w:numId w:val="18"/>
+        </w:numPr>
+        <w:shd w:val="clear" w:color="auto" w:fill="FFFFFF"/>
+        <w:ind w:firstLineChars="0"/>
+        <w:jc w:val="left"/>
+        <w:rPr>
+          <w:rFonts w:asciiTheme="majorHAnsi" w:eastAsia="Times New Roman" w:hAnsiTheme="majorHAnsi" w:cs="Times New Roman"/>
+          <w:color w:val="000000"/>
+          <w:kern w:val="0"/>
+          <w:sz w:val="20"/>
+          <w:szCs w:val="20"/>
+        </w:rPr>
+      </w:pPr>
+      <w:r>
+        <w:rPr>
+          <w:rFonts w:asciiTheme="majorHAnsi" w:eastAsia="Times New Roman" w:hAnsiTheme="majorHAnsi" w:cs="Times New Roman"/>
+          <w:color w:val="000000"/>
+          <w:kern w:val="0"/>
+          <w:sz w:val="20"/>
+          <w:szCs w:val="20"/>
+        </w:rPr>
+        <w:t>need to flush them: XSync, XFlush</w:t>
+      </w:r>
+    </w:p>
+    <w:p>
+      <w:pPr>
+        <w:widowControl/>
+        <w:numPr>
+          <w:ilvl w:val="0"/>
+          <w:numId w:val="21"/>
+        </w:numPr>
+        <w:shd w:val="clear" w:color="auto" w:fill="FFFFFF"/>
+        <w:jc w:val="left"/>
+        <w:rPr>
+          <w:rFonts w:asciiTheme="majorHAnsi" w:eastAsia="Times New Roman" w:hAnsiTheme="majorHAnsi" w:cs="Times New Roman"/>
+          <w:color w:val="000000"/>
+          <w:kern w:val="0"/>
+          <w:sz w:val="20"/>
+          <w:szCs w:val="20"/>
+        </w:rPr>
+      </w:pPr>
+      <w:r>
+        <w:rPr>
+          <w:rFonts w:asciiTheme="majorHAnsi" w:eastAsia="Times New Roman" w:hAnsiTheme="majorHAnsi" w:cs="Times New Roman"/>
+          <w:color w:val="000000"/>
+          <w:kern w:val="0"/>
+          <w:sz w:val="20"/>
+          <w:szCs w:val="20"/>
+        </w:rPr>
+        <w:t>Xlib functions:</w:t>
+      </w:r>
+    </w:p>
+    <w:p>
+      <w:pPr>
+        <w:pStyle w:val="a5"/>
+        <w:widowControl/>
+        <w:numPr>
+          <w:ilvl w:val="0"/>
+          <w:numId w:val="18"/>
+        </w:numPr>
+        <w:shd w:val="clear" w:color="auto" w:fill="FFFFFF"/>
+        <w:ind w:firstLineChars="0"/>
+        <w:jc w:val="left"/>
+        <w:rPr>
+          <w:rFonts w:asciiTheme="majorHAnsi" w:eastAsia="Times New Roman" w:hAnsiTheme="majorHAnsi" w:cs="Times New Roman"/>
+          <w:color w:val="000000"/>
+          <w:kern w:val="0"/>
+          <w:sz w:val="20"/>
+          <w:szCs w:val="20"/>
+        </w:rPr>
+      </w:pPr>
+      <w:r>
+        <w:rPr>
+          <w:rFonts w:asciiTheme="majorHAnsi" w:eastAsia="Times New Roman" w:hAnsiTheme="majorHAnsi" w:cs="Times New Roman"/>
+          <w:color w:val="000000"/>
+          <w:kern w:val="0"/>
+          <w:sz w:val="20"/>
+          <w:szCs w:val="20"/>
+        </w:rPr>
+        <w:t>connection operations: e.g. XOpenDisplay, XCloseDisplay, ...</w:t>
+      </w:r>
+    </w:p>
+    <w:p>
+      <w:pPr>
+        <w:pStyle w:val="a5"/>
+        <w:widowControl/>
+        <w:numPr>
+          <w:ilvl w:val="0"/>
+          <w:numId w:val="18"/>
+        </w:numPr>
+        <w:shd w:val="clear" w:color="auto" w:fill="FFFFFF"/>
+        <w:ind w:firstLineChars="0"/>
+        <w:jc w:val="left"/>
+        <w:rPr>
+          <w:rFonts w:asciiTheme="majorHAnsi" w:eastAsia="Times New Roman" w:hAnsiTheme="majorHAnsi" w:cs="Times New Roman"/>
+          <w:color w:val="000000"/>
+          <w:kern w:val="0"/>
+          <w:sz w:val="20"/>
+          <w:szCs w:val="20"/>
+        </w:rPr>
+      </w:pPr>
+      <w:r>
+        <w:rPr>
+          <w:rFonts w:asciiTheme="majorHAnsi" w:eastAsia="Times New Roman" w:hAnsiTheme="majorHAnsi" w:cs="Times New Roman"/>
+          <w:color w:val="000000"/>
+          <w:kern w:val="0"/>
+          <w:sz w:val="20"/>
+          <w:szCs w:val="20"/>
+        </w:rPr>
+        <w:t>connection operation requests: e.g. XCreateWindow, XCreateGC,...</w:t>
+      </w:r>
+    </w:p>
+    <w:p>
+      <w:pPr>
+        <w:pStyle w:val="a5"/>
+        <w:widowControl/>
+        <w:numPr>
+          <w:ilvl w:val="0"/>
+          <w:numId w:val="18"/>
+        </w:numPr>
+        <w:shd w:val="clear" w:color="auto" w:fill="FFFFFF"/>
+        <w:ind w:firstLineChars="0"/>
+        <w:jc w:val="left"/>
+        <w:rPr>
+          <w:rFonts w:asciiTheme="majorHAnsi" w:eastAsia="Times New Roman" w:hAnsiTheme="majorHAnsi" w:cs="Times New Roman"/>
+          <w:color w:val="000000"/>
+          <w:kern w:val="0"/>
+          <w:sz w:val="20"/>
+          <w:szCs w:val="20"/>
+        </w:rPr>
+      </w:pPr>
+      <w:r>
+        <w:rPr>
+          <w:rFonts w:asciiTheme="majorHAnsi" w:eastAsia="Times New Roman" w:hAnsiTheme="majorHAnsi" w:cs="Times New Roman"/>
+          <w:color w:val="000000"/>
+          <w:kern w:val="0"/>
+          <w:sz w:val="20"/>
+          <w:szCs w:val="20"/>
+        </w:rPr>
+        <w:t>connection information requests: e.g. XGetWindowProperty, ...</w:t>
+      </w:r>
+    </w:p>
+    <w:p>
+      <w:pPr>
+        <w:pStyle w:val="a5"/>
+        <w:widowControl/>
+        <w:numPr>
+          <w:ilvl w:val="0"/>
+          <w:numId w:val="18"/>
+        </w:numPr>
+        <w:shd w:val="clear" w:color="auto" w:fill="FFFFFF"/>
+        <w:ind w:firstLineChars="0"/>
+        <w:jc w:val="left"/>
+        <w:rPr>
+          <w:rFonts w:asciiTheme="majorHAnsi" w:eastAsia="Times New Roman" w:hAnsiTheme="majorHAnsi" w:cs="Times New Roman"/>
+          <w:color w:val="000000"/>
+          <w:kern w:val="0"/>
+          <w:sz w:val="20"/>
+          <w:szCs w:val="20"/>
+        </w:rPr>
+      </w:pPr>
+      <w:r>
+        <w:rPr>
+          <w:rFonts w:asciiTheme="majorHAnsi" w:eastAsia="Times New Roman" w:hAnsiTheme="majorHAnsi" w:cs="Times New Roman"/>
+          <w:color w:val="000000"/>
+          <w:kern w:val="0"/>
+          <w:sz w:val="20"/>
+          <w:szCs w:val="20"/>
+        </w:rPr>
+        <w:t>local event queue operations: e.g. XNextEvent, XPeekEvent, ...</w:t>
+      </w:r>
+    </w:p>
+    <w:p>
+      <w:pPr>
+        <w:pStyle w:val="a5"/>
+        <w:widowControl/>
+        <w:numPr>
+          <w:ilvl w:val="0"/>
+          <w:numId w:val="18"/>
+        </w:numPr>
+        <w:shd w:val="clear" w:color="auto" w:fill="FFFFFF"/>
+        <w:ind w:firstLineChars="0"/>
+        <w:jc w:val="left"/>
+        <w:rPr>
+          <w:rFonts w:asciiTheme="majorHAnsi" w:eastAsia="Times New Roman" w:hAnsiTheme="majorHAnsi" w:cs="Times New Roman"/>
+          <w:color w:val="000000"/>
+          <w:kern w:val="0"/>
+          <w:sz w:val="20"/>
+          <w:szCs w:val="20"/>
+        </w:rPr>
+      </w:pPr>
+      <w:r>
+        <w:rPr>
+          <w:rFonts w:asciiTheme="majorHAnsi" w:eastAsia="Times New Roman" w:hAnsiTheme="majorHAnsi" w:cs="Times New Roman"/>
+          <w:color w:val="000000"/>
+          <w:kern w:val="0"/>
+          <w:sz w:val="20"/>
+          <w:szCs w:val="20"/>
+        </w:rPr>
+        <w:t>local data operations: e.g. XLookupKeysym, XParseGeometry, XSetRegion, XCreateImage, XSaveContext, ...</w:t>
+      </w:r>
+    </w:p>
+    <w:p>
+      <w:pPr>
+        <w:widowControl/>
+        <w:numPr>
+          <w:ilvl w:val="0"/>
+          <w:numId w:val="21"/>
+        </w:numPr>
+        <w:shd w:val="clear" w:color="auto" w:fill="FFFFFF"/>
+        <w:jc w:val="left"/>
+        <w:rPr>
+          <w:rFonts w:asciiTheme="majorHAnsi" w:eastAsia="Times New Roman" w:hAnsiTheme="majorHAnsi" w:cs="Times New Roman"/>
+          <w:color w:val="000000"/>
+          <w:kern w:val="0"/>
+          <w:sz w:val="20"/>
+          <w:szCs w:val="20"/>
+        </w:rPr>
+      </w:pPr>
+      <w:r>
+        <w:rPr>
+          <w:rFonts w:asciiTheme="majorHAnsi" w:eastAsia="Times New Roman" w:hAnsiTheme="majorHAnsi" w:cs="Times New Roman"/>
+          <w:color w:val="000000"/>
+          <w:kern w:val="0"/>
+          <w:sz w:val="20"/>
+          <w:szCs w:val="20"/>
+        </w:rPr>
+        <w:t>Xlib data types:</w:t>
+      </w:r>
+    </w:p>
+    <w:p>
+      <w:pPr>
+        <w:pStyle w:val="a5"/>
+        <w:widowControl/>
+        <w:numPr>
+          <w:ilvl w:val="0"/>
+          <w:numId w:val="22"/>
+        </w:numPr>
+        <w:shd w:val="clear" w:color="auto" w:fill="FFFFFF"/>
+        <w:ind w:firstLineChars="0"/>
+        <w:jc w:val="left"/>
+        <w:rPr>
+          <w:rFonts w:asciiTheme="majorHAnsi" w:eastAsia="Times New Roman" w:hAnsiTheme="majorHAnsi" w:cs="Times New Roman"/>
+          <w:color w:val="000000"/>
+          <w:kern w:val="0"/>
+          <w:sz w:val="20"/>
+          <w:szCs w:val="20"/>
+        </w:rPr>
+      </w:pPr>
+      <w:r>
+        <w:rPr>
+          <w:rFonts w:asciiTheme="majorHAnsi" w:eastAsia="Times New Roman" w:hAnsiTheme="majorHAnsi" w:cs="Times New Roman"/>
+          <w:color w:val="000000"/>
+          <w:kern w:val="0"/>
+          <w:sz w:val="20"/>
+          <w:szCs w:val="20"/>
+        </w:rPr>
+        <w:t>e.g. Display, Window, GC, XSizeHints, XWhitePixel, etc.</w:t>
+      </w:r>
+    </w:p>
+    <w:p>
+      <w:pPr>
+        <w:widowControl/>
+        <w:jc w:val="left"/>
+        <w:rPr>
+          <w:rFonts w:asciiTheme="majorHAnsi" w:eastAsia="Times New Roman" w:hAnsiTheme="majorHAnsi" w:cs="Times New Roman"/>
+          <w:kern w:val="0"/>
+          <w:sz w:val="20"/>
+          <w:szCs w:val="20"/>
+        </w:rPr>
+      </w:pPr>
+      <w:r>
+        <w:rPr>
+          <w:rFonts w:asciiTheme="majorHAnsi" w:eastAsia="Times New Roman" w:hAnsiTheme="majorHAnsi" w:cs="Times New Roman"/>
+          <w:kern w:val="0"/>
+          <w:sz w:val="20"/>
+          <w:szCs w:val="20"/>
+        </w:rPr>
+        <w:pict w14:anchorId="2FEBC9C7">
+          <v:rect id="_x0000_i1042" style="width:6in;height:1pt" o:hralign="center" o:hrstd="t" o:hrnoshade="t" o:hr="t" fillcolor="#ccc" stroked="f"/>
+        </w:pict>
+      </w:r>
+    </w:p>
+    <w:p>
+      <w:pPr>
+        <w:widowControl/>
+        <w:shd w:val="clear" w:color="auto" w:fill="FFFFFF"/>
+        <w:spacing w:before="225" w:after="225"/>
+        <w:jc w:val="left"/>
+        <w:rPr>
+          <w:rFonts w:asciiTheme="majorHAnsi" w:hAnsiTheme="majorHAnsi" w:cs="Times New Roman"/>
+          <w:color w:val="000000"/>
+          <w:kern w:val="0"/>
+          <w:sz w:val="20"/>
+          <w:szCs w:val="20"/>
+        </w:rPr>
+      </w:pPr>
+    </w:p>
+    <w:p>
+      <w:pPr>
+        <w:widowControl/>
+        <w:shd w:val="clear" w:color="auto" w:fill="FFFFFF"/>
+        <w:spacing w:before="225" w:after="225"/>
+        <w:jc w:val="left"/>
+        <w:rPr>
+          <w:rFonts w:asciiTheme="majorHAnsi" w:hAnsiTheme="majorHAnsi" w:cs="Times New Roman"/>
+          <w:color w:val="000000"/>
+          <w:kern w:val="0"/>
+          <w:sz w:val="20"/>
+          <w:szCs w:val="20"/>
+        </w:rPr>
+      </w:pPr>
+    </w:p>
+    <w:p>
+      <w:pPr>
+        <w:widowControl/>
+        <w:shd w:val="clear" w:color="auto" w:fill="FFFFFF"/>
+        <w:spacing w:before="225" w:after="225"/>
+        <w:jc w:val="left"/>
+        <w:rPr>
+          <w:rFonts w:asciiTheme="majorHAnsi" w:hAnsiTheme="majorHAnsi" w:cs="Times New Roman"/>
+          <w:color w:val="000000"/>
+          <w:kern w:val="0"/>
+          <w:sz w:val="20"/>
+          <w:szCs w:val="20"/>
+        </w:rPr>
+      </w:pPr>
+      <w:r>
+        <w:rPr>
+          <w:rFonts w:asciiTheme="majorHAnsi" w:hAnsiTheme="majorHAnsi" w:cs="Times New Roman"/>
+          <w:color w:val="000000"/>
+          <w:kern w:val="0"/>
+          <w:sz w:val="20"/>
+          <w:szCs w:val="20"/>
+        </w:rPr>
         <w:t>Display a Window (openwindow.min.cpp)</w:t>
       </w:r>
     </w:p>
@@ -5227,7 +5227,7 @@
           <w:szCs w:val="20"/>
         </w:rPr>
         <w:pict w14:anchorId="03A8B422">
-          <v:rect id="_x0000_i1036" style="width:6in;height:1pt" o:hralign="center" o:hrstd="t" o:hrnoshade="t" o:hr="t" fillcolor="#ccc" stroked="f"/>
+          <v:rect id="_x0000_i1043" style="width:6in;height:1pt" o:hralign="center" o:hrstd="t" o:hrnoshade="t" o:hr="t" fillcolor="#ccc" stroked="f"/>
         </w:pict>
       </w:r>
     </w:p>
@@ -5395,7 +5395,7 @@
           <w:szCs w:val="20"/>
         </w:rPr>
         <w:pict w14:anchorId="7A1331D9">
-          <v:rect id="_x0000_i1037" style="width:6in;height:1pt" o:hralign="center" o:hrstd="t" o:hrnoshade="t" o:hr="t" fillcolor="#ccc" stroked="f"/>
+          <v:rect id="_x0000_i1044" style="width:6in;height:1pt" o:hralign="center" o:hrstd="t" o:hrnoshade="t" o:hr="t" fillcolor="#ccc" stroked="f"/>
         </w:pict>
       </w:r>
     </w:p>
@@ -5767,7 +5767,7 @@
           <w:szCs w:val="20"/>
         </w:rPr>
         <w:pict w14:anchorId="4D6C4632">
-          <v:rect id="_x0000_i1038" style="width:6in;height:1pt" o:hralign="center" o:hrstd="t" o:hrnoshade="t" o:hr="t" fillcolor="#ccc" stroked="f"/>
+          <v:rect id="_x0000_i1045" style="width:6in;height:1pt" o:hralign="center" o:hrstd="t" o:hrnoshade="t" o:hr="t" fillcolor="#ccc" stroked="f"/>
         </w:pict>
       </w:r>
     </w:p>
@@ -6113,7 +6113,7 @@
           <w:szCs w:val="20"/>
         </w:rPr>
         <w:pict w14:anchorId="4DCDC973">
-          <v:rect id="_x0000_i1039" style="width:6in;height:1pt;mso-position-vertical:absolute" o:hralign="center" o:hrstd="t" o:hrnoshade="t" o:hr="t" fillcolor="#ccc" stroked="f"/>
+          <v:rect id="_x0000_i1046" style="width:6in;height:1pt;mso-position-vertical:absolute" o:hralign="center" o:hrstd="t" o:hrnoshade="t" o:hr="t" fillcolor="#ccc" stroked="f"/>
         </w:pict>
       </w:r>
     </w:p>
@@ -6369,7 +6369,7 @@
           <w:szCs w:val="20"/>
         </w:rPr>
         <w:pict w14:anchorId="6AB62015">
-          <v:rect id="_x0000_i1040" style="width:6in;height:1pt" o:hralign="center" o:hrstd="t" o:hrnoshade="t" o:hr="t" fillcolor="#ccc" stroked="f"/>
+          <v:rect id="_x0000_i1047" style="width:6in;height:1pt" o:hralign="center" o:hrstd="t" o:hrnoshade="t" o:hr="t" fillcolor="#ccc" stroked="f"/>
         </w:pict>
       </w:r>
     </w:p>
@@ -6761,7 +6761,7 @@
           <w:szCs w:val="20"/>
         </w:rPr>
         <w:pict w14:anchorId="67F9C7A1">
-          <v:rect id="_x0000_i1041" style="width:6in;height:1pt" o:hralign="center" o:hrstd="t" o:hrnoshade="t" o:hr="t" fillcolor="#ccc" stroked="f"/>
+          <v:rect id="_x0000_i1048" style="width:6in;height:1pt" o:hralign="center" o:hrstd="t" o:hrnoshade="t" o:hr="t" fillcolor="#ccc" stroked="f"/>
         </w:pict>
       </w:r>
     </w:p>
@@ -6809,7 +6809,7 @@
           <w:szCs w:val="20"/>
         </w:rPr>
         <w:pict w14:anchorId="746C4AF2">
-          <v:rect id="_x0000_i1042" style="width:6in;height:1pt" o:hralign="center" o:hrstd="t" o:hrnoshade="t" o:hr="t" fillcolor="#ccc" stroked="f"/>
+          <v:rect id="_x0000_i1049" style="width:6in;height:1pt" o:hralign="center" o:hrstd="t" o:hrnoshade="t" o:hr="t" fillcolor="#ccc" stroked="f"/>
         </w:pict>
       </w:r>
     </w:p>
@@ -7109,7 +7109,7 @@
           <w:szCs w:val="20"/>
         </w:rPr>
         <w:pict w14:anchorId="79840F7C">
-          <v:rect id="_x0000_i1043" style="width:6in;height:1pt" o:hralign="center" o:hrstd="t" o:hrnoshade="t" o:hr="t" fillcolor="#ccc" stroked="f"/>
+          <v:rect id="_x0000_i1050" style="width:6in;height:1pt" o:hralign="center" o:hrstd="t" o:hrnoshade="t" o:hr="t" fillcolor="#ccc" stroked="f"/>
         </w:pict>
       </w:r>
     </w:p>
@@ -7157,7 +7157,7 @@
           <w:szCs w:val="20"/>
         </w:rPr>
         <w:pict w14:anchorId="5A5305B3">
-          <v:rect id="_x0000_i1044" style="width:6in;height:1pt;mso-position-vertical:absolute" o:hralign="center" o:hrstd="t" o:hrnoshade="t" o:hr="t" fillcolor="#ccc" stroked="f"/>
+          <v:rect id="_x0000_i1051" style="width:6in;height:1pt;mso-position-vertical:absolute" o:hralign="center" o:hrstd="t" o:hrnoshade="t" o:hr="t" fillcolor="#ccc" stroked="f"/>
         </w:pict>
       </w:r>
     </w:p>
@@ -7647,7 +7647,7 @@
           <w:szCs w:val="20"/>
         </w:rPr>
         <w:pict w14:anchorId="3E0E9565">
-          <v:rect id="_x0000_i1045" style="width:6in;height:1pt" o:hralign="center" o:hrstd="t" o:hrnoshade="t" o:hr="t" fillcolor="#ccc" stroked="f"/>
+          <v:rect id="_x0000_i1052" style="width:6in;height:1pt" o:hralign="center" o:hrstd="t" o:hrnoshade="t" o:hr="t" fillcolor="#ccc" stroked="f"/>
         </w:pict>
       </w:r>
     </w:p>
@@ -7985,7 +7985,7 @@
           <w:szCs w:val="20"/>
         </w:rPr>
         <w:pict w14:anchorId="508616B6">
-          <v:rect id="_x0000_i1046" style="width:6in;height:1pt" o:hralign="center" o:hrstd="t" o:hrnoshade="t" o:hr="t" fillcolor="#ccc" stroked="f"/>
+          <v:rect id="_x0000_i1053" style="width:6in;height:1pt" o:hralign="center" o:hrstd="t" o:hrnoshade="t" o:hr="t" fillcolor="#ccc" stroked="f"/>
         </w:pict>
       </w:r>
     </w:p>
@@ -8385,7 +8385,7 @@
           <w:szCs w:val="20"/>
         </w:rPr>
         <w:pict w14:anchorId="432227D9">
-          <v:rect id="_x0000_i1047" style="width:6in;height:1pt" o:hralign="center" o:hrstd="t" o:hrnoshade="t" o:hr="t" fillcolor="#ccc" stroked="f"/>
+          <v:rect id="_x0000_i1054" style="width:6in;height:1pt" o:hralign="center" o:hrstd="t" o:hrnoshade="t" o:hr="t" fillcolor="#ccc" stroked="f"/>
         </w:pict>
       </w:r>
     </w:p>
@@ -8433,7 +8433,7 @@
           <w:szCs w:val="20"/>
         </w:rPr>
         <w:pict w14:anchorId="105F809C">
-          <v:rect id="_x0000_i1048" style="width:422.5pt;height:1pt" o:hrpct="978" o:hralign="center" o:hrstd="t" o:hrnoshade="t" o:hr="t" fillcolor="#ccc" stroked="f"/>
+          <v:rect id="_x0000_i1055" style="width:422.5pt;height:1pt" o:hrpct="978" o:hralign="center" o:hrstd="t" o:hrnoshade="t" o:hr="t" fillcolor="#ccc" stroked="f"/>
         </w:pict>
       </w:r>
     </w:p>
@@ -8481,7 +8481,7 @@
           <w:szCs w:val="20"/>
         </w:rPr>
         <w:pict w14:anchorId="3AD58CCE">
-          <v:rect id="_x0000_i1049" style="width:6in;height:1pt" o:hralign="center" o:hrstd="t" o:hrnoshade="t" o:hr="t" fillcolor="#ccc" stroked="f"/>
+          <v:rect id="_x0000_i1056" style="width:6in;height:1pt" o:hralign="center" o:hrstd="t" o:hrnoshade="t" o:hr="t" fillcolor="#ccc" stroked="f"/>
         </w:pict>
       </w:r>
     </w:p>
@@ -8717,13 +8717,143 @@
     </w:p>
     <w:p/>
     <w:sectPr>
+      <w:footerReference w:type="even" r:id="rId8"/>
+      <w:footerReference w:type="default" r:id="rId9"/>
       <w:pgSz w:w="12240" w:h="15840"/>
       <w:pgMar w:top="1440" w:right="1800" w:bottom="1440" w:left="1800" w:header="720" w:footer="720" w:gutter="0"/>
+      <w:pgNumType w:start="0"/>
       <w:cols w:space="720"/>
       <w:noEndnote/>
     </w:sectPr>
   </w:body>
 </w:document>
+</file>
+
+<file path=word/endnotes.xml><?xml version="1.0" encoding="utf-8"?>
+<w:endnotes xmlns:wpc="http://schemas.microsoft.com/office/word/2010/wordprocessingCanvas" xmlns:mo="http://schemas.microsoft.com/office/mac/office/2008/main" xmlns:mc="http://schemas.openxmlformats.org/markup-compatibility/2006" xmlns:mv="urn:schemas-microsoft-com:mac:vml" xmlns:o="urn:schemas-microsoft-com:office:office" xmlns:r="http://schemas.openxmlformats.org/officeDocument/2006/relationships" xmlns:m="http://schemas.openxmlformats.org/officeDocument/2006/math" xmlns:v="urn:schemas-microsoft-com:vml" xmlns:wp14="http://schemas.microsoft.com/office/word/2010/wordprocessingDrawing" xmlns:wp="http://schemas.openxmlformats.org/drawingml/2006/wordprocessingDrawing" xmlns:w10="urn:schemas-microsoft-com:office:word" xmlns:w="http://schemas.openxmlformats.org/wordprocessingml/2006/main" xmlns:w14="http://schemas.microsoft.com/office/word/2010/wordml" xmlns:wpg="http://schemas.microsoft.com/office/word/2010/wordprocessingGroup" xmlns:wpi="http://schemas.microsoft.com/office/word/2010/wordprocessingInk" xmlns:wne="http://schemas.microsoft.com/office/word/2006/wordml" xmlns:wps="http://schemas.microsoft.com/office/word/2010/wordprocessingShape" mc:Ignorable="w14 wp14">
+  <w:endnote w:type="separator" w:id="-1">
+    <w:p>
+      <w:r>
+        <w:separator/>
+      </w:r>
+    </w:p>
+  </w:endnote>
+  <w:endnote w:type="continuationSeparator" w:id="0">
+    <w:p>
+      <w:r>
+        <w:continuationSeparator/>
+      </w:r>
+    </w:p>
+  </w:endnote>
+</w:endnotes>
+</file>
+
+<file path=word/footer1.xml><?xml version="1.0" encoding="utf-8"?>
+<w:ftr xmlns:wpc="http://schemas.microsoft.com/office/word/2010/wordprocessingCanvas" xmlns:mo="http://schemas.microsoft.com/office/mac/office/2008/main" xmlns:mc="http://schemas.openxmlformats.org/markup-compatibility/2006" xmlns:mv="urn:schemas-microsoft-com:mac:vml" xmlns:o="urn:schemas-microsoft-com:office:office" xmlns:r="http://schemas.openxmlformats.org/officeDocument/2006/relationships" xmlns:m="http://schemas.openxmlformats.org/officeDocument/2006/math" xmlns:v="urn:schemas-microsoft-com:vml" xmlns:wp14="http://schemas.microsoft.com/office/word/2010/wordprocessingDrawing" xmlns:wp="http://schemas.openxmlformats.org/drawingml/2006/wordprocessingDrawing" xmlns:w10="urn:schemas-microsoft-com:office:word" xmlns:w="http://schemas.openxmlformats.org/wordprocessingml/2006/main" xmlns:w14="http://schemas.microsoft.com/office/word/2010/wordml" xmlns:wpg="http://schemas.microsoft.com/office/word/2010/wordprocessingGroup" xmlns:wpi="http://schemas.microsoft.com/office/word/2010/wordprocessingInk" xmlns:wne="http://schemas.microsoft.com/office/word/2006/wordml" xmlns:wps="http://schemas.microsoft.com/office/word/2010/wordprocessingShape" mc:Ignorable="w14 wp14">
+  <w:p>
+    <w:pPr>
+      <w:pStyle w:val="a6"/>
+      <w:framePr w:wrap="around" w:vAnchor="text" w:hAnchor="margin" w:xAlign="right" w:y="1"/>
+      <w:rPr>
+        <w:rStyle w:val="a8"/>
+      </w:rPr>
+    </w:pPr>
+    <w:r>
+      <w:rPr>
+        <w:rStyle w:val="a8"/>
+      </w:rPr>
+      <w:fldChar w:fldCharType="begin"/>
+    </w:r>
+    <w:r>
+      <w:rPr>
+        <w:rStyle w:val="a8"/>
+      </w:rPr>
+      <w:instrText xml:space="preserve">PAGE  </w:instrText>
+    </w:r>
+    <w:r>
+      <w:rPr>
+        <w:rStyle w:val="a8"/>
+      </w:rPr>
+      <w:fldChar w:fldCharType="end"/>
+    </w:r>
+  </w:p>
+  <w:p>
+    <w:pPr>
+      <w:pStyle w:val="a6"/>
+      <w:ind w:right="360"/>
+    </w:pPr>
+  </w:p>
+</w:ftr>
+</file>
+
+<file path=word/footer2.xml><?xml version="1.0" encoding="utf-8"?>
+<w:ftr xmlns:wpc="http://schemas.microsoft.com/office/word/2010/wordprocessingCanvas" xmlns:mo="http://schemas.microsoft.com/office/mac/office/2008/main" xmlns:mc="http://schemas.openxmlformats.org/markup-compatibility/2006" xmlns:mv="urn:schemas-microsoft-com:mac:vml" xmlns:o="urn:schemas-microsoft-com:office:office" xmlns:r="http://schemas.openxmlformats.org/officeDocument/2006/relationships" xmlns:m="http://schemas.openxmlformats.org/officeDocument/2006/math" xmlns:v="urn:schemas-microsoft-com:vml" xmlns:wp14="http://schemas.microsoft.com/office/word/2010/wordprocessingDrawing" xmlns:wp="http://schemas.openxmlformats.org/drawingml/2006/wordprocessingDrawing" xmlns:w10="urn:schemas-microsoft-com:office:word" xmlns:w="http://schemas.openxmlformats.org/wordprocessingml/2006/main" xmlns:w14="http://schemas.microsoft.com/office/word/2010/wordml" xmlns:wpg="http://schemas.microsoft.com/office/word/2010/wordprocessingGroup" xmlns:wpi="http://schemas.microsoft.com/office/word/2010/wordprocessingInk" xmlns:wne="http://schemas.microsoft.com/office/word/2006/wordml" xmlns:wps="http://schemas.microsoft.com/office/word/2010/wordprocessingShape" mc:Ignorable="w14 wp14">
+  <w:p>
+    <w:pPr>
+      <w:pStyle w:val="a6"/>
+      <w:framePr w:wrap="around" w:vAnchor="text" w:hAnchor="margin" w:xAlign="right" w:y="1"/>
+      <w:rPr>
+        <w:rStyle w:val="a8"/>
+      </w:rPr>
+    </w:pPr>
+    <w:r>
+      <w:rPr>
+        <w:rStyle w:val="a8"/>
+      </w:rPr>
+      <w:fldChar w:fldCharType="begin"/>
+    </w:r>
+    <w:r>
+      <w:rPr>
+        <w:rStyle w:val="a8"/>
+      </w:rPr>
+      <w:instrText xml:space="preserve">PAGE  </w:instrText>
+    </w:r>
+    <w:r>
+      <w:rPr>
+        <w:rStyle w:val="a8"/>
+      </w:rPr>
+      <w:fldChar w:fldCharType="separate"/>
+    </w:r>
+    <w:r>
+      <w:rPr>
+        <w:rStyle w:val="a8"/>
+        <w:noProof/>
+      </w:rPr>
+      <w:t>0</w:t>
+    </w:r>
+    <w:r>
+      <w:rPr>
+        <w:rStyle w:val="a8"/>
+      </w:rPr>
+      <w:fldChar w:fldCharType="end"/>
+    </w:r>
+  </w:p>
+  <w:p>
+    <w:pPr>
+      <w:pStyle w:val="a6"/>
+      <w:ind w:right="360"/>
+    </w:pPr>
+  </w:p>
+</w:ftr>
+</file>
+
+<file path=word/footnotes.xml><?xml version="1.0" encoding="utf-8"?>
+<w:footnotes xmlns:wpc="http://schemas.microsoft.com/office/word/2010/wordprocessingCanvas" xmlns:mo="http://schemas.microsoft.com/office/mac/office/2008/main" xmlns:mc="http://schemas.openxmlformats.org/markup-compatibility/2006" xmlns:mv="urn:schemas-microsoft-com:mac:vml" xmlns:o="urn:schemas-microsoft-com:office:office" xmlns:r="http://schemas.openxmlformats.org/officeDocument/2006/relationships" xmlns:m="http://schemas.openxmlformats.org/officeDocument/2006/math" xmlns:v="urn:schemas-microsoft-com:vml" xmlns:wp14="http://schemas.microsoft.com/office/word/2010/wordprocessingDrawing" xmlns:wp="http://schemas.openxmlformats.org/drawingml/2006/wordprocessingDrawing" xmlns:w10="urn:schemas-microsoft-com:office:word" xmlns:w="http://schemas.openxmlformats.org/wordprocessingml/2006/main" xmlns:w14="http://schemas.microsoft.com/office/word/2010/wordml" xmlns:wpg="http://schemas.microsoft.com/office/word/2010/wordprocessingGroup" xmlns:wpi="http://schemas.microsoft.com/office/word/2010/wordprocessingInk" xmlns:wne="http://schemas.microsoft.com/office/word/2006/wordml" xmlns:wps="http://schemas.microsoft.com/office/word/2010/wordprocessingShape" mc:Ignorable="w14 wp14">
+  <w:footnote w:type="separator" w:id="-1">
+    <w:p>
+      <w:r>
+        <w:separator/>
+      </w:r>
+    </w:p>
+  </w:footnote>
+  <w:footnote w:type="continuationSeparator" w:id="0">
+    <w:p>
+      <w:r>
+        <w:continuationSeparator/>
+      </w:r>
+    </w:p>
+  </w:footnote>
+</w:footnotes>
 </file>
 
 <file path=word/numbering.xml><?xml version="1.0" encoding="utf-8"?>
@@ -15301,6 +15431,45 @@
     <w:basedOn w:val="a0"/>
     <w:rsid w:val="00EA4241"/>
   </w:style>
+  <w:style w:type="paragraph" w:styleId="a6">
+    <w:name w:val="footer"/>
+    <w:basedOn w:val="a"/>
+    <w:link w:val="a7"/>
+    <w:uiPriority w:val="99"/>
+    <w:unhideWhenUsed/>
+    <w:rsid w:val="00A80946"/>
+    <w:pPr>
+      <w:tabs>
+        <w:tab w:val="center" w:pos="4320"/>
+        <w:tab w:val="right" w:pos="8640"/>
+      </w:tabs>
+      <w:snapToGrid w:val="0"/>
+      <w:jc w:val="left"/>
+    </w:pPr>
+    <w:rPr>
+      <w:sz w:val="18"/>
+      <w:szCs w:val="18"/>
+    </w:rPr>
+  </w:style>
+  <w:style w:type="character" w:customStyle="1" w:styleId="a7">
+    <w:name w:val="页脚字符"/>
+    <w:basedOn w:val="a0"/>
+    <w:link w:val="a6"/>
+    <w:uiPriority w:val="99"/>
+    <w:rsid w:val="00A80946"/>
+    <w:rPr>
+      <w:sz w:val="18"/>
+      <w:szCs w:val="18"/>
+    </w:rPr>
+  </w:style>
+  <w:style w:type="character" w:styleId="a8">
+    <w:name w:val="page number"/>
+    <w:basedOn w:val="a0"/>
+    <w:uiPriority w:val="99"/>
+    <w:semiHidden/>
+    <w:unhideWhenUsed/>
+    <w:rsid w:val="00A80946"/>
+  </w:style>
 </w:styles>
 </file>
 
@@ -15573,6 +15742,45 @@
     <w:name w:val="apple-converted-space"/>
     <w:basedOn w:val="a0"/>
     <w:rsid w:val="00EA4241"/>
+  </w:style>
+  <w:style w:type="paragraph" w:styleId="a6">
+    <w:name w:val="footer"/>
+    <w:basedOn w:val="a"/>
+    <w:link w:val="a7"/>
+    <w:uiPriority w:val="99"/>
+    <w:unhideWhenUsed/>
+    <w:rsid w:val="00A80946"/>
+    <w:pPr>
+      <w:tabs>
+        <w:tab w:val="center" w:pos="4320"/>
+        <w:tab w:val="right" w:pos="8640"/>
+      </w:tabs>
+      <w:snapToGrid w:val="0"/>
+      <w:jc w:val="left"/>
+    </w:pPr>
+    <w:rPr>
+      <w:sz w:val="18"/>
+      <w:szCs w:val="18"/>
+    </w:rPr>
+  </w:style>
+  <w:style w:type="character" w:customStyle="1" w:styleId="a7">
+    <w:name w:val="页脚字符"/>
+    <w:basedOn w:val="a0"/>
+    <w:link w:val="a6"/>
+    <w:uiPriority w:val="99"/>
+    <w:rsid w:val="00A80946"/>
+    <w:rPr>
+      <w:sz w:val="18"/>
+      <w:szCs w:val="18"/>
+    </w:rPr>
+  </w:style>
+  <w:style w:type="character" w:styleId="a8">
+    <w:name w:val="page number"/>
+    <w:basedOn w:val="a0"/>
+    <w:uiPriority w:val="99"/>
+    <w:semiHidden/>
+    <w:unhideWhenUsed/>
+    <w:rsid w:val="00A80946"/>
   </w:style>
 </w:styles>
 </file>

--- a/cs349.docx
+++ b/cs349.docx
@@ -22,8 +22,6 @@
           <w:szCs w:val="36"/>
         </w:rPr>
       </w:pPr>
-      <w:bookmarkStart w:id="0" w:name="_GoBack"/>
-      <w:bookmarkEnd w:id="0"/>
       <w:r>
         <w:rPr>
           <w:rFonts w:ascii="Helvetica" w:eastAsia="Times New Roman" w:hAnsi="Helvetica" w:cs="Times New Roman"/>
@@ -8660,21 +8658,18 @@
     <w:p>
       <w:pPr>
         <w:widowControl/>
-        <w:numPr>
-          <w:ilvl w:val="1"/>
-          <w:numId w:val="3"/>
-        </w:numPr>
-        <w:shd w:val="clear" w:color="auto" w:fill="FFFFFF"/>
-        <w:ind w:left="0"/>
-        <w:jc w:val="left"/>
-        <w:rPr>
-          <w:rFonts w:asciiTheme="majorHAnsi" w:eastAsia="Times New Roman" w:hAnsiTheme="majorHAnsi" w:cs="Times New Roman"/>
-          <w:color w:val="000000"/>
-          <w:kern w:val="0"/>
-          <w:sz w:val="20"/>
-          <w:szCs w:val="20"/>
-        </w:rPr>
-      </w:pPr>
+        <w:shd w:val="clear" w:color="auto" w:fill="FFFFFF"/>
+        <w:jc w:val="left"/>
+        <w:rPr>
+          <w:rFonts w:asciiTheme="majorHAnsi" w:eastAsia="Times New Roman" w:hAnsiTheme="majorHAnsi" w:cs="Times New Roman"/>
+          <w:color w:val="000000"/>
+          <w:kern w:val="0"/>
+          <w:sz w:val="20"/>
+          <w:szCs w:val="20"/>
+        </w:rPr>
+      </w:pPr>
+      <w:bookmarkStart w:id="0" w:name="_GoBack"/>
+      <w:bookmarkEnd w:id="0"/>
       <w:r>
         <w:rPr>
           <w:rFonts w:asciiTheme="majorHAnsi" w:eastAsia="Times New Roman" w:hAnsiTheme="majorHAnsi" w:cs="Times New Roman"/>
@@ -9354,7 +9349,7 @@
         <w:sz w:val="20"/>
       </w:rPr>
     </w:lvl>
-    <w:lvl w:ilvl="2" w:tentative="1">
+    <w:lvl w:ilvl="2">
       <w:start w:val="1"/>
       <w:numFmt w:val="bullet"/>
       <w:lvlText w:val=""/>
@@ -12141,7 +12136,7 @@
   <w:abstractNum w:abstractNumId="28">
     <w:nsid w:val="44A77A80"/>
     <w:multiLevelType w:val="hybridMultilevel"/>
-    <w:tmpl w:val="916687DA"/>
+    <w:tmpl w:val="DD662750"/>
     <w:lvl w:ilvl="0" w:tplc="8622282A">
       <w:numFmt w:val="bullet"/>
       <w:lvlText w:val="o"/>

--- a/cs349.docx
+++ b/cs349.docx
@@ -12740,26 +12740,50 @@
           <w:szCs w:val="20"/>
         </w:rPr>
       </w:pPr>
-      <w:r>
-        <w:rPr>
-          <w:rFonts w:asciiTheme="majorHAnsi" w:eastAsia="Times New Roman" w:hAnsiTheme="majorHAnsi" w:cs="Times New Roman"/>
-          <w:color w:val="000000"/>
-          <w:sz w:val="20"/>
-          <w:szCs w:val="20"/>
-        </w:rPr>
-        <w:t>learn how to use tags or branches</w:t>
-      </w:r>
+      <w:proofErr w:type="gramStart"/>
+      <w:r>
+        <w:rPr>
+          <w:rFonts w:asciiTheme="majorHAnsi" w:eastAsia="Times New Roman" w:hAnsiTheme="majorHAnsi" w:cs="Times New Roman"/>
+          <w:color w:val="000000"/>
+          <w:sz w:val="20"/>
+          <w:szCs w:val="20"/>
+        </w:rPr>
+        <w:t>learn</w:t>
+      </w:r>
+      <w:proofErr w:type="gramEnd"/>
+      <w:r>
+        <w:rPr>
+          <w:rFonts w:asciiTheme="majorHAnsi" w:eastAsia="Times New Roman" w:hAnsiTheme="majorHAnsi" w:cs="Times New Roman"/>
+          <w:color w:val="000000"/>
+          <w:sz w:val="20"/>
+          <w:szCs w:val="20"/>
+        </w:rPr>
+        <w:t xml:space="preserve"> how to use tags or branches</w:t>
+      </w:r>
+    </w:p>
+    <w:p>
+      <w:pPr>
+        <w:widowControl/>
+        <w:shd w:val="clear" w:color="auto" w:fill="FFFFFF"/>
+        <w:jc w:val="left"/>
+        <w:rPr>
+          <w:rFonts w:asciiTheme="majorHAnsi" w:eastAsia="Times New Roman" w:hAnsiTheme="majorHAnsi" w:cs="Times New Roman"/>
+          <w:color w:val="000000"/>
+          <w:sz w:val="20"/>
+          <w:szCs w:val="20"/>
+        </w:rPr>
+      </w:pPr>
+    </w:p>
+    <w:p>
+      <w:pPr>
+        <w:rPr>
+          <w:rFonts w:asciiTheme="majorHAnsi" w:hAnsiTheme="majorHAnsi"/>
+          <w:sz w:val="20"/>
+          <w:szCs w:val="20"/>
+        </w:rPr>
+      </w:pPr>
       <w:bookmarkStart w:id="0" w:name="_GoBack"/>
       <w:bookmarkEnd w:id="0"/>
-    </w:p>
-    <w:p>
-      <w:pPr>
-        <w:rPr>
-          <w:rFonts w:asciiTheme="majorHAnsi" w:hAnsiTheme="majorHAnsi"/>
-          <w:sz w:val="20"/>
-          <w:szCs w:val="20"/>
-        </w:rPr>
-      </w:pPr>
     </w:p>
     <w:sectPr>
       <w:footerReference w:type="even" r:id="rId8"/>

--- a/cs349.docx
+++ b/cs349.docx
@@ -14869,8 +14869,6 @@
         </w:rPr>
         <w:t xml:space="preserve"> </w:t>
       </w:r>
-      <w:bookmarkStart w:id="0" w:name="_GoBack"/>
-      <w:bookmarkEnd w:id="0"/>
       <w:r>
         <w:rPr>
           <w:rFonts w:asciiTheme="majorHAnsi" w:eastAsia="Times New Roman" w:hAnsiTheme="majorHAnsi" w:cs="Times New Roman"/>
@@ -15443,34 +15441,34 @@
     <w:p>
       <w:pPr>
         <w:rPr>
-          <w:rFonts w:asciiTheme="majorHAnsi" w:hAnsiTheme="majorHAnsi" w:hint="eastAsia"/>
-          <w:sz w:val="20"/>
-          <w:szCs w:val="20"/>
-        </w:rPr>
-      </w:pPr>
-    </w:p>
-    <w:p>
-      <w:pPr>
-        <w:rPr>
-          <w:rFonts w:asciiTheme="majorHAnsi" w:hAnsiTheme="majorHAnsi" w:hint="eastAsia"/>
-          <w:sz w:val="20"/>
-          <w:szCs w:val="20"/>
-        </w:rPr>
-      </w:pPr>
-    </w:p>
-    <w:p>
-      <w:pPr>
-        <w:rPr>
-          <w:rFonts w:asciiTheme="majorHAnsi" w:hAnsiTheme="majorHAnsi" w:hint="eastAsia"/>
-          <w:sz w:val="20"/>
-          <w:szCs w:val="20"/>
-        </w:rPr>
-      </w:pPr>
-    </w:p>
-    <w:p>
-      <w:pPr>
-        <w:rPr>
-          <w:rFonts w:asciiTheme="majorHAnsi" w:hAnsiTheme="majorHAnsi" w:hint="eastAsia"/>
+          <w:rFonts w:asciiTheme="majorHAnsi" w:hAnsiTheme="majorHAnsi"/>
+          <w:sz w:val="20"/>
+          <w:szCs w:val="20"/>
+        </w:rPr>
+      </w:pPr>
+    </w:p>
+    <w:p>
+      <w:pPr>
+        <w:rPr>
+          <w:rFonts w:asciiTheme="majorHAnsi" w:hAnsiTheme="majorHAnsi"/>
+          <w:sz w:val="20"/>
+          <w:szCs w:val="20"/>
+        </w:rPr>
+      </w:pPr>
+    </w:p>
+    <w:p>
+      <w:pPr>
+        <w:rPr>
+          <w:rFonts w:asciiTheme="majorHAnsi" w:hAnsiTheme="majorHAnsi"/>
+          <w:sz w:val="20"/>
+          <w:szCs w:val="20"/>
+        </w:rPr>
+      </w:pPr>
+    </w:p>
+    <w:p>
+      <w:pPr>
+        <w:rPr>
+          <w:rFonts w:asciiTheme="majorHAnsi" w:hAnsiTheme="majorHAnsi"/>
           <w:sz w:val="20"/>
           <w:szCs w:val="20"/>
         </w:rPr>
@@ -15487,7 +15485,7 @@
         <w:jc w:val="left"/>
         <w:outlineLvl w:val="1"/>
         <w:rPr>
-          <w:rFonts w:ascii="Helvetica" w:eastAsia="Times New Roman" w:hAnsi="Helvetica" w:cs="Times New Roman" w:hint="eastAsia"/>
+          <w:rFonts w:ascii="Helvetica" w:eastAsia="Times New Roman" w:hAnsi="Helvetica" w:cs="Times New Roman"/>
           <w:b/>
           <w:bCs/>
           <w:color w:val="000000"/>
@@ -15508,7 +15506,7 @@
         <w:jc w:val="left"/>
         <w:outlineLvl w:val="1"/>
         <w:rPr>
-          <w:rFonts w:ascii="Helvetica" w:eastAsia="Times New Roman" w:hAnsi="Helvetica" w:cs="Times New Roman" w:hint="eastAsia"/>
+          <w:rFonts w:ascii="Helvetica" w:eastAsia="Times New Roman" w:hAnsi="Helvetica" w:cs="Times New Roman"/>
           <w:b/>
           <w:bCs/>
           <w:color w:val="000000"/>
@@ -15529,7 +15527,7 @@
         <w:jc w:val="left"/>
         <w:outlineLvl w:val="1"/>
         <w:rPr>
-          <w:rFonts w:ascii="Helvetica" w:eastAsia="Times New Roman" w:hAnsi="Helvetica" w:cs="Times New Roman" w:hint="eastAsia"/>
+          <w:rFonts w:ascii="Helvetica" w:eastAsia="Times New Roman" w:hAnsi="Helvetica" w:cs="Times New Roman"/>
           <w:b/>
           <w:bCs/>
           <w:color w:val="000000"/>
@@ -15550,7 +15548,7 @@
         <w:jc w:val="left"/>
         <w:outlineLvl w:val="1"/>
         <w:rPr>
-          <w:rFonts w:ascii="Helvetica" w:eastAsia="Times New Roman" w:hAnsi="Helvetica" w:cs="Times New Roman" w:hint="eastAsia"/>
+          <w:rFonts w:ascii="Helvetica" w:eastAsia="Times New Roman" w:hAnsi="Helvetica" w:cs="Times New Roman"/>
           <w:b/>
           <w:bCs/>
           <w:color w:val="000000"/>
@@ -15571,7 +15569,7 @@
         <w:jc w:val="left"/>
         <w:outlineLvl w:val="1"/>
         <w:rPr>
-          <w:rFonts w:ascii="Helvetica" w:eastAsia="Times New Roman" w:hAnsi="Helvetica" w:cs="Times New Roman" w:hint="eastAsia"/>
+          <w:rFonts w:ascii="Helvetica" w:eastAsia="Times New Roman" w:hAnsi="Helvetica" w:cs="Times New Roman"/>
           <w:b/>
           <w:bCs/>
           <w:color w:val="000000"/>
@@ -15767,83 +15765,201 @@
         <w:widowControl/>
         <w:numPr>
           <w:ilvl w:val="0"/>
+          <w:numId w:val="98"/>
+        </w:numPr>
+        <w:shd w:val="clear" w:color="auto" w:fill="FFFFFF"/>
+        <w:jc w:val="left"/>
+        <w:rPr>
+          <w:rFonts w:asciiTheme="majorHAnsi" w:eastAsia="Times New Roman" w:hAnsiTheme="majorHAnsi" w:cs="Times New Roman"/>
+          <w:color w:val="000000"/>
+          <w:kern w:val="0"/>
+          <w:sz w:val="20"/>
+          <w:szCs w:val="20"/>
+        </w:rPr>
+      </w:pPr>
+      <w:r>
+        <w:rPr>
+          <w:rFonts w:asciiTheme="majorHAnsi" w:eastAsia="Times New Roman" w:hAnsiTheme="majorHAnsi" w:cs="Times New Roman"/>
+          <w:color w:val="000000"/>
+          <w:kern w:val="0"/>
+          <w:sz w:val="20"/>
+          <w:szCs w:val="20"/>
+        </w:rPr>
+        <w:t>Classes are grouped into packages (i.e. namespaces) to avoid name collisions.</w:t>
+      </w:r>
+    </w:p>
+    <w:p>
+      <w:pPr>
+        <w:widowControl/>
+        <w:numPr>
+          <w:ilvl w:val="0"/>
+          <w:numId w:val="98"/>
+        </w:numPr>
+        <w:shd w:val="clear" w:color="auto" w:fill="FFFFFF"/>
+        <w:jc w:val="left"/>
+        <w:rPr>
+          <w:rFonts w:asciiTheme="majorHAnsi" w:eastAsia="Times New Roman" w:hAnsiTheme="majorHAnsi" w:cs="Times New Roman"/>
+          <w:color w:val="000000"/>
+          <w:kern w:val="0"/>
+          <w:sz w:val="20"/>
+          <w:szCs w:val="20"/>
+        </w:rPr>
+      </w:pPr>
+      <w:r>
+        <w:rPr>
+          <w:rFonts w:asciiTheme="majorHAnsi" w:eastAsia="Times New Roman" w:hAnsiTheme="majorHAnsi" w:cs="Times New Roman"/>
+          <w:color w:val="000000"/>
+          <w:kern w:val="0"/>
+          <w:sz w:val="20"/>
+          <w:szCs w:val="20"/>
+        </w:rPr>
+        <w:t>To assign your source code to a package, use the package keyword at the top of source files.</w:t>
+      </w:r>
+    </w:p>
+    <w:p>
+      <w:pPr>
+        <w:widowControl/>
+        <w:numPr>
+          <w:ilvl w:val="0"/>
+          <w:numId w:val="98"/>
+        </w:numPr>
+        <w:shd w:val="clear" w:color="auto" w:fill="FFFFFF"/>
+        <w:jc w:val="left"/>
+        <w:rPr>
+          <w:rFonts w:asciiTheme="majorHAnsi" w:eastAsia="Times New Roman" w:hAnsiTheme="majorHAnsi" w:cs="Times New Roman"/>
+          <w:color w:val="000000"/>
+          <w:kern w:val="0"/>
+          <w:sz w:val="20"/>
+          <w:szCs w:val="20"/>
+        </w:rPr>
+      </w:pPr>
+      <w:r>
+        <w:rPr>
+          <w:rFonts w:asciiTheme="majorHAnsi" w:eastAsia="Times New Roman" w:hAnsiTheme="majorHAnsi" w:cs="Times New Roman"/>
+          <w:color w:val="000000"/>
+          <w:kern w:val="0"/>
+          <w:sz w:val="20"/>
+          <w:szCs w:val="20"/>
+        </w:rPr>
+        <w:t>Typically, package = subdirectory</w:t>
+      </w:r>
+    </w:p>
+    <w:p>
+      <w:pPr>
+        <w:pStyle w:val="a5"/>
+        <w:widowControl/>
+        <w:numPr>
+          <w:ilvl w:val="0"/>
           <w:numId w:val="99"/>
         </w:numPr>
         <w:shd w:val="clear" w:color="auto" w:fill="FFFFFF"/>
-        <w:jc w:val="left"/>
-        <w:rPr>
-          <w:rFonts w:asciiTheme="majorHAnsi" w:eastAsia="Times New Roman" w:hAnsiTheme="majorHAnsi" w:cs="Times New Roman"/>
-          <w:color w:val="000000"/>
-          <w:kern w:val="0"/>
-          <w:sz w:val="20"/>
-          <w:szCs w:val="20"/>
-        </w:rPr>
-      </w:pPr>
-      <w:r>
-        <w:rPr>
-          <w:rFonts w:asciiTheme="majorHAnsi" w:eastAsia="Times New Roman" w:hAnsiTheme="majorHAnsi" w:cs="Times New Roman"/>
-          <w:color w:val="000000"/>
-          <w:kern w:val="0"/>
-          <w:sz w:val="20"/>
-          <w:szCs w:val="20"/>
-        </w:rPr>
-        <w:t>Classes are grouped into packages (i.e. namespaces) to avoid name collisions.</w:t>
-      </w:r>
-    </w:p>
-    <w:p>
-      <w:pPr>
+        <w:ind w:firstLineChars="0"/>
+        <w:jc w:val="left"/>
+        <w:rPr>
+          <w:rFonts w:asciiTheme="majorHAnsi" w:eastAsia="Times New Roman" w:hAnsiTheme="majorHAnsi" w:cs="Times New Roman"/>
+          <w:color w:val="000000"/>
+          <w:kern w:val="0"/>
+          <w:sz w:val="20"/>
+          <w:szCs w:val="20"/>
+        </w:rPr>
+      </w:pPr>
+      <w:r>
+        <w:rPr>
+          <w:rFonts w:asciiTheme="majorHAnsi" w:eastAsia="Times New Roman" w:hAnsiTheme="majorHAnsi" w:cs="Times New Roman"/>
+          <w:color w:val="000000"/>
+          <w:kern w:val="0"/>
+          <w:sz w:val="20"/>
+          <w:szCs w:val="20"/>
+        </w:rPr>
+        <w:t>e.g. “graphics” package is in subdirectory of the same name</w:t>
+      </w:r>
+    </w:p>
+    <w:p>
+      <w:pPr>
+        <w:pStyle w:val="a5"/>
         <w:widowControl/>
         <w:numPr>
           <w:ilvl w:val="0"/>
           <w:numId w:val="99"/>
         </w:numPr>
         <w:shd w:val="clear" w:color="auto" w:fill="FFFFFF"/>
-        <w:jc w:val="left"/>
-        <w:rPr>
-          <w:rFonts w:asciiTheme="majorHAnsi" w:eastAsia="Times New Roman" w:hAnsiTheme="majorHAnsi" w:cs="Times New Roman"/>
-          <w:color w:val="000000"/>
-          <w:kern w:val="0"/>
-          <w:sz w:val="20"/>
-          <w:szCs w:val="20"/>
-        </w:rPr>
-      </w:pPr>
-      <w:r>
-        <w:rPr>
-          <w:rFonts w:asciiTheme="majorHAnsi" w:eastAsia="Times New Roman" w:hAnsiTheme="majorHAnsi" w:cs="Times New Roman"/>
-          <w:color w:val="000000"/>
-          <w:kern w:val="0"/>
-          <w:sz w:val="20"/>
-          <w:szCs w:val="20"/>
-        </w:rPr>
-        <w:t>To assign your source code to a package, use the package keyword at the top of source files.</w:t>
-      </w:r>
-    </w:p>
-    <w:p>
-      <w:pPr>
+        <w:ind w:firstLineChars="0"/>
+        <w:jc w:val="left"/>
+        <w:rPr>
+          <w:rFonts w:asciiTheme="majorHAnsi" w:eastAsia="Times New Roman" w:hAnsiTheme="majorHAnsi" w:cs="Times New Roman"/>
+          <w:color w:val="000000"/>
+          <w:kern w:val="0"/>
+          <w:sz w:val="20"/>
+          <w:szCs w:val="20"/>
+        </w:rPr>
+      </w:pPr>
+      <w:r>
+        <w:rPr>
+          <w:rFonts w:asciiTheme="majorHAnsi" w:eastAsia="Times New Roman" w:hAnsiTheme="majorHAnsi" w:cs="Times New Roman"/>
+          <w:color w:val="000000"/>
+          <w:kern w:val="0"/>
+          <w:sz w:val="20"/>
+          <w:szCs w:val="20"/>
+        </w:rPr>
+        <w:t>alt. it can be included in a JAR file.</w:t>
+      </w:r>
+    </w:p>
+    <w:p>
+      <w:pPr>
+        <w:pStyle w:val="a5"/>
         <w:widowControl/>
         <w:numPr>
           <w:ilvl w:val="0"/>
           <w:numId w:val="99"/>
         </w:numPr>
         <w:shd w:val="clear" w:color="auto" w:fill="FFFFFF"/>
-        <w:jc w:val="left"/>
-        <w:rPr>
-          <w:rFonts w:asciiTheme="majorHAnsi" w:eastAsia="Times New Roman" w:hAnsiTheme="majorHAnsi" w:cs="Times New Roman"/>
-          <w:color w:val="000000"/>
-          <w:kern w:val="0"/>
-          <w:sz w:val="20"/>
-          <w:szCs w:val="20"/>
-        </w:rPr>
-      </w:pPr>
-      <w:r>
-        <w:rPr>
-          <w:rFonts w:asciiTheme="majorHAnsi" w:eastAsia="Times New Roman" w:hAnsiTheme="majorHAnsi" w:cs="Times New Roman"/>
-          <w:color w:val="000000"/>
-          <w:kern w:val="0"/>
-          <w:sz w:val="20"/>
-          <w:szCs w:val="20"/>
-        </w:rPr>
-        <w:t>Typically, package = subdirectory</w:t>
+        <w:ind w:firstLineChars="0"/>
+        <w:jc w:val="left"/>
+        <w:rPr>
+          <w:rFonts w:asciiTheme="majorHAnsi" w:eastAsia="Times New Roman" w:hAnsiTheme="majorHAnsi" w:cs="Times New Roman"/>
+          <w:color w:val="000000"/>
+          <w:kern w:val="0"/>
+          <w:sz w:val="20"/>
+          <w:szCs w:val="20"/>
+        </w:rPr>
+      </w:pPr>
+      <w:r>
+        <w:rPr>
+          <w:rFonts w:asciiTheme="majorHAnsi" w:eastAsia="Times New Roman" w:hAnsiTheme="majorHAnsi" w:cs="Times New Roman"/>
+          <w:color w:val="000000"/>
+          <w:kern w:val="0"/>
+          <w:sz w:val="20"/>
+          <w:szCs w:val="20"/>
+        </w:rPr>
+        <w:t>For simplicity, samples and assignments won’t normally use packages.</w:t>
+      </w:r>
+    </w:p>
+    <w:p>
+      <w:pPr>
+        <w:widowControl/>
+        <w:numPr>
+          <w:ilvl w:val="0"/>
+          <w:numId w:val="98"/>
+        </w:numPr>
+        <w:shd w:val="clear" w:color="auto" w:fill="FFFFFF"/>
+        <w:jc w:val="left"/>
+        <w:rPr>
+          <w:rFonts w:asciiTheme="majorHAnsi" w:eastAsia="Times New Roman" w:hAnsiTheme="majorHAnsi" w:cs="Times New Roman"/>
+          <w:color w:val="000000"/>
+          <w:kern w:val="0"/>
+          <w:sz w:val="20"/>
+          <w:szCs w:val="20"/>
+        </w:rPr>
+      </w:pPr>
+      <w:r>
+        <w:rPr>
+          <w:rFonts w:asciiTheme="majorHAnsi" w:eastAsia="Times New Roman" w:hAnsiTheme="majorHAnsi" w:cs="Times New Roman"/>
+          <w:color w:val="000000"/>
+          <w:kern w:val="0"/>
+          <w:sz w:val="20"/>
+          <w:szCs w:val="20"/>
+        </w:rPr>
+        <w:t>Use the import keyword to import a package</w:t>
       </w:r>
     </w:p>
     <w:p>
@@ -15853,124 +15969,6 @@
         <w:numPr>
           <w:ilvl w:val="0"/>
           <w:numId w:val="100"/>
-        </w:numPr>
-        <w:shd w:val="clear" w:color="auto" w:fill="FFFFFF"/>
-        <w:ind w:firstLineChars="0"/>
-        <w:jc w:val="left"/>
-        <w:rPr>
-          <w:rFonts w:asciiTheme="majorHAnsi" w:eastAsia="Times New Roman" w:hAnsiTheme="majorHAnsi" w:cs="Times New Roman"/>
-          <w:color w:val="000000"/>
-          <w:kern w:val="0"/>
-          <w:sz w:val="20"/>
-          <w:szCs w:val="20"/>
-        </w:rPr>
-      </w:pPr>
-      <w:r>
-        <w:rPr>
-          <w:rFonts w:asciiTheme="majorHAnsi" w:eastAsia="Times New Roman" w:hAnsiTheme="majorHAnsi" w:cs="Times New Roman"/>
-          <w:color w:val="000000"/>
-          <w:kern w:val="0"/>
-          <w:sz w:val="20"/>
-          <w:szCs w:val="20"/>
-        </w:rPr>
-        <w:t>e.g. “graphics” package is in subdirectory of the same name</w:t>
-      </w:r>
-    </w:p>
-    <w:p>
-      <w:pPr>
-        <w:pStyle w:val="a5"/>
-        <w:widowControl/>
-        <w:numPr>
-          <w:ilvl w:val="0"/>
-          <w:numId w:val="100"/>
-        </w:numPr>
-        <w:shd w:val="clear" w:color="auto" w:fill="FFFFFF"/>
-        <w:ind w:firstLineChars="0"/>
-        <w:jc w:val="left"/>
-        <w:rPr>
-          <w:rFonts w:asciiTheme="majorHAnsi" w:eastAsia="Times New Roman" w:hAnsiTheme="majorHAnsi" w:cs="Times New Roman"/>
-          <w:color w:val="000000"/>
-          <w:kern w:val="0"/>
-          <w:sz w:val="20"/>
-          <w:szCs w:val="20"/>
-        </w:rPr>
-      </w:pPr>
-      <w:r>
-        <w:rPr>
-          <w:rFonts w:asciiTheme="majorHAnsi" w:eastAsia="Times New Roman" w:hAnsiTheme="majorHAnsi" w:cs="Times New Roman"/>
-          <w:color w:val="000000"/>
-          <w:kern w:val="0"/>
-          <w:sz w:val="20"/>
-          <w:szCs w:val="20"/>
-        </w:rPr>
-        <w:t>alt. it can be included in a JAR file.</w:t>
-      </w:r>
-    </w:p>
-    <w:p>
-      <w:pPr>
-        <w:pStyle w:val="a5"/>
-        <w:widowControl/>
-        <w:numPr>
-          <w:ilvl w:val="0"/>
-          <w:numId w:val="100"/>
-        </w:numPr>
-        <w:shd w:val="clear" w:color="auto" w:fill="FFFFFF"/>
-        <w:ind w:firstLineChars="0"/>
-        <w:jc w:val="left"/>
-        <w:rPr>
-          <w:rFonts w:asciiTheme="majorHAnsi" w:eastAsia="Times New Roman" w:hAnsiTheme="majorHAnsi" w:cs="Times New Roman"/>
-          <w:color w:val="000000"/>
-          <w:kern w:val="0"/>
-          <w:sz w:val="20"/>
-          <w:szCs w:val="20"/>
-        </w:rPr>
-      </w:pPr>
-      <w:r>
-        <w:rPr>
-          <w:rFonts w:asciiTheme="majorHAnsi" w:eastAsia="Times New Roman" w:hAnsiTheme="majorHAnsi" w:cs="Times New Roman"/>
-          <w:color w:val="000000"/>
-          <w:kern w:val="0"/>
-          <w:sz w:val="20"/>
-          <w:szCs w:val="20"/>
-        </w:rPr>
-        <w:t>For simplicity, samples and assignments won’t normally use packages.</w:t>
-      </w:r>
-    </w:p>
-    <w:p>
-      <w:pPr>
-        <w:widowControl/>
-        <w:numPr>
-          <w:ilvl w:val="0"/>
-          <w:numId w:val="99"/>
-        </w:numPr>
-        <w:shd w:val="clear" w:color="auto" w:fill="FFFFFF"/>
-        <w:jc w:val="left"/>
-        <w:rPr>
-          <w:rFonts w:asciiTheme="majorHAnsi" w:eastAsia="Times New Roman" w:hAnsiTheme="majorHAnsi" w:cs="Times New Roman"/>
-          <w:color w:val="000000"/>
-          <w:kern w:val="0"/>
-          <w:sz w:val="20"/>
-          <w:szCs w:val="20"/>
-        </w:rPr>
-      </w:pPr>
-      <w:r>
-        <w:rPr>
-          <w:rFonts w:asciiTheme="majorHAnsi" w:eastAsia="Times New Roman" w:hAnsiTheme="majorHAnsi" w:cs="Times New Roman"/>
-          <w:color w:val="000000"/>
-          <w:kern w:val="0"/>
-          <w:sz w:val="20"/>
-          <w:szCs w:val="20"/>
-        </w:rPr>
-        <w:t>Use the import keyword to import a package</w:t>
-      </w:r>
-    </w:p>
-    <w:p>
-      <w:pPr>
-        <w:pStyle w:val="a5"/>
-        <w:widowControl/>
-        <w:numPr>
-          <w:ilvl w:val="0"/>
-          <w:numId w:val="101"/>
         </w:numPr>
         <w:shd w:val="clear" w:color="auto" w:fill="FFFFFF"/>
         <w:ind w:firstLineChars="0"/>
@@ -16107,27 +16105,183 @@
         <w:widowControl/>
         <w:numPr>
           <w:ilvl w:val="0"/>
+          <w:numId w:val="101"/>
+        </w:numPr>
+        <w:shd w:val="clear" w:color="auto" w:fill="FFFFFF"/>
+        <w:jc w:val="left"/>
+        <w:rPr>
+          <w:rFonts w:asciiTheme="majorHAnsi" w:eastAsia="Times New Roman" w:hAnsiTheme="majorHAnsi" w:cs="Times New Roman"/>
+          <w:color w:val="000000"/>
+          <w:kern w:val="0"/>
+          <w:sz w:val="20"/>
+          <w:szCs w:val="20"/>
+        </w:rPr>
+      </w:pPr>
+      <w:r>
+        <w:rPr>
+          <w:rFonts w:asciiTheme="majorHAnsi" w:eastAsia="Times New Roman" w:hAnsiTheme="majorHAnsi" w:cs="Times New Roman"/>
+          <w:color w:val="000000"/>
+          <w:kern w:val="0"/>
+          <w:sz w:val="20"/>
+          <w:szCs w:val="20"/>
+        </w:rPr>
+        <w:t>java.awt</w:t>
+      </w:r>
+      <w:r>
+        <w:rPr>
+          <w:rFonts w:asciiTheme="majorHAnsi" w:eastAsia="Times New Roman" w:hAnsiTheme="majorHAnsi" w:cs="Times New Roman"/>
+          <w:color w:val="000000"/>
+          <w:kern w:val="0"/>
+          <w:sz w:val="20"/>
+          <w:szCs w:val="20"/>
+        </w:rPr>
+        <w:t xml:space="preserve">: </w:t>
+      </w:r>
+      <w:r>
+        <w:rPr>
+          <w:rFonts w:asciiTheme="majorHAnsi" w:eastAsia="Times New Roman" w:hAnsiTheme="majorHAnsi" w:cs="Times New Roman"/>
+          <w:color w:val="000000"/>
+          <w:kern w:val="0"/>
+          <w:sz w:val="20"/>
+          <w:szCs w:val="20"/>
+        </w:rPr>
+        <w:t>Color, Graphics, Graphics2D, event.</w:t>
+      </w:r>
+    </w:p>
+    <w:p>
+      <w:pPr>
+        <w:pStyle w:val="a5"/>
+        <w:widowControl/>
+        <w:numPr>
+          <w:ilvl w:val="0"/>
+          <w:numId w:val="100"/>
+        </w:numPr>
+        <w:shd w:val="clear" w:color="auto" w:fill="FFFFFF"/>
+        <w:ind w:firstLineChars="0"/>
+        <w:jc w:val="left"/>
+        <w:rPr>
+          <w:rFonts w:asciiTheme="majorHAnsi" w:eastAsia="Times New Roman" w:hAnsiTheme="majorHAnsi" w:cs="Times New Roman"/>
+          <w:color w:val="000000"/>
+          <w:kern w:val="0"/>
+          <w:sz w:val="20"/>
+          <w:szCs w:val="20"/>
+        </w:rPr>
+      </w:pPr>
+      <w:r>
+        <w:rPr>
+          <w:rFonts w:asciiTheme="majorHAnsi" w:eastAsia="Times New Roman" w:hAnsiTheme="majorHAnsi" w:cs="Times New Roman"/>
+          <w:color w:val="000000"/>
+          <w:kern w:val="0"/>
+          <w:sz w:val="20"/>
+          <w:szCs w:val="20"/>
+        </w:rPr>
+        <w:t>Contains all of the classes for creating user interfaces and for painting graphics and images.</w:t>
+      </w:r>
+    </w:p>
+    <w:p>
+      <w:pPr>
+        <w:widowControl/>
+        <w:numPr>
+          <w:ilvl w:val="0"/>
+          <w:numId w:val="101"/>
+        </w:numPr>
+        <w:shd w:val="clear" w:color="auto" w:fill="FFFFFF"/>
+        <w:jc w:val="left"/>
+        <w:rPr>
+          <w:rFonts w:asciiTheme="majorHAnsi" w:eastAsia="Times New Roman" w:hAnsiTheme="majorHAnsi" w:cs="Times New Roman"/>
+          <w:color w:val="000000"/>
+          <w:kern w:val="0"/>
+          <w:sz w:val="20"/>
+          <w:szCs w:val="20"/>
+        </w:rPr>
+      </w:pPr>
+      <w:r>
+        <w:rPr>
+          <w:rFonts w:asciiTheme="majorHAnsi" w:eastAsia="Times New Roman" w:hAnsiTheme="majorHAnsi" w:cs="Times New Roman"/>
+          <w:color w:val="000000"/>
+          <w:kern w:val="0"/>
+          <w:sz w:val="20"/>
+          <w:szCs w:val="20"/>
+        </w:rPr>
+        <w:t>javax.swing</w:t>
+      </w:r>
+      <w:r>
+        <w:rPr>
+          <w:rFonts w:asciiTheme="majorHAnsi" w:eastAsia="Times New Roman" w:hAnsiTheme="majorHAnsi" w:cs="Times New Roman"/>
+          <w:color w:val="000000"/>
+          <w:kern w:val="0"/>
+          <w:sz w:val="20"/>
+          <w:szCs w:val="20"/>
+        </w:rPr>
+        <w:t xml:space="preserve">: </w:t>
+      </w:r>
+      <w:r>
+        <w:rPr>
+          <w:rFonts w:asciiTheme="majorHAnsi" w:eastAsia="Times New Roman" w:hAnsiTheme="majorHAnsi" w:cs="Times New Roman"/>
+          <w:color w:val="000000"/>
+          <w:kern w:val="0"/>
+          <w:sz w:val="20"/>
+          <w:szCs w:val="20"/>
+        </w:rPr>
+        <w:t>JFrame, JButton, JList, JToolbar</w:t>
+      </w:r>
+    </w:p>
+    <w:p>
+      <w:pPr>
+        <w:pStyle w:val="a5"/>
+        <w:widowControl/>
+        <w:numPr>
+          <w:ilvl w:val="0"/>
           <w:numId w:val="102"/>
         </w:numPr>
         <w:shd w:val="clear" w:color="auto" w:fill="FFFFFF"/>
-        <w:jc w:val="left"/>
-        <w:rPr>
-          <w:rFonts w:asciiTheme="majorHAnsi" w:eastAsia="Times New Roman" w:hAnsiTheme="majorHAnsi" w:cs="Times New Roman" w:hint="eastAsia"/>
-          <w:color w:val="000000"/>
-          <w:kern w:val="0"/>
-          <w:sz w:val="20"/>
-          <w:szCs w:val="20"/>
-        </w:rPr>
-      </w:pPr>
-      <w:r>
-        <w:rPr>
-          <w:rFonts w:asciiTheme="majorHAnsi" w:eastAsia="Times New Roman" w:hAnsiTheme="majorHAnsi" w:cs="Times New Roman"/>
-          <w:color w:val="000000"/>
-          <w:kern w:val="0"/>
-          <w:sz w:val="20"/>
-          <w:szCs w:val="20"/>
-        </w:rPr>
-        <w:t>java.awt</w:t>
+        <w:ind w:firstLineChars="0"/>
+        <w:jc w:val="left"/>
+        <w:rPr>
+          <w:rFonts w:asciiTheme="majorHAnsi" w:eastAsia="Times New Roman" w:hAnsiTheme="majorHAnsi" w:cs="Times New Roman"/>
+          <w:color w:val="000000"/>
+          <w:kern w:val="0"/>
+          <w:sz w:val="20"/>
+          <w:szCs w:val="20"/>
+        </w:rPr>
+      </w:pPr>
+      <w:r>
+        <w:rPr>
+          <w:rFonts w:asciiTheme="majorHAnsi" w:eastAsia="Times New Roman" w:hAnsiTheme="majorHAnsi" w:cs="Times New Roman"/>
+          <w:color w:val="000000"/>
+          <w:kern w:val="0"/>
+          <w:sz w:val="20"/>
+          <w:szCs w:val="20"/>
+        </w:rPr>
+        <w:t>Provides a set of "lightweight" (all- Java language) components that works the same on all platforms.</w:t>
+      </w:r>
+    </w:p>
+    <w:p>
+      <w:pPr>
+        <w:widowControl/>
+        <w:numPr>
+          <w:ilvl w:val="0"/>
+          <w:numId w:val="101"/>
+        </w:numPr>
+        <w:shd w:val="clear" w:color="auto" w:fill="FFFFFF"/>
+        <w:jc w:val="left"/>
+        <w:rPr>
+          <w:rFonts w:asciiTheme="majorHAnsi" w:eastAsia="Times New Roman" w:hAnsiTheme="majorHAnsi" w:cs="Times New Roman"/>
+          <w:color w:val="000000"/>
+          <w:kern w:val="0"/>
+          <w:sz w:val="20"/>
+          <w:szCs w:val="20"/>
+        </w:rPr>
+      </w:pPr>
+      <w:r>
+        <w:rPr>
+          <w:rFonts w:asciiTheme="majorHAnsi" w:eastAsia="Times New Roman" w:hAnsiTheme="majorHAnsi" w:cs="Times New Roman"/>
+          <w:color w:val="000000"/>
+          <w:kern w:val="0"/>
+          <w:sz w:val="20"/>
+          <w:szCs w:val="20"/>
+        </w:rPr>
+        <w:t>java.io</w:t>
       </w:r>
       <w:r>
         <w:rPr>
@@ -16147,7 +16301,7 @@
           <w:sz w:val="20"/>
           <w:szCs w:val="20"/>
         </w:rPr>
-        <w:t>Color, Graphics, Graphics2D, event.</w:t>
+        <w:t>File, FileReader, FileWriter, InputStream</w:t>
       </w:r>
     </w:p>
     <w:p>
@@ -16156,9 +16310,87 @@
         <w:widowControl/>
         <w:numPr>
           <w:ilvl w:val="0"/>
+          <w:numId w:val="103"/>
+        </w:numPr>
+        <w:shd w:val="clear" w:color="auto" w:fill="FFFFFF"/>
+        <w:ind w:firstLineChars="0"/>
+        <w:jc w:val="left"/>
+        <w:rPr>
+          <w:rFonts w:asciiTheme="majorHAnsi" w:eastAsia="Times New Roman" w:hAnsiTheme="majorHAnsi" w:cs="Times New Roman"/>
+          <w:color w:val="000000"/>
+          <w:kern w:val="0"/>
+          <w:sz w:val="20"/>
+          <w:szCs w:val="20"/>
+        </w:rPr>
+      </w:pPr>
+      <w:r>
+        <w:rPr>
+          <w:rFonts w:asciiTheme="majorHAnsi" w:eastAsia="Times New Roman" w:hAnsiTheme="majorHAnsi" w:cs="Times New Roman"/>
+          <w:color w:val="000000"/>
+          <w:kern w:val="0"/>
+          <w:sz w:val="20"/>
+          <w:szCs w:val="20"/>
+        </w:rPr>
+        <w:t>Provides for system input and output through data streams, serialization and the file system.</w:t>
+      </w:r>
+    </w:p>
+    <w:p>
+      <w:pPr>
+        <w:widowControl/>
+        <w:numPr>
+          <w:ilvl w:val="0"/>
           <w:numId w:val="101"/>
         </w:numPr>
         <w:shd w:val="clear" w:color="auto" w:fill="FFFFFF"/>
+        <w:jc w:val="left"/>
+        <w:rPr>
+          <w:rFonts w:asciiTheme="majorHAnsi" w:eastAsia="Times New Roman" w:hAnsiTheme="majorHAnsi" w:cs="Times New Roman"/>
+          <w:color w:val="000000"/>
+          <w:kern w:val="0"/>
+          <w:sz w:val="20"/>
+          <w:szCs w:val="20"/>
+        </w:rPr>
+      </w:pPr>
+      <w:r>
+        <w:rPr>
+          <w:rFonts w:asciiTheme="majorHAnsi" w:eastAsia="Times New Roman" w:hAnsiTheme="majorHAnsi" w:cs="Times New Roman"/>
+          <w:color w:val="000000"/>
+          <w:kern w:val="0"/>
+          <w:sz w:val="20"/>
+          <w:szCs w:val="20"/>
+        </w:rPr>
+        <w:t>java.lang</w:t>
+      </w:r>
+      <w:r>
+        <w:rPr>
+          <w:rFonts w:asciiTheme="majorHAnsi" w:eastAsia="Times New Roman" w:hAnsiTheme="majorHAnsi" w:cs="Times New Roman"/>
+          <w:color w:val="000000"/>
+          <w:kern w:val="0"/>
+          <w:sz w:val="20"/>
+          <w:szCs w:val="20"/>
+        </w:rPr>
+        <w:t xml:space="preserve">: </w:t>
+      </w:r>
+      <w:r>
+        <w:rPr>
+          <w:rFonts w:asciiTheme="majorHAnsi" w:eastAsia="Times New Roman" w:hAnsiTheme="majorHAnsi" w:cs="Times New Roman"/>
+          <w:color w:val="000000"/>
+          <w:kern w:val="0"/>
+          <w:sz w:val="20"/>
+          <w:szCs w:val="20"/>
+        </w:rPr>
+        <w:t>Boolean, Integer, String, System, Thread, Math</w:t>
+      </w:r>
+    </w:p>
+    <w:p>
+      <w:pPr>
+        <w:pStyle w:val="a5"/>
+        <w:widowControl/>
+        <w:numPr>
+          <w:ilvl w:val="0"/>
+          <w:numId w:val="104"/>
+        </w:numPr>
+        <w:shd w:val="clear" w:color="auto" w:fill="FFFFFF"/>
         <w:ind w:firstLineChars="0"/>
         <w:jc w:val="left"/>
         <w:rPr>
@@ -16177,35 +16409,35 @@
           <w:sz w:val="20"/>
           <w:szCs w:val="20"/>
         </w:rPr>
-        <w:t>Contains all of the classes for creating user interfaces and for painting graphics and images.</w:t>
-      </w:r>
-    </w:p>
-    <w:p>
-      <w:pPr>
-        <w:widowControl/>
-        <w:numPr>
-          <w:ilvl w:val="0"/>
-          <w:numId w:val="102"/>
-        </w:numPr>
-        <w:shd w:val="clear" w:color="auto" w:fill="FFFFFF"/>
-        <w:jc w:val="left"/>
-        <w:rPr>
-          <w:rFonts w:asciiTheme="majorHAnsi" w:eastAsia="Times New Roman" w:hAnsiTheme="majorHAnsi" w:cs="Times New Roman" w:hint="eastAsia"/>
-          <w:color w:val="000000"/>
-          <w:kern w:val="0"/>
-          <w:sz w:val="20"/>
-          <w:szCs w:val="20"/>
-        </w:rPr>
-      </w:pPr>
-      <w:r>
-        <w:rPr>
-          <w:rFonts w:asciiTheme="majorHAnsi" w:eastAsia="Times New Roman" w:hAnsiTheme="majorHAnsi" w:cs="Times New Roman"/>
-          <w:color w:val="000000"/>
-          <w:kern w:val="0"/>
-          <w:sz w:val="20"/>
-          <w:szCs w:val="20"/>
-        </w:rPr>
-        <w:t>javax.swing</w:t>
+        <w:t>Provides classes that are fundamental to the design of the Java programming language.</w:t>
+      </w:r>
+    </w:p>
+    <w:p>
+      <w:pPr>
+        <w:widowControl/>
+        <w:numPr>
+          <w:ilvl w:val="0"/>
+          <w:numId w:val="101"/>
+        </w:numPr>
+        <w:shd w:val="clear" w:color="auto" w:fill="FFFFFF"/>
+        <w:jc w:val="left"/>
+        <w:rPr>
+          <w:rFonts w:asciiTheme="majorHAnsi" w:eastAsia="Times New Roman" w:hAnsiTheme="majorHAnsi" w:cs="Times New Roman"/>
+          <w:color w:val="000000"/>
+          <w:kern w:val="0"/>
+          <w:sz w:val="20"/>
+          <w:szCs w:val="20"/>
+        </w:rPr>
+      </w:pPr>
+      <w:r>
+        <w:rPr>
+          <w:rFonts w:asciiTheme="majorHAnsi" w:eastAsia="Times New Roman" w:hAnsiTheme="majorHAnsi" w:cs="Times New Roman"/>
+          <w:color w:val="000000"/>
+          <w:kern w:val="0"/>
+          <w:sz w:val="20"/>
+          <w:szCs w:val="20"/>
+        </w:rPr>
+        <w:t>java.util</w:t>
       </w:r>
       <w:r>
         <w:rPr>
@@ -16225,7 +16457,7 @@
           <w:sz w:val="20"/>
           <w:szCs w:val="20"/>
         </w:rPr>
-        <w:t>JFrame, JButton, JList, JToolbar</w:t>
+        <w:t>ArrayList, HashMap, Observable</w:t>
       </w:r>
     </w:p>
     <w:p>
@@ -16234,241 +16466,7 @@
         <w:widowControl/>
         <w:numPr>
           <w:ilvl w:val="0"/>
-          <w:numId w:val="103"/>
-        </w:numPr>
-        <w:shd w:val="clear" w:color="auto" w:fill="FFFFFF"/>
-        <w:ind w:firstLineChars="0"/>
-        <w:jc w:val="left"/>
-        <w:rPr>
-          <w:rFonts w:asciiTheme="majorHAnsi" w:eastAsia="Times New Roman" w:hAnsiTheme="majorHAnsi" w:cs="Times New Roman"/>
-          <w:color w:val="000000"/>
-          <w:kern w:val="0"/>
-          <w:sz w:val="20"/>
-          <w:szCs w:val="20"/>
-        </w:rPr>
-      </w:pPr>
-      <w:r>
-        <w:rPr>
-          <w:rFonts w:asciiTheme="majorHAnsi" w:eastAsia="Times New Roman" w:hAnsiTheme="majorHAnsi" w:cs="Times New Roman"/>
-          <w:color w:val="000000"/>
-          <w:kern w:val="0"/>
-          <w:sz w:val="20"/>
-          <w:szCs w:val="20"/>
-        </w:rPr>
-        <w:t>Provides a set of "lightweight" (all- Java language) components that works the same on all platforms.</w:t>
-      </w:r>
-    </w:p>
-    <w:p>
-      <w:pPr>
-        <w:widowControl/>
-        <w:numPr>
-          <w:ilvl w:val="0"/>
-          <w:numId w:val="102"/>
-        </w:numPr>
-        <w:shd w:val="clear" w:color="auto" w:fill="FFFFFF"/>
-        <w:jc w:val="left"/>
-        <w:rPr>
-          <w:rFonts w:asciiTheme="majorHAnsi" w:eastAsia="Times New Roman" w:hAnsiTheme="majorHAnsi" w:cs="Times New Roman" w:hint="eastAsia"/>
-          <w:color w:val="000000"/>
-          <w:kern w:val="0"/>
-          <w:sz w:val="20"/>
-          <w:szCs w:val="20"/>
-        </w:rPr>
-      </w:pPr>
-      <w:r>
-        <w:rPr>
-          <w:rFonts w:asciiTheme="majorHAnsi" w:eastAsia="Times New Roman" w:hAnsiTheme="majorHAnsi" w:cs="Times New Roman"/>
-          <w:color w:val="000000"/>
-          <w:kern w:val="0"/>
-          <w:sz w:val="20"/>
-          <w:szCs w:val="20"/>
-        </w:rPr>
-        <w:t>java.io</w:t>
-      </w:r>
-      <w:r>
-        <w:rPr>
-          <w:rFonts w:asciiTheme="majorHAnsi" w:eastAsia="Times New Roman" w:hAnsiTheme="majorHAnsi" w:cs="Times New Roman"/>
-          <w:color w:val="000000"/>
-          <w:kern w:val="0"/>
-          <w:sz w:val="20"/>
-          <w:szCs w:val="20"/>
-        </w:rPr>
-        <w:t xml:space="preserve">: </w:t>
-      </w:r>
-      <w:r>
-        <w:rPr>
-          <w:rFonts w:asciiTheme="majorHAnsi" w:eastAsia="Times New Roman" w:hAnsiTheme="majorHAnsi" w:cs="Times New Roman"/>
-          <w:color w:val="000000"/>
-          <w:kern w:val="0"/>
-          <w:sz w:val="20"/>
-          <w:szCs w:val="20"/>
-        </w:rPr>
-        <w:t>File, FileReader, FileWriter, InputStream</w:t>
-      </w:r>
-    </w:p>
-    <w:p>
-      <w:pPr>
-        <w:pStyle w:val="a5"/>
-        <w:widowControl/>
-        <w:numPr>
-          <w:ilvl w:val="0"/>
-          <w:numId w:val="104"/>
-        </w:numPr>
-        <w:shd w:val="clear" w:color="auto" w:fill="FFFFFF"/>
-        <w:ind w:firstLineChars="0"/>
-        <w:jc w:val="left"/>
-        <w:rPr>
-          <w:rFonts w:asciiTheme="majorHAnsi" w:eastAsia="Times New Roman" w:hAnsiTheme="majorHAnsi" w:cs="Times New Roman"/>
-          <w:color w:val="000000"/>
-          <w:kern w:val="0"/>
-          <w:sz w:val="20"/>
-          <w:szCs w:val="20"/>
-        </w:rPr>
-      </w:pPr>
-      <w:r>
-        <w:rPr>
-          <w:rFonts w:asciiTheme="majorHAnsi" w:eastAsia="Times New Roman" w:hAnsiTheme="majorHAnsi" w:cs="Times New Roman"/>
-          <w:color w:val="000000"/>
-          <w:kern w:val="0"/>
-          <w:sz w:val="20"/>
-          <w:szCs w:val="20"/>
-        </w:rPr>
-        <w:t>Provides for system input and output through data streams, serialization and the file system.</w:t>
-      </w:r>
-    </w:p>
-    <w:p>
-      <w:pPr>
-        <w:widowControl/>
-        <w:numPr>
-          <w:ilvl w:val="0"/>
-          <w:numId w:val="102"/>
-        </w:numPr>
-        <w:shd w:val="clear" w:color="auto" w:fill="FFFFFF"/>
-        <w:jc w:val="left"/>
-        <w:rPr>
-          <w:rFonts w:asciiTheme="majorHAnsi" w:eastAsia="Times New Roman" w:hAnsiTheme="majorHAnsi" w:cs="Times New Roman" w:hint="eastAsia"/>
-          <w:color w:val="000000"/>
-          <w:kern w:val="0"/>
-          <w:sz w:val="20"/>
-          <w:szCs w:val="20"/>
-        </w:rPr>
-      </w:pPr>
-      <w:r>
-        <w:rPr>
-          <w:rFonts w:asciiTheme="majorHAnsi" w:eastAsia="Times New Roman" w:hAnsiTheme="majorHAnsi" w:cs="Times New Roman"/>
-          <w:color w:val="000000"/>
-          <w:kern w:val="0"/>
-          <w:sz w:val="20"/>
-          <w:szCs w:val="20"/>
-        </w:rPr>
-        <w:t>java.lang</w:t>
-      </w:r>
-      <w:r>
-        <w:rPr>
-          <w:rFonts w:asciiTheme="majorHAnsi" w:eastAsia="Times New Roman" w:hAnsiTheme="majorHAnsi" w:cs="Times New Roman"/>
-          <w:color w:val="000000"/>
-          <w:kern w:val="0"/>
-          <w:sz w:val="20"/>
-          <w:szCs w:val="20"/>
-        </w:rPr>
-        <w:t xml:space="preserve">: </w:t>
-      </w:r>
-      <w:r>
-        <w:rPr>
-          <w:rFonts w:asciiTheme="majorHAnsi" w:eastAsia="Times New Roman" w:hAnsiTheme="majorHAnsi" w:cs="Times New Roman"/>
-          <w:color w:val="000000"/>
-          <w:kern w:val="0"/>
-          <w:sz w:val="20"/>
-          <w:szCs w:val="20"/>
-        </w:rPr>
-        <w:t>Boolean, Integer, String, System, Thread, Math</w:t>
-      </w:r>
-    </w:p>
-    <w:p>
-      <w:pPr>
-        <w:pStyle w:val="a5"/>
-        <w:widowControl/>
-        <w:numPr>
-          <w:ilvl w:val="0"/>
           <w:numId w:val="105"/>
-        </w:numPr>
-        <w:shd w:val="clear" w:color="auto" w:fill="FFFFFF"/>
-        <w:ind w:firstLineChars="0"/>
-        <w:jc w:val="left"/>
-        <w:rPr>
-          <w:rFonts w:asciiTheme="majorHAnsi" w:eastAsia="Times New Roman" w:hAnsiTheme="majorHAnsi" w:cs="Times New Roman"/>
-          <w:color w:val="000000"/>
-          <w:kern w:val="0"/>
-          <w:sz w:val="20"/>
-          <w:szCs w:val="20"/>
-        </w:rPr>
-      </w:pPr>
-      <w:r>
-        <w:rPr>
-          <w:rFonts w:asciiTheme="majorHAnsi" w:eastAsia="Times New Roman" w:hAnsiTheme="majorHAnsi" w:cs="Times New Roman"/>
-          <w:color w:val="000000"/>
-          <w:kern w:val="0"/>
-          <w:sz w:val="20"/>
-          <w:szCs w:val="20"/>
-        </w:rPr>
-        <w:t>Provides classes that are fundamental to the design of the Java programming language.</w:t>
-      </w:r>
-    </w:p>
-    <w:p>
-      <w:pPr>
-        <w:widowControl/>
-        <w:numPr>
-          <w:ilvl w:val="0"/>
-          <w:numId w:val="102"/>
-        </w:numPr>
-        <w:shd w:val="clear" w:color="auto" w:fill="FFFFFF"/>
-        <w:jc w:val="left"/>
-        <w:rPr>
-          <w:rFonts w:asciiTheme="majorHAnsi" w:eastAsia="Times New Roman" w:hAnsiTheme="majorHAnsi" w:cs="Times New Roman" w:hint="eastAsia"/>
-          <w:color w:val="000000"/>
-          <w:kern w:val="0"/>
-          <w:sz w:val="20"/>
-          <w:szCs w:val="20"/>
-        </w:rPr>
-      </w:pPr>
-      <w:r>
-        <w:rPr>
-          <w:rFonts w:asciiTheme="majorHAnsi" w:eastAsia="Times New Roman" w:hAnsiTheme="majorHAnsi" w:cs="Times New Roman"/>
-          <w:color w:val="000000"/>
-          <w:kern w:val="0"/>
-          <w:sz w:val="20"/>
-          <w:szCs w:val="20"/>
-        </w:rPr>
-        <w:t>java.util</w:t>
-      </w:r>
-      <w:r>
-        <w:rPr>
-          <w:rFonts w:asciiTheme="majorHAnsi" w:eastAsia="Times New Roman" w:hAnsiTheme="majorHAnsi" w:cs="Times New Roman"/>
-          <w:color w:val="000000"/>
-          <w:kern w:val="0"/>
-          <w:sz w:val="20"/>
-          <w:szCs w:val="20"/>
-        </w:rPr>
-        <w:t xml:space="preserve">: </w:t>
-      </w:r>
-      <w:r>
-        <w:rPr>
-          <w:rFonts w:asciiTheme="majorHAnsi" w:eastAsia="Times New Roman" w:hAnsiTheme="majorHAnsi" w:cs="Times New Roman"/>
-          <w:color w:val="000000"/>
-          <w:kern w:val="0"/>
-          <w:sz w:val="20"/>
-          <w:szCs w:val="20"/>
-        </w:rPr>
-        <w:t>ArrayList, HashMap, Observable</w:t>
-      </w:r>
-    </w:p>
-    <w:p>
-      <w:pPr>
-        <w:pStyle w:val="a5"/>
-        <w:widowControl/>
-        <w:numPr>
-          <w:ilvl w:val="0"/>
-          <w:numId w:val="106"/>
         </w:numPr>
         <w:shd w:val="clear" w:color="auto" w:fill="FFFFFF"/>
         <w:ind w:firstLineChars="0"/>
@@ -16545,27 +16543,57 @@
         <w:widowControl/>
         <w:numPr>
           <w:ilvl w:val="0"/>
+          <w:numId w:val="106"/>
+        </w:numPr>
+        <w:shd w:val="clear" w:color="auto" w:fill="FFFFFF"/>
+        <w:jc w:val="left"/>
+        <w:rPr>
+          <w:rFonts w:asciiTheme="majorHAnsi" w:eastAsia="Times New Roman" w:hAnsiTheme="majorHAnsi" w:cs="Times New Roman"/>
+          <w:color w:val="000000"/>
+          <w:kern w:val="0"/>
+          <w:sz w:val="20"/>
+          <w:szCs w:val="20"/>
+        </w:rPr>
+      </w:pPr>
+      <w:r>
+        <w:rPr>
+          <w:rFonts w:asciiTheme="majorHAnsi" w:eastAsia="Times New Roman" w:hAnsiTheme="majorHAnsi" w:cs="Times New Roman"/>
+          <w:color w:val="000000"/>
+          <w:kern w:val="0"/>
+          <w:sz w:val="20"/>
+          <w:szCs w:val="20"/>
+        </w:rPr>
+        <w:t>Implicit class hierarchy</w:t>
+      </w:r>
+    </w:p>
+    <w:p>
+      <w:pPr>
+        <w:pStyle w:val="a5"/>
+        <w:widowControl/>
+        <w:numPr>
+          <w:ilvl w:val="0"/>
           <w:numId w:val="107"/>
         </w:numPr>
         <w:shd w:val="clear" w:color="auto" w:fill="FFFFFF"/>
-        <w:jc w:val="left"/>
-        <w:rPr>
-          <w:rFonts w:asciiTheme="majorHAnsi" w:eastAsia="Times New Roman" w:hAnsiTheme="majorHAnsi" w:cs="Times New Roman"/>
-          <w:color w:val="000000"/>
-          <w:kern w:val="0"/>
-          <w:sz w:val="20"/>
-          <w:szCs w:val="20"/>
-        </w:rPr>
-      </w:pPr>
-      <w:r>
-        <w:rPr>
-          <w:rFonts w:asciiTheme="majorHAnsi" w:eastAsia="Times New Roman" w:hAnsiTheme="majorHAnsi" w:cs="Times New Roman"/>
-          <w:color w:val="000000"/>
-          <w:kern w:val="0"/>
-          <w:sz w:val="20"/>
-          <w:szCs w:val="20"/>
-        </w:rPr>
-        <w:t>Implicit class hierarchy</w:t>
+        <w:ind w:firstLineChars="0"/>
+        <w:jc w:val="left"/>
+        <w:rPr>
+          <w:rFonts w:asciiTheme="majorHAnsi" w:eastAsia="Times New Roman" w:hAnsiTheme="majorHAnsi" w:cs="Times New Roman"/>
+          <w:color w:val="000000"/>
+          <w:kern w:val="0"/>
+          <w:sz w:val="20"/>
+          <w:szCs w:val="20"/>
+        </w:rPr>
+      </w:pPr>
+      <w:r>
+        <w:rPr>
+          <w:rFonts w:asciiTheme="majorHAnsi" w:eastAsia="Times New Roman" w:hAnsiTheme="majorHAnsi" w:cs="Times New Roman"/>
+          <w:color w:val="000000"/>
+          <w:kern w:val="0"/>
+          <w:sz w:val="20"/>
+          <w:szCs w:val="20"/>
+        </w:rPr>
+        <w:t>All classes in Java are derived from the Object class in java.lang defines and implements common class behavior</w:t>
       </w:r>
     </w:p>
     <w:p>
@@ -16595,7 +16623,325 @@
           <w:sz w:val="20"/>
           <w:szCs w:val="20"/>
         </w:rPr>
-        <w:t>All classes in Java are derived from the Object class in java.lang defines and implements common class behavior</w:t>
+        <w:t>e.g. clone(), toString(), finalize() methods</w:t>
+      </w:r>
+    </w:p>
+    <w:p>
+      <w:pPr>
+        <w:widowControl/>
+        <w:numPr>
+          <w:ilvl w:val="0"/>
+          <w:numId w:val="106"/>
+        </w:numPr>
+        <w:shd w:val="clear" w:color="auto" w:fill="FFFFFF"/>
+        <w:jc w:val="left"/>
+        <w:rPr>
+          <w:rFonts w:asciiTheme="majorHAnsi" w:eastAsia="Times New Roman" w:hAnsiTheme="majorHAnsi" w:cs="Times New Roman"/>
+          <w:color w:val="000000"/>
+          <w:kern w:val="0"/>
+          <w:sz w:val="20"/>
+          <w:szCs w:val="20"/>
+        </w:rPr>
+      </w:pPr>
+      <w:r>
+        <w:rPr>
+          <w:rFonts w:asciiTheme="majorHAnsi" w:eastAsia="Times New Roman" w:hAnsiTheme="majorHAnsi" w:cs="Times New Roman"/>
+          <w:color w:val="000000"/>
+          <w:kern w:val="0"/>
+          <w:sz w:val="20"/>
+          <w:szCs w:val="20"/>
+        </w:rPr>
+        <w:t>Classes you write inherit this basic behavior.</w:t>
+      </w:r>
+    </w:p>
+    <w:p>
+      <w:pPr>
+        <w:rPr>
+          <w:rFonts w:asciiTheme="majorHAnsi" w:hAnsiTheme="majorHAnsi"/>
+          <w:sz w:val="20"/>
+          <w:szCs w:val="20"/>
+        </w:rPr>
+      </w:pPr>
+    </w:p>
+    <w:p>
+      <w:pPr>
+        <w:rPr>
+          <w:rFonts w:asciiTheme="majorHAnsi" w:hAnsiTheme="majorHAnsi"/>
+          <w:sz w:val="20"/>
+          <w:szCs w:val="20"/>
+        </w:rPr>
+      </w:pPr>
+    </w:p>
+    <w:p>
+      <w:pPr>
+        <w:rPr>
+          <w:rFonts w:asciiTheme="majorHAnsi" w:hAnsiTheme="majorHAnsi"/>
+          <w:sz w:val="20"/>
+          <w:szCs w:val="20"/>
+        </w:rPr>
+      </w:pPr>
+    </w:p>
+    <w:p>
+      <w:pPr>
+        <w:rPr>
+          <w:rFonts w:asciiTheme="majorHAnsi" w:hAnsiTheme="majorHAnsi"/>
+          <w:sz w:val="20"/>
+          <w:szCs w:val="20"/>
+        </w:rPr>
+      </w:pPr>
+    </w:p>
+    <w:p>
+      <w:pPr>
+        <w:rPr>
+          <w:rFonts w:asciiTheme="majorHAnsi" w:hAnsiTheme="majorHAnsi"/>
+          <w:sz w:val="20"/>
+          <w:szCs w:val="20"/>
+        </w:rPr>
+      </w:pPr>
+    </w:p>
+    <w:p>
+      <w:pPr>
+        <w:pStyle w:val="2"/>
+        <w:pBdr>
+          <w:bottom w:val="single" w:sz="6" w:space="0" w:color="CCCCCC"/>
+        </w:pBdr>
+        <w:shd w:val="clear" w:color="auto" w:fill="FFFFFF"/>
+        <w:spacing w:after="150" w:afterAutospacing="0"/>
+        <w:rPr>
+          <w:rFonts w:ascii="Helvetica" w:eastAsia="Times New Roman" w:hAnsi="Helvetica" w:cs="Times New Roman"/>
+          <w:color w:val="000000"/>
+        </w:rPr>
+      </w:pPr>
+      <w:r>
+        <w:rPr>
+          <w:rFonts w:ascii="Helvetica" w:eastAsia="Times New Roman" w:hAnsi="Helvetica" w:cs="Times New Roman"/>
+          <w:color w:val="000000"/>
+        </w:rPr>
+        <w:t>Building Swing Interfaces</w:t>
+      </w:r>
+    </w:p>
+    <w:p>
+      <w:pPr>
+        <w:pStyle w:val="a3"/>
+        <w:shd w:val="clear" w:color="auto" w:fill="FFFFFF"/>
+        <w:spacing w:before="225" w:beforeAutospacing="0" w:after="225" w:afterAutospacing="0"/>
+        <w:rPr>
+          <w:rFonts w:asciiTheme="majorHAnsi" w:hAnsiTheme="majorHAnsi"/>
+          <w:color w:val="000000"/>
+        </w:rPr>
+      </w:pPr>
+      <w:r>
+        <w:rPr>
+          <w:rStyle w:val="a4"/>
+          <w:rFonts w:asciiTheme="majorHAnsi" w:hAnsiTheme="majorHAnsi"/>
+          <w:color w:val="000000"/>
+        </w:rPr>
+        <w:t>Widgets overview, creating a window, using Swing components, using listeners, PaintDemo</w:t>
+      </w:r>
+    </w:p>
+    <w:p>
+      <w:pPr>
+        <w:rPr>
+          <w:rFonts w:asciiTheme="majorHAnsi" w:eastAsia="Times New Roman" w:hAnsiTheme="majorHAnsi" w:cs="Times New Roman"/>
+          <w:sz w:val="20"/>
+          <w:szCs w:val="20"/>
+        </w:rPr>
+      </w:pPr>
+      <w:r>
+        <w:rPr>
+          <w:rFonts w:asciiTheme="majorHAnsi" w:eastAsia="Times New Roman" w:hAnsiTheme="majorHAnsi" w:cs="Times New Roman"/>
+          <w:sz w:val="20"/>
+          <w:szCs w:val="20"/>
+        </w:rPr>
+        <w:pict w14:anchorId="3DC7F72A">
+          <v:rect id="_x0000_i1086" style="width:6in;height:1pt;mso-position-vertical:absolute" o:hralign="center" o:hrstd="t" o:hrnoshade="t" o:hr="t" fillcolor="#ccc" stroked="f"/>
+        </w:pict>
+      </w:r>
+    </w:p>
+    <w:p>
+      <w:pPr>
+        <w:pStyle w:val="a3"/>
+        <w:shd w:val="clear" w:color="auto" w:fill="FFFFFF"/>
+        <w:spacing w:before="225" w:beforeAutospacing="0" w:after="225" w:afterAutospacing="0"/>
+        <w:rPr>
+          <w:rFonts w:asciiTheme="majorHAnsi" w:hAnsiTheme="majorHAnsi"/>
+          <w:color w:val="000000"/>
+        </w:rPr>
+      </w:pPr>
+      <w:r>
+        <w:rPr>
+          <w:rFonts w:asciiTheme="majorHAnsi" w:hAnsiTheme="majorHAnsi"/>
+          <w:color w:val="000000"/>
+        </w:rPr>
+        <w:t>Widget</w:t>
+      </w:r>
+    </w:p>
+    <w:p>
+      <w:pPr>
+        <w:widowControl/>
+        <w:numPr>
+          <w:ilvl w:val="0"/>
+          <w:numId w:val="113"/>
+        </w:numPr>
+        <w:shd w:val="clear" w:color="auto" w:fill="FFFFFF"/>
+        <w:jc w:val="left"/>
+        <w:rPr>
+          <w:rFonts w:asciiTheme="majorHAnsi" w:eastAsia="Times New Roman" w:hAnsiTheme="majorHAnsi" w:cs="Times New Roman"/>
+          <w:color w:val="000000"/>
+          <w:sz w:val="20"/>
+          <w:szCs w:val="20"/>
+        </w:rPr>
+      </w:pPr>
+      <w:r>
+        <w:rPr>
+          <w:rFonts w:asciiTheme="majorHAnsi" w:eastAsia="Times New Roman" w:hAnsiTheme="majorHAnsi" w:cs="Times New Roman"/>
+          <w:color w:val="000000"/>
+          <w:sz w:val="20"/>
+          <w:szCs w:val="20"/>
+        </w:rPr>
+        <w:t>Widget is a generic name for parts of an interface that have their own behavior: buttons, progress bars, sliders, drop-down menus, spinners, file dialog boxes. They are also called “components”, or “controls”.</w:t>
+      </w:r>
+    </w:p>
+    <w:p>
+      <w:pPr>
+        <w:widowControl/>
+        <w:numPr>
+          <w:ilvl w:val="0"/>
+          <w:numId w:val="113"/>
+        </w:numPr>
+        <w:shd w:val="clear" w:color="auto" w:fill="FFFFFF"/>
+        <w:jc w:val="left"/>
+        <w:rPr>
+          <w:rFonts w:asciiTheme="majorHAnsi" w:eastAsia="Times New Roman" w:hAnsiTheme="majorHAnsi" w:cs="Times New Roman"/>
+          <w:color w:val="000000"/>
+          <w:sz w:val="20"/>
+          <w:szCs w:val="20"/>
+        </w:rPr>
+      </w:pPr>
+      <w:r>
+        <w:rPr>
+          <w:rFonts w:asciiTheme="majorHAnsi" w:eastAsia="Times New Roman" w:hAnsiTheme="majorHAnsi" w:cs="Times New Roman"/>
+          <w:color w:val="000000"/>
+          <w:sz w:val="20"/>
+          <w:szCs w:val="20"/>
+        </w:rPr>
+        <w:t>Widgets</w:t>
+      </w:r>
+      <w:r>
+        <w:rPr>
+          <w:rFonts w:asciiTheme="majorHAnsi" w:eastAsia="Times New Roman" w:hAnsiTheme="majorHAnsi" w:cs="Times New Roman"/>
+          <w:color w:val="000000"/>
+          <w:sz w:val="20"/>
+          <w:szCs w:val="20"/>
+        </w:rPr>
+        <w:t xml:space="preserve"> </w:t>
+      </w:r>
+      <w:r>
+        <w:rPr>
+          <w:rFonts w:asciiTheme="majorHAnsi" w:eastAsia="Times New Roman" w:hAnsiTheme="majorHAnsi" w:cs="Times New Roman"/>
+          <w:color w:val="000000"/>
+          <w:sz w:val="20"/>
+          <w:szCs w:val="20"/>
+        </w:rPr>
+        <w:t>are</w:t>
+      </w:r>
+      <w:r>
+        <w:rPr>
+          <w:rFonts w:asciiTheme="majorHAnsi" w:eastAsia="Times New Roman" w:hAnsiTheme="majorHAnsi" w:cs="Times New Roman"/>
+          <w:color w:val="000000"/>
+          <w:sz w:val="20"/>
+          <w:szCs w:val="20"/>
+        </w:rPr>
+        <w:t xml:space="preserve"> </w:t>
+      </w:r>
+      <w:r>
+        <w:rPr>
+          <w:rFonts w:asciiTheme="majorHAnsi" w:eastAsia="Times New Roman" w:hAnsiTheme="majorHAnsi" w:cs="Times New Roman"/>
+          <w:color w:val="000000"/>
+          <w:sz w:val="20"/>
+          <w:szCs w:val="20"/>
+        </w:rPr>
+        <w:t>typically</w:t>
+      </w:r>
+      <w:r>
+        <w:rPr>
+          <w:rFonts w:asciiTheme="majorHAnsi" w:eastAsia="Times New Roman" w:hAnsiTheme="majorHAnsi" w:cs="Times New Roman"/>
+          <w:color w:val="000000"/>
+          <w:sz w:val="20"/>
+          <w:szCs w:val="20"/>
+        </w:rPr>
+        <w:t xml:space="preserve"> </w:t>
+      </w:r>
+      <w:r>
+        <w:rPr>
+          <w:rFonts w:asciiTheme="majorHAnsi" w:eastAsia="Times New Roman" w:hAnsiTheme="majorHAnsi" w:cs="Times New Roman"/>
+          <w:color w:val="000000"/>
+          <w:sz w:val="20"/>
+          <w:szCs w:val="20"/>
+        </w:rPr>
+        <w:t>packaged</w:t>
+      </w:r>
+      <w:r>
+        <w:rPr>
+          <w:rFonts w:asciiTheme="majorHAnsi" w:eastAsia="Times New Roman" w:hAnsiTheme="majorHAnsi" w:cs="Times New Roman"/>
+          <w:color w:val="000000"/>
+          <w:sz w:val="20"/>
+          <w:szCs w:val="20"/>
+        </w:rPr>
+        <w:t xml:space="preserve"> </w:t>
+      </w:r>
+      <w:r>
+        <w:rPr>
+          <w:rFonts w:asciiTheme="majorHAnsi" w:eastAsia="Times New Roman" w:hAnsiTheme="majorHAnsi" w:cs="Times New Roman"/>
+          <w:color w:val="000000"/>
+          <w:sz w:val="20"/>
+          <w:szCs w:val="20"/>
+        </w:rPr>
+        <w:t>into</w:t>
+      </w:r>
+      <w:r>
+        <w:rPr>
+          <w:rFonts w:asciiTheme="majorHAnsi" w:eastAsia="Times New Roman" w:hAnsiTheme="majorHAnsi" w:cs="Times New Roman"/>
+          <w:color w:val="000000"/>
+          <w:sz w:val="20"/>
+          <w:szCs w:val="20"/>
+        </w:rPr>
+        <w:t xml:space="preserve"> </w:t>
+      </w:r>
+      <w:r>
+        <w:rPr>
+          <w:rFonts w:asciiTheme="majorHAnsi" w:eastAsia="Times New Roman" w:hAnsiTheme="majorHAnsi" w:cs="Times New Roman"/>
+          <w:color w:val="000000"/>
+          <w:sz w:val="20"/>
+          <w:szCs w:val="20"/>
+        </w:rPr>
+        <w:t>libraries (toolkits) for reuse. Operating systems often bundle their own toolkits.</w:t>
+      </w:r>
+    </w:p>
+    <w:p>
+      <w:pPr>
+        <w:widowControl/>
+        <w:numPr>
+          <w:ilvl w:val="0"/>
+          <w:numId w:val="113"/>
+        </w:numPr>
+        <w:shd w:val="clear" w:color="auto" w:fill="FFFFFF"/>
+        <w:jc w:val="left"/>
+        <w:rPr>
+          <w:rFonts w:asciiTheme="majorHAnsi" w:eastAsia="Times New Roman" w:hAnsiTheme="majorHAnsi" w:cs="Times New Roman"/>
+          <w:color w:val="000000"/>
+          <w:sz w:val="20"/>
+          <w:szCs w:val="20"/>
+        </w:rPr>
+      </w:pPr>
+      <w:r>
+        <w:rPr>
+          <w:rFonts w:asciiTheme="majorHAnsi" w:eastAsia="Times New Roman" w:hAnsiTheme="majorHAnsi" w:cs="Times New Roman"/>
+          <w:color w:val="000000"/>
+          <w:sz w:val="20"/>
+          <w:szCs w:val="20"/>
+        </w:rPr>
+        <w:t>Widgets have two main responsibilities:</w:t>
       </w:r>
     </w:p>
     <w:p>
@@ -16604,7 +16950,7 @@
         <w:widowControl/>
         <w:numPr>
           <w:ilvl w:val="0"/>
-          <w:numId w:val="109"/>
+          <w:numId w:val="107"/>
         </w:numPr>
         <w:shd w:val="clear" w:color="auto" w:fill="FFFFFF"/>
         <w:ind w:firstLineChars="0"/>
@@ -16612,54 +16958,1734 @@
         <w:rPr>
           <w:rFonts w:asciiTheme="majorHAnsi" w:eastAsia="Times New Roman" w:hAnsiTheme="majorHAnsi" w:cs="Times New Roman"/>
           <w:color w:val="000000"/>
-          <w:kern w:val="0"/>
-          <w:sz w:val="20"/>
-          <w:szCs w:val="20"/>
-        </w:rPr>
-      </w:pPr>
-      <w:r>
-        <w:rPr>
-          <w:rFonts w:asciiTheme="majorHAnsi" w:eastAsia="Times New Roman" w:hAnsiTheme="majorHAnsi" w:cs="Times New Roman"/>
-          <w:color w:val="000000"/>
-          <w:kern w:val="0"/>
-          <w:sz w:val="20"/>
-          <w:szCs w:val="20"/>
-        </w:rPr>
-        <w:t>e.g. clone(), toString(), finalize() methods</w:t>
-      </w:r>
-    </w:p>
-    <w:p>
-      <w:pPr>
+          <w:sz w:val="20"/>
+          <w:szCs w:val="20"/>
+        </w:rPr>
+      </w:pPr>
+      <w:r>
+        <w:rPr>
+          <w:rFonts w:asciiTheme="majorHAnsi" w:eastAsia="Times New Roman" w:hAnsiTheme="majorHAnsi" w:cs="Times New Roman"/>
+          <w:color w:val="000000"/>
+          <w:sz w:val="20"/>
+          <w:szCs w:val="20"/>
+        </w:rPr>
+        <w:t>Widgets are responsible for drawing themselves, based on their current state.</w:t>
+      </w:r>
+    </w:p>
+    <w:p>
+      <w:pPr>
+        <w:pStyle w:val="a5"/>
         <w:widowControl/>
         <w:numPr>
           <w:ilvl w:val="0"/>
           <w:numId w:val="107"/>
         </w:numPr>
         <w:shd w:val="clear" w:color="auto" w:fill="FFFFFF"/>
-        <w:jc w:val="left"/>
-        <w:rPr>
-          <w:rFonts w:asciiTheme="majorHAnsi" w:eastAsia="Times New Roman" w:hAnsiTheme="majorHAnsi" w:cs="Times New Roman"/>
-          <w:color w:val="000000"/>
-          <w:kern w:val="0"/>
-          <w:sz w:val="20"/>
-          <w:szCs w:val="20"/>
-        </w:rPr>
-      </w:pPr>
-      <w:r>
-        <w:rPr>
-          <w:rFonts w:asciiTheme="majorHAnsi" w:eastAsia="Times New Roman" w:hAnsiTheme="majorHAnsi" w:cs="Times New Roman"/>
-          <w:color w:val="000000"/>
-          <w:kern w:val="0"/>
-          <w:sz w:val="20"/>
-          <w:szCs w:val="20"/>
-        </w:rPr>
-        <w:t>Classes you write inherit this basic behavior.</w:t>
-      </w:r>
-    </w:p>
-    <w:p>
-      <w:pPr>
-        <w:rPr>
-          <w:rFonts w:asciiTheme="majorHAnsi" w:hAnsiTheme="majorHAnsi" w:hint="eastAsia"/>
+        <w:ind w:firstLineChars="0"/>
+        <w:jc w:val="left"/>
+        <w:rPr>
+          <w:rFonts w:asciiTheme="majorHAnsi" w:eastAsia="Times New Roman" w:hAnsiTheme="majorHAnsi" w:cs="Times New Roman"/>
+          <w:color w:val="000000"/>
+          <w:sz w:val="20"/>
+          <w:szCs w:val="20"/>
+        </w:rPr>
+      </w:pPr>
+      <w:r>
+        <w:rPr>
+          <w:rFonts w:asciiTheme="majorHAnsi" w:eastAsia="Times New Roman" w:hAnsiTheme="majorHAnsi" w:cs="Times New Roman"/>
+          <w:color w:val="000000"/>
+          <w:sz w:val="20"/>
+          <w:szCs w:val="20"/>
+        </w:rPr>
+        <w:t>Widgets receive and interpret their own events (from BWS/WM or some container).</w:t>
+      </w:r>
+    </w:p>
+    <w:p>
+      <w:pPr>
+        <w:rPr>
+          <w:rFonts w:asciiTheme="majorHAnsi" w:eastAsia="Times New Roman" w:hAnsiTheme="majorHAnsi" w:cs="Times New Roman"/>
+          <w:sz w:val="20"/>
+          <w:szCs w:val="20"/>
+        </w:rPr>
+      </w:pPr>
+      <w:r>
+        <w:rPr>
+          <w:rFonts w:asciiTheme="majorHAnsi" w:eastAsia="Times New Roman" w:hAnsiTheme="majorHAnsi" w:cs="Times New Roman"/>
+          <w:sz w:val="20"/>
+          <w:szCs w:val="20"/>
+        </w:rPr>
+        <w:pict w14:anchorId="3B61E531">
+          <v:rect id="_x0000_i1087" style="width:6in;height:1pt" o:hralign="center" o:hrstd="t" o:hrnoshade="t" o:hr="t" fillcolor="#ccc" stroked="f"/>
+        </w:pict>
+      </w:r>
+    </w:p>
+    <w:p>
+      <w:pPr>
+        <w:pStyle w:val="a3"/>
+        <w:shd w:val="clear" w:color="auto" w:fill="FFFFFF"/>
+        <w:spacing w:before="225" w:beforeAutospacing="0" w:after="225" w:afterAutospacing="0"/>
+        <w:rPr>
+          <w:rFonts w:asciiTheme="majorHAnsi" w:hAnsiTheme="majorHAnsi"/>
+          <w:color w:val="000000"/>
+        </w:rPr>
+      </w:pPr>
+      <w:r>
+        <w:rPr>
+          <w:rFonts w:asciiTheme="majorHAnsi" w:hAnsiTheme="majorHAnsi"/>
+          <w:color w:val="000000"/>
+        </w:rPr>
+        <w:t>Java UI Toolkits</w:t>
+      </w:r>
+    </w:p>
+    <w:p>
+      <w:pPr>
+        <w:pStyle w:val="a3"/>
+        <w:shd w:val="clear" w:color="auto" w:fill="FFFFFF"/>
+        <w:spacing w:before="225" w:beforeAutospacing="0" w:after="225" w:afterAutospacing="0"/>
+        <w:rPr>
+          <w:rFonts w:asciiTheme="majorHAnsi" w:hAnsiTheme="majorHAnsi"/>
+          <w:color w:val="000000"/>
+        </w:rPr>
+      </w:pPr>
+      <w:r>
+        <w:rPr>
+          <w:rFonts w:asciiTheme="majorHAnsi" w:hAnsiTheme="majorHAnsi"/>
+          <w:color w:val="000000"/>
+        </w:rPr>
+        <w:t>Java has four user-interface libraries, each with different types of widgets (and strengths/tradeoffs)..</w:t>
+      </w:r>
+    </w:p>
+    <w:p>
+      <w:pPr>
+        <w:pStyle w:val="a3"/>
+        <w:shd w:val="clear" w:color="auto" w:fill="FFFFFF"/>
+        <w:spacing w:before="225" w:beforeAutospacing="0" w:after="225" w:afterAutospacing="0"/>
+        <w:rPr>
+          <w:rFonts w:asciiTheme="majorHAnsi" w:hAnsiTheme="majorHAnsi"/>
+          <w:color w:val="000000"/>
+        </w:rPr>
+      </w:pPr>
+      <w:r>
+        <w:rPr>
+          <w:rFonts w:asciiTheme="majorHAnsi" w:hAnsiTheme="majorHAnsi"/>
+          <w:color w:val="000000"/>
+        </w:rPr>
+        <w:t>Toolkit (Release): Description</w:t>
+      </w:r>
+    </w:p>
+    <w:p>
+      <w:pPr>
+        <w:widowControl/>
+        <w:numPr>
+          <w:ilvl w:val="0"/>
+          <w:numId w:val="114"/>
+        </w:numPr>
+        <w:shd w:val="clear" w:color="auto" w:fill="FFFFFF"/>
+        <w:jc w:val="left"/>
+        <w:rPr>
+          <w:rFonts w:asciiTheme="majorHAnsi" w:eastAsia="Times New Roman" w:hAnsiTheme="majorHAnsi" w:cs="Times New Roman"/>
+          <w:color w:val="000000"/>
+          <w:sz w:val="20"/>
+          <w:szCs w:val="20"/>
+        </w:rPr>
+      </w:pPr>
+      <w:r>
+        <w:rPr>
+          <w:rFonts w:asciiTheme="majorHAnsi" w:eastAsia="Times New Roman" w:hAnsiTheme="majorHAnsi" w:cs="Times New Roman"/>
+          <w:color w:val="000000"/>
+          <w:sz w:val="20"/>
+          <w:szCs w:val="20"/>
+        </w:rPr>
+        <w:t>AWT (1995): “Heavyweight” with platform-specific widgets. AWT applications were limited to common-functionality that existed on all platforms.</w:t>
+      </w:r>
+    </w:p>
+    <w:p>
+      <w:pPr>
+        <w:widowControl/>
+        <w:numPr>
+          <w:ilvl w:val="0"/>
+          <w:numId w:val="114"/>
+        </w:numPr>
+        <w:shd w:val="clear" w:color="auto" w:fill="FFFFFF"/>
+        <w:jc w:val="left"/>
+        <w:rPr>
+          <w:rFonts w:asciiTheme="majorHAnsi" w:eastAsia="Times New Roman" w:hAnsiTheme="majorHAnsi" w:cs="Times New Roman"/>
+          <w:color w:val="000000"/>
+          <w:sz w:val="20"/>
+          <w:szCs w:val="20"/>
+        </w:rPr>
+      </w:pPr>
+      <w:r>
+        <w:rPr>
+          <w:rFonts w:asciiTheme="majorHAnsi" w:eastAsia="Times New Roman" w:hAnsiTheme="majorHAnsi" w:cs="Times New Roman"/>
+          <w:color w:val="000000"/>
+          <w:sz w:val="20"/>
+          <w:szCs w:val="20"/>
+        </w:rPr>
+        <w:t>Swing (1997): “Lightweight”, full widget implementation. Commonly used and deployed cross- platform.</w:t>
+      </w:r>
+    </w:p>
+    <w:p>
+      <w:pPr>
+        <w:widowControl/>
+        <w:numPr>
+          <w:ilvl w:val="0"/>
+          <w:numId w:val="114"/>
+        </w:numPr>
+        <w:shd w:val="clear" w:color="auto" w:fill="FFFFFF"/>
+        <w:jc w:val="left"/>
+        <w:rPr>
+          <w:rFonts w:asciiTheme="majorHAnsi" w:eastAsia="Times New Roman" w:hAnsiTheme="majorHAnsi" w:cs="Times New Roman"/>
+          <w:color w:val="000000"/>
+          <w:sz w:val="20"/>
+          <w:szCs w:val="20"/>
+        </w:rPr>
+      </w:pPr>
+      <w:r>
+        <w:rPr>
+          <w:rFonts w:asciiTheme="majorHAnsi" w:eastAsia="Times New Roman" w:hAnsiTheme="majorHAnsi" w:cs="Times New Roman"/>
+          <w:color w:val="000000"/>
+          <w:sz w:val="20"/>
+          <w:szCs w:val="20"/>
+        </w:rPr>
+        <w:t>Standard Window Toolkit / SWT (~2000): ”Heavyweight” hybrid model: native, and tied to specific platforms. Used in Eclipse.</w:t>
+      </w:r>
+    </w:p>
+    <w:p>
+      <w:pPr>
+        <w:widowControl/>
+        <w:numPr>
+          <w:ilvl w:val="0"/>
+          <w:numId w:val="114"/>
+        </w:numPr>
+        <w:shd w:val="clear" w:color="auto" w:fill="FFFFFF"/>
+        <w:jc w:val="left"/>
+        <w:rPr>
+          <w:rFonts w:asciiTheme="majorHAnsi" w:eastAsia="Times New Roman" w:hAnsiTheme="majorHAnsi" w:cs="Times New Roman"/>
+          <w:color w:val="000000"/>
+          <w:sz w:val="20"/>
+          <w:szCs w:val="20"/>
+        </w:rPr>
+      </w:pPr>
+      <w:r>
+        <w:rPr>
+          <w:rFonts w:asciiTheme="majorHAnsi" w:eastAsia="Times New Roman" w:hAnsiTheme="majorHAnsi" w:cs="Times New Roman"/>
+          <w:color w:val="000000"/>
+          <w:sz w:val="20"/>
+          <w:szCs w:val="20"/>
+        </w:rPr>
+        <w:t>Java FX (~2010): Intended for rich desktop + mobile apps. Still in development.</w:t>
+      </w:r>
+    </w:p>
+    <w:p>
+      <w:pPr>
+        <w:rPr>
+          <w:rFonts w:asciiTheme="majorHAnsi" w:eastAsia="Times New Roman" w:hAnsiTheme="majorHAnsi" w:cs="Times New Roman"/>
+          <w:sz w:val="20"/>
+          <w:szCs w:val="20"/>
+        </w:rPr>
+      </w:pPr>
+      <w:r>
+        <w:rPr>
+          <w:rFonts w:asciiTheme="majorHAnsi" w:eastAsia="Times New Roman" w:hAnsiTheme="majorHAnsi" w:cs="Times New Roman"/>
+          <w:sz w:val="20"/>
+          <w:szCs w:val="20"/>
+        </w:rPr>
+        <w:pict w14:anchorId="35A267F6">
+          <v:rect id="_x0000_i1088" style="width:6in;height:1pt" o:hralign="center" o:hrstd="t" o:hrnoshade="t" o:hr="t" fillcolor="#ccc" stroked="f"/>
+        </w:pict>
+      </w:r>
+    </w:p>
+    <w:p>
+      <w:pPr>
+        <w:pStyle w:val="a3"/>
+        <w:shd w:val="clear" w:color="auto" w:fill="FFFFFF"/>
+        <w:spacing w:before="225" w:beforeAutospacing="0" w:after="225" w:afterAutospacing="0"/>
+        <w:rPr>
+          <w:rFonts w:asciiTheme="majorHAnsi" w:hAnsiTheme="majorHAnsi"/>
+          <w:color w:val="000000"/>
+        </w:rPr>
+      </w:pPr>
+      <w:r>
+        <w:rPr>
+          <w:rFonts w:asciiTheme="majorHAnsi" w:hAnsiTheme="majorHAnsi"/>
+          <w:color w:val="000000"/>
+        </w:rPr>
+        <w:t>Java AWT, Swing, SWT</w:t>
+      </w:r>
+    </w:p>
+    <w:p>
+      <w:pPr>
+        <w:widowControl/>
+        <w:numPr>
+          <w:ilvl w:val="0"/>
+          <w:numId w:val="115"/>
+        </w:numPr>
+        <w:shd w:val="clear" w:color="auto" w:fill="FFFFFF"/>
+        <w:jc w:val="left"/>
+        <w:rPr>
+          <w:rFonts w:asciiTheme="majorHAnsi" w:eastAsia="Times New Roman" w:hAnsiTheme="majorHAnsi" w:cs="Times New Roman"/>
+          <w:color w:val="000000"/>
+          <w:sz w:val="20"/>
+          <w:szCs w:val="20"/>
+        </w:rPr>
+      </w:pPr>
+      <w:r>
+        <w:rPr>
+          <w:rFonts w:asciiTheme="majorHAnsi" w:eastAsia="Times New Roman" w:hAnsiTheme="majorHAnsi" w:cs="Times New Roman"/>
+          <w:color w:val="000000"/>
+          <w:sz w:val="20"/>
+          <w:szCs w:val="20"/>
+        </w:rPr>
+        <w:t>Java’s cross-platform goal required a decision:</w:t>
+      </w:r>
+    </w:p>
+    <w:p>
+      <w:pPr>
+        <w:pStyle w:val="a5"/>
+        <w:widowControl/>
+        <w:numPr>
+          <w:ilvl w:val="0"/>
+          <w:numId w:val="116"/>
+        </w:numPr>
+        <w:shd w:val="clear" w:color="auto" w:fill="FFFFFF"/>
+        <w:ind w:firstLineChars="0"/>
+        <w:jc w:val="left"/>
+        <w:rPr>
+          <w:rFonts w:asciiTheme="majorHAnsi" w:eastAsia="Times New Roman" w:hAnsiTheme="majorHAnsi" w:cs="Times New Roman"/>
+          <w:color w:val="000000"/>
+          <w:sz w:val="20"/>
+          <w:szCs w:val="20"/>
+        </w:rPr>
+      </w:pPr>
+      <w:r>
+        <w:rPr>
+          <w:rFonts w:asciiTheme="majorHAnsi" w:eastAsia="Times New Roman" w:hAnsiTheme="majorHAnsi" w:cs="Times New Roman"/>
+          <w:color w:val="000000"/>
+          <w:sz w:val="20"/>
+          <w:szCs w:val="20"/>
+        </w:rPr>
+        <w:t>AWT, which supports the “lowest common denominator” of widgets across all supported platforms.</w:t>
+      </w:r>
+    </w:p>
+    <w:p>
+      <w:pPr>
+        <w:pStyle w:val="a5"/>
+        <w:widowControl/>
+        <w:numPr>
+          <w:ilvl w:val="0"/>
+          <w:numId w:val="116"/>
+        </w:numPr>
+        <w:shd w:val="clear" w:color="auto" w:fill="FFFFFF"/>
+        <w:ind w:firstLineChars="0"/>
+        <w:jc w:val="left"/>
+        <w:rPr>
+          <w:rFonts w:asciiTheme="majorHAnsi" w:eastAsia="Times New Roman" w:hAnsiTheme="majorHAnsi" w:cs="Times New Roman"/>
+          <w:color w:val="000000"/>
+          <w:sz w:val="20"/>
+          <w:szCs w:val="20"/>
+        </w:rPr>
+      </w:pPr>
+      <w:r>
+        <w:rPr>
+          <w:rFonts w:asciiTheme="majorHAnsi" w:eastAsia="Times New Roman" w:hAnsiTheme="majorHAnsi" w:cs="Times New Roman"/>
+          <w:color w:val="000000"/>
+          <w:sz w:val="20"/>
+          <w:szCs w:val="20"/>
+        </w:rPr>
+        <w:t>Swing, which deployed a set of standard widgets (and behavior and look-and-feel) across all platforms.</w:t>
+      </w:r>
+    </w:p>
+    <w:p>
+      <w:pPr>
+        <w:pStyle w:val="a5"/>
+        <w:widowControl/>
+        <w:numPr>
+          <w:ilvl w:val="0"/>
+          <w:numId w:val="116"/>
+        </w:numPr>
+        <w:shd w:val="clear" w:color="auto" w:fill="FFFFFF"/>
+        <w:ind w:firstLineChars="0"/>
+        <w:jc w:val="left"/>
+        <w:rPr>
+          <w:rFonts w:asciiTheme="majorHAnsi" w:eastAsia="Times New Roman" w:hAnsiTheme="majorHAnsi" w:cs="Times New Roman"/>
+          <w:color w:val="000000"/>
+          <w:sz w:val="20"/>
+          <w:szCs w:val="20"/>
+        </w:rPr>
+      </w:pPr>
+      <w:r>
+        <w:rPr>
+          <w:rFonts w:asciiTheme="majorHAnsi" w:eastAsia="Times New Roman" w:hAnsiTheme="majorHAnsi" w:cs="Times New Roman"/>
+          <w:color w:val="000000"/>
+          <w:sz w:val="20"/>
+          <w:szCs w:val="20"/>
+        </w:rPr>
+        <w:t>SWT, which provided close-to-native implementations, but are very platform specific (and difficult to port to new platforms).</w:t>
+      </w:r>
+    </w:p>
+    <w:p>
+      <w:pPr>
+        <w:widowControl/>
+        <w:numPr>
+          <w:ilvl w:val="0"/>
+          <w:numId w:val="115"/>
+        </w:numPr>
+        <w:shd w:val="clear" w:color="auto" w:fill="FFFFFF"/>
+        <w:jc w:val="left"/>
+        <w:rPr>
+          <w:rFonts w:asciiTheme="majorHAnsi" w:eastAsia="Times New Roman" w:hAnsiTheme="majorHAnsi" w:cs="Times New Roman"/>
+          <w:color w:val="000000"/>
+          <w:sz w:val="20"/>
+          <w:szCs w:val="20"/>
+        </w:rPr>
+      </w:pPr>
+      <w:r>
+        <w:rPr>
+          <w:rFonts w:asciiTheme="majorHAnsi" w:eastAsia="Times New Roman" w:hAnsiTheme="majorHAnsi" w:cs="Times New Roman"/>
+          <w:color w:val="000000"/>
+          <w:sz w:val="20"/>
+          <w:szCs w:val="20"/>
+        </w:rPr>
+        <w:t>There are pluses and minuses to each approach.</w:t>
+      </w:r>
+    </w:p>
+    <w:p>
+      <w:pPr>
+        <w:widowControl/>
+        <w:numPr>
+          <w:ilvl w:val="0"/>
+          <w:numId w:val="115"/>
+        </w:numPr>
+        <w:shd w:val="clear" w:color="auto" w:fill="FFFFFF"/>
+        <w:jc w:val="left"/>
+        <w:rPr>
+          <w:rFonts w:asciiTheme="majorHAnsi" w:eastAsia="Times New Roman" w:hAnsiTheme="majorHAnsi" w:cs="Times New Roman"/>
+          <w:color w:val="000000"/>
+          <w:sz w:val="20"/>
+          <w:szCs w:val="20"/>
+        </w:rPr>
+      </w:pPr>
+      <w:r>
+        <w:rPr>
+          <w:rFonts w:asciiTheme="majorHAnsi" w:eastAsia="Times New Roman" w:hAnsiTheme="majorHAnsi" w:cs="Times New Roman"/>
+          <w:color w:val="000000"/>
+          <w:sz w:val="20"/>
+          <w:szCs w:val="20"/>
+        </w:rPr>
+        <w:t>We use Swing exclusively for assignments.</w:t>
+      </w:r>
+    </w:p>
+    <w:p>
+      <w:pPr>
+        <w:rPr>
+          <w:rFonts w:asciiTheme="majorHAnsi" w:eastAsia="Times New Roman" w:hAnsiTheme="majorHAnsi" w:cs="Times New Roman"/>
+          <w:sz w:val="20"/>
+          <w:szCs w:val="20"/>
+        </w:rPr>
+      </w:pPr>
+      <w:r>
+        <w:rPr>
+          <w:rFonts w:asciiTheme="majorHAnsi" w:eastAsia="Times New Roman" w:hAnsiTheme="majorHAnsi" w:cs="Times New Roman"/>
+          <w:sz w:val="20"/>
+          <w:szCs w:val="20"/>
+        </w:rPr>
+        <w:pict w14:anchorId="327B1612">
+          <v:rect id="_x0000_i1089" style="width:6in;height:1pt" o:hralign="center" o:hrstd="t" o:hrnoshade="t" o:hr="t" fillcolor="#ccc" stroked="f"/>
+        </w:pict>
+      </w:r>
+    </w:p>
+    <w:p>
+      <w:pPr>
+        <w:pStyle w:val="a3"/>
+        <w:shd w:val="clear" w:color="auto" w:fill="FFFFFF"/>
+        <w:spacing w:before="225" w:beforeAutospacing="0" w:after="225" w:afterAutospacing="0"/>
+        <w:rPr>
+          <w:rFonts w:asciiTheme="majorHAnsi" w:hAnsiTheme="majorHAnsi"/>
+          <w:color w:val="000000"/>
+        </w:rPr>
+      </w:pPr>
+      <w:r>
+        <w:rPr>
+          <w:rFonts w:asciiTheme="majorHAnsi" w:hAnsiTheme="majorHAnsi"/>
+          <w:color w:val="000000"/>
+        </w:rPr>
+        <w:t>Swing Component Hierarchy</w:t>
+      </w:r>
+    </w:p>
+    <w:p>
+      <w:pPr>
+        <w:widowControl/>
+        <w:numPr>
+          <w:ilvl w:val="0"/>
+          <w:numId w:val="117"/>
+        </w:numPr>
+        <w:shd w:val="clear" w:color="auto" w:fill="FFFFFF"/>
+        <w:jc w:val="left"/>
+        <w:rPr>
+          <w:rFonts w:asciiTheme="majorHAnsi" w:eastAsia="Times New Roman" w:hAnsiTheme="majorHAnsi" w:cs="Times New Roman"/>
+          <w:color w:val="000000"/>
+          <w:sz w:val="20"/>
+          <w:szCs w:val="20"/>
+        </w:rPr>
+      </w:pPr>
+      <w:r>
+        <w:rPr>
+          <w:rFonts w:asciiTheme="majorHAnsi" w:eastAsia="Times New Roman" w:hAnsiTheme="majorHAnsi" w:cs="Times New Roman"/>
+          <w:color w:val="000000"/>
+          <w:sz w:val="20"/>
+          <w:szCs w:val="20"/>
+        </w:rPr>
+        <w:t>java.awt.Window is the base for all containers.</w:t>
+      </w:r>
+    </w:p>
+    <w:p>
+      <w:pPr>
+        <w:widowControl/>
+        <w:numPr>
+          <w:ilvl w:val="0"/>
+          <w:numId w:val="117"/>
+        </w:numPr>
+        <w:shd w:val="clear" w:color="auto" w:fill="FFFFFF"/>
+        <w:jc w:val="left"/>
+        <w:rPr>
+          <w:rFonts w:asciiTheme="majorHAnsi" w:eastAsia="Times New Roman" w:hAnsiTheme="majorHAnsi" w:cs="Times New Roman"/>
+          <w:color w:val="000000"/>
+          <w:sz w:val="20"/>
+          <w:szCs w:val="20"/>
+        </w:rPr>
+      </w:pPr>
+      <w:r>
+        <w:rPr>
+          <w:rFonts w:asciiTheme="majorHAnsi" w:eastAsia="Times New Roman" w:hAnsiTheme="majorHAnsi" w:cs="Times New Roman"/>
+          <w:color w:val="000000"/>
+          <w:sz w:val="20"/>
+          <w:szCs w:val="20"/>
+        </w:rPr>
+        <w:t>javax.swing.Jcomponent is the root for all widgets.</w:t>
+      </w:r>
+    </w:p>
+    <w:p>
+      <w:pPr>
+        <w:widowControl/>
+        <w:shd w:val="clear" w:color="auto" w:fill="FFFFFF"/>
+        <w:jc w:val="left"/>
+        <w:rPr>
+          <w:rFonts w:asciiTheme="majorHAnsi" w:eastAsia="Times New Roman" w:hAnsiTheme="majorHAnsi" w:cs="Times New Roman"/>
+          <w:color w:val="000000"/>
+          <w:sz w:val="20"/>
+          <w:szCs w:val="20"/>
+        </w:rPr>
+      </w:pPr>
+    </w:p>
+    <w:p>
+      <w:pPr>
+        <w:widowControl/>
+        <w:shd w:val="clear" w:color="auto" w:fill="FFFFFF"/>
+        <w:jc w:val="left"/>
+        <w:rPr>
+          <w:rFonts w:asciiTheme="majorHAnsi" w:eastAsia="Times New Roman" w:hAnsiTheme="majorHAnsi" w:cs="Times New Roman"/>
+          <w:color w:val="000000"/>
+          <w:sz w:val="20"/>
+          <w:szCs w:val="20"/>
+        </w:rPr>
+      </w:pPr>
+    </w:p>
+    <w:p>
+      <w:pPr>
+        <w:widowControl/>
+        <w:shd w:val="clear" w:color="auto" w:fill="FFFFFF"/>
+        <w:jc w:val="left"/>
+        <w:rPr>
+          <w:rFonts w:asciiTheme="majorHAnsi" w:eastAsia="Times New Roman" w:hAnsiTheme="majorHAnsi" w:cs="Times New Roman"/>
+          <w:color w:val="000000"/>
+          <w:sz w:val="20"/>
+          <w:szCs w:val="20"/>
+        </w:rPr>
+      </w:pPr>
+    </w:p>
+    <w:p>
+      <w:pPr>
+        <w:widowControl/>
+        <w:shd w:val="clear" w:color="auto" w:fill="FFFFFF"/>
+        <w:jc w:val="left"/>
+        <w:rPr>
+          <w:rFonts w:asciiTheme="majorHAnsi" w:eastAsia="Times New Roman" w:hAnsiTheme="majorHAnsi" w:cs="Times New Roman"/>
+          <w:color w:val="000000"/>
+          <w:sz w:val="20"/>
+          <w:szCs w:val="20"/>
+        </w:rPr>
+      </w:pPr>
+    </w:p>
+    <w:p>
+      <w:pPr>
+        <w:widowControl/>
+        <w:shd w:val="clear" w:color="auto" w:fill="FFFFFF"/>
+        <w:jc w:val="left"/>
+        <w:rPr>
+          <w:rFonts w:asciiTheme="majorHAnsi" w:eastAsia="Times New Roman" w:hAnsiTheme="majorHAnsi" w:cs="Times New Roman"/>
+          <w:color w:val="000000"/>
+          <w:sz w:val="20"/>
+          <w:szCs w:val="20"/>
+        </w:rPr>
+      </w:pPr>
+    </w:p>
+    <w:p>
+      <w:pPr>
+        <w:widowControl/>
+        <w:shd w:val="clear" w:color="auto" w:fill="FFFFFF"/>
+        <w:jc w:val="left"/>
+        <w:rPr>
+          <w:rFonts w:asciiTheme="majorHAnsi" w:eastAsia="Times New Roman" w:hAnsiTheme="majorHAnsi" w:cs="Times New Roman"/>
+          <w:color w:val="000000"/>
+          <w:sz w:val="20"/>
+          <w:szCs w:val="20"/>
+        </w:rPr>
+      </w:pPr>
+    </w:p>
+    <w:p>
+      <w:pPr>
+        <w:widowControl/>
+        <w:shd w:val="clear" w:color="auto" w:fill="FFFFFF"/>
+        <w:jc w:val="left"/>
+        <w:rPr>
+          <w:rFonts w:asciiTheme="majorHAnsi" w:eastAsia="Times New Roman" w:hAnsiTheme="majorHAnsi" w:cs="Times New Roman"/>
+          <w:color w:val="000000"/>
+          <w:sz w:val="20"/>
+          <w:szCs w:val="20"/>
+        </w:rPr>
+      </w:pPr>
+    </w:p>
+    <w:p>
+      <w:pPr>
+        <w:widowControl/>
+        <w:shd w:val="clear" w:color="auto" w:fill="FFFFFF"/>
+        <w:jc w:val="left"/>
+        <w:rPr>
+          <w:rFonts w:asciiTheme="majorHAnsi" w:eastAsia="Times New Roman" w:hAnsiTheme="majorHAnsi" w:cs="Times New Roman"/>
+          <w:color w:val="000000"/>
+          <w:sz w:val="20"/>
+          <w:szCs w:val="20"/>
+        </w:rPr>
+      </w:pPr>
+    </w:p>
+    <w:p>
+      <w:pPr>
+        <w:widowControl/>
+        <w:shd w:val="clear" w:color="auto" w:fill="FFFFFF"/>
+        <w:jc w:val="left"/>
+        <w:rPr>
+          <w:rFonts w:asciiTheme="majorHAnsi" w:eastAsia="Times New Roman" w:hAnsiTheme="majorHAnsi" w:cs="Times New Roman"/>
+          <w:color w:val="000000"/>
+          <w:sz w:val="20"/>
+          <w:szCs w:val="20"/>
+        </w:rPr>
+      </w:pPr>
+    </w:p>
+    <w:p>
+      <w:pPr>
+        <w:widowControl/>
+        <w:shd w:val="clear" w:color="auto" w:fill="FFFFFF"/>
+        <w:jc w:val="left"/>
+        <w:rPr>
+          <w:rFonts w:asciiTheme="majorHAnsi" w:eastAsia="Times New Roman" w:hAnsiTheme="majorHAnsi" w:cs="Times New Roman"/>
+          <w:color w:val="000000"/>
+          <w:sz w:val="20"/>
+          <w:szCs w:val="20"/>
+        </w:rPr>
+      </w:pPr>
+    </w:p>
+    <w:p>
+      <w:pPr>
+        <w:widowControl/>
+        <w:shd w:val="clear" w:color="auto" w:fill="FFFFFF"/>
+        <w:jc w:val="left"/>
+        <w:rPr>
+          <w:rFonts w:asciiTheme="majorHAnsi" w:eastAsia="Times New Roman" w:hAnsiTheme="majorHAnsi" w:cs="Times New Roman"/>
+          <w:color w:val="000000"/>
+          <w:sz w:val="20"/>
+          <w:szCs w:val="20"/>
+        </w:rPr>
+      </w:pPr>
+    </w:p>
+    <w:p>
+      <w:pPr>
+        <w:widowControl/>
+        <w:shd w:val="clear" w:color="auto" w:fill="FFFFFF"/>
+        <w:jc w:val="left"/>
+        <w:rPr>
+          <w:rFonts w:asciiTheme="majorHAnsi" w:eastAsia="Times New Roman" w:hAnsiTheme="majorHAnsi" w:cs="Times New Roman"/>
+          <w:color w:val="000000"/>
+          <w:sz w:val="20"/>
+          <w:szCs w:val="20"/>
+        </w:rPr>
+      </w:pPr>
+    </w:p>
+    <w:p>
+      <w:pPr>
+        <w:widowControl/>
+        <w:shd w:val="clear" w:color="auto" w:fill="FFFFFF"/>
+        <w:jc w:val="left"/>
+        <w:rPr>
+          <w:rFonts w:asciiTheme="majorHAnsi" w:eastAsia="Times New Roman" w:hAnsiTheme="majorHAnsi" w:cs="Times New Roman"/>
+          <w:color w:val="000000"/>
+          <w:sz w:val="20"/>
+          <w:szCs w:val="20"/>
+        </w:rPr>
+      </w:pPr>
+    </w:p>
+    <w:p>
+      <w:pPr>
+        <w:widowControl/>
+        <w:shd w:val="clear" w:color="auto" w:fill="FFFFFF"/>
+        <w:jc w:val="left"/>
+        <w:rPr>
+          <w:rFonts w:asciiTheme="majorHAnsi" w:eastAsia="Times New Roman" w:hAnsiTheme="majorHAnsi" w:cs="Times New Roman"/>
+          <w:color w:val="000000"/>
+          <w:sz w:val="20"/>
+          <w:szCs w:val="20"/>
+        </w:rPr>
+      </w:pPr>
+    </w:p>
+    <w:p>
+      <w:pPr>
+        <w:widowControl/>
+        <w:shd w:val="clear" w:color="auto" w:fill="FFFFFF"/>
+        <w:jc w:val="left"/>
+        <w:rPr>
+          <w:rFonts w:asciiTheme="majorHAnsi" w:eastAsia="Times New Roman" w:hAnsiTheme="majorHAnsi" w:cs="Times New Roman"/>
+          <w:color w:val="000000"/>
+          <w:sz w:val="20"/>
+          <w:szCs w:val="20"/>
+        </w:rPr>
+      </w:pPr>
+    </w:p>
+    <w:p>
+      <w:pPr>
+        <w:widowControl/>
+        <w:shd w:val="clear" w:color="auto" w:fill="FFFFFF"/>
+        <w:jc w:val="left"/>
+        <w:rPr>
+          <w:rFonts w:asciiTheme="majorHAnsi" w:eastAsia="Times New Roman" w:hAnsiTheme="majorHAnsi" w:cs="Times New Roman"/>
+          <w:color w:val="000000"/>
+          <w:sz w:val="20"/>
+          <w:szCs w:val="20"/>
+        </w:rPr>
+      </w:pPr>
+    </w:p>
+    <w:p>
+      <w:pPr>
+        <w:widowControl/>
+        <w:shd w:val="clear" w:color="auto" w:fill="FFFFFF"/>
+        <w:jc w:val="left"/>
+        <w:rPr>
+          <w:rFonts w:asciiTheme="majorHAnsi" w:eastAsia="Times New Roman" w:hAnsiTheme="majorHAnsi" w:cs="Times New Roman"/>
+          <w:color w:val="000000"/>
+          <w:sz w:val="20"/>
+          <w:szCs w:val="20"/>
+        </w:rPr>
+      </w:pPr>
+    </w:p>
+    <w:p>
+      <w:pPr>
+        <w:widowControl/>
+        <w:shd w:val="clear" w:color="auto" w:fill="FFFFFF"/>
+        <w:jc w:val="left"/>
+        <w:rPr>
+          <w:rFonts w:asciiTheme="majorHAnsi" w:eastAsia="Times New Roman" w:hAnsiTheme="majorHAnsi" w:cs="Times New Roman"/>
+          <w:color w:val="000000"/>
+          <w:sz w:val="20"/>
+          <w:szCs w:val="20"/>
+        </w:rPr>
+      </w:pPr>
+    </w:p>
+    <w:p>
+      <w:pPr>
+        <w:widowControl/>
+        <w:shd w:val="clear" w:color="auto" w:fill="FFFFFF"/>
+        <w:jc w:val="left"/>
+        <w:rPr>
+          <w:rFonts w:asciiTheme="majorHAnsi" w:eastAsia="Times New Roman" w:hAnsiTheme="majorHAnsi" w:cs="Times New Roman"/>
+          <w:color w:val="000000"/>
+          <w:sz w:val="20"/>
+          <w:szCs w:val="20"/>
+        </w:rPr>
+      </w:pPr>
+    </w:p>
+    <w:p>
+      <w:pPr>
+        <w:widowControl/>
+        <w:shd w:val="clear" w:color="auto" w:fill="FFFFFF"/>
+        <w:jc w:val="left"/>
+        <w:rPr>
+          <w:rFonts w:asciiTheme="majorHAnsi" w:eastAsia="Times New Roman" w:hAnsiTheme="majorHAnsi" w:cs="Times New Roman"/>
+          <w:color w:val="000000"/>
+          <w:sz w:val="20"/>
+          <w:szCs w:val="20"/>
+        </w:rPr>
+      </w:pPr>
+    </w:p>
+    <w:p>
+      <w:pPr>
+        <w:widowControl/>
+        <w:shd w:val="clear" w:color="auto" w:fill="FFFFFF"/>
+        <w:jc w:val="left"/>
+        <w:rPr>
+          <w:rFonts w:asciiTheme="majorHAnsi" w:eastAsia="Times New Roman" w:hAnsiTheme="majorHAnsi" w:cs="Times New Roman"/>
+          <w:color w:val="000000"/>
+          <w:sz w:val="20"/>
+          <w:szCs w:val="20"/>
+        </w:rPr>
+      </w:pPr>
+    </w:p>
+    <w:p>
+      <w:pPr>
+        <w:widowControl/>
+        <w:shd w:val="clear" w:color="auto" w:fill="FFFFFF"/>
+        <w:jc w:val="left"/>
+        <w:rPr>
+          <w:rFonts w:asciiTheme="majorHAnsi" w:eastAsia="Times New Roman" w:hAnsiTheme="majorHAnsi" w:cs="Times New Roman"/>
+          <w:color w:val="000000"/>
+          <w:sz w:val="20"/>
+          <w:szCs w:val="20"/>
+        </w:rPr>
+      </w:pPr>
+    </w:p>
+    <w:p>
+      <w:pPr>
+        <w:widowControl/>
+        <w:shd w:val="clear" w:color="auto" w:fill="FFFFFF"/>
+        <w:jc w:val="left"/>
+        <w:rPr>
+          <w:rFonts w:asciiTheme="majorHAnsi" w:eastAsia="Times New Roman" w:hAnsiTheme="majorHAnsi" w:cs="Times New Roman"/>
+          <w:color w:val="000000"/>
+          <w:sz w:val="20"/>
+          <w:szCs w:val="20"/>
+        </w:rPr>
+      </w:pPr>
+    </w:p>
+    <w:p>
+      <w:pPr>
+        <w:widowControl/>
+        <w:shd w:val="clear" w:color="auto" w:fill="FFFFFF"/>
+        <w:jc w:val="left"/>
+        <w:rPr>
+          <w:rFonts w:asciiTheme="majorHAnsi" w:eastAsia="Times New Roman" w:hAnsiTheme="majorHAnsi" w:cs="Times New Roman"/>
+          <w:color w:val="000000"/>
+          <w:sz w:val="20"/>
+          <w:szCs w:val="20"/>
+        </w:rPr>
+      </w:pPr>
+    </w:p>
+    <w:p>
+      <w:pPr>
+        <w:widowControl/>
+        <w:shd w:val="clear" w:color="auto" w:fill="FFFFFF"/>
+        <w:jc w:val="left"/>
+        <w:rPr>
+          <w:rFonts w:asciiTheme="majorHAnsi" w:eastAsia="Times New Roman" w:hAnsiTheme="majorHAnsi" w:cs="Times New Roman"/>
+          <w:color w:val="000000"/>
+          <w:sz w:val="20"/>
+          <w:szCs w:val="20"/>
+        </w:rPr>
+      </w:pPr>
+    </w:p>
+    <w:p>
+      <w:pPr>
+        <w:widowControl/>
+        <w:shd w:val="clear" w:color="auto" w:fill="FFFFFF"/>
+        <w:jc w:val="left"/>
+        <w:rPr>
+          <w:rFonts w:asciiTheme="majorHAnsi" w:eastAsia="Times New Roman" w:hAnsiTheme="majorHAnsi" w:cs="Times New Roman"/>
+          <w:color w:val="000000"/>
+          <w:sz w:val="20"/>
+          <w:szCs w:val="20"/>
+        </w:rPr>
+      </w:pPr>
+    </w:p>
+    <w:p>
+      <w:pPr>
+        <w:widowControl/>
+        <w:shd w:val="clear" w:color="auto" w:fill="FFFFFF"/>
+        <w:jc w:val="left"/>
+        <w:rPr>
+          <w:rFonts w:asciiTheme="majorHAnsi" w:eastAsia="Times New Roman" w:hAnsiTheme="majorHAnsi" w:cs="Times New Roman"/>
+          <w:color w:val="000000"/>
+          <w:sz w:val="20"/>
+          <w:szCs w:val="20"/>
+        </w:rPr>
+      </w:pPr>
+    </w:p>
+    <w:p>
+      <w:pPr>
+        <w:widowControl/>
+        <w:shd w:val="clear" w:color="auto" w:fill="FFFFFF"/>
+        <w:jc w:val="left"/>
+        <w:rPr>
+          <w:rFonts w:asciiTheme="majorHAnsi" w:eastAsia="Times New Roman" w:hAnsiTheme="majorHAnsi" w:cs="Times New Roman"/>
+          <w:color w:val="000000"/>
+          <w:sz w:val="20"/>
+          <w:szCs w:val="20"/>
+        </w:rPr>
+      </w:pPr>
+    </w:p>
+    <w:p>
+      <w:pPr>
+        <w:widowControl/>
+        <w:shd w:val="clear" w:color="auto" w:fill="FFFFFF"/>
+        <w:jc w:val="left"/>
+        <w:rPr>
+          <w:rFonts w:asciiTheme="majorHAnsi" w:eastAsia="Times New Roman" w:hAnsiTheme="majorHAnsi" w:cs="Times New Roman"/>
+          <w:color w:val="000000"/>
+          <w:sz w:val="20"/>
+          <w:szCs w:val="20"/>
+        </w:rPr>
+      </w:pPr>
+    </w:p>
+    <w:p>
+      <w:pPr>
+        <w:widowControl/>
+        <w:shd w:val="clear" w:color="auto" w:fill="FFFFFF"/>
+        <w:jc w:val="left"/>
+        <w:rPr>
+          <w:rFonts w:asciiTheme="majorHAnsi" w:eastAsia="Times New Roman" w:hAnsiTheme="majorHAnsi" w:cs="Times New Roman"/>
+          <w:color w:val="000000"/>
+          <w:sz w:val="20"/>
+          <w:szCs w:val="20"/>
+        </w:rPr>
+      </w:pPr>
+    </w:p>
+    <w:p>
+      <w:pPr>
+        <w:widowControl/>
+        <w:shd w:val="clear" w:color="auto" w:fill="FFFFFF"/>
+        <w:jc w:val="left"/>
+        <w:rPr>
+          <w:rFonts w:asciiTheme="majorHAnsi" w:eastAsia="Times New Roman" w:hAnsiTheme="majorHAnsi" w:cs="Times New Roman"/>
+          <w:color w:val="000000"/>
+          <w:sz w:val="20"/>
+          <w:szCs w:val="20"/>
+        </w:rPr>
+      </w:pPr>
+    </w:p>
+    <w:p>
+      <w:pPr>
+        <w:rPr>
+          <w:rFonts w:asciiTheme="majorHAnsi" w:eastAsia="Times New Roman" w:hAnsiTheme="majorHAnsi" w:cs="Times New Roman"/>
+          <w:sz w:val="20"/>
+          <w:szCs w:val="20"/>
+        </w:rPr>
+      </w:pPr>
+      <w:r>
+        <w:rPr>
+          <w:rFonts w:asciiTheme="majorHAnsi" w:eastAsia="Times New Roman" w:hAnsiTheme="majorHAnsi" w:cs="Times New Roman"/>
+          <w:sz w:val="20"/>
+          <w:szCs w:val="20"/>
+        </w:rPr>
+        <w:pict w14:anchorId="370A71E1">
+          <v:rect id="_x0000_i1139" style="width:6in;height:1pt" o:hralign="center" o:hrstd="t" o:hrnoshade="t" o:hr="t" fillcolor="#ccc" stroked="f"/>
+        </w:pict>
+      </w:r>
+    </w:p>
+    <w:p>
+      <w:pPr>
+        <w:pStyle w:val="a3"/>
+        <w:shd w:val="clear" w:color="auto" w:fill="FFFFFF"/>
+        <w:spacing w:before="225" w:beforeAutospacing="0" w:after="225" w:afterAutospacing="0"/>
+        <w:rPr>
+          <w:rFonts w:asciiTheme="majorHAnsi" w:hAnsiTheme="majorHAnsi"/>
+          <w:color w:val="000000"/>
+        </w:rPr>
+      </w:pPr>
+      <w:r>
+        <w:rPr>
+          <w:rFonts w:asciiTheme="majorHAnsi" w:hAnsiTheme="majorHAnsi"/>
+          <w:color w:val="000000"/>
+        </w:rPr>
+        <w:t>How to use Swing</w:t>
+      </w:r>
+    </w:p>
+    <w:p>
+      <w:pPr>
+        <w:pStyle w:val="a5"/>
+        <w:widowControl/>
+        <w:numPr>
+          <w:ilvl w:val="0"/>
+          <w:numId w:val="118"/>
+        </w:numPr>
+        <w:shd w:val="clear" w:color="auto" w:fill="FFFFFF"/>
+        <w:ind w:firstLineChars="0"/>
+        <w:jc w:val="left"/>
+        <w:rPr>
+          <w:rFonts w:asciiTheme="majorHAnsi" w:eastAsia="Times New Roman" w:hAnsiTheme="majorHAnsi" w:cs="Times New Roman"/>
+          <w:color w:val="000000"/>
+          <w:sz w:val="20"/>
+          <w:szCs w:val="20"/>
+        </w:rPr>
+      </w:pPr>
+      <w:r>
+        <w:rPr>
+          <w:rFonts w:asciiTheme="majorHAnsi" w:eastAsia="Times New Roman" w:hAnsiTheme="majorHAnsi" w:cs="Times New Roman"/>
+          <w:color w:val="000000"/>
+          <w:sz w:val="20"/>
+          <w:szCs w:val="20"/>
+        </w:rPr>
+        <w:t>Create a top-level application window, using a Swin</w:t>
+      </w:r>
+      <w:r>
+        <w:rPr>
+          <w:rFonts w:asciiTheme="majorHAnsi" w:eastAsia="Times New Roman" w:hAnsiTheme="majorHAnsi" w:cs="Times New Roman"/>
+          <w:color w:val="000000"/>
+          <w:sz w:val="20"/>
+          <w:szCs w:val="20"/>
+        </w:rPr>
+        <w:t>g container (JFrame or JDialog)</w:t>
+      </w:r>
+    </w:p>
+    <w:p>
+      <w:pPr>
+        <w:pStyle w:val="a5"/>
+        <w:widowControl/>
+        <w:numPr>
+          <w:ilvl w:val="0"/>
+          <w:numId w:val="118"/>
+        </w:numPr>
+        <w:shd w:val="clear" w:color="auto" w:fill="FFFFFF"/>
+        <w:ind w:firstLineChars="0"/>
+        <w:jc w:val="left"/>
+        <w:rPr>
+          <w:rFonts w:asciiTheme="majorHAnsi" w:eastAsia="Times New Roman" w:hAnsiTheme="majorHAnsi" w:cs="Times New Roman"/>
+          <w:color w:val="000000"/>
+          <w:sz w:val="20"/>
+          <w:szCs w:val="20"/>
+        </w:rPr>
+      </w:pPr>
+      <w:r>
+        <w:rPr>
+          <w:rFonts w:asciiTheme="majorHAnsi" w:eastAsia="Times New Roman" w:hAnsiTheme="majorHAnsi" w:cs="Times New Roman"/>
+          <w:color w:val="000000"/>
+          <w:sz w:val="20"/>
+          <w:szCs w:val="20"/>
+        </w:rPr>
+        <w:t>Add Swing components to this window.</w:t>
+      </w:r>
+    </w:p>
+    <w:p>
+      <w:pPr>
+        <w:pStyle w:val="a5"/>
+        <w:widowControl/>
+        <w:numPr>
+          <w:ilvl w:val="0"/>
+          <w:numId w:val="119"/>
+        </w:numPr>
+        <w:shd w:val="clear" w:color="auto" w:fill="FFFFFF"/>
+        <w:ind w:firstLineChars="0"/>
+        <w:jc w:val="left"/>
+        <w:rPr>
+          <w:rFonts w:asciiTheme="majorHAnsi" w:eastAsia="Times New Roman" w:hAnsiTheme="majorHAnsi" w:cs="Times New Roman"/>
+          <w:color w:val="000000"/>
+          <w:sz w:val="20"/>
+          <w:szCs w:val="20"/>
+        </w:rPr>
+      </w:pPr>
+      <w:r>
+        <w:rPr>
+          <w:rFonts w:asciiTheme="majorHAnsi" w:eastAsia="Times New Roman" w:hAnsiTheme="majorHAnsi" w:cs="Times New Roman"/>
+          <w:color w:val="000000"/>
+          <w:sz w:val="20"/>
+          <w:szCs w:val="20"/>
+        </w:rPr>
+        <w:t>Typically, you create a smaller container (like a JPanel) and add components to the panel.</w:t>
+      </w:r>
+    </w:p>
+    <w:p>
+      <w:pPr>
+        <w:pStyle w:val="a5"/>
+        <w:widowControl/>
+        <w:numPr>
+          <w:ilvl w:val="0"/>
+          <w:numId w:val="119"/>
+        </w:numPr>
+        <w:shd w:val="clear" w:color="auto" w:fill="FFFFFF"/>
+        <w:ind w:firstLineChars="0"/>
+        <w:jc w:val="left"/>
+        <w:rPr>
+          <w:rFonts w:asciiTheme="majorHAnsi" w:eastAsia="Times New Roman" w:hAnsiTheme="majorHAnsi" w:cs="Times New Roman"/>
+          <w:color w:val="000000"/>
+          <w:sz w:val="20"/>
+          <w:szCs w:val="20"/>
+        </w:rPr>
+      </w:pPr>
+      <w:r>
+        <w:rPr>
+          <w:rFonts w:asciiTheme="majorHAnsi" w:eastAsia="Times New Roman" w:hAnsiTheme="majorHAnsi" w:cs="Times New Roman"/>
+          <w:color w:val="000000"/>
+          <w:sz w:val="20"/>
+          <w:szCs w:val="20"/>
+        </w:rPr>
+        <w:t>This makes dynamic layouts easier (more on that later in the course!)</w:t>
+      </w:r>
+    </w:p>
+    <w:p>
+      <w:pPr>
+        <w:pStyle w:val="a5"/>
+        <w:widowControl/>
+        <w:numPr>
+          <w:ilvl w:val="0"/>
+          <w:numId w:val="120"/>
+        </w:numPr>
+        <w:shd w:val="clear" w:color="auto" w:fill="FFFFFF"/>
+        <w:ind w:firstLineChars="0"/>
+        <w:jc w:val="left"/>
+        <w:rPr>
+          <w:rFonts w:asciiTheme="majorHAnsi" w:eastAsia="Times New Roman" w:hAnsiTheme="majorHAnsi" w:cs="Times New Roman"/>
+          <w:color w:val="000000"/>
+          <w:sz w:val="20"/>
+          <w:szCs w:val="20"/>
+        </w:rPr>
+      </w:pPr>
+      <w:r>
+        <w:rPr>
+          <w:rFonts w:asciiTheme="majorHAnsi" w:eastAsia="Times New Roman" w:hAnsiTheme="majorHAnsi" w:cs="Times New Roman"/>
+          <w:color w:val="000000"/>
+          <w:sz w:val="20"/>
+          <w:szCs w:val="20"/>
+        </w:rPr>
+        <w:t>Add listeners for all events, like keyboard</w:t>
+      </w:r>
+      <w:r>
+        <w:rPr>
+          <w:rFonts w:asciiTheme="majorHAnsi" w:eastAsia="Times New Roman" w:hAnsiTheme="majorHAnsi" w:cs="Times New Roman"/>
+          <w:color w:val="000000"/>
+          <w:sz w:val="20"/>
+          <w:szCs w:val="20"/>
+        </w:rPr>
+        <w:t xml:space="preserve"> (press), mouse (down, up, move)</w:t>
+      </w:r>
+    </w:p>
+    <w:p>
+      <w:pPr>
+        <w:pStyle w:val="a5"/>
+        <w:widowControl/>
+        <w:numPr>
+          <w:ilvl w:val="0"/>
+          <w:numId w:val="120"/>
+        </w:numPr>
+        <w:shd w:val="clear" w:color="auto" w:fill="FFFFFF"/>
+        <w:ind w:firstLineChars="0"/>
+        <w:jc w:val="left"/>
+        <w:rPr>
+          <w:rFonts w:asciiTheme="majorHAnsi" w:eastAsia="Times New Roman" w:hAnsiTheme="majorHAnsi" w:cs="Times New Roman"/>
+          <w:color w:val="000000"/>
+          <w:sz w:val="20"/>
+          <w:szCs w:val="20"/>
+        </w:rPr>
+      </w:pPr>
+      <w:r>
+        <w:rPr>
+          <w:rFonts w:asciiTheme="majorHAnsi" w:eastAsia="Times New Roman" w:hAnsiTheme="majorHAnsi" w:cs="Times New Roman"/>
+          <w:color w:val="000000"/>
+          <w:sz w:val="20"/>
+          <w:szCs w:val="20"/>
+        </w:rPr>
+        <w:t>Make components update and paint themselves based on input/events.</w:t>
+      </w:r>
+    </w:p>
+    <w:p>
+      <w:pPr>
+        <w:rPr>
+          <w:rFonts w:asciiTheme="majorHAnsi" w:eastAsia="Times New Roman" w:hAnsiTheme="majorHAnsi" w:cs="Times New Roman"/>
+          <w:sz w:val="20"/>
+          <w:szCs w:val="20"/>
+        </w:rPr>
+      </w:pPr>
+      <w:r>
+        <w:rPr>
+          <w:rFonts w:asciiTheme="majorHAnsi" w:eastAsia="Times New Roman" w:hAnsiTheme="majorHAnsi" w:cs="Times New Roman"/>
+          <w:sz w:val="20"/>
+          <w:szCs w:val="20"/>
+        </w:rPr>
+        <w:pict w14:anchorId="26BF8734">
+          <v:rect id="_x0000_i1091" style="width:6in;height:1pt" o:hralign="center" o:hrstd="t" o:hrnoshade="t" o:hr="t" fillcolor="#ccc" stroked="f"/>
+        </w:pict>
+      </w:r>
+    </w:p>
+    <w:p>
+      <w:pPr>
+        <w:pStyle w:val="a3"/>
+        <w:shd w:val="clear" w:color="auto" w:fill="FFFFFF"/>
+        <w:spacing w:before="225" w:beforeAutospacing="0" w:after="225" w:afterAutospacing="0"/>
+        <w:rPr>
+          <w:rFonts w:asciiTheme="majorHAnsi" w:hAnsiTheme="majorHAnsi"/>
+          <w:color w:val="000000"/>
+        </w:rPr>
+      </w:pPr>
+      <w:r>
+        <w:rPr>
+          <w:rFonts w:asciiTheme="majorHAnsi" w:hAnsiTheme="majorHAnsi"/>
+          <w:color w:val="000000"/>
+        </w:rPr>
+        <w:t>Java Listener Model</w:t>
+      </w:r>
+    </w:p>
+    <w:p>
+      <w:pPr>
+        <w:widowControl/>
+        <w:numPr>
+          <w:ilvl w:val="0"/>
+          <w:numId w:val="121"/>
+        </w:numPr>
+        <w:shd w:val="clear" w:color="auto" w:fill="FFFFFF"/>
+        <w:jc w:val="left"/>
+        <w:rPr>
+          <w:rFonts w:asciiTheme="majorHAnsi" w:eastAsia="Times New Roman" w:hAnsiTheme="majorHAnsi" w:cs="Times New Roman"/>
+          <w:color w:val="000000"/>
+          <w:sz w:val="20"/>
+          <w:szCs w:val="20"/>
+        </w:rPr>
+      </w:pPr>
+      <w:r>
+        <w:rPr>
+          <w:rFonts w:asciiTheme="majorHAnsi" w:eastAsia="Times New Roman" w:hAnsiTheme="majorHAnsi" w:cs="Times New Roman"/>
+          <w:color w:val="000000"/>
+          <w:sz w:val="20"/>
+          <w:szCs w:val="20"/>
+        </w:rPr>
+        <w:t>To interact with components, add listeners which specify which events they should process.</w:t>
+      </w:r>
+    </w:p>
+    <w:p>
+      <w:pPr>
+        <w:pStyle w:val="a5"/>
+        <w:widowControl/>
+        <w:numPr>
+          <w:ilvl w:val="0"/>
+          <w:numId w:val="122"/>
+        </w:numPr>
+        <w:shd w:val="clear" w:color="auto" w:fill="FFFFFF"/>
+        <w:ind w:firstLineChars="0"/>
+        <w:jc w:val="left"/>
+        <w:rPr>
+          <w:rFonts w:asciiTheme="majorHAnsi" w:eastAsia="Times New Roman" w:hAnsiTheme="majorHAnsi" w:cs="Times New Roman"/>
+          <w:color w:val="000000"/>
+          <w:sz w:val="20"/>
+          <w:szCs w:val="20"/>
+        </w:rPr>
+      </w:pPr>
+      <w:r>
+        <w:rPr>
+          <w:rFonts w:asciiTheme="majorHAnsi" w:eastAsia="Times New Roman" w:hAnsiTheme="majorHAnsi" w:cs="Times New Roman"/>
+          <w:color w:val="000000"/>
+          <w:sz w:val="20"/>
+          <w:szCs w:val="20"/>
+        </w:rPr>
+        <w:t>ActionListener is the most basic form</w:t>
+      </w:r>
+    </w:p>
+    <w:p>
+      <w:pPr>
+        <w:widowControl/>
+        <w:numPr>
+          <w:ilvl w:val="0"/>
+          <w:numId w:val="121"/>
+        </w:numPr>
+        <w:shd w:val="clear" w:color="auto" w:fill="FFFFFF"/>
+        <w:jc w:val="left"/>
+        <w:rPr>
+          <w:rFonts w:asciiTheme="majorHAnsi" w:eastAsia="Times New Roman" w:hAnsiTheme="majorHAnsi" w:cs="Times New Roman"/>
+          <w:color w:val="000000"/>
+          <w:sz w:val="20"/>
+          <w:szCs w:val="20"/>
+        </w:rPr>
+      </w:pPr>
+      <w:r>
+        <w:rPr>
+          <w:rFonts w:asciiTheme="majorHAnsi" w:eastAsia="Times New Roman" w:hAnsiTheme="majorHAnsi" w:cs="Times New Roman"/>
+          <w:color w:val="000000"/>
+          <w:sz w:val="20"/>
+          <w:szCs w:val="20"/>
+        </w:rPr>
+        <w:t>We also have interfaces specialized by event type</w:t>
+      </w:r>
+    </w:p>
+    <w:p>
+      <w:pPr>
+        <w:widowControl/>
+        <w:numPr>
+          <w:ilvl w:val="0"/>
+          <w:numId w:val="121"/>
+        </w:numPr>
+        <w:shd w:val="clear" w:color="auto" w:fill="FFFFFF"/>
+        <w:jc w:val="left"/>
+        <w:rPr>
+          <w:rFonts w:asciiTheme="majorHAnsi" w:eastAsia="Times New Roman" w:hAnsiTheme="majorHAnsi" w:cs="Times New Roman"/>
+          <w:color w:val="000000"/>
+          <w:sz w:val="20"/>
+          <w:szCs w:val="20"/>
+        </w:rPr>
+      </w:pPr>
+      <w:r>
+        <w:rPr>
+          <w:rFonts w:asciiTheme="majorHAnsi" w:eastAsia="Times New Roman" w:hAnsiTheme="majorHAnsi" w:cs="Times New Roman"/>
+          <w:color w:val="000000"/>
+          <w:sz w:val="20"/>
+          <w:szCs w:val="20"/>
+        </w:rPr>
+        <w:t>To use them, write a class that implements this interface, and override the appropriate methods</w:t>
+      </w:r>
+    </w:p>
+    <w:p>
+      <w:pPr>
+        <w:rPr>
+          <w:rFonts w:asciiTheme="majorHAnsi" w:eastAsia="Times New Roman" w:hAnsiTheme="majorHAnsi" w:cs="Times New Roman"/>
+          <w:sz w:val="20"/>
+          <w:szCs w:val="20"/>
+        </w:rPr>
+      </w:pPr>
+      <w:r>
+        <w:rPr>
+          <w:rFonts w:asciiTheme="majorHAnsi" w:eastAsia="Times New Roman" w:hAnsiTheme="majorHAnsi" w:cs="Times New Roman"/>
+          <w:sz w:val="20"/>
+          <w:szCs w:val="20"/>
+        </w:rPr>
+        <w:pict w14:anchorId="1CB28DCA">
+          <v:rect id="_x0000_i1092" style="width:6in;height:1pt" o:hralign="center" o:hrstd="t" o:hrnoshade="t" o:hr="t" fillcolor="#ccc" stroked="f"/>
+        </w:pict>
+      </w:r>
+    </w:p>
+    <w:p>
+      <w:pPr>
+        <w:pStyle w:val="a3"/>
+        <w:shd w:val="clear" w:color="auto" w:fill="FFFFFF"/>
+        <w:spacing w:before="225" w:beforeAutospacing="0" w:after="225" w:afterAutospacing="0"/>
+        <w:rPr>
+          <w:rFonts w:asciiTheme="majorHAnsi" w:hAnsiTheme="majorHAnsi"/>
+          <w:color w:val="000000"/>
+        </w:rPr>
+      </w:pPr>
+      <w:r>
+        <w:rPr>
+          <w:rFonts w:asciiTheme="majorHAnsi" w:hAnsiTheme="majorHAnsi"/>
+          <w:color w:val="000000"/>
+        </w:rPr>
+        <w:t>Adapters vs. Listeners</w:t>
+      </w:r>
+    </w:p>
+    <w:p>
+      <w:pPr>
+        <w:widowControl/>
+        <w:numPr>
+          <w:ilvl w:val="0"/>
+          <w:numId w:val="123"/>
+        </w:numPr>
+        <w:shd w:val="clear" w:color="auto" w:fill="FFFFFF"/>
+        <w:jc w:val="left"/>
+        <w:rPr>
+          <w:rFonts w:asciiTheme="majorHAnsi" w:eastAsia="Times New Roman" w:hAnsiTheme="majorHAnsi" w:cs="Times New Roman"/>
+          <w:color w:val="000000"/>
+          <w:sz w:val="20"/>
+          <w:szCs w:val="20"/>
+        </w:rPr>
+      </w:pPr>
+      <w:r>
+        <w:rPr>
+          <w:rFonts w:asciiTheme="majorHAnsi" w:eastAsia="Times New Roman" w:hAnsiTheme="majorHAnsi" w:cs="Times New Roman"/>
+          <w:color w:val="000000"/>
+          <w:sz w:val="20"/>
+          <w:szCs w:val="20"/>
+        </w:rPr>
+        <w:t>Java also has adapters, which are base classes with empty listeners.</w:t>
+      </w:r>
+    </w:p>
+    <w:p>
+      <w:pPr>
+        <w:pStyle w:val="a5"/>
+        <w:widowControl/>
+        <w:numPr>
+          <w:ilvl w:val="0"/>
+          <w:numId w:val="122"/>
+        </w:numPr>
+        <w:shd w:val="clear" w:color="auto" w:fill="FFFFFF"/>
+        <w:ind w:firstLineChars="0"/>
+        <w:jc w:val="left"/>
+        <w:rPr>
+          <w:rFonts w:asciiTheme="majorHAnsi" w:eastAsia="Times New Roman" w:hAnsiTheme="majorHAnsi" w:cs="Times New Roman"/>
+          <w:color w:val="000000"/>
+          <w:sz w:val="20"/>
+          <w:szCs w:val="20"/>
+        </w:rPr>
+      </w:pPr>
+      <w:r>
+        <w:rPr>
+          <w:rFonts w:asciiTheme="majorHAnsi" w:eastAsia="Times New Roman" w:hAnsiTheme="majorHAnsi" w:cs="Times New Roman"/>
+          <w:color w:val="000000"/>
+          <w:sz w:val="20"/>
+          <w:szCs w:val="20"/>
+        </w:rPr>
+        <w:t>Extend the adapter and override the event handlers that you care about; avoids bloat.</w:t>
+      </w:r>
+    </w:p>
+    <w:p>
+      <w:pPr>
+        <w:rPr>
+          <w:rFonts w:asciiTheme="majorHAnsi" w:eastAsia="Times New Roman" w:hAnsiTheme="majorHAnsi" w:cs="Times New Roman"/>
+          <w:sz w:val="20"/>
+          <w:szCs w:val="20"/>
+        </w:rPr>
+      </w:pPr>
+      <w:r>
+        <w:rPr>
+          <w:rFonts w:asciiTheme="majorHAnsi" w:eastAsia="Times New Roman" w:hAnsiTheme="majorHAnsi" w:cs="Times New Roman"/>
+          <w:sz w:val="20"/>
+          <w:szCs w:val="20"/>
+        </w:rPr>
+        <w:pict w14:anchorId="08F64532">
+          <v:rect id="_x0000_i1093" style="width:6in;height:1pt" o:hralign="center" o:hrstd="t" o:hrnoshade="t" o:hr="t" fillcolor="#ccc" stroked="f"/>
+        </w:pict>
+      </w:r>
+    </w:p>
+    <w:p>
+      <w:pPr>
+        <w:pStyle w:val="a3"/>
+        <w:shd w:val="clear" w:color="auto" w:fill="FFFFFF"/>
+        <w:spacing w:before="225" w:beforeAutospacing="0" w:after="225" w:afterAutospacing="0"/>
+        <w:rPr>
+          <w:rFonts w:asciiTheme="majorHAnsi" w:hAnsiTheme="majorHAnsi"/>
+          <w:color w:val="000000"/>
+        </w:rPr>
+      </w:pPr>
+      <w:r>
+        <w:rPr>
+          <w:rFonts w:asciiTheme="majorHAnsi" w:hAnsiTheme="majorHAnsi"/>
+          <w:color w:val="000000"/>
+        </w:rPr>
+        <w:t>Anonymous Inner Classes</w:t>
+      </w:r>
+    </w:p>
+    <w:p>
+      <w:pPr>
+        <w:widowControl/>
+        <w:numPr>
+          <w:ilvl w:val="0"/>
+          <w:numId w:val="124"/>
+        </w:numPr>
+        <w:shd w:val="clear" w:color="auto" w:fill="FFFFFF"/>
+        <w:jc w:val="left"/>
+        <w:rPr>
+          <w:rFonts w:asciiTheme="majorHAnsi" w:eastAsia="Times New Roman" w:hAnsiTheme="majorHAnsi" w:cs="Times New Roman"/>
+          <w:color w:val="000000"/>
+          <w:sz w:val="20"/>
+          <w:szCs w:val="20"/>
+        </w:rPr>
+      </w:pPr>
+      <w:r>
+        <w:rPr>
+          <w:rFonts w:asciiTheme="majorHAnsi" w:eastAsia="Times New Roman" w:hAnsiTheme="majorHAnsi" w:cs="Times New Roman"/>
+          <w:color w:val="000000"/>
+          <w:sz w:val="20"/>
+          <w:szCs w:val="20"/>
+        </w:rPr>
+        <w:t>We really, really don’t want to create custom adapters for every component.</w:t>
+      </w:r>
+    </w:p>
+    <w:p>
+      <w:pPr>
+        <w:pStyle w:val="a5"/>
+        <w:widowControl/>
+        <w:numPr>
+          <w:ilvl w:val="0"/>
+          <w:numId w:val="122"/>
+        </w:numPr>
+        <w:shd w:val="clear" w:color="auto" w:fill="FFFFFF"/>
+        <w:ind w:firstLineChars="0"/>
+        <w:jc w:val="left"/>
+        <w:rPr>
+          <w:rFonts w:asciiTheme="majorHAnsi" w:eastAsia="Times New Roman" w:hAnsiTheme="majorHAnsi" w:cs="Times New Roman"/>
+          <w:color w:val="000000"/>
+          <w:sz w:val="20"/>
+          <w:szCs w:val="20"/>
+        </w:rPr>
+      </w:pPr>
+      <w:r>
+        <w:rPr>
+          <w:rFonts w:asciiTheme="majorHAnsi" w:eastAsia="Times New Roman" w:hAnsiTheme="majorHAnsi" w:cs="Times New Roman"/>
+          <w:color w:val="000000"/>
+          <w:sz w:val="20"/>
+          <w:szCs w:val="20"/>
+        </w:rPr>
+        <w:t>Solution? Anonymous inner class.</w:t>
+      </w:r>
+    </w:p>
+    <w:p>
+      <w:pPr>
+        <w:rPr>
+          <w:rFonts w:asciiTheme="majorHAnsi" w:eastAsia="Times New Roman" w:hAnsiTheme="majorHAnsi" w:cs="Times New Roman"/>
+          <w:sz w:val="20"/>
+          <w:szCs w:val="20"/>
+        </w:rPr>
+      </w:pPr>
+      <w:r>
+        <w:rPr>
+          <w:rFonts w:asciiTheme="majorHAnsi" w:eastAsia="Times New Roman" w:hAnsiTheme="majorHAnsi" w:cs="Times New Roman"/>
+          <w:sz w:val="20"/>
+          <w:szCs w:val="20"/>
+        </w:rPr>
+        <w:pict w14:anchorId="6AC9353A">
+          <v:rect id="_x0000_i1094" style="width:6in;height:1pt" o:hralign="center" o:hrstd="t" o:hrnoshade="t" o:hr="t" fillcolor="#ccc" stroked="f"/>
+        </w:pict>
+      </w:r>
+    </w:p>
+    <w:p>
+      <w:pPr>
+        <w:pStyle w:val="a3"/>
+        <w:shd w:val="clear" w:color="auto" w:fill="FFFFFF"/>
+        <w:spacing w:before="225" w:beforeAutospacing="0" w:after="225" w:afterAutospacing="0"/>
+        <w:rPr>
+          <w:rFonts w:asciiTheme="majorHAnsi" w:hAnsiTheme="majorHAnsi"/>
+          <w:color w:val="000000"/>
+        </w:rPr>
+      </w:pPr>
+      <w:r>
+        <w:rPr>
+          <w:rFonts w:asciiTheme="majorHAnsi" w:hAnsiTheme="majorHAnsi"/>
+          <w:color w:val="000000"/>
+        </w:rPr>
+        <w:t>Swing UI Thread</w:t>
+      </w:r>
+    </w:p>
+    <w:p>
+      <w:pPr>
+        <w:widowControl/>
+        <w:numPr>
+          <w:ilvl w:val="0"/>
+          <w:numId w:val="125"/>
+        </w:numPr>
+        <w:shd w:val="clear" w:color="auto" w:fill="FFFFFF"/>
+        <w:jc w:val="left"/>
+        <w:rPr>
+          <w:rFonts w:asciiTheme="majorHAnsi" w:eastAsia="Times New Roman" w:hAnsiTheme="majorHAnsi" w:cs="Times New Roman"/>
+          <w:color w:val="000000"/>
+          <w:sz w:val="20"/>
+          <w:szCs w:val="20"/>
+        </w:rPr>
+      </w:pPr>
+      <w:r>
+        <w:rPr>
+          <w:rFonts w:asciiTheme="majorHAnsi" w:eastAsia="Times New Roman" w:hAnsiTheme="majorHAnsi" w:cs="Times New Roman"/>
+          <w:color w:val="000000"/>
+          <w:sz w:val="20"/>
+          <w:szCs w:val="20"/>
+        </w:rPr>
+        <w:t>Swing needs to make sure that all events are handled on the Event Dispatch thread.</w:t>
+      </w:r>
+    </w:p>
+    <w:p>
+      <w:pPr>
+        <w:widowControl/>
+        <w:numPr>
+          <w:ilvl w:val="0"/>
+          <w:numId w:val="125"/>
+        </w:numPr>
+        <w:shd w:val="clear" w:color="auto" w:fill="FFFFFF"/>
+        <w:jc w:val="left"/>
+        <w:rPr>
+          <w:rFonts w:asciiTheme="majorHAnsi" w:eastAsia="Times New Roman" w:hAnsiTheme="majorHAnsi" w:cs="Times New Roman"/>
+          <w:color w:val="000000"/>
+          <w:sz w:val="20"/>
+          <w:szCs w:val="20"/>
+        </w:rPr>
+      </w:pPr>
+      <w:r>
+        <w:rPr>
+          <w:rFonts w:asciiTheme="majorHAnsi" w:eastAsia="Times New Roman" w:hAnsiTheme="majorHAnsi" w:cs="Times New Roman"/>
+          <w:color w:val="000000"/>
+          <w:sz w:val="20"/>
+          <w:szCs w:val="20"/>
+        </w:rPr>
+        <w:t>If you just “run” your application from main, as we’ve been doing in the examples, you risk the main program accepting input before the UI is instantiated!</w:t>
+      </w:r>
+    </w:p>
+    <w:p>
+      <w:pPr>
+        <w:pStyle w:val="a5"/>
+        <w:widowControl/>
+        <w:numPr>
+          <w:ilvl w:val="0"/>
+          <w:numId w:val="122"/>
+        </w:numPr>
+        <w:shd w:val="clear" w:color="auto" w:fill="FFFFFF"/>
+        <w:ind w:firstLineChars="0"/>
+        <w:jc w:val="left"/>
+        <w:rPr>
+          <w:rFonts w:asciiTheme="majorHAnsi" w:eastAsia="Times New Roman" w:hAnsiTheme="majorHAnsi" w:cs="Times New Roman"/>
+          <w:color w:val="000000"/>
+          <w:sz w:val="20"/>
+          <w:szCs w:val="20"/>
+        </w:rPr>
+      </w:pPr>
+      <w:r>
+        <w:rPr>
+          <w:rFonts w:asciiTheme="majorHAnsi" w:eastAsia="Times New Roman" w:hAnsiTheme="majorHAnsi" w:cs="Times New Roman"/>
+          <w:color w:val="000000"/>
+          <w:sz w:val="20"/>
+          <w:szCs w:val="20"/>
+        </w:rPr>
+        <w:t>Use invokeLater() to safely create the UI.</w:t>
+      </w:r>
+    </w:p>
+    <w:p>
+      <w:pPr>
+        <w:pStyle w:val="a5"/>
+        <w:widowControl/>
+        <w:numPr>
+          <w:ilvl w:val="0"/>
+          <w:numId w:val="122"/>
+        </w:numPr>
+        <w:shd w:val="clear" w:color="auto" w:fill="FFFFFF"/>
+        <w:ind w:firstLineChars="0"/>
+        <w:jc w:val="left"/>
+        <w:rPr>
+          <w:rFonts w:asciiTheme="majorHAnsi" w:eastAsia="Times New Roman" w:hAnsiTheme="majorHAnsi" w:cs="Times New Roman"/>
+          <w:color w:val="000000"/>
+          <w:sz w:val="20"/>
+          <w:szCs w:val="20"/>
+        </w:rPr>
+      </w:pPr>
+      <w:r>
+        <w:rPr>
+          <w:rFonts w:asciiTheme="majorHAnsi" w:eastAsia="Times New Roman" w:hAnsiTheme="majorHAnsi" w:cs="Times New Roman"/>
+          <w:color w:val="000000"/>
+          <w:sz w:val="20"/>
+          <w:szCs w:val="20"/>
+        </w:rPr>
+        <w:t>We’ll discuss in greater detail later in the course.</w:t>
+      </w:r>
+    </w:p>
+    <w:p>
+      <w:pPr>
+        <w:rPr>
+          <w:rFonts w:asciiTheme="majorHAnsi" w:eastAsia="Times New Roman" w:hAnsiTheme="majorHAnsi" w:cs="Times New Roman"/>
+          <w:sz w:val="20"/>
+          <w:szCs w:val="20"/>
+        </w:rPr>
+      </w:pPr>
+      <w:r>
+        <w:rPr>
+          <w:rFonts w:asciiTheme="majorHAnsi" w:eastAsia="Times New Roman" w:hAnsiTheme="majorHAnsi" w:cs="Times New Roman"/>
+          <w:sz w:val="20"/>
+          <w:szCs w:val="20"/>
+        </w:rPr>
+        <w:pict w14:anchorId="440BD666">
+          <v:rect id="_x0000_i1095" style="width:6in;height:1pt" o:hralign="center" o:hrstd="t" o:hrnoshade="t" o:hr="t" fillcolor="#ccc" stroked="f"/>
+        </w:pict>
+      </w:r>
+    </w:p>
+    <w:p>
+      <w:pPr>
+        <w:pStyle w:val="a3"/>
+        <w:shd w:val="clear" w:color="auto" w:fill="FFFFFF"/>
+        <w:spacing w:before="225" w:beforeAutospacing="0" w:after="225" w:afterAutospacing="0"/>
+        <w:rPr>
+          <w:rFonts w:asciiTheme="majorHAnsi" w:hAnsiTheme="majorHAnsi"/>
+          <w:color w:val="000000"/>
+        </w:rPr>
+      </w:pPr>
+      <w:r>
+        <w:rPr>
+          <w:rFonts w:asciiTheme="majorHAnsi" w:hAnsiTheme="majorHAnsi"/>
+          <w:color w:val="000000"/>
+        </w:rPr>
+        <w:t>PaintDeo.java</w:t>
+      </w:r>
+    </w:p>
+    <w:p>
+      <w:pPr>
+        <w:widowControl/>
+        <w:numPr>
+          <w:ilvl w:val="0"/>
+          <w:numId w:val="126"/>
+        </w:numPr>
+        <w:shd w:val="clear" w:color="auto" w:fill="FFFFFF"/>
+        <w:jc w:val="left"/>
+        <w:rPr>
+          <w:rFonts w:asciiTheme="majorHAnsi" w:eastAsia="Times New Roman" w:hAnsiTheme="majorHAnsi" w:cs="Times New Roman"/>
+          <w:color w:val="000000"/>
+          <w:sz w:val="20"/>
+          <w:szCs w:val="20"/>
+        </w:rPr>
+      </w:pPr>
+      <w:r>
+        <w:rPr>
+          <w:rFonts w:asciiTheme="majorHAnsi" w:eastAsia="Times New Roman" w:hAnsiTheme="majorHAnsi" w:cs="Times New Roman"/>
+          <w:color w:val="000000"/>
+          <w:sz w:val="20"/>
+          <w:szCs w:val="20"/>
+        </w:rPr>
+        <w:t>PaintDemo is an example of a UI hierarchy.</w:t>
+      </w:r>
+    </w:p>
+    <w:p>
+      <w:pPr>
+        <w:pStyle w:val="a5"/>
+        <w:widowControl/>
+        <w:numPr>
+          <w:ilvl w:val="0"/>
+          <w:numId w:val="127"/>
+        </w:numPr>
+        <w:shd w:val="clear" w:color="auto" w:fill="FFFFFF"/>
+        <w:ind w:firstLineChars="0"/>
+        <w:jc w:val="left"/>
+        <w:rPr>
+          <w:rFonts w:asciiTheme="majorHAnsi" w:eastAsia="Times New Roman" w:hAnsiTheme="majorHAnsi" w:cs="Times New Roman"/>
+          <w:color w:val="000000"/>
+          <w:sz w:val="20"/>
+          <w:szCs w:val="20"/>
+        </w:rPr>
+      </w:pPr>
+      <w:r>
+        <w:rPr>
+          <w:rFonts w:asciiTheme="majorHAnsi" w:eastAsia="Times New Roman" w:hAnsiTheme="majorHAnsi" w:cs="Times New Roman"/>
+          <w:color w:val="000000"/>
+          <w:sz w:val="20"/>
+          <w:szCs w:val="20"/>
+        </w:rPr>
+        <w:t>Demonstrates how to nest containers and components to build a more sophisticated application.</w:t>
+      </w:r>
+    </w:p>
+    <w:p>
+      <w:pPr>
+        <w:pStyle w:val="a5"/>
+        <w:widowControl/>
+        <w:numPr>
+          <w:ilvl w:val="0"/>
+          <w:numId w:val="127"/>
+        </w:numPr>
+        <w:shd w:val="clear" w:color="auto" w:fill="FFFFFF"/>
+        <w:ind w:firstLineChars="0"/>
+        <w:jc w:val="left"/>
+        <w:rPr>
+          <w:rFonts w:asciiTheme="majorHAnsi" w:eastAsia="Times New Roman" w:hAnsiTheme="majorHAnsi" w:cs="Times New Roman"/>
+          <w:color w:val="000000"/>
+          <w:sz w:val="20"/>
+          <w:szCs w:val="20"/>
+        </w:rPr>
+      </w:pPr>
+      <w:bookmarkStart w:id="0" w:name="_GoBack"/>
+      <w:bookmarkEnd w:id="0"/>
+      <w:r>
+        <w:rPr>
+          <w:rFonts w:asciiTheme="majorHAnsi" w:eastAsia="Times New Roman" w:hAnsiTheme="majorHAnsi" w:cs="Times New Roman"/>
+          <w:color w:val="000000"/>
+          <w:sz w:val="20"/>
+          <w:szCs w:val="20"/>
+        </w:rPr>
+        <w:t>Uses LayoutManager, which we will discuss later in the term.</w:t>
+      </w:r>
+    </w:p>
+    <w:p>
+      <w:pPr>
+        <w:rPr>
+          <w:rFonts w:asciiTheme="majorHAnsi" w:hAnsiTheme="majorHAnsi"/>
           <w:sz w:val="20"/>
           <w:szCs w:val="20"/>
         </w:rPr>
@@ -16768,7 +18794,7 @@
         <w:rStyle w:val="a8"/>
         <w:noProof/>
       </w:rPr>
-      <w:t>16</w:t>
+      <w:t>20</w:t>
     </w:r>
     <w:r>
       <w:rPr>
@@ -17948,7 +19974,7 @@
   <w:abstractNum w:abstractNumId="10">
     <w:nsid w:val="07ED416B"/>
     <w:multiLevelType w:val="hybridMultilevel"/>
-    <w:tmpl w:val="1CFC71EC"/>
+    <w:tmpl w:val="E97CEDAA"/>
     <w:lvl w:ilvl="0" w:tplc="603EA146">
       <w:start w:val="24"/>
       <w:numFmt w:val="bullet"/>
@@ -18737,6 +20763,232 @@
     </w:lvl>
   </w:abstractNum>
   <w:abstractNum w:abstractNumId="17">
+    <w:nsid w:val="09E96226"/>
+    <w:multiLevelType w:val="hybridMultilevel"/>
+    <w:tmpl w:val="33641576"/>
+    <w:lvl w:ilvl="0" w:tplc="BF5CD746">
+      <w:numFmt w:val="bullet"/>
+      <w:lvlText w:val=""/>
+      <w:lvlJc w:val="left"/>
+      <w:pPr>
+        <w:ind w:left="480" w:hanging="480"/>
+      </w:pPr>
+      <w:rPr>
+        <w:rFonts w:ascii="Symbol" w:eastAsia="宋体" w:hAnsi="Symbol" w:hint="default"/>
+        <w:color w:val="auto"/>
+      </w:rPr>
+    </w:lvl>
+    <w:lvl w:ilvl="1" w:tplc="04090003" w:tentative="1">
+      <w:start w:val="1"/>
+      <w:numFmt w:val="bullet"/>
+      <w:lvlText w:val=""/>
+      <w:lvlJc w:val="left"/>
+      <w:pPr>
+        <w:ind w:left="960" w:hanging="480"/>
+      </w:pPr>
+      <w:rPr>
+        <w:rFonts w:ascii="Wingdings" w:hAnsi="Wingdings" w:hint="default"/>
+      </w:rPr>
+    </w:lvl>
+    <w:lvl w:ilvl="2" w:tplc="04090005" w:tentative="1">
+      <w:start w:val="1"/>
+      <w:numFmt w:val="bullet"/>
+      <w:lvlText w:val=""/>
+      <w:lvlJc w:val="left"/>
+      <w:pPr>
+        <w:ind w:left="1440" w:hanging="480"/>
+      </w:pPr>
+      <w:rPr>
+        <w:rFonts w:ascii="Wingdings" w:hAnsi="Wingdings" w:hint="default"/>
+      </w:rPr>
+    </w:lvl>
+    <w:lvl w:ilvl="3" w:tplc="04090001" w:tentative="1">
+      <w:start w:val="1"/>
+      <w:numFmt w:val="bullet"/>
+      <w:lvlText w:val=""/>
+      <w:lvlJc w:val="left"/>
+      <w:pPr>
+        <w:ind w:left="1920" w:hanging="480"/>
+      </w:pPr>
+      <w:rPr>
+        <w:rFonts w:ascii="Wingdings" w:hAnsi="Wingdings" w:hint="default"/>
+      </w:rPr>
+    </w:lvl>
+    <w:lvl w:ilvl="4" w:tplc="04090003" w:tentative="1">
+      <w:start w:val="1"/>
+      <w:numFmt w:val="bullet"/>
+      <w:lvlText w:val=""/>
+      <w:lvlJc w:val="left"/>
+      <w:pPr>
+        <w:ind w:left="2400" w:hanging="480"/>
+      </w:pPr>
+      <w:rPr>
+        <w:rFonts w:ascii="Wingdings" w:hAnsi="Wingdings" w:hint="default"/>
+      </w:rPr>
+    </w:lvl>
+    <w:lvl w:ilvl="5" w:tplc="04090005" w:tentative="1">
+      <w:start w:val="1"/>
+      <w:numFmt w:val="bullet"/>
+      <w:lvlText w:val=""/>
+      <w:lvlJc w:val="left"/>
+      <w:pPr>
+        <w:ind w:left="2880" w:hanging="480"/>
+      </w:pPr>
+      <w:rPr>
+        <w:rFonts w:ascii="Wingdings" w:hAnsi="Wingdings" w:hint="default"/>
+      </w:rPr>
+    </w:lvl>
+    <w:lvl w:ilvl="6" w:tplc="04090001" w:tentative="1">
+      <w:start w:val="1"/>
+      <w:numFmt w:val="bullet"/>
+      <w:lvlText w:val=""/>
+      <w:lvlJc w:val="left"/>
+      <w:pPr>
+        <w:ind w:left="3360" w:hanging="480"/>
+      </w:pPr>
+      <w:rPr>
+        <w:rFonts w:ascii="Wingdings" w:hAnsi="Wingdings" w:hint="default"/>
+      </w:rPr>
+    </w:lvl>
+    <w:lvl w:ilvl="7" w:tplc="04090003" w:tentative="1">
+      <w:start w:val="1"/>
+      <w:numFmt w:val="bullet"/>
+      <w:lvlText w:val=""/>
+      <w:lvlJc w:val="left"/>
+      <w:pPr>
+        <w:ind w:left="3840" w:hanging="480"/>
+      </w:pPr>
+      <w:rPr>
+        <w:rFonts w:ascii="Wingdings" w:hAnsi="Wingdings" w:hint="default"/>
+      </w:rPr>
+    </w:lvl>
+    <w:lvl w:ilvl="8" w:tplc="04090005" w:tentative="1">
+      <w:start w:val="1"/>
+      <w:numFmt w:val="bullet"/>
+      <w:lvlText w:val=""/>
+      <w:lvlJc w:val="left"/>
+      <w:pPr>
+        <w:ind w:left="4320" w:hanging="480"/>
+      </w:pPr>
+      <w:rPr>
+        <w:rFonts w:ascii="Wingdings" w:hAnsi="Wingdings" w:hint="default"/>
+      </w:rPr>
+    </w:lvl>
+  </w:abstractNum>
+  <w:abstractNum w:abstractNumId="18">
+    <w:nsid w:val="0E754E34"/>
+    <w:multiLevelType w:val="hybridMultilevel"/>
+    <w:tmpl w:val="D3D09368"/>
+    <w:lvl w:ilvl="0" w:tplc="603EA146">
+      <w:start w:val="24"/>
+      <w:numFmt w:val="bullet"/>
+      <w:lvlText w:val="-"/>
+      <w:lvlJc w:val="left"/>
+      <w:pPr>
+        <w:ind w:left="960" w:hanging="480"/>
+      </w:pPr>
+      <w:rPr>
+        <w:rFonts w:ascii="Helvetica" w:eastAsia="Times New Roman" w:hAnsi="Helvetica" w:cs="Times New Roman" w:hint="default"/>
+      </w:rPr>
+    </w:lvl>
+    <w:lvl w:ilvl="1" w:tplc="04090003" w:tentative="1">
+      <w:start w:val="1"/>
+      <w:numFmt w:val="bullet"/>
+      <w:lvlText w:val=""/>
+      <w:lvlJc w:val="left"/>
+      <w:pPr>
+        <w:ind w:left="1440" w:hanging="480"/>
+      </w:pPr>
+      <w:rPr>
+        <w:rFonts w:ascii="Wingdings" w:hAnsi="Wingdings" w:hint="default"/>
+      </w:rPr>
+    </w:lvl>
+    <w:lvl w:ilvl="2" w:tplc="04090005" w:tentative="1">
+      <w:start w:val="1"/>
+      <w:numFmt w:val="bullet"/>
+      <w:lvlText w:val=""/>
+      <w:lvlJc w:val="left"/>
+      <w:pPr>
+        <w:ind w:left="1920" w:hanging="480"/>
+      </w:pPr>
+      <w:rPr>
+        <w:rFonts w:ascii="Wingdings" w:hAnsi="Wingdings" w:hint="default"/>
+      </w:rPr>
+    </w:lvl>
+    <w:lvl w:ilvl="3" w:tplc="04090001" w:tentative="1">
+      <w:start w:val="1"/>
+      <w:numFmt w:val="bullet"/>
+      <w:lvlText w:val=""/>
+      <w:lvlJc w:val="left"/>
+      <w:pPr>
+        <w:ind w:left="2400" w:hanging="480"/>
+      </w:pPr>
+      <w:rPr>
+        <w:rFonts w:ascii="Wingdings" w:hAnsi="Wingdings" w:hint="default"/>
+      </w:rPr>
+    </w:lvl>
+    <w:lvl w:ilvl="4" w:tplc="04090003" w:tentative="1">
+      <w:start w:val="1"/>
+      <w:numFmt w:val="bullet"/>
+      <w:lvlText w:val=""/>
+      <w:lvlJc w:val="left"/>
+      <w:pPr>
+        <w:ind w:left="2880" w:hanging="480"/>
+      </w:pPr>
+      <w:rPr>
+        <w:rFonts w:ascii="Wingdings" w:hAnsi="Wingdings" w:hint="default"/>
+      </w:rPr>
+    </w:lvl>
+    <w:lvl w:ilvl="5" w:tplc="04090005" w:tentative="1">
+      <w:start w:val="1"/>
+      <w:numFmt w:val="bullet"/>
+      <w:lvlText w:val=""/>
+      <w:lvlJc w:val="left"/>
+      <w:pPr>
+        <w:ind w:left="3360" w:hanging="480"/>
+      </w:pPr>
+      <w:rPr>
+        <w:rFonts w:ascii="Wingdings" w:hAnsi="Wingdings" w:hint="default"/>
+      </w:rPr>
+    </w:lvl>
+    <w:lvl w:ilvl="6" w:tplc="04090001" w:tentative="1">
+      <w:start w:val="1"/>
+      <w:numFmt w:val="bullet"/>
+      <w:lvlText w:val=""/>
+      <w:lvlJc w:val="left"/>
+      <w:pPr>
+        <w:ind w:left="3840" w:hanging="480"/>
+      </w:pPr>
+      <w:rPr>
+        <w:rFonts w:ascii="Wingdings" w:hAnsi="Wingdings" w:hint="default"/>
+      </w:rPr>
+    </w:lvl>
+    <w:lvl w:ilvl="7" w:tplc="04090003" w:tentative="1">
+      <w:start w:val="1"/>
+      <w:numFmt w:val="bullet"/>
+      <w:lvlText w:val=""/>
+      <w:lvlJc w:val="left"/>
+      <w:pPr>
+        <w:ind w:left="4320" w:hanging="480"/>
+      </w:pPr>
+      <w:rPr>
+        <w:rFonts w:ascii="Wingdings" w:hAnsi="Wingdings" w:hint="default"/>
+      </w:rPr>
+    </w:lvl>
+    <w:lvl w:ilvl="8" w:tplc="04090005" w:tentative="1">
+      <w:start w:val="1"/>
+      <w:numFmt w:val="bullet"/>
+      <w:lvlText w:val=""/>
+      <w:lvlJc w:val="left"/>
+      <w:pPr>
+        <w:ind w:left="4800" w:hanging="480"/>
+      </w:pPr>
+      <w:rPr>
+        <w:rFonts w:ascii="Wingdings" w:hAnsi="Wingdings" w:hint="default"/>
+      </w:rPr>
+    </w:lvl>
+  </w:abstractNum>
+  <w:abstractNum w:abstractNumId="19">
     <w:nsid w:val="0EB91114"/>
     <w:multiLevelType w:val="hybridMultilevel"/>
     <w:tmpl w:val="CAE8C14C"/>
@@ -18849,7 +21101,7 @@
       </w:rPr>
     </w:lvl>
   </w:abstractNum>
-  <w:abstractNum w:abstractNumId="18">
+  <w:abstractNum w:abstractNumId="20">
     <w:nsid w:val="0ED81D48"/>
     <w:multiLevelType w:val="hybridMultilevel"/>
     <w:tmpl w:val="CD70D110"/>
@@ -18962,7 +21214,7 @@
       </w:rPr>
     </w:lvl>
   </w:abstractNum>
-  <w:abstractNum w:abstractNumId="19">
+  <w:abstractNum w:abstractNumId="21">
     <w:nsid w:val="10303002"/>
     <w:multiLevelType w:val="hybridMultilevel"/>
     <w:tmpl w:val="BC6621C6"/>
@@ -19075,7 +21327,7 @@
       </w:rPr>
     </w:lvl>
   </w:abstractNum>
-  <w:abstractNum w:abstractNumId="20">
+  <w:abstractNum w:abstractNumId="22">
     <w:nsid w:val="106E7F68"/>
     <w:multiLevelType w:val="hybridMultilevel"/>
     <w:tmpl w:val="FBF21296"/>
@@ -19188,7 +21440,7 @@
       </w:rPr>
     </w:lvl>
   </w:abstractNum>
-  <w:abstractNum w:abstractNumId="21">
+  <w:abstractNum w:abstractNumId="23">
     <w:nsid w:val="11A5169B"/>
     <w:multiLevelType w:val="multilevel"/>
     <w:tmpl w:val="B838C072"/>
@@ -19305,7 +21557,7 @@
       </w:pPr>
     </w:lvl>
   </w:abstractNum>
-  <w:abstractNum w:abstractNumId="22">
+  <w:abstractNum w:abstractNumId="24">
     <w:nsid w:val="11B45EFD"/>
     <w:multiLevelType w:val="hybridMultilevel"/>
     <w:tmpl w:val="C3CA92C0"/>
@@ -19418,7 +21670,7 @@
       </w:rPr>
     </w:lvl>
   </w:abstractNum>
-  <w:abstractNum w:abstractNumId="23">
+  <w:abstractNum w:abstractNumId="25">
     <w:nsid w:val="1212689B"/>
     <w:multiLevelType w:val="hybridMultilevel"/>
     <w:tmpl w:val="9D72944A"/>
@@ -19531,7 +21783,7 @@
       </w:rPr>
     </w:lvl>
   </w:abstractNum>
-  <w:abstractNum w:abstractNumId="24">
+  <w:abstractNum w:abstractNumId="26">
     <w:nsid w:val="1496748B"/>
     <w:multiLevelType w:val="hybridMultilevel"/>
     <w:tmpl w:val="77EE8256"/>
@@ -19644,7 +21896,120 @@
       </w:rPr>
     </w:lvl>
   </w:abstractNum>
-  <w:abstractNum w:abstractNumId="25">
+  <w:abstractNum w:abstractNumId="27">
+    <w:nsid w:val="1537206C"/>
+    <w:multiLevelType w:val="hybridMultilevel"/>
+    <w:tmpl w:val="113C773C"/>
+    <w:lvl w:ilvl="0" w:tplc="BF5CD746">
+      <w:numFmt w:val="bullet"/>
+      <w:lvlText w:val=""/>
+      <w:lvlJc w:val="left"/>
+      <w:pPr>
+        <w:ind w:left="480" w:hanging="480"/>
+      </w:pPr>
+      <w:rPr>
+        <w:rFonts w:ascii="Symbol" w:eastAsia="宋体" w:hAnsi="Symbol" w:hint="default"/>
+        <w:color w:val="auto"/>
+      </w:rPr>
+    </w:lvl>
+    <w:lvl w:ilvl="1" w:tplc="04090003" w:tentative="1">
+      <w:start w:val="1"/>
+      <w:numFmt w:val="bullet"/>
+      <w:lvlText w:val=""/>
+      <w:lvlJc w:val="left"/>
+      <w:pPr>
+        <w:ind w:left="960" w:hanging="480"/>
+      </w:pPr>
+      <w:rPr>
+        <w:rFonts w:ascii="Wingdings" w:hAnsi="Wingdings" w:hint="default"/>
+      </w:rPr>
+    </w:lvl>
+    <w:lvl w:ilvl="2" w:tplc="04090005" w:tentative="1">
+      <w:start w:val="1"/>
+      <w:numFmt w:val="bullet"/>
+      <w:lvlText w:val=""/>
+      <w:lvlJc w:val="left"/>
+      <w:pPr>
+        <w:ind w:left="1440" w:hanging="480"/>
+      </w:pPr>
+      <w:rPr>
+        <w:rFonts w:ascii="Wingdings" w:hAnsi="Wingdings" w:hint="default"/>
+      </w:rPr>
+    </w:lvl>
+    <w:lvl w:ilvl="3" w:tplc="04090001" w:tentative="1">
+      <w:start w:val="1"/>
+      <w:numFmt w:val="bullet"/>
+      <w:lvlText w:val=""/>
+      <w:lvlJc w:val="left"/>
+      <w:pPr>
+        <w:ind w:left="1920" w:hanging="480"/>
+      </w:pPr>
+      <w:rPr>
+        <w:rFonts w:ascii="Wingdings" w:hAnsi="Wingdings" w:hint="default"/>
+      </w:rPr>
+    </w:lvl>
+    <w:lvl w:ilvl="4" w:tplc="04090003" w:tentative="1">
+      <w:start w:val="1"/>
+      <w:numFmt w:val="bullet"/>
+      <w:lvlText w:val=""/>
+      <w:lvlJc w:val="left"/>
+      <w:pPr>
+        <w:ind w:left="2400" w:hanging="480"/>
+      </w:pPr>
+      <w:rPr>
+        <w:rFonts w:ascii="Wingdings" w:hAnsi="Wingdings" w:hint="default"/>
+      </w:rPr>
+    </w:lvl>
+    <w:lvl w:ilvl="5" w:tplc="04090005" w:tentative="1">
+      <w:start w:val="1"/>
+      <w:numFmt w:val="bullet"/>
+      <w:lvlText w:val=""/>
+      <w:lvlJc w:val="left"/>
+      <w:pPr>
+        <w:ind w:left="2880" w:hanging="480"/>
+      </w:pPr>
+      <w:rPr>
+        <w:rFonts w:ascii="Wingdings" w:hAnsi="Wingdings" w:hint="default"/>
+      </w:rPr>
+    </w:lvl>
+    <w:lvl w:ilvl="6" w:tplc="04090001" w:tentative="1">
+      <w:start w:val="1"/>
+      <w:numFmt w:val="bullet"/>
+      <w:lvlText w:val=""/>
+      <w:lvlJc w:val="left"/>
+      <w:pPr>
+        <w:ind w:left="3360" w:hanging="480"/>
+      </w:pPr>
+      <w:rPr>
+        <w:rFonts w:ascii="Wingdings" w:hAnsi="Wingdings" w:hint="default"/>
+      </w:rPr>
+    </w:lvl>
+    <w:lvl w:ilvl="7" w:tplc="04090003" w:tentative="1">
+      <w:start w:val="1"/>
+      <w:numFmt w:val="bullet"/>
+      <w:lvlText w:val=""/>
+      <w:lvlJc w:val="left"/>
+      <w:pPr>
+        <w:ind w:left="3840" w:hanging="480"/>
+      </w:pPr>
+      <w:rPr>
+        <w:rFonts w:ascii="Wingdings" w:hAnsi="Wingdings" w:hint="default"/>
+      </w:rPr>
+    </w:lvl>
+    <w:lvl w:ilvl="8" w:tplc="04090005" w:tentative="1">
+      <w:start w:val="1"/>
+      <w:numFmt w:val="bullet"/>
+      <w:lvlText w:val=""/>
+      <w:lvlJc w:val="left"/>
+      <w:pPr>
+        <w:ind w:left="4320" w:hanging="480"/>
+      </w:pPr>
+      <w:rPr>
+        <w:rFonts w:ascii="Wingdings" w:hAnsi="Wingdings" w:hint="default"/>
+      </w:rPr>
+    </w:lvl>
+  </w:abstractNum>
+  <w:abstractNum w:abstractNumId="28">
     <w:nsid w:val="168F0DEB"/>
     <w:multiLevelType w:val="hybridMultilevel"/>
     <w:tmpl w:val="4E9C1C62"/>
@@ -19757,7 +22122,7 @@
       </w:rPr>
     </w:lvl>
   </w:abstractNum>
-  <w:abstractNum w:abstractNumId="26">
+  <w:abstractNum w:abstractNumId="29">
     <w:nsid w:val="17AB3794"/>
     <w:multiLevelType w:val="hybridMultilevel"/>
     <w:tmpl w:val="D242E642"/>
@@ -19870,7 +22235,7 @@
       </w:rPr>
     </w:lvl>
   </w:abstractNum>
-  <w:abstractNum w:abstractNumId="27">
+  <w:abstractNum w:abstractNumId="30">
     <w:nsid w:val="18C60A8A"/>
     <w:multiLevelType w:val="hybridMultilevel"/>
     <w:tmpl w:val="03704F9E"/>
@@ -19983,7 +22348,7 @@
       </w:rPr>
     </w:lvl>
   </w:abstractNum>
-  <w:abstractNum w:abstractNumId="28">
+  <w:abstractNum w:abstractNumId="31">
     <w:nsid w:val="1AC072BF"/>
     <w:multiLevelType w:val="hybridMultilevel"/>
     <w:tmpl w:val="B2EEED50"/>
@@ -20096,7 +22461,7 @@
       </w:rPr>
     </w:lvl>
   </w:abstractNum>
-  <w:abstractNum w:abstractNumId="29">
+  <w:abstractNum w:abstractNumId="32">
     <w:nsid w:val="1C6E5AA6"/>
     <w:multiLevelType w:val="hybridMultilevel"/>
     <w:tmpl w:val="BB5A2388"/>
@@ -20209,7 +22574,7 @@
       </w:rPr>
     </w:lvl>
   </w:abstractNum>
-  <w:abstractNum w:abstractNumId="30">
+  <w:abstractNum w:abstractNumId="33">
     <w:nsid w:val="1CD1304F"/>
     <w:multiLevelType w:val="hybridMultilevel"/>
     <w:tmpl w:val="1D408DE0"/>
@@ -20322,7 +22687,7 @@
       </w:rPr>
     </w:lvl>
   </w:abstractNum>
-  <w:abstractNum w:abstractNumId="31">
+  <w:abstractNum w:abstractNumId="34">
     <w:nsid w:val="1D39429A"/>
     <w:multiLevelType w:val="hybridMultilevel"/>
     <w:tmpl w:val="A0F0B920"/>
@@ -20435,7 +22800,7 @@
       </w:rPr>
     </w:lvl>
   </w:abstractNum>
-  <w:abstractNum w:abstractNumId="32">
+  <w:abstractNum w:abstractNumId="35">
     <w:nsid w:val="1D8F4100"/>
     <w:multiLevelType w:val="hybridMultilevel"/>
     <w:tmpl w:val="CC1AB3A2"/>
@@ -20548,7 +22913,7 @@
       </w:rPr>
     </w:lvl>
   </w:abstractNum>
-  <w:abstractNum w:abstractNumId="33">
+  <w:abstractNum w:abstractNumId="36">
     <w:nsid w:val="1F4140F2"/>
     <w:multiLevelType w:val="hybridMultilevel"/>
     <w:tmpl w:val="18D88D34"/>
@@ -20661,7 +23026,7 @@
       </w:rPr>
     </w:lvl>
   </w:abstractNum>
-  <w:abstractNum w:abstractNumId="34">
+  <w:abstractNum w:abstractNumId="37">
     <w:nsid w:val="1F72095C"/>
     <w:multiLevelType w:val="hybridMultilevel"/>
     <w:tmpl w:val="6C7C6D86"/>
@@ -20774,7 +23139,7 @@
       </w:rPr>
     </w:lvl>
   </w:abstractNum>
-  <w:abstractNum w:abstractNumId="35">
+  <w:abstractNum w:abstractNumId="38">
     <w:nsid w:val="203D0667"/>
     <w:multiLevelType w:val="hybridMultilevel"/>
     <w:tmpl w:val="898C6AD0"/>
@@ -20887,7 +23252,7 @@
       </w:rPr>
     </w:lvl>
   </w:abstractNum>
-  <w:abstractNum w:abstractNumId="36">
+  <w:abstractNum w:abstractNumId="39">
     <w:nsid w:val="204245E3"/>
     <w:multiLevelType w:val="hybridMultilevel"/>
     <w:tmpl w:val="2BDCF070"/>
@@ -21000,7 +23365,7 @@
       </w:rPr>
     </w:lvl>
   </w:abstractNum>
-  <w:abstractNum w:abstractNumId="37">
+  <w:abstractNum w:abstractNumId="40">
     <w:nsid w:val="20580D54"/>
     <w:multiLevelType w:val="hybridMultilevel"/>
     <w:tmpl w:val="EB20D00C"/>
@@ -21113,7 +23478,7 @@
       </w:rPr>
     </w:lvl>
   </w:abstractNum>
-  <w:abstractNum w:abstractNumId="38">
+  <w:abstractNum w:abstractNumId="41">
     <w:nsid w:val="209D6B1F"/>
     <w:multiLevelType w:val="hybridMultilevel"/>
     <w:tmpl w:val="A932837C"/>
@@ -21226,7 +23591,120 @@
       </w:rPr>
     </w:lvl>
   </w:abstractNum>
-  <w:abstractNum w:abstractNumId="39">
+  <w:abstractNum w:abstractNumId="42">
+    <w:nsid w:val="20E11B12"/>
+    <w:multiLevelType w:val="hybridMultilevel"/>
+    <w:tmpl w:val="61E882CA"/>
+    <w:lvl w:ilvl="0" w:tplc="BF5CD746">
+      <w:numFmt w:val="bullet"/>
+      <w:lvlText w:val=""/>
+      <w:lvlJc w:val="left"/>
+      <w:pPr>
+        <w:ind w:left="480" w:hanging="480"/>
+      </w:pPr>
+      <w:rPr>
+        <w:rFonts w:ascii="Symbol" w:eastAsia="宋体" w:hAnsi="Symbol" w:hint="default"/>
+        <w:color w:val="auto"/>
+      </w:rPr>
+    </w:lvl>
+    <w:lvl w:ilvl="1" w:tplc="04090003" w:tentative="1">
+      <w:start w:val="1"/>
+      <w:numFmt w:val="bullet"/>
+      <w:lvlText w:val=""/>
+      <w:lvlJc w:val="left"/>
+      <w:pPr>
+        <w:ind w:left="960" w:hanging="480"/>
+      </w:pPr>
+      <w:rPr>
+        <w:rFonts w:ascii="Wingdings" w:hAnsi="Wingdings" w:hint="default"/>
+      </w:rPr>
+    </w:lvl>
+    <w:lvl w:ilvl="2" w:tplc="04090005" w:tentative="1">
+      <w:start w:val="1"/>
+      <w:numFmt w:val="bullet"/>
+      <w:lvlText w:val=""/>
+      <w:lvlJc w:val="left"/>
+      <w:pPr>
+        <w:ind w:left="1440" w:hanging="480"/>
+      </w:pPr>
+      <w:rPr>
+        <w:rFonts w:ascii="Wingdings" w:hAnsi="Wingdings" w:hint="default"/>
+      </w:rPr>
+    </w:lvl>
+    <w:lvl w:ilvl="3" w:tplc="04090001" w:tentative="1">
+      <w:start w:val="1"/>
+      <w:numFmt w:val="bullet"/>
+      <w:lvlText w:val=""/>
+      <w:lvlJc w:val="left"/>
+      <w:pPr>
+        <w:ind w:left="1920" w:hanging="480"/>
+      </w:pPr>
+      <w:rPr>
+        <w:rFonts w:ascii="Wingdings" w:hAnsi="Wingdings" w:hint="default"/>
+      </w:rPr>
+    </w:lvl>
+    <w:lvl w:ilvl="4" w:tplc="04090003" w:tentative="1">
+      <w:start w:val="1"/>
+      <w:numFmt w:val="bullet"/>
+      <w:lvlText w:val=""/>
+      <w:lvlJc w:val="left"/>
+      <w:pPr>
+        <w:ind w:left="2400" w:hanging="480"/>
+      </w:pPr>
+      <w:rPr>
+        <w:rFonts w:ascii="Wingdings" w:hAnsi="Wingdings" w:hint="default"/>
+      </w:rPr>
+    </w:lvl>
+    <w:lvl w:ilvl="5" w:tplc="04090005" w:tentative="1">
+      <w:start w:val="1"/>
+      <w:numFmt w:val="bullet"/>
+      <w:lvlText w:val=""/>
+      <w:lvlJc w:val="left"/>
+      <w:pPr>
+        <w:ind w:left="2880" w:hanging="480"/>
+      </w:pPr>
+      <w:rPr>
+        <w:rFonts w:ascii="Wingdings" w:hAnsi="Wingdings" w:hint="default"/>
+      </w:rPr>
+    </w:lvl>
+    <w:lvl w:ilvl="6" w:tplc="04090001" w:tentative="1">
+      <w:start w:val="1"/>
+      <w:numFmt w:val="bullet"/>
+      <w:lvlText w:val=""/>
+      <w:lvlJc w:val="left"/>
+      <w:pPr>
+        <w:ind w:left="3360" w:hanging="480"/>
+      </w:pPr>
+      <w:rPr>
+        <w:rFonts w:ascii="Wingdings" w:hAnsi="Wingdings" w:hint="default"/>
+      </w:rPr>
+    </w:lvl>
+    <w:lvl w:ilvl="7" w:tplc="04090003" w:tentative="1">
+      <w:start w:val="1"/>
+      <w:numFmt w:val="bullet"/>
+      <w:lvlText w:val=""/>
+      <w:lvlJc w:val="left"/>
+      <w:pPr>
+        <w:ind w:left="3840" w:hanging="480"/>
+      </w:pPr>
+      <w:rPr>
+        <w:rFonts w:ascii="Wingdings" w:hAnsi="Wingdings" w:hint="default"/>
+      </w:rPr>
+    </w:lvl>
+    <w:lvl w:ilvl="8" w:tplc="04090005" w:tentative="1">
+      <w:start w:val="1"/>
+      <w:numFmt w:val="bullet"/>
+      <w:lvlText w:val=""/>
+      <w:lvlJc w:val="left"/>
+      <w:pPr>
+        <w:ind w:left="4320" w:hanging="480"/>
+      </w:pPr>
+      <w:rPr>
+        <w:rFonts w:ascii="Wingdings" w:hAnsi="Wingdings" w:hint="default"/>
+      </w:rPr>
+    </w:lvl>
+  </w:abstractNum>
+  <w:abstractNum w:abstractNumId="43">
     <w:nsid w:val="21BF4C92"/>
     <w:multiLevelType w:val="hybridMultilevel"/>
     <w:tmpl w:val="A07EB0D2"/>
@@ -21339,7 +23817,7 @@
       </w:rPr>
     </w:lvl>
   </w:abstractNum>
-  <w:abstractNum w:abstractNumId="40">
+  <w:abstractNum w:abstractNumId="44">
     <w:nsid w:val="220C6A44"/>
     <w:multiLevelType w:val="hybridMultilevel"/>
     <w:tmpl w:val="E49CCD38"/>
@@ -21452,7 +23930,7 @@
       </w:rPr>
     </w:lvl>
   </w:abstractNum>
-  <w:abstractNum w:abstractNumId="41">
+  <w:abstractNum w:abstractNumId="45">
     <w:nsid w:val="237F768D"/>
     <w:multiLevelType w:val="hybridMultilevel"/>
     <w:tmpl w:val="A2308066"/>
@@ -21565,7 +24043,7 @@
       </w:rPr>
     </w:lvl>
   </w:abstractNum>
-  <w:abstractNum w:abstractNumId="42">
+  <w:abstractNum w:abstractNumId="46">
     <w:nsid w:val="237F78CD"/>
     <w:multiLevelType w:val="hybridMultilevel"/>
     <w:tmpl w:val="5B88E098"/>
@@ -21678,7 +24156,7 @@
       </w:rPr>
     </w:lvl>
   </w:abstractNum>
-  <w:abstractNum w:abstractNumId="43">
+  <w:abstractNum w:abstractNumId="47">
     <w:nsid w:val="23F3483D"/>
     <w:multiLevelType w:val="hybridMultilevel"/>
     <w:tmpl w:val="23944BC4"/>
@@ -21791,7 +24269,7 @@
       </w:rPr>
     </w:lvl>
   </w:abstractNum>
-  <w:abstractNum w:abstractNumId="44">
+  <w:abstractNum w:abstractNumId="48">
     <w:nsid w:val="27343A2C"/>
     <w:multiLevelType w:val="hybridMultilevel"/>
     <w:tmpl w:val="2C041694"/>
@@ -21904,7 +24382,7 @@
       </w:rPr>
     </w:lvl>
   </w:abstractNum>
-  <w:abstractNum w:abstractNumId="45">
+  <w:abstractNum w:abstractNumId="49">
     <w:nsid w:val="280330F1"/>
     <w:multiLevelType w:val="hybridMultilevel"/>
     <w:tmpl w:val="ABFA49E2"/>
@@ -22017,7 +24495,7 @@
       </w:rPr>
     </w:lvl>
   </w:abstractNum>
-  <w:abstractNum w:abstractNumId="46">
+  <w:abstractNum w:abstractNumId="50">
     <w:nsid w:val="2AA65FCC"/>
     <w:multiLevelType w:val="hybridMultilevel"/>
     <w:tmpl w:val="AC34CDEE"/>
@@ -22130,7 +24608,7 @@
       </w:rPr>
     </w:lvl>
   </w:abstractNum>
-  <w:abstractNum w:abstractNumId="47">
+  <w:abstractNum w:abstractNumId="51">
     <w:nsid w:val="2BF16D05"/>
     <w:multiLevelType w:val="hybridMultilevel"/>
     <w:tmpl w:val="400CA1E2"/>
@@ -22243,7 +24721,7 @@
       </w:rPr>
     </w:lvl>
   </w:abstractNum>
-  <w:abstractNum w:abstractNumId="48">
+  <w:abstractNum w:abstractNumId="52">
     <w:nsid w:val="2CE051E8"/>
     <w:multiLevelType w:val="hybridMultilevel"/>
     <w:tmpl w:val="E51629F4"/>
@@ -22356,7 +24834,7 @@
       </w:rPr>
     </w:lvl>
   </w:abstractNum>
-  <w:abstractNum w:abstractNumId="49">
+  <w:abstractNum w:abstractNumId="53">
     <w:nsid w:val="301F62C6"/>
     <w:multiLevelType w:val="hybridMultilevel"/>
     <w:tmpl w:val="07A0F5C4"/>
@@ -22469,7 +24947,7 @@
       </w:rPr>
     </w:lvl>
   </w:abstractNum>
-  <w:abstractNum w:abstractNumId="50">
+  <w:abstractNum w:abstractNumId="54">
     <w:nsid w:val="32D42E66"/>
     <w:multiLevelType w:val="hybridMultilevel"/>
     <w:tmpl w:val="EE409EAC"/>
@@ -22582,7 +25060,7 @@
       </w:rPr>
     </w:lvl>
   </w:abstractNum>
-  <w:abstractNum w:abstractNumId="51">
+  <w:abstractNum w:abstractNumId="55">
     <w:nsid w:val="35553C67"/>
     <w:multiLevelType w:val="hybridMultilevel"/>
     <w:tmpl w:val="00A07A64"/>
@@ -22695,7 +25173,7 @@
       </w:rPr>
     </w:lvl>
   </w:abstractNum>
-  <w:abstractNum w:abstractNumId="52">
+  <w:abstractNum w:abstractNumId="56">
     <w:nsid w:val="369250A4"/>
     <w:multiLevelType w:val="hybridMultilevel"/>
     <w:tmpl w:val="D78A89E0"/>
@@ -22808,7 +25286,7 @@
       </w:rPr>
     </w:lvl>
   </w:abstractNum>
-  <w:abstractNum w:abstractNumId="53">
+  <w:abstractNum w:abstractNumId="57">
     <w:nsid w:val="373C4990"/>
     <w:multiLevelType w:val="hybridMultilevel"/>
     <w:tmpl w:val="A87AFACE"/>
@@ -22921,7 +25399,7 @@
       </w:rPr>
     </w:lvl>
   </w:abstractNum>
-  <w:abstractNum w:abstractNumId="54">
+  <w:abstractNum w:abstractNumId="58">
     <w:nsid w:val="39F478FC"/>
     <w:multiLevelType w:val="hybridMultilevel"/>
     <w:tmpl w:val="7F4CF532"/>
@@ -23034,7 +25512,7 @@
       </w:rPr>
     </w:lvl>
   </w:abstractNum>
-  <w:abstractNum w:abstractNumId="55">
+  <w:abstractNum w:abstractNumId="59">
     <w:nsid w:val="3A010690"/>
     <w:multiLevelType w:val="hybridMultilevel"/>
     <w:tmpl w:val="E1A64AAA"/>
@@ -23147,7 +25625,7 @@
       </w:rPr>
     </w:lvl>
   </w:abstractNum>
-  <w:abstractNum w:abstractNumId="56">
+  <w:abstractNum w:abstractNumId="60">
     <w:nsid w:val="3A62086B"/>
     <w:multiLevelType w:val="hybridMultilevel"/>
     <w:tmpl w:val="5840E9B0"/>
@@ -23260,7 +25738,7 @@
       </w:rPr>
     </w:lvl>
   </w:abstractNum>
-  <w:abstractNum w:abstractNumId="57">
+  <w:abstractNum w:abstractNumId="61">
     <w:nsid w:val="3B2B0E1F"/>
     <w:multiLevelType w:val="hybridMultilevel"/>
     <w:tmpl w:val="F59015EA"/>
@@ -23373,7 +25851,120 @@
       </w:rPr>
     </w:lvl>
   </w:abstractNum>
-  <w:abstractNum w:abstractNumId="58">
+  <w:abstractNum w:abstractNumId="62">
+    <w:nsid w:val="3B736F66"/>
+    <w:multiLevelType w:val="hybridMultilevel"/>
+    <w:tmpl w:val="B8A2CB74"/>
+    <w:lvl w:ilvl="0" w:tplc="603EA146">
+      <w:start w:val="24"/>
+      <w:numFmt w:val="bullet"/>
+      <w:lvlText w:val="-"/>
+      <w:lvlJc w:val="left"/>
+      <w:pPr>
+        <w:ind w:left="960" w:hanging="480"/>
+      </w:pPr>
+      <w:rPr>
+        <w:rFonts w:ascii="Helvetica" w:eastAsia="Times New Roman" w:hAnsi="Helvetica" w:cs="Times New Roman" w:hint="default"/>
+      </w:rPr>
+    </w:lvl>
+    <w:lvl w:ilvl="1" w:tplc="04090003" w:tentative="1">
+      <w:start w:val="1"/>
+      <w:numFmt w:val="bullet"/>
+      <w:lvlText w:val=""/>
+      <w:lvlJc w:val="left"/>
+      <w:pPr>
+        <w:ind w:left="1440" w:hanging="480"/>
+      </w:pPr>
+      <w:rPr>
+        <w:rFonts w:ascii="Wingdings" w:hAnsi="Wingdings" w:hint="default"/>
+      </w:rPr>
+    </w:lvl>
+    <w:lvl w:ilvl="2" w:tplc="04090005" w:tentative="1">
+      <w:start w:val="1"/>
+      <w:numFmt w:val="bullet"/>
+      <w:lvlText w:val=""/>
+      <w:lvlJc w:val="left"/>
+      <w:pPr>
+        <w:ind w:left="1920" w:hanging="480"/>
+      </w:pPr>
+      <w:rPr>
+        <w:rFonts w:ascii="Wingdings" w:hAnsi="Wingdings" w:hint="default"/>
+      </w:rPr>
+    </w:lvl>
+    <w:lvl w:ilvl="3" w:tplc="04090001" w:tentative="1">
+      <w:start w:val="1"/>
+      <w:numFmt w:val="bullet"/>
+      <w:lvlText w:val=""/>
+      <w:lvlJc w:val="left"/>
+      <w:pPr>
+        <w:ind w:left="2400" w:hanging="480"/>
+      </w:pPr>
+      <w:rPr>
+        <w:rFonts w:ascii="Wingdings" w:hAnsi="Wingdings" w:hint="default"/>
+      </w:rPr>
+    </w:lvl>
+    <w:lvl w:ilvl="4" w:tplc="04090003" w:tentative="1">
+      <w:start w:val="1"/>
+      <w:numFmt w:val="bullet"/>
+      <w:lvlText w:val=""/>
+      <w:lvlJc w:val="left"/>
+      <w:pPr>
+        <w:ind w:left="2880" w:hanging="480"/>
+      </w:pPr>
+      <w:rPr>
+        <w:rFonts w:ascii="Wingdings" w:hAnsi="Wingdings" w:hint="default"/>
+      </w:rPr>
+    </w:lvl>
+    <w:lvl w:ilvl="5" w:tplc="04090005" w:tentative="1">
+      <w:start w:val="1"/>
+      <w:numFmt w:val="bullet"/>
+      <w:lvlText w:val=""/>
+      <w:lvlJc w:val="left"/>
+      <w:pPr>
+        <w:ind w:left="3360" w:hanging="480"/>
+      </w:pPr>
+      <w:rPr>
+        <w:rFonts w:ascii="Wingdings" w:hAnsi="Wingdings" w:hint="default"/>
+      </w:rPr>
+    </w:lvl>
+    <w:lvl w:ilvl="6" w:tplc="04090001" w:tentative="1">
+      <w:start w:val="1"/>
+      <w:numFmt w:val="bullet"/>
+      <w:lvlText w:val=""/>
+      <w:lvlJc w:val="left"/>
+      <w:pPr>
+        <w:ind w:left="3840" w:hanging="480"/>
+      </w:pPr>
+      <w:rPr>
+        <w:rFonts w:ascii="Wingdings" w:hAnsi="Wingdings" w:hint="default"/>
+      </w:rPr>
+    </w:lvl>
+    <w:lvl w:ilvl="7" w:tplc="04090003" w:tentative="1">
+      <w:start w:val="1"/>
+      <w:numFmt w:val="bullet"/>
+      <w:lvlText w:val=""/>
+      <w:lvlJc w:val="left"/>
+      <w:pPr>
+        <w:ind w:left="4320" w:hanging="480"/>
+      </w:pPr>
+      <w:rPr>
+        <w:rFonts w:ascii="Wingdings" w:hAnsi="Wingdings" w:hint="default"/>
+      </w:rPr>
+    </w:lvl>
+    <w:lvl w:ilvl="8" w:tplc="04090005" w:tentative="1">
+      <w:start w:val="1"/>
+      <w:numFmt w:val="bullet"/>
+      <w:lvlText w:val=""/>
+      <w:lvlJc w:val="left"/>
+      <w:pPr>
+        <w:ind w:left="4800" w:hanging="480"/>
+      </w:pPr>
+      <w:rPr>
+        <w:rFonts w:ascii="Wingdings" w:hAnsi="Wingdings" w:hint="default"/>
+      </w:rPr>
+    </w:lvl>
+  </w:abstractNum>
+  <w:abstractNum w:abstractNumId="63">
     <w:nsid w:val="3C8A2842"/>
     <w:multiLevelType w:val="hybridMultilevel"/>
     <w:tmpl w:val="4C2C8736"/>
@@ -23486,7 +26077,7 @@
       </w:rPr>
     </w:lvl>
   </w:abstractNum>
-  <w:abstractNum w:abstractNumId="59">
+  <w:abstractNum w:abstractNumId="64">
     <w:nsid w:val="3DA531C0"/>
     <w:multiLevelType w:val="hybridMultilevel"/>
     <w:tmpl w:val="9F3672D4"/>
@@ -23599,7 +26190,7 @@
       </w:rPr>
     </w:lvl>
   </w:abstractNum>
-  <w:abstractNum w:abstractNumId="60">
+  <w:abstractNum w:abstractNumId="65">
     <w:nsid w:val="3ED95424"/>
     <w:multiLevelType w:val="hybridMultilevel"/>
     <w:tmpl w:val="EB8A8E72"/>
@@ -23712,7 +26303,269 @@
       </w:rPr>
     </w:lvl>
   </w:abstractNum>
-  <w:abstractNum w:abstractNumId="61">
+  <w:abstractNum w:abstractNumId="66">
+    <w:nsid w:val="3FFA160D"/>
+    <w:multiLevelType w:val="multilevel"/>
+    <w:tmpl w:val="4ABA3970"/>
+    <w:lvl w:ilvl="0">
+      <w:start w:val="1"/>
+      <w:numFmt w:val="bullet"/>
+      <w:lvlText w:val=""/>
+      <w:lvlJc w:val="left"/>
+      <w:pPr>
+        <w:tabs>
+          <w:tab w:val="num" w:pos="720"/>
+        </w:tabs>
+        <w:ind w:left="720" w:hanging="360"/>
+      </w:pPr>
+      <w:rPr>
+        <w:rFonts w:ascii="Symbol" w:hAnsi="Symbol" w:hint="default"/>
+        <w:sz w:val="20"/>
+      </w:rPr>
+    </w:lvl>
+    <w:lvl w:ilvl="1">
+      <w:start w:val="1"/>
+      <w:numFmt w:val="bullet"/>
+      <w:lvlText w:val="o"/>
+      <w:lvlJc w:val="left"/>
+      <w:pPr>
+        <w:tabs>
+          <w:tab w:val="num" w:pos="1440"/>
+        </w:tabs>
+        <w:ind w:left="1440" w:hanging="360"/>
+      </w:pPr>
+      <w:rPr>
+        <w:rFonts w:ascii="Courier New" w:hAnsi="Courier New" w:hint="default"/>
+        <w:sz w:val="20"/>
+      </w:rPr>
+    </w:lvl>
+    <w:lvl w:ilvl="2" w:tentative="1">
+      <w:start w:val="1"/>
+      <w:numFmt w:val="bullet"/>
+      <w:lvlText w:val=""/>
+      <w:lvlJc w:val="left"/>
+      <w:pPr>
+        <w:tabs>
+          <w:tab w:val="num" w:pos="2160"/>
+        </w:tabs>
+        <w:ind w:left="2160" w:hanging="360"/>
+      </w:pPr>
+      <w:rPr>
+        <w:rFonts w:ascii="Wingdings" w:hAnsi="Wingdings" w:hint="default"/>
+        <w:sz w:val="20"/>
+      </w:rPr>
+    </w:lvl>
+    <w:lvl w:ilvl="3" w:tentative="1">
+      <w:start w:val="1"/>
+      <w:numFmt w:val="bullet"/>
+      <w:lvlText w:val=""/>
+      <w:lvlJc w:val="left"/>
+      <w:pPr>
+        <w:tabs>
+          <w:tab w:val="num" w:pos="2880"/>
+        </w:tabs>
+        <w:ind w:left="2880" w:hanging="360"/>
+      </w:pPr>
+      <w:rPr>
+        <w:rFonts w:ascii="Wingdings" w:hAnsi="Wingdings" w:hint="default"/>
+        <w:sz w:val="20"/>
+      </w:rPr>
+    </w:lvl>
+    <w:lvl w:ilvl="4" w:tentative="1">
+      <w:start w:val="1"/>
+      <w:numFmt w:val="bullet"/>
+      <w:lvlText w:val=""/>
+      <w:lvlJc w:val="left"/>
+      <w:pPr>
+        <w:tabs>
+          <w:tab w:val="num" w:pos="3600"/>
+        </w:tabs>
+        <w:ind w:left="3600" w:hanging="360"/>
+      </w:pPr>
+      <w:rPr>
+        <w:rFonts w:ascii="Wingdings" w:hAnsi="Wingdings" w:hint="default"/>
+        <w:sz w:val="20"/>
+      </w:rPr>
+    </w:lvl>
+    <w:lvl w:ilvl="5" w:tentative="1">
+      <w:start w:val="1"/>
+      <w:numFmt w:val="bullet"/>
+      <w:lvlText w:val=""/>
+      <w:lvlJc w:val="left"/>
+      <w:pPr>
+        <w:tabs>
+          <w:tab w:val="num" w:pos="4320"/>
+        </w:tabs>
+        <w:ind w:left="4320" w:hanging="360"/>
+      </w:pPr>
+      <w:rPr>
+        <w:rFonts w:ascii="Wingdings" w:hAnsi="Wingdings" w:hint="default"/>
+        <w:sz w:val="20"/>
+      </w:rPr>
+    </w:lvl>
+    <w:lvl w:ilvl="6" w:tentative="1">
+      <w:start w:val="1"/>
+      <w:numFmt w:val="bullet"/>
+      <w:lvlText w:val=""/>
+      <w:lvlJc w:val="left"/>
+      <w:pPr>
+        <w:tabs>
+          <w:tab w:val="num" w:pos="5040"/>
+        </w:tabs>
+        <w:ind w:left="5040" w:hanging="360"/>
+      </w:pPr>
+      <w:rPr>
+        <w:rFonts w:ascii="Wingdings" w:hAnsi="Wingdings" w:hint="default"/>
+        <w:sz w:val="20"/>
+      </w:rPr>
+    </w:lvl>
+    <w:lvl w:ilvl="7" w:tentative="1">
+      <w:start w:val="1"/>
+      <w:numFmt w:val="bullet"/>
+      <w:lvlText w:val=""/>
+      <w:lvlJc w:val="left"/>
+      <w:pPr>
+        <w:tabs>
+          <w:tab w:val="num" w:pos="5760"/>
+        </w:tabs>
+        <w:ind w:left="5760" w:hanging="360"/>
+      </w:pPr>
+      <w:rPr>
+        <w:rFonts w:ascii="Wingdings" w:hAnsi="Wingdings" w:hint="default"/>
+        <w:sz w:val="20"/>
+      </w:rPr>
+    </w:lvl>
+    <w:lvl w:ilvl="8" w:tentative="1">
+      <w:start w:val="1"/>
+      <w:numFmt w:val="bullet"/>
+      <w:lvlText w:val=""/>
+      <w:lvlJc w:val="left"/>
+      <w:pPr>
+        <w:tabs>
+          <w:tab w:val="num" w:pos="6480"/>
+        </w:tabs>
+        <w:ind w:left="6480" w:hanging="360"/>
+      </w:pPr>
+      <w:rPr>
+        <w:rFonts w:ascii="Wingdings" w:hAnsi="Wingdings" w:hint="default"/>
+        <w:sz w:val="20"/>
+      </w:rPr>
+    </w:lvl>
+  </w:abstractNum>
+  <w:abstractNum w:abstractNumId="67">
+    <w:nsid w:val="40EF43BC"/>
+    <w:multiLevelType w:val="hybridMultilevel"/>
+    <w:tmpl w:val="B03EDACE"/>
+    <w:lvl w:ilvl="0" w:tplc="BF5CD746">
+      <w:numFmt w:val="bullet"/>
+      <w:lvlText w:val=""/>
+      <w:lvlJc w:val="left"/>
+      <w:pPr>
+        <w:ind w:left="480" w:hanging="480"/>
+      </w:pPr>
+      <w:rPr>
+        <w:rFonts w:ascii="Symbol" w:eastAsia="宋体" w:hAnsi="Symbol" w:hint="default"/>
+        <w:color w:val="auto"/>
+      </w:rPr>
+    </w:lvl>
+    <w:lvl w:ilvl="1" w:tplc="04090003" w:tentative="1">
+      <w:start w:val="1"/>
+      <w:numFmt w:val="bullet"/>
+      <w:lvlText w:val=""/>
+      <w:lvlJc w:val="left"/>
+      <w:pPr>
+        <w:ind w:left="960" w:hanging="480"/>
+      </w:pPr>
+      <w:rPr>
+        <w:rFonts w:ascii="Wingdings" w:hAnsi="Wingdings" w:hint="default"/>
+      </w:rPr>
+    </w:lvl>
+    <w:lvl w:ilvl="2" w:tplc="04090005" w:tentative="1">
+      <w:start w:val="1"/>
+      <w:numFmt w:val="bullet"/>
+      <w:lvlText w:val=""/>
+      <w:lvlJc w:val="left"/>
+      <w:pPr>
+        <w:ind w:left="1440" w:hanging="480"/>
+      </w:pPr>
+      <w:rPr>
+        <w:rFonts w:ascii="Wingdings" w:hAnsi="Wingdings" w:hint="default"/>
+      </w:rPr>
+    </w:lvl>
+    <w:lvl w:ilvl="3" w:tplc="04090001" w:tentative="1">
+      <w:start w:val="1"/>
+      <w:numFmt w:val="bullet"/>
+      <w:lvlText w:val=""/>
+      <w:lvlJc w:val="left"/>
+      <w:pPr>
+        <w:ind w:left="1920" w:hanging="480"/>
+      </w:pPr>
+      <w:rPr>
+        <w:rFonts w:ascii="Wingdings" w:hAnsi="Wingdings" w:hint="default"/>
+      </w:rPr>
+    </w:lvl>
+    <w:lvl w:ilvl="4" w:tplc="04090003" w:tentative="1">
+      <w:start w:val="1"/>
+      <w:numFmt w:val="bullet"/>
+      <w:lvlText w:val=""/>
+      <w:lvlJc w:val="left"/>
+      <w:pPr>
+        <w:ind w:left="2400" w:hanging="480"/>
+      </w:pPr>
+      <w:rPr>
+        <w:rFonts w:ascii="Wingdings" w:hAnsi="Wingdings" w:hint="default"/>
+      </w:rPr>
+    </w:lvl>
+    <w:lvl w:ilvl="5" w:tplc="04090005" w:tentative="1">
+      <w:start w:val="1"/>
+      <w:numFmt w:val="bullet"/>
+      <w:lvlText w:val=""/>
+      <w:lvlJc w:val="left"/>
+      <w:pPr>
+        <w:ind w:left="2880" w:hanging="480"/>
+      </w:pPr>
+      <w:rPr>
+        <w:rFonts w:ascii="Wingdings" w:hAnsi="Wingdings" w:hint="default"/>
+      </w:rPr>
+    </w:lvl>
+    <w:lvl w:ilvl="6" w:tplc="04090001" w:tentative="1">
+      <w:start w:val="1"/>
+      <w:numFmt w:val="bullet"/>
+      <w:lvlText w:val=""/>
+      <w:lvlJc w:val="left"/>
+      <w:pPr>
+        <w:ind w:left="3360" w:hanging="480"/>
+      </w:pPr>
+      <w:rPr>
+        <w:rFonts w:ascii="Wingdings" w:hAnsi="Wingdings" w:hint="default"/>
+      </w:rPr>
+    </w:lvl>
+    <w:lvl w:ilvl="7" w:tplc="04090003" w:tentative="1">
+      <w:start w:val="1"/>
+      <w:numFmt w:val="bullet"/>
+      <w:lvlText w:val=""/>
+      <w:lvlJc w:val="left"/>
+      <w:pPr>
+        <w:ind w:left="3840" w:hanging="480"/>
+      </w:pPr>
+      <w:rPr>
+        <w:rFonts w:ascii="Wingdings" w:hAnsi="Wingdings" w:hint="default"/>
+      </w:rPr>
+    </w:lvl>
+    <w:lvl w:ilvl="8" w:tplc="04090005" w:tentative="1">
+      <w:start w:val="1"/>
+      <w:numFmt w:val="bullet"/>
+      <w:lvlText w:val=""/>
+      <w:lvlJc w:val="left"/>
+      <w:pPr>
+        <w:ind w:left="4320" w:hanging="480"/>
+      </w:pPr>
+      <w:rPr>
+        <w:rFonts w:ascii="Wingdings" w:hAnsi="Wingdings" w:hint="default"/>
+      </w:rPr>
+    </w:lvl>
+  </w:abstractNum>
+  <w:abstractNum w:abstractNumId="68">
     <w:nsid w:val="419771B4"/>
     <w:multiLevelType w:val="hybridMultilevel"/>
     <w:tmpl w:val="CD2EE12C"/>
@@ -23825,7 +26678,7 @@
       </w:rPr>
     </w:lvl>
   </w:abstractNum>
-  <w:abstractNum w:abstractNumId="62">
+  <w:abstractNum w:abstractNumId="69">
     <w:nsid w:val="43892EFB"/>
     <w:multiLevelType w:val="hybridMultilevel"/>
     <w:tmpl w:val="16FAD90E"/>
@@ -23938,7 +26791,7 @@
       </w:rPr>
     </w:lvl>
   </w:abstractNum>
-  <w:abstractNum w:abstractNumId="63">
+  <w:abstractNum w:abstractNumId="70">
     <w:nsid w:val="442F01B6"/>
     <w:multiLevelType w:val="hybridMultilevel"/>
     <w:tmpl w:val="81F04D70"/>
@@ -24051,7 +26904,7 @@
       </w:rPr>
     </w:lvl>
   </w:abstractNum>
-  <w:abstractNum w:abstractNumId="64">
+  <w:abstractNum w:abstractNumId="71">
     <w:nsid w:val="44A77A80"/>
     <w:multiLevelType w:val="hybridMultilevel"/>
     <w:tmpl w:val="896A0F00"/>
@@ -24163,7 +27016,7 @@
       </w:rPr>
     </w:lvl>
   </w:abstractNum>
-  <w:abstractNum w:abstractNumId="65">
+  <w:abstractNum w:abstractNumId="72">
     <w:nsid w:val="45AA51D0"/>
     <w:multiLevelType w:val="hybridMultilevel"/>
     <w:tmpl w:val="B9904FD6"/>
@@ -24276,7 +27129,120 @@
       </w:rPr>
     </w:lvl>
   </w:abstractNum>
-  <w:abstractNum w:abstractNumId="66">
+  <w:abstractNum w:abstractNumId="73">
+    <w:nsid w:val="46612E7E"/>
+    <w:multiLevelType w:val="hybridMultilevel"/>
+    <w:tmpl w:val="92100040"/>
+    <w:lvl w:ilvl="0" w:tplc="603EA146">
+      <w:start w:val="24"/>
+      <w:numFmt w:val="bullet"/>
+      <w:lvlText w:val="-"/>
+      <w:lvlJc w:val="left"/>
+      <w:pPr>
+        <w:ind w:left="960" w:hanging="480"/>
+      </w:pPr>
+      <w:rPr>
+        <w:rFonts w:ascii="Helvetica" w:eastAsia="Times New Roman" w:hAnsi="Helvetica" w:cs="Times New Roman" w:hint="default"/>
+      </w:rPr>
+    </w:lvl>
+    <w:lvl w:ilvl="1" w:tplc="04090003" w:tentative="1">
+      <w:start w:val="1"/>
+      <w:numFmt w:val="bullet"/>
+      <w:lvlText w:val=""/>
+      <w:lvlJc w:val="left"/>
+      <w:pPr>
+        <w:ind w:left="1440" w:hanging="480"/>
+      </w:pPr>
+      <w:rPr>
+        <w:rFonts w:ascii="Wingdings" w:hAnsi="Wingdings" w:hint="default"/>
+      </w:rPr>
+    </w:lvl>
+    <w:lvl w:ilvl="2" w:tplc="04090005" w:tentative="1">
+      <w:start w:val="1"/>
+      <w:numFmt w:val="bullet"/>
+      <w:lvlText w:val=""/>
+      <w:lvlJc w:val="left"/>
+      <w:pPr>
+        <w:ind w:left="1920" w:hanging="480"/>
+      </w:pPr>
+      <w:rPr>
+        <w:rFonts w:ascii="Wingdings" w:hAnsi="Wingdings" w:hint="default"/>
+      </w:rPr>
+    </w:lvl>
+    <w:lvl w:ilvl="3" w:tplc="04090001" w:tentative="1">
+      <w:start w:val="1"/>
+      <w:numFmt w:val="bullet"/>
+      <w:lvlText w:val=""/>
+      <w:lvlJc w:val="left"/>
+      <w:pPr>
+        <w:ind w:left="2400" w:hanging="480"/>
+      </w:pPr>
+      <w:rPr>
+        <w:rFonts w:ascii="Wingdings" w:hAnsi="Wingdings" w:hint="default"/>
+      </w:rPr>
+    </w:lvl>
+    <w:lvl w:ilvl="4" w:tplc="04090003" w:tentative="1">
+      <w:start w:val="1"/>
+      <w:numFmt w:val="bullet"/>
+      <w:lvlText w:val=""/>
+      <w:lvlJc w:val="left"/>
+      <w:pPr>
+        <w:ind w:left="2880" w:hanging="480"/>
+      </w:pPr>
+      <w:rPr>
+        <w:rFonts w:ascii="Wingdings" w:hAnsi="Wingdings" w:hint="default"/>
+      </w:rPr>
+    </w:lvl>
+    <w:lvl w:ilvl="5" w:tplc="04090005" w:tentative="1">
+      <w:start w:val="1"/>
+      <w:numFmt w:val="bullet"/>
+      <w:lvlText w:val=""/>
+      <w:lvlJc w:val="left"/>
+      <w:pPr>
+        <w:ind w:left="3360" w:hanging="480"/>
+      </w:pPr>
+      <w:rPr>
+        <w:rFonts w:ascii="Wingdings" w:hAnsi="Wingdings" w:hint="default"/>
+      </w:rPr>
+    </w:lvl>
+    <w:lvl w:ilvl="6" w:tplc="04090001" w:tentative="1">
+      <w:start w:val="1"/>
+      <w:numFmt w:val="bullet"/>
+      <w:lvlText w:val=""/>
+      <w:lvlJc w:val="left"/>
+      <w:pPr>
+        <w:ind w:left="3840" w:hanging="480"/>
+      </w:pPr>
+      <w:rPr>
+        <w:rFonts w:ascii="Wingdings" w:hAnsi="Wingdings" w:hint="default"/>
+      </w:rPr>
+    </w:lvl>
+    <w:lvl w:ilvl="7" w:tplc="04090003" w:tentative="1">
+      <w:start w:val="1"/>
+      <w:numFmt w:val="bullet"/>
+      <w:lvlText w:val=""/>
+      <w:lvlJc w:val="left"/>
+      <w:pPr>
+        <w:ind w:left="4320" w:hanging="480"/>
+      </w:pPr>
+      <w:rPr>
+        <w:rFonts w:ascii="Wingdings" w:hAnsi="Wingdings" w:hint="default"/>
+      </w:rPr>
+    </w:lvl>
+    <w:lvl w:ilvl="8" w:tplc="04090005" w:tentative="1">
+      <w:start w:val="1"/>
+      <w:numFmt w:val="bullet"/>
+      <w:lvlText w:val=""/>
+      <w:lvlJc w:val="left"/>
+      <w:pPr>
+        <w:ind w:left="4800" w:hanging="480"/>
+      </w:pPr>
+      <w:rPr>
+        <w:rFonts w:ascii="Wingdings" w:hAnsi="Wingdings" w:hint="default"/>
+      </w:rPr>
+    </w:lvl>
+  </w:abstractNum>
+  <w:abstractNum w:abstractNumId="74">
     <w:nsid w:val="46B12955"/>
     <w:multiLevelType w:val="multilevel"/>
     <w:tmpl w:val="9D14A5FC"/>
@@ -24389,7 +27355,7 @@
       </w:pPr>
     </w:lvl>
   </w:abstractNum>
-  <w:abstractNum w:abstractNumId="67">
+  <w:abstractNum w:abstractNumId="75">
     <w:nsid w:val="472170DA"/>
     <w:multiLevelType w:val="hybridMultilevel"/>
     <w:tmpl w:val="5ECAC486"/>
@@ -24502,7 +27468,7 @@
       </w:rPr>
     </w:lvl>
   </w:abstractNum>
-  <w:abstractNum w:abstractNumId="68">
+  <w:abstractNum w:abstractNumId="76">
     <w:nsid w:val="489C5E6A"/>
     <w:multiLevelType w:val="hybridMultilevel"/>
     <w:tmpl w:val="3E9662C4"/>
@@ -24615,7 +27581,156 @@
       </w:rPr>
     </w:lvl>
   </w:abstractNum>
-  <w:abstractNum w:abstractNumId="69">
+  <w:abstractNum w:abstractNumId="77">
+    <w:nsid w:val="4A067CEE"/>
+    <w:multiLevelType w:val="multilevel"/>
+    <w:tmpl w:val="2292C156"/>
+    <w:lvl w:ilvl="0">
+      <w:start w:val="1"/>
+      <w:numFmt w:val="bullet"/>
+      <w:lvlText w:val=""/>
+      <w:lvlJc w:val="left"/>
+      <w:pPr>
+        <w:tabs>
+          <w:tab w:val="num" w:pos="720"/>
+        </w:tabs>
+        <w:ind w:left="720" w:hanging="360"/>
+      </w:pPr>
+      <w:rPr>
+        <w:rFonts w:ascii="Symbol" w:hAnsi="Symbol" w:hint="default"/>
+        <w:sz w:val="20"/>
+      </w:rPr>
+    </w:lvl>
+    <w:lvl w:ilvl="1">
+      <w:start w:val="1"/>
+      <w:numFmt w:val="bullet"/>
+      <w:lvlText w:val="o"/>
+      <w:lvlJc w:val="left"/>
+      <w:pPr>
+        <w:tabs>
+          <w:tab w:val="num" w:pos="1440"/>
+        </w:tabs>
+        <w:ind w:left="1440" w:hanging="360"/>
+      </w:pPr>
+      <w:rPr>
+        <w:rFonts w:ascii="Courier New" w:hAnsi="Courier New" w:hint="default"/>
+        <w:sz w:val="20"/>
+      </w:rPr>
+    </w:lvl>
+    <w:lvl w:ilvl="2" w:tentative="1">
+      <w:start w:val="1"/>
+      <w:numFmt w:val="bullet"/>
+      <w:lvlText w:val=""/>
+      <w:lvlJc w:val="left"/>
+      <w:pPr>
+        <w:tabs>
+          <w:tab w:val="num" w:pos="2160"/>
+        </w:tabs>
+        <w:ind w:left="2160" w:hanging="360"/>
+      </w:pPr>
+      <w:rPr>
+        <w:rFonts w:ascii="Wingdings" w:hAnsi="Wingdings" w:hint="default"/>
+        <w:sz w:val="20"/>
+      </w:rPr>
+    </w:lvl>
+    <w:lvl w:ilvl="3" w:tentative="1">
+      <w:start w:val="1"/>
+      <w:numFmt w:val="bullet"/>
+      <w:lvlText w:val=""/>
+      <w:lvlJc w:val="left"/>
+      <w:pPr>
+        <w:tabs>
+          <w:tab w:val="num" w:pos="2880"/>
+        </w:tabs>
+        <w:ind w:left="2880" w:hanging="360"/>
+      </w:pPr>
+      <w:rPr>
+        <w:rFonts w:ascii="Wingdings" w:hAnsi="Wingdings" w:hint="default"/>
+        <w:sz w:val="20"/>
+      </w:rPr>
+    </w:lvl>
+    <w:lvl w:ilvl="4" w:tentative="1">
+      <w:start w:val="1"/>
+      <w:numFmt w:val="bullet"/>
+      <w:lvlText w:val=""/>
+      <w:lvlJc w:val="left"/>
+      <w:pPr>
+        <w:tabs>
+          <w:tab w:val="num" w:pos="3600"/>
+        </w:tabs>
+        <w:ind w:left="3600" w:hanging="360"/>
+      </w:pPr>
+      <w:rPr>
+        <w:rFonts w:ascii="Wingdings" w:hAnsi="Wingdings" w:hint="default"/>
+        <w:sz w:val="20"/>
+      </w:rPr>
+    </w:lvl>
+    <w:lvl w:ilvl="5" w:tentative="1">
+      <w:start w:val="1"/>
+      <w:numFmt w:val="bullet"/>
+      <w:lvlText w:val=""/>
+      <w:lvlJc w:val="left"/>
+      <w:pPr>
+        <w:tabs>
+          <w:tab w:val="num" w:pos="4320"/>
+        </w:tabs>
+        <w:ind w:left="4320" w:hanging="360"/>
+      </w:pPr>
+      <w:rPr>
+        <w:rFonts w:ascii="Wingdings" w:hAnsi="Wingdings" w:hint="default"/>
+        <w:sz w:val="20"/>
+      </w:rPr>
+    </w:lvl>
+    <w:lvl w:ilvl="6" w:tentative="1">
+      <w:start w:val="1"/>
+      <w:numFmt w:val="bullet"/>
+      <w:lvlText w:val=""/>
+      <w:lvlJc w:val="left"/>
+      <w:pPr>
+        <w:tabs>
+          <w:tab w:val="num" w:pos="5040"/>
+        </w:tabs>
+        <w:ind w:left="5040" w:hanging="360"/>
+      </w:pPr>
+      <w:rPr>
+        <w:rFonts w:ascii="Wingdings" w:hAnsi="Wingdings" w:hint="default"/>
+        <w:sz w:val="20"/>
+      </w:rPr>
+    </w:lvl>
+    <w:lvl w:ilvl="7" w:tentative="1">
+      <w:start w:val="1"/>
+      <w:numFmt w:val="bullet"/>
+      <w:lvlText w:val=""/>
+      <w:lvlJc w:val="left"/>
+      <w:pPr>
+        <w:tabs>
+          <w:tab w:val="num" w:pos="5760"/>
+        </w:tabs>
+        <w:ind w:left="5760" w:hanging="360"/>
+      </w:pPr>
+      <w:rPr>
+        <w:rFonts w:ascii="Wingdings" w:hAnsi="Wingdings" w:hint="default"/>
+        <w:sz w:val="20"/>
+      </w:rPr>
+    </w:lvl>
+    <w:lvl w:ilvl="8" w:tentative="1">
+      <w:start w:val="1"/>
+      <w:numFmt w:val="bullet"/>
+      <w:lvlText w:val=""/>
+      <w:lvlJc w:val="left"/>
+      <w:pPr>
+        <w:tabs>
+          <w:tab w:val="num" w:pos="6480"/>
+        </w:tabs>
+        <w:ind w:left="6480" w:hanging="360"/>
+      </w:pPr>
+      <w:rPr>
+        <w:rFonts w:ascii="Wingdings" w:hAnsi="Wingdings" w:hint="default"/>
+        <w:sz w:val="20"/>
+      </w:rPr>
+    </w:lvl>
+  </w:abstractNum>
+  <w:abstractNum w:abstractNumId="78">
     <w:nsid w:val="4FB505EA"/>
     <w:multiLevelType w:val="hybridMultilevel"/>
     <w:tmpl w:val="179040D4"/>
@@ -24728,7 +27843,120 @@
       </w:rPr>
     </w:lvl>
   </w:abstractNum>
-  <w:abstractNum w:abstractNumId="70">
+  <w:abstractNum w:abstractNumId="79">
+    <w:nsid w:val="4FEE2AB4"/>
+    <w:multiLevelType w:val="hybridMultilevel"/>
+    <w:tmpl w:val="1E6698C8"/>
+    <w:lvl w:ilvl="0" w:tplc="BF5CD746">
+      <w:numFmt w:val="bullet"/>
+      <w:lvlText w:val=""/>
+      <w:lvlJc w:val="left"/>
+      <w:pPr>
+        <w:ind w:left="480" w:hanging="480"/>
+      </w:pPr>
+      <w:rPr>
+        <w:rFonts w:ascii="Symbol" w:eastAsia="宋体" w:hAnsi="Symbol" w:hint="default"/>
+        <w:color w:val="auto"/>
+      </w:rPr>
+    </w:lvl>
+    <w:lvl w:ilvl="1" w:tplc="04090003" w:tentative="1">
+      <w:start w:val="1"/>
+      <w:numFmt w:val="bullet"/>
+      <w:lvlText w:val=""/>
+      <w:lvlJc w:val="left"/>
+      <w:pPr>
+        <w:ind w:left="960" w:hanging="480"/>
+      </w:pPr>
+      <w:rPr>
+        <w:rFonts w:ascii="Wingdings" w:hAnsi="Wingdings" w:hint="default"/>
+      </w:rPr>
+    </w:lvl>
+    <w:lvl w:ilvl="2" w:tplc="04090005" w:tentative="1">
+      <w:start w:val="1"/>
+      <w:numFmt w:val="bullet"/>
+      <w:lvlText w:val=""/>
+      <w:lvlJc w:val="left"/>
+      <w:pPr>
+        <w:ind w:left="1440" w:hanging="480"/>
+      </w:pPr>
+      <w:rPr>
+        <w:rFonts w:ascii="Wingdings" w:hAnsi="Wingdings" w:hint="default"/>
+      </w:rPr>
+    </w:lvl>
+    <w:lvl w:ilvl="3" w:tplc="04090001" w:tentative="1">
+      <w:start w:val="1"/>
+      <w:numFmt w:val="bullet"/>
+      <w:lvlText w:val=""/>
+      <w:lvlJc w:val="left"/>
+      <w:pPr>
+        <w:ind w:left="1920" w:hanging="480"/>
+      </w:pPr>
+      <w:rPr>
+        <w:rFonts w:ascii="Wingdings" w:hAnsi="Wingdings" w:hint="default"/>
+      </w:rPr>
+    </w:lvl>
+    <w:lvl w:ilvl="4" w:tplc="04090003" w:tentative="1">
+      <w:start w:val="1"/>
+      <w:numFmt w:val="bullet"/>
+      <w:lvlText w:val=""/>
+      <w:lvlJc w:val="left"/>
+      <w:pPr>
+        <w:ind w:left="2400" w:hanging="480"/>
+      </w:pPr>
+      <w:rPr>
+        <w:rFonts w:ascii="Wingdings" w:hAnsi="Wingdings" w:hint="default"/>
+      </w:rPr>
+    </w:lvl>
+    <w:lvl w:ilvl="5" w:tplc="04090005" w:tentative="1">
+      <w:start w:val="1"/>
+      <w:numFmt w:val="bullet"/>
+      <w:lvlText w:val=""/>
+      <w:lvlJc w:val="left"/>
+      <w:pPr>
+        <w:ind w:left="2880" w:hanging="480"/>
+      </w:pPr>
+      <w:rPr>
+        <w:rFonts w:ascii="Wingdings" w:hAnsi="Wingdings" w:hint="default"/>
+      </w:rPr>
+    </w:lvl>
+    <w:lvl w:ilvl="6" w:tplc="04090001" w:tentative="1">
+      <w:start w:val="1"/>
+      <w:numFmt w:val="bullet"/>
+      <w:lvlText w:val=""/>
+      <w:lvlJc w:val="left"/>
+      <w:pPr>
+        <w:ind w:left="3360" w:hanging="480"/>
+      </w:pPr>
+      <w:rPr>
+        <w:rFonts w:ascii="Wingdings" w:hAnsi="Wingdings" w:hint="default"/>
+      </w:rPr>
+    </w:lvl>
+    <w:lvl w:ilvl="7" w:tplc="04090003" w:tentative="1">
+      <w:start w:val="1"/>
+      <w:numFmt w:val="bullet"/>
+      <w:lvlText w:val=""/>
+      <w:lvlJc w:val="left"/>
+      <w:pPr>
+        <w:ind w:left="3840" w:hanging="480"/>
+      </w:pPr>
+      <w:rPr>
+        <w:rFonts w:ascii="Wingdings" w:hAnsi="Wingdings" w:hint="default"/>
+      </w:rPr>
+    </w:lvl>
+    <w:lvl w:ilvl="8" w:tplc="04090005" w:tentative="1">
+      <w:start w:val="1"/>
+      <w:numFmt w:val="bullet"/>
+      <w:lvlText w:val=""/>
+      <w:lvlJc w:val="left"/>
+      <w:pPr>
+        <w:ind w:left="4320" w:hanging="480"/>
+      </w:pPr>
+      <w:rPr>
+        <w:rFonts w:ascii="Wingdings" w:hAnsi="Wingdings" w:hint="default"/>
+      </w:rPr>
+    </w:lvl>
+  </w:abstractNum>
+  <w:abstractNum w:abstractNumId="80">
     <w:nsid w:val="50EF3946"/>
     <w:multiLevelType w:val="hybridMultilevel"/>
     <w:tmpl w:val="FC2CE882"/>
@@ -24841,7 +28069,233 @@
       </w:rPr>
     </w:lvl>
   </w:abstractNum>
-  <w:abstractNum w:abstractNumId="71">
+  <w:abstractNum w:abstractNumId="81">
+    <w:nsid w:val="52C342F9"/>
+    <w:multiLevelType w:val="hybridMultilevel"/>
+    <w:tmpl w:val="25BABC44"/>
+    <w:lvl w:ilvl="0" w:tplc="BF5CD746">
+      <w:numFmt w:val="bullet"/>
+      <w:lvlText w:val=""/>
+      <w:lvlJc w:val="left"/>
+      <w:pPr>
+        <w:ind w:left="480" w:hanging="480"/>
+      </w:pPr>
+      <w:rPr>
+        <w:rFonts w:ascii="Symbol" w:eastAsia="宋体" w:hAnsi="Symbol" w:hint="default"/>
+        <w:color w:val="auto"/>
+      </w:rPr>
+    </w:lvl>
+    <w:lvl w:ilvl="1" w:tplc="04090003" w:tentative="1">
+      <w:start w:val="1"/>
+      <w:numFmt w:val="bullet"/>
+      <w:lvlText w:val=""/>
+      <w:lvlJc w:val="left"/>
+      <w:pPr>
+        <w:ind w:left="960" w:hanging="480"/>
+      </w:pPr>
+      <w:rPr>
+        <w:rFonts w:ascii="Wingdings" w:hAnsi="Wingdings" w:hint="default"/>
+      </w:rPr>
+    </w:lvl>
+    <w:lvl w:ilvl="2" w:tplc="04090005" w:tentative="1">
+      <w:start w:val="1"/>
+      <w:numFmt w:val="bullet"/>
+      <w:lvlText w:val=""/>
+      <w:lvlJc w:val="left"/>
+      <w:pPr>
+        <w:ind w:left="1440" w:hanging="480"/>
+      </w:pPr>
+      <w:rPr>
+        <w:rFonts w:ascii="Wingdings" w:hAnsi="Wingdings" w:hint="default"/>
+      </w:rPr>
+    </w:lvl>
+    <w:lvl w:ilvl="3" w:tplc="04090001" w:tentative="1">
+      <w:start w:val="1"/>
+      <w:numFmt w:val="bullet"/>
+      <w:lvlText w:val=""/>
+      <w:lvlJc w:val="left"/>
+      <w:pPr>
+        <w:ind w:left="1920" w:hanging="480"/>
+      </w:pPr>
+      <w:rPr>
+        <w:rFonts w:ascii="Wingdings" w:hAnsi="Wingdings" w:hint="default"/>
+      </w:rPr>
+    </w:lvl>
+    <w:lvl w:ilvl="4" w:tplc="04090003" w:tentative="1">
+      <w:start w:val="1"/>
+      <w:numFmt w:val="bullet"/>
+      <w:lvlText w:val=""/>
+      <w:lvlJc w:val="left"/>
+      <w:pPr>
+        <w:ind w:left="2400" w:hanging="480"/>
+      </w:pPr>
+      <w:rPr>
+        <w:rFonts w:ascii="Wingdings" w:hAnsi="Wingdings" w:hint="default"/>
+      </w:rPr>
+    </w:lvl>
+    <w:lvl w:ilvl="5" w:tplc="04090005" w:tentative="1">
+      <w:start w:val="1"/>
+      <w:numFmt w:val="bullet"/>
+      <w:lvlText w:val=""/>
+      <w:lvlJc w:val="left"/>
+      <w:pPr>
+        <w:ind w:left="2880" w:hanging="480"/>
+      </w:pPr>
+      <w:rPr>
+        <w:rFonts w:ascii="Wingdings" w:hAnsi="Wingdings" w:hint="default"/>
+      </w:rPr>
+    </w:lvl>
+    <w:lvl w:ilvl="6" w:tplc="04090001" w:tentative="1">
+      <w:start w:val="1"/>
+      <w:numFmt w:val="bullet"/>
+      <w:lvlText w:val=""/>
+      <w:lvlJc w:val="left"/>
+      <w:pPr>
+        <w:ind w:left="3360" w:hanging="480"/>
+      </w:pPr>
+      <w:rPr>
+        <w:rFonts w:ascii="Wingdings" w:hAnsi="Wingdings" w:hint="default"/>
+      </w:rPr>
+    </w:lvl>
+    <w:lvl w:ilvl="7" w:tplc="04090003" w:tentative="1">
+      <w:start w:val="1"/>
+      <w:numFmt w:val="bullet"/>
+      <w:lvlText w:val=""/>
+      <w:lvlJc w:val="left"/>
+      <w:pPr>
+        <w:ind w:left="3840" w:hanging="480"/>
+      </w:pPr>
+      <w:rPr>
+        <w:rFonts w:ascii="Wingdings" w:hAnsi="Wingdings" w:hint="default"/>
+      </w:rPr>
+    </w:lvl>
+    <w:lvl w:ilvl="8" w:tplc="04090005" w:tentative="1">
+      <w:start w:val="1"/>
+      <w:numFmt w:val="bullet"/>
+      <w:lvlText w:val=""/>
+      <w:lvlJc w:val="left"/>
+      <w:pPr>
+        <w:ind w:left="4320" w:hanging="480"/>
+      </w:pPr>
+      <w:rPr>
+        <w:rFonts w:ascii="Wingdings" w:hAnsi="Wingdings" w:hint="default"/>
+      </w:rPr>
+    </w:lvl>
+  </w:abstractNum>
+  <w:abstractNum w:abstractNumId="82">
+    <w:nsid w:val="53DA18A6"/>
+    <w:multiLevelType w:val="hybridMultilevel"/>
+    <w:tmpl w:val="8E18D382"/>
+    <w:lvl w:ilvl="0" w:tplc="BF5CD746">
+      <w:numFmt w:val="bullet"/>
+      <w:lvlText w:val=""/>
+      <w:lvlJc w:val="left"/>
+      <w:pPr>
+        <w:ind w:left="480" w:hanging="480"/>
+      </w:pPr>
+      <w:rPr>
+        <w:rFonts w:ascii="Symbol" w:eastAsia="宋体" w:hAnsi="Symbol" w:hint="default"/>
+        <w:color w:val="auto"/>
+      </w:rPr>
+    </w:lvl>
+    <w:lvl w:ilvl="1" w:tplc="04090003" w:tentative="1">
+      <w:start w:val="1"/>
+      <w:numFmt w:val="bullet"/>
+      <w:lvlText w:val=""/>
+      <w:lvlJc w:val="left"/>
+      <w:pPr>
+        <w:ind w:left="960" w:hanging="480"/>
+      </w:pPr>
+      <w:rPr>
+        <w:rFonts w:ascii="Wingdings" w:hAnsi="Wingdings" w:hint="default"/>
+      </w:rPr>
+    </w:lvl>
+    <w:lvl w:ilvl="2" w:tplc="04090005" w:tentative="1">
+      <w:start w:val="1"/>
+      <w:numFmt w:val="bullet"/>
+      <w:lvlText w:val=""/>
+      <w:lvlJc w:val="left"/>
+      <w:pPr>
+        <w:ind w:left="1440" w:hanging="480"/>
+      </w:pPr>
+      <w:rPr>
+        <w:rFonts w:ascii="Wingdings" w:hAnsi="Wingdings" w:hint="default"/>
+      </w:rPr>
+    </w:lvl>
+    <w:lvl w:ilvl="3" w:tplc="04090001" w:tentative="1">
+      <w:start w:val="1"/>
+      <w:numFmt w:val="bullet"/>
+      <w:lvlText w:val=""/>
+      <w:lvlJc w:val="left"/>
+      <w:pPr>
+        <w:ind w:left="1920" w:hanging="480"/>
+      </w:pPr>
+      <w:rPr>
+        <w:rFonts w:ascii="Wingdings" w:hAnsi="Wingdings" w:hint="default"/>
+      </w:rPr>
+    </w:lvl>
+    <w:lvl w:ilvl="4" w:tplc="04090003" w:tentative="1">
+      <w:start w:val="1"/>
+      <w:numFmt w:val="bullet"/>
+      <w:lvlText w:val=""/>
+      <w:lvlJc w:val="left"/>
+      <w:pPr>
+        <w:ind w:left="2400" w:hanging="480"/>
+      </w:pPr>
+      <w:rPr>
+        <w:rFonts w:ascii="Wingdings" w:hAnsi="Wingdings" w:hint="default"/>
+      </w:rPr>
+    </w:lvl>
+    <w:lvl w:ilvl="5" w:tplc="04090005" w:tentative="1">
+      <w:start w:val="1"/>
+      <w:numFmt w:val="bullet"/>
+      <w:lvlText w:val=""/>
+      <w:lvlJc w:val="left"/>
+      <w:pPr>
+        <w:ind w:left="2880" w:hanging="480"/>
+      </w:pPr>
+      <w:rPr>
+        <w:rFonts w:ascii="Wingdings" w:hAnsi="Wingdings" w:hint="default"/>
+      </w:rPr>
+    </w:lvl>
+    <w:lvl w:ilvl="6" w:tplc="04090001" w:tentative="1">
+      <w:start w:val="1"/>
+      <w:numFmt w:val="bullet"/>
+      <w:lvlText w:val=""/>
+      <w:lvlJc w:val="left"/>
+      <w:pPr>
+        <w:ind w:left="3360" w:hanging="480"/>
+      </w:pPr>
+      <w:rPr>
+        <w:rFonts w:ascii="Wingdings" w:hAnsi="Wingdings" w:hint="default"/>
+      </w:rPr>
+    </w:lvl>
+    <w:lvl w:ilvl="7" w:tplc="04090003" w:tentative="1">
+      <w:start w:val="1"/>
+      <w:numFmt w:val="bullet"/>
+      <w:lvlText w:val=""/>
+      <w:lvlJc w:val="left"/>
+      <w:pPr>
+        <w:ind w:left="3840" w:hanging="480"/>
+      </w:pPr>
+      <w:rPr>
+        <w:rFonts w:ascii="Wingdings" w:hAnsi="Wingdings" w:hint="default"/>
+      </w:rPr>
+    </w:lvl>
+    <w:lvl w:ilvl="8" w:tplc="04090005" w:tentative="1">
+      <w:start w:val="1"/>
+      <w:numFmt w:val="bullet"/>
+      <w:lvlText w:val=""/>
+      <w:lvlJc w:val="left"/>
+      <w:pPr>
+        <w:ind w:left="4320" w:hanging="480"/>
+      </w:pPr>
+      <w:rPr>
+        <w:rFonts w:ascii="Wingdings" w:hAnsi="Wingdings" w:hint="default"/>
+      </w:rPr>
+    </w:lvl>
+  </w:abstractNum>
+  <w:abstractNum w:abstractNumId="83">
     <w:nsid w:val="55F60E7C"/>
     <w:multiLevelType w:val="hybridMultilevel"/>
     <w:tmpl w:val="41AE0BE0"/>
@@ -24954,7 +28408,7 @@
       </w:rPr>
     </w:lvl>
   </w:abstractNum>
-  <w:abstractNum w:abstractNumId="72">
+  <w:abstractNum w:abstractNumId="84">
     <w:nsid w:val="56F65488"/>
     <w:multiLevelType w:val="hybridMultilevel"/>
     <w:tmpl w:val="598E361A"/>
@@ -25067,7 +28521,7 @@
       </w:rPr>
     </w:lvl>
   </w:abstractNum>
-  <w:abstractNum w:abstractNumId="73">
+  <w:abstractNum w:abstractNumId="85">
     <w:nsid w:val="57257513"/>
     <w:multiLevelType w:val="hybridMultilevel"/>
     <w:tmpl w:val="3248613A"/>
@@ -25180,7 +28634,7 @@
       </w:rPr>
     </w:lvl>
   </w:abstractNum>
-  <w:abstractNum w:abstractNumId="74">
+  <w:abstractNum w:abstractNumId="86">
     <w:nsid w:val="57895E63"/>
     <w:multiLevelType w:val="hybridMultilevel"/>
     <w:tmpl w:val="CFC0AE50"/>
@@ -25293,7 +28747,7 @@
       </w:rPr>
     </w:lvl>
   </w:abstractNum>
-  <w:abstractNum w:abstractNumId="75">
+  <w:abstractNum w:abstractNumId="87">
     <w:nsid w:val="57D3021A"/>
     <w:multiLevelType w:val="hybridMultilevel"/>
     <w:tmpl w:val="7FB4BA62"/>
@@ -25406,7 +28860,7 @@
       </w:rPr>
     </w:lvl>
   </w:abstractNum>
-  <w:abstractNum w:abstractNumId="76">
+  <w:abstractNum w:abstractNumId="88">
     <w:nsid w:val="5B947C27"/>
     <w:multiLevelType w:val="hybridMultilevel"/>
     <w:tmpl w:val="951A748C"/>
@@ -25519,156 +28973,120 @@
       </w:rPr>
     </w:lvl>
   </w:abstractNum>
-  <w:abstractNum w:abstractNumId="77">
-    <w:nsid w:val="5E2338AD"/>
-    <w:multiLevelType w:val="multilevel"/>
-    <w:tmpl w:val="FB022EE0"/>
-    <w:lvl w:ilvl="0">
-      <w:start w:val="1"/>
+  <w:abstractNum w:abstractNumId="89">
+    <w:nsid w:val="5F0044F3"/>
+    <w:multiLevelType w:val="hybridMultilevel"/>
+    <w:tmpl w:val="ADBED0CA"/>
+    <w:lvl w:ilvl="0" w:tplc="BF5CD746">
       <w:numFmt w:val="bullet"/>
       <w:lvlText w:val=""/>
       <w:lvlJc w:val="left"/>
       <w:pPr>
-        <w:tabs>
-          <w:tab w:val="num" w:pos="720"/>
-        </w:tabs>
-        <w:ind w:left="720" w:hanging="360"/>
-      </w:pPr>
-      <w:rPr>
-        <w:rFonts w:ascii="Symbol" w:hAnsi="Symbol" w:hint="default"/>
-        <w:sz w:val="20"/>
-      </w:rPr>
-    </w:lvl>
-    <w:lvl w:ilvl="1">
-      <w:start w:val="1"/>
-      <w:numFmt w:val="bullet"/>
-      <w:lvlText w:val="o"/>
-      <w:lvlJc w:val="left"/>
-      <w:pPr>
-        <w:tabs>
-          <w:tab w:val="num" w:pos="1440"/>
-        </w:tabs>
-        <w:ind w:left="1440" w:hanging="360"/>
-      </w:pPr>
-      <w:rPr>
-        <w:rFonts w:ascii="Courier New" w:hAnsi="Courier New" w:hint="default"/>
-        <w:sz w:val="20"/>
-      </w:rPr>
-    </w:lvl>
-    <w:lvl w:ilvl="2">
-      <w:start w:val="1"/>
-      <w:numFmt w:val="bullet"/>
-      <w:lvlText w:val=""/>
-      <w:lvlJc w:val="left"/>
-      <w:pPr>
-        <w:tabs>
-          <w:tab w:val="num" w:pos="2160"/>
-        </w:tabs>
-        <w:ind w:left="2160" w:hanging="360"/>
-      </w:pPr>
-      <w:rPr>
-        <w:rFonts w:ascii="Wingdings" w:hAnsi="Wingdings" w:hint="default"/>
-        <w:sz w:val="20"/>
-      </w:rPr>
-    </w:lvl>
-    <w:lvl w:ilvl="3" w:tentative="1">
-      <w:start w:val="1"/>
-      <w:numFmt w:val="bullet"/>
-      <w:lvlText w:val=""/>
-      <w:lvlJc w:val="left"/>
-      <w:pPr>
-        <w:tabs>
-          <w:tab w:val="num" w:pos="2880"/>
-        </w:tabs>
-        <w:ind w:left="2880" w:hanging="360"/>
-      </w:pPr>
-      <w:rPr>
-        <w:rFonts w:ascii="Wingdings" w:hAnsi="Wingdings" w:hint="default"/>
-        <w:sz w:val="20"/>
-      </w:rPr>
-    </w:lvl>
-    <w:lvl w:ilvl="4" w:tentative="1">
-      <w:start w:val="1"/>
-      <w:numFmt w:val="bullet"/>
-      <w:lvlText w:val=""/>
-      <w:lvlJc w:val="left"/>
-      <w:pPr>
-        <w:tabs>
-          <w:tab w:val="num" w:pos="3600"/>
-        </w:tabs>
-        <w:ind w:left="3600" w:hanging="360"/>
-      </w:pPr>
-      <w:rPr>
-        <w:rFonts w:ascii="Wingdings" w:hAnsi="Wingdings" w:hint="default"/>
-        <w:sz w:val="20"/>
-      </w:rPr>
-    </w:lvl>
-    <w:lvl w:ilvl="5" w:tentative="1">
-      <w:start w:val="1"/>
-      <w:numFmt w:val="bullet"/>
-      <w:lvlText w:val=""/>
-      <w:lvlJc w:val="left"/>
-      <w:pPr>
-        <w:tabs>
-          <w:tab w:val="num" w:pos="4320"/>
-        </w:tabs>
-        <w:ind w:left="4320" w:hanging="360"/>
-      </w:pPr>
-      <w:rPr>
-        <w:rFonts w:ascii="Wingdings" w:hAnsi="Wingdings" w:hint="default"/>
-        <w:sz w:val="20"/>
-      </w:rPr>
-    </w:lvl>
-    <w:lvl w:ilvl="6" w:tentative="1">
-      <w:start w:val="1"/>
-      <w:numFmt w:val="bullet"/>
-      <w:lvlText w:val=""/>
-      <w:lvlJc w:val="left"/>
-      <w:pPr>
-        <w:tabs>
-          <w:tab w:val="num" w:pos="5040"/>
-        </w:tabs>
-        <w:ind w:left="5040" w:hanging="360"/>
-      </w:pPr>
-      <w:rPr>
-        <w:rFonts w:ascii="Wingdings" w:hAnsi="Wingdings" w:hint="default"/>
-        <w:sz w:val="20"/>
-      </w:rPr>
-    </w:lvl>
-    <w:lvl w:ilvl="7" w:tentative="1">
-      <w:start w:val="1"/>
-      <w:numFmt w:val="bullet"/>
-      <w:lvlText w:val=""/>
-      <w:lvlJc w:val="left"/>
-      <w:pPr>
-        <w:tabs>
-          <w:tab w:val="num" w:pos="5760"/>
-        </w:tabs>
-        <w:ind w:left="5760" w:hanging="360"/>
-      </w:pPr>
-      <w:rPr>
-        <w:rFonts w:ascii="Wingdings" w:hAnsi="Wingdings" w:hint="default"/>
-        <w:sz w:val="20"/>
-      </w:rPr>
-    </w:lvl>
-    <w:lvl w:ilvl="8" w:tentative="1">
-      <w:start w:val="1"/>
-      <w:numFmt w:val="bullet"/>
-      <w:lvlText w:val=""/>
-      <w:lvlJc w:val="left"/>
-      <w:pPr>
-        <w:tabs>
-          <w:tab w:val="num" w:pos="6480"/>
-        </w:tabs>
-        <w:ind w:left="6480" w:hanging="360"/>
-      </w:pPr>
-      <w:rPr>
-        <w:rFonts w:ascii="Wingdings" w:hAnsi="Wingdings" w:hint="default"/>
-        <w:sz w:val="20"/>
+        <w:ind w:left="480" w:hanging="480"/>
+      </w:pPr>
+      <w:rPr>
+        <w:rFonts w:ascii="Symbol" w:eastAsia="宋体" w:hAnsi="Symbol" w:hint="default"/>
+        <w:color w:val="auto"/>
+      </w:rPr>
+    </w:lvl>
+    <w:lvl w:ilvl="1" w:tplc="04090003" w:tentative="1">
+      <w:start w:val="1"/>
+      <w:numFmt w:val="bullet"/>
+      <w:lvlText w:val=""/>
+      <w:lvlJc w:val="left"/>
+      <w:pPr>
+        <w:ind w:left="960" w:hanging="480"/>
+      </w:pPr>
+      <w:rPr>
+        <w:rFonts w:ascii="Wingdings" w:hAnsi="Wingdings" w:hint="default"/>
+      </w:rPr>
+    </w:lvl>
+    <w:lvl w:ilvl="2" w:tplc="04090005" w:tentative="1">
+      <w:start w:val="1"/>
+      <w:numFmt w:val="bullet"/>
+      <w:lvlText w:val=""/>
+      <w:lvlJc w:val="left"/>
+      <w:pPr>
+        <w:ind w:left="1440" w:hanging="480"/>
+      </w:pPr>
+      <w:rPr>
+        <w:rFonts w:ascii="Wingdings" w:hAnsi="Wingdings" w:hint="default"/>
+      </w:rPr>
+    </w:lvl>
+    <w:lvl w:ilvl="3" w:tplc="04090001" w:tentative="1">
+      <w:start w:val="1"/>
+      <w:numFmt w:val="bullet"/>
+      <w:lvlText w:val=""/>
+      <w:lvlJc w:val="left"/>
+      <w:pPr>
+        <w:ind w:left="1920" w:hanging="480"/>
+      </w:pPr>
+      <w:rPr>
+        <w:rFonts w:ascii="Wingdings" w:hAnsi="Wingdings" w:hint="default"/>
+      </w:rPr>
+    </w:lvl>
+    <w:lvl w:ilvl="4" w:tplc="04090003" w:tentative="1">
+      <w:start w:val="1"/>
+      <w:numFmt w:val="bullet"/>
+      <w:lvlText w:val=""/>
+      <w:lvlJc w:val="left"/>
+      <w:pPr>
+        <w:ind w:left="2400" w:hanging="480"/>
+      </w:pPr>
+      <w:rPr>
+        <w:rFonts w:ascii="Wingdings" w:hAnsi="Wingdings" w:hint="default"/>
+      </w:rPr>
+    </w:lvl>
+    <w:lvl w:ilvl="5" w:tplc="04090005" w:tentative="1">
+      <w:start w:val="1"/>
+      <w:numFmt w:val="bullet"/>
+      <w:lvlText w:val=""/>
+      <w:lvlJc w:val="left"/>
+      <w:pPr>
+        <w:ind w:left="2880" w:hanging="480"/>
+      </w:pPr>
+      <w:rPr>
+        <w:rFonts w:ascii="Wingdings" w:hAnsi="Wingdings" w:hint="default"/>
+      </w:rPr>
+    </w:lvl>
+    <w:lvl w:ilvl="6" w:tplc="04090001" w:tentative="1">
+      <w:start w:val="1"/>
+      <w:numFmt w:val="bullet"/>
+      <w:lvlText w:val=""/>
+      <w:lvlJc w:val="left"/>
+      <w:pPr>
+        <w:ind w:left="3360" w:hanging="480"/>
+      </w:pPr>
+      <w:rPr>
+        <w:rFonts w:ascii="Wingdings" w:hAnsi="Wingdings" w:hint="default"/>
+      </w:rPr>
+    </w:lvl>
+    <w:lvl w:ilvl="7" w:tplc="04090003" w:tentative="1">
+      <w:start w:val="1"/>
+      <w:numFmt w:val="bullet"/>
+      <w:lvlText w:val=""/>
+      <w:lvlJc w:val="left"/>
+      <w:pPr>
+        <w:ind w:left="3840" w:hanging="480"/>
+      </w:pPr>
+      <w:rPr>
+        <w:rFonts w:ascii="Wingdings" w:hAnsi="Wingdings" w:hint="default"/>
+      </w:rPr>
+    </w:lvl>
+    <w:lvl w:ilvl="8" w:tplc="04090005" w:tentative="1">
+      <w:start w:val="1"/>
+      <w:numFmt w:val="bullet"/>
+      <w:lvlText w:val=""/>
+      <w:lvlJc w:val="left"/>
+      <w:pPr>
+        <w:ind w:left="4320" w:hanging="480"/>
+      </w:pPr>
+      <w:rPr>
+        <w:rFonts w:ascii="Wingdings" w:hAnsi="Wingdings" w:hint="default"/>
       </w:rPr>
     </w:lvl>
   </w:abstractNum>
-  <w:abstractNum w:abstractNumId="78">
+  <w:abstractNum w:abstractNumId="90">
     <w:nsid w:val="5F4E6F7B"/>
     <w:multiLevelType w:val="hybridMultilevel"/>
     <w:tmpl w:val="FDB2277E"/>
@@ -25781,7 +29199,7 @@
       </w:rPr>
     </w:lvl>
   </w:abstractNum>
-  <w:abstractNum w:abstractNumId="79">
+  <w:abstractNum w:abstractNumId="91">
     <w:nsid w:val="5F6D20C6"/>
     <w:multiLevelType w:val="hybridMultilevel"/>
     <w:tmpl w:val="7C042892"/>
@@ -25894,7 +29312,7 @@
       </w:rPr>
     </w:lvl>
   </w:abstractNum>
-  <w:abstractNum w:abstractNumId="80">
+  <w:abstractNum w:abstractNumId="92">
     <w:nsid w:val="6141423D"/>
     <w:multiLevelType w:val="hybridMultilevel"/>
     <w:tmpl w:val="B540C9F2"/>
@@ -26007,7 +29425,7 @@
       </w:rPr>
     </w:lvl>
   </w:abstractNum>
-  <w:abstractNum w:abstractNumId="81">
+  <w:abstractNum w:abstractNumId="93">
     <w:nsid w:val="6174734F"/>
     <w:multiLevelType w:val="hybridMultilevel"/>
     <w:tmpl w:val="E0C47830"/>
@@ -26120,7 +29538,7 @@
       </w:rPr>
     </w:lvl>
   </w:abstractNum>
-  <w:abstractNum w:abstractNumId="82">
+  <w:abstractNum w:abstractNumId="94">
     <w:nsid w:val="61747364"/>
     <w:multiLevelType w:val="hybridMultilevel"/>
     <w:tmpl w:val="A894C7F0"/>
@@ -26233,7 +29651,7 @@
       </w:rPr>
     </w:lvl>
   </w:abstractNum>
-  <w:abstractNum w:abstractNumId="83">
+  <w:abstractNum w:abstractNumId="95">
     <w:nsid w:val="63700678"/>
     <w:multiLevelType w:val="hybridMultilevel"/>
     <w:tmpl w:val="75CEEFDA"/>
@@ -26346,7 +29764,7 @@
       </w:rPr>
     </w:lvl>
   </w:abstractNum>
-  <w:abstractNum w:abstractNumId="84">
+  <w:abstractNum w:abstractNumId="96">
     <w:nsid w:val="63CA1172"/>
     <w:multiLevelType w:val="hybridMultilevel"/>
     <w:tmpl w:val="7910D3C2"/>
@@ -26459,7 +29877,120 @@
       </w:rPr>
     </w:lvl>
   </w:abstractNum>
-  <w:abstractNum w:abstractNumId="85">
+  <w:abstractNum w:abstractNumId="97">
+    <w:nsid w:val="671D1190"/>
+    <w:multiLevelType w:val="hybridMultilevel"/>
+    <w:tmpl w:val="097C148A"/>
+    <w:lvl w:ilvl="0" w:tplc="BF5CD746">
+      <w:numFmt w:val="bullet"/>
+      <w:lvlText w:val=""/>
+      <w:lvlJc w:val="left"/>
+      <w:pPr>
+        <w:ind w:left="480" w:hanging="480"/>
+      </w:pPr>
+      <w:rPr>
+        <w:rFonts w:ascii="Symbol" w:eastAsia="宋体" w:hAnsi="Symbol" w:hint="default"/>
+        <w:color w:val="auto"/>
+      </w:rPr>
+    </w:lvl>
+    <w:lvl w:ilvl="1" w:tplc="04090003" w:tentative="1">
+      <w:start w:val="1"/>
+      <w:numFmt w:val="bullet"/>
+      <w:lvlText w:val=""/>
+      <w:lvlJc w:val="left"/>
+      <w:pPr>
+        <w:ind w:left="960" w:hanging="480"/>
+      </w:pPr>
+      <w:rPr>
+        <w:rFonts w:ascii="Wingdings" w:hAnsi="Wingdings" w:hint="default"/>
+      </w:rPr>
+    </w:lvl>
+    <w:lvl w:ilvl="2" w:tplc="04090005" w:tentative="1">
+      <w:start w:val="1"/>
+      <w:numFmt w:val="bullet"/>
+      <w:lvlText w:val=""/>
+      <w:lvlJc w:val="left"/>
+      <w:pPr>
+        <w:ind w:left="1440" w:hanging="480"/>
+      </w:pPr>
+      <w:rPr>
+        <w:rFonts w:ascii="Wingdings" w:hAnsi="Wingdings" w:hint="default"/>
+      </w:rPr>
+    </w:lvl>
+    <w:lvl w:ilvl="3" w:tplc="04090001" w:tentative="1">
+      <w:start w:val="1"/>
+      <w:numFmt w:val="bullet"/>
+      <w:lvlText w:val=""/>
+      <w:lvlJc w:val="left"/>
+      <w:pPr>
+        <w:ind w:left="1920" w:hanging="480"/>
+      </w:pPr>
+      <w:rPr>
+        <w:rFonts w:ascii="Wingdings" w:hAnsi="Wingdings" w:hint="default"/>
+      </w:rPr>
+    </w:lvl>
+    <w:lvl w:ilvl="4" w:tplc="04090003" w:tentative="1">
+      <w:start w:val="1"/>
+      <w:numFmt w:val="bullet"/>
+      <w:lvlText w:val=""/>
+      <w:lvlJc w:val="left"/>
+      <w:pPr>
+        <w:ind w:left="2400" w:hanging="480"/>
+      </w:pPr>
+      <w:rPr>
+        <w:rFonts w:ascii="Wingdings" w:hAnsi="Wingdings" w:hint="default"/>
+      </w:rPr>
+    </w:lvl>
+    <w:lvl w:ilvl="5" w:tplc="04090005" w:tentative="1">
+      <w:start w:val="1"/>
+      <w:numFmt w:val="bullet"/>
+      <w:lvlText w:val=""/>
+      <w:lvlJc w:val="left"/>
+      <w:pPr>
+        <w:ind w:left="2880" w:hanging="480"/>
+      </w:pPr>
+      <w:rPr>
+        <w:rFonts w:ascii="Wingdings" w:hAnsi="Wingdings" w:hint="default"/>
+      </w:rPr>
+    </w:lvl>
+    <w:lvl w:ilvl="6" w:tplc="04090001" w:tentative="1">
+      <w:start w:val="1"/>
+      <w:numFmt w:val="bullet"/>
+      <w:lvlText w:val=""/>
+      <w:lvlJc w:val="left"/>
+      <w:pPr>
+        <w:ind w:left="3360" w:hanging="480"/>
+      </w:pPr>
+      <w:rPr>
+        <w:rFonts w:ascii="Wingdings" w:hAnsi="Wingdings" w:hint="default"/>
+      </w:rPr>
+    </w:lvl>
+    <w:lvl w:ilvl="7" w:tplc="04090003" w:tentative="1">
+      <w:start w:val="1"/>
+      <w:numFmt w:val="bullet"/>
+      <w:lvlText w:val=""/>
+      <w:lvlJc w:val="left"/>
+      <w:pPr>
+        <w:ind w:left="3840" w:hanging="480"/>
+      </w:pPr>
+      <w:rPr>
+        <w:rFonts w:ascii="Wingdings" w:hAnsi="Wingdings" w:hint="default"/>
+      </w:rPr>
+    </w:lvl>
+    <w:lvl w:ilvl="8" w:tplc="04090005" w:tentative="1">
+      <w:start w:val="1"/>
+      <w:numFmt w:val="bullet"/>
+      <w:lvlText w:val=""/>
+      <w:lvlJc w:val="left"/>
+      <w:pPr>
+        <w:ind w:left="4320" w:hanging="480"/>
+      </w:pPr>
+      <w:rPr>
+        <w:rFonts w:ascii="Wingdings" w:hAnsi="Wingdings" w:hint="default"/>
+      </w:rPr>
+    </w:lvl>
+  </w:abstractNum>
+  <w:abstractNum w:abstractNumId="98">
     <w:nsid w:val="67504341"/>
     <w:multiLevelType w:val="hybridMultilevel"/>
     <w:tmpl w:val="97B0B44E"/>
@@ -26572,7 +30103,7 @@
       </w:rPr>
     </w:lvl>
   </w:abstractNum>
-  <w:abstractNum w:abstractNumId="86">
+  <w:abstractNum w:abstractNumId="99">
     <w:nsid w:val="6782367A"/>
     <w:multiLevelType w:val="hybridMultilevel"/>
     <w:tmpl w:val="325C4CEC"/>
@@ -26685,7 +30216,7 @@
       </w:rPr>
     </w:lvl>
   </w:abstractNum>
-  <w:abstractNum w:abstractNumId="87">
+  <w:abstractNum w:abstractNumId="100">
     <w:nsid w:val="686670DA"/>
     <w:multiLevelType w:val="hybridMultilevel"/>
     <w:tmpl w:val="45A0597A"/>
@@ -26798,7 +30329,7 @@
       </w:rPr>
     </w:lvl>
   </w:abstractNum>
-  <w:abstractNum w:abstractNumId="88">
+  <w:abstractNum w:abstractNumId="101">
     <w:nsid w:val="68B241B3"/>
     <w:multiLevelType w:val="hybridMultilevel"/>
     <w:tmpl w:val="4776C66A"/>
@@ -26911,7 +30442,7 @@
       </w:rPr>
     </w:lvl>
   </w:abstractNum>
-  <w:abstractNum w:abstractNumId="89">
+  <w:abstractNum w:abstractNumId="102">
     <w:nsid w:val="68C75A47"/>
     <w:multiLevelType w:val="hybridMultilevel"/>
     <w:tmpl w:val="AECC5404"/>
@@ -27024,7 +30555,7 @@
       </w:rPr>
     </w:lvl>
   </w:abstractNum>
-  <w:abstractNum w:abstractNumId="90">
+  <w:abstractNum w:abstractNumId="103">
     <w:nsid w:val="69815AE2"/>
     <w:multiLevelType w:val="hybridMultilevel"/>
     <w:tmpl w:val="9620CE48"/>
@@ -27137,7 +30668,7 @@
       </w:rPr>
     </w:lvl>
   </w:abstractNum>
-  <w:abstractNum w:abstractNumId="91">
+  <w:abstractNum w:abstractNumId="104">
     <w:nsid w:val="6D467661"/>
     <w:multiLevelType w:val="hybridMultilevel"/>
     <w:tmpl w:val="840E7DE6"/>
@@ -27250,7 +30781,7 @@
       </w:rPr>
     </w:lvl>
   </w:abstractNum>
-  <w:abstractNum w:abstractNumId="92">
+  <w:abstractNum w:abstractNumId="105">
     <w:nsid w:val="6ED24801"/>
     <w:multiLevelType w:val="hybridMultilevel"/>
     <w:tmpl w:val="399C5FA2"/>
@@ -27363,7 +30894,120 @@
       </w:rPr>
     </w:lvl>
   </w:abstractNum>
-  <w:abstractNum w:abstractNumId="93">
+  <w:abstractNum w:abstractNumId="106">
+    <w:nsid w:val="7031691E"/>
+    <w:multiLevelType w:val="hybridMultilevel"/>
+    <w:tmpl w:val="CF3E100C"/>
+    <w:lvl w:ilvl="0" w:tplc="BF5CD746">
+      <w:numFmt w:val="bullet"/>
+      <w:lvlText w:val=""/>
+      <w:lvlJc w:val="left"/>
+      <w:pPr>
+        <w:ind w:left="480" w:hanging="480"/>
+      </w:pPr>
+      <w:rPr>
+        <w:rFonts w:ascii="Symbol" w:eastAsia="宋体" w:hAnsi="Symbol" w:hint="default"/>
+        <w:color w:val="auto"/>
+      </w:rPr>
+    </w:lvl>
+    <w:lvl w:ilvl="1" w:tplc="04090003" w:tentative="1">
+      <w:start w:val="1"/>
+      <w:numFmt w:val="bullet"/>
+      <w:lvlText w:val=""/>
+      <w:lvlJc w:val="left"/>
+      <w:pPr>
+        <w:ind w:left="960" w:hanging="480"/>
+      </w:pPr>
+      <w:rPr>
+        <w:rFonts w:ascii="Wingdings" w:hAnsi="Wingdings" w:hint="default"/>
+      </w:rPr>
+    </w:lvl>
+    <w:lvl w:ilvl="2" w:tplc="04090005" w:tentative="1">
+      <w:start w:val="1"/>
+      <w:numFmt w:val="bullet"/>
+      <w:lvlText w:val=""/>
+      <w:lvlJc w:val="left"/>
+      <w:pPr>
+        <w:ind w:left="1440" w:hanging="480"/>
+      </w:pPr>
+      <w:rPr>
+        <w:rFonts w:ascii="Wingdings" w:hAnsi="Wingdings" w:hint="default"/>
+      </w:rPr>
+    </w:lvl>
+    <w:lvl w:ilvl="3" w:tplc="04090001" w:tentative="1">
+      <w:start w:val="1"/>
+      <w:numFmt w:val="bullet"/>
+      <w:lvlText w:val=""/>
+      <w:lvlJc w:val="left"/>
+      <w:pPr>
+        <w:ind w:left="1920" w:hanging="480"/>
+      </w:pPr>
+      <w:rPr>
+        <w:rFonts w:ascii="Wingdings" w:hAnsi="Wingdings" w:hint="default"/>
+      </w:rPr>
+    </w:lvl>
+    <w:lvl w:ilvl="4" w:tplc="04090003" w:tentative="1">
+      <w:start w:val="1"/>
+      <w:numFmt w:val="bullet"/>
+      <w:lvlText w:val=""/>
+      <w:lvlJc w:val="left"/>
+      <w:pPr>
+        <w:ind w:left="2400" w:hanging="480"/>
+      </w:pPr>
+      <w:rPr>
+        <w:rFonts w:ascii="Wingdings" w:hAnsi="Wingdings" w:hint="default"/>
+      </w:rPr>
+    </w:lvl>
+    <w:lvl w:ilvl="5" w:tplc="04090005" w:tentative="1">
+      <w:start w:val="1"/>
+      <w:numFmt w:val="bullet"/>
+      <w:lvlText w:val=""/>
+      <w:lvlJc w:val="left"/>
+      <w:pPr>
+        <w:ind w:left="2880" w:hanging="480"/>
+      </w:pPr>
+      <w:rPr>
+        <w:rFonts w:ascii="Wingdings" w:hAnsi="Wingdings" w:hint="default"/>
+      </w:rPr>
+    </w:lvl>
+    <w:lvl w:ilvl="6" w:tplc="04090001" w:tentative="1">
+      <w:start w:val="1"/>
+      <w:numFmt w:val="bullet"/>
+      <w:lvlText w:val=""/>
+      <w:lvlJc w:val="left"/>
+      <w:pPr>
+        <w:ind w:left="3360" w:hanging="480"/>
+      </w:pPr>
+      <w:rPr>
+        <w:rFonts w:ascii="Wingdings" w:hAnsi="Wingdings" w:hint="default"/>
+      </w:rPr>
+    </w:lvl>
+    <w:lvl w:ilvl="7" w:tplc="04090003" w:tentative="1">
+      <w:start w:val="1"/>
+      <w:numFmt w:val="bullet"/>
+      <w:lvlText w:val=""/>
+      <w:lvlJc w:val="left"/>
+      <w:pPr>
+        <w:ind w:left="3840" w:hanging="480"/>
+      </w:pPr>
+      <w:rPr>
+        <w:rFonts w:ascii="Wingdings" w:hAnsi="Wingdings" w:hint="default"/>
+      </w:rPr>
+    </w:lvl>
+    <w:lvl w:ilvl="8" w:tplc="04090005" w:tentative="1">
+      <w:start w:val="1"/>
+      <w:numFmt w:val="bullet"/>
+      <w:lvlText w:val=""/>
+      <w:lvlJc w:val="left"/>
+      <w:pPr>
+        <w:ind w:left="4320" w:hanging="480"/>
+      </w:pPr>
+      <w:rPr>
+        <w:rFonts w:ascii="Wingdings" w:hAnsi="Wingdings" w:hint="default"/>
+      </w:rPr>
+    </w:lvl>
+  </w:abstractNum>
+  <w:abstractNum w:abstractNumId="107">
     <w:nsid w:val="70B4038F"/>
     <w:multiLevelType w:val="hybridMultilevel"/>
     <w:tmpl w:val="B54232E8"/>
@@ -27476,7 +31120,7 @@
       </w:rPr>
     </w:lvl>
   </w:abstractNum>
-  <w:abstractNum w:abstractNumId="94">
+  <w:abstractNum w:abstractNumId="108">
     <w:nsid w:val="70CF755D"/>
     <w:multiLevelType w:val="hybridMultilevel"/>
     <w:tmpl w:val="87901B94"/>
@@ -27589,7 +31233,382 @@
       </w:rPr>
     </w:lvl>
   </w:abstractNum>
-  <w:abstractNum w:abstractNumId="95">
+  <w:abstractNum w:abstractNumId="109">
+    <w:nsid w:val="71CD2887"/>
+    <w:multiLevelType w:val="hybridMultilevel"/>
+    <w:tmpl w:val="06BA8046"/>
+    <w:lvl w:ilvl="0" w:tplc="BF5CD746">
+      <w:numFmt w:val="bullet"/>
+      <w:lvlText w:val=""/>
+      <w:lvlJc w:val="left"/>
+      <w:pPr>
+        <w:ind w:left="480" w:hanging="480"/>
+      </w:pPr>
+      <w:rPr>
+        <w:rFonts w:ascii="Symbol" w:eastAsia="宋体" w:hAnsi="Symbol" w:hint="default"/>
+        <w:color w:val="auto"/>
+      </w:rPr>
+    </w:lvl>
+    <w:lvl w:ilvl="1" w:tplc="04090003" w:tentative="1">
+      <w:start w:val="1"/>
+      <w:numFmt w:val="bullet"/>
+      <w:lvlText w:val=""/>
+      <w:lvlJc w:val="left"/>
+      <w:pPr>
+        <w:ind w:left="960" w:hanging="480"/>
+      </w:pPr>
+      <w:rPr>
+        <w:rFonts w:ascii="Wingdings" w:hAnsi="Wingdings" w:hint="default"/>
+      </w:rPr>
+    </w:lvl>
+    <w:lvl w:ilvl="2" w:tplc="04090005" w:tentative="1">
+      <w:start w:val="1"/>
+      <w:numFmt w:val="bullet"/>
+      <w:lvlText w:val=""/>
+      <w:lvlJc w:val="left"/>
+      <w:pPr>
+        <w:ind w:left="1440" w:hanging="480"/>
+      </w:pPr>
+      <w:rPr>
+        <w:rFonts w:ascii="Wingdings" w:hAnsi="Wingdings" w:hint="default"/>
+      </w:rPr>
+    </w:lvl>
+    <w:lvl w:ilvl="3" w:tplc="04090001" w:tentative="1">
+      <w:start w:val="1"/>
+      <w:numFmt w:val="bullet"/>
+      <w:lvlText w:val=""/>
+      <w:lvlJc w:val="left"/>
+      <w:pPr>
+        <w:ind w:left="1920" w:hanging="480"/>
+      </w:pPr>
+      <w:rPr>
+        <w:rFonts w:ascii="Wingdings" w:hAnsi="Wingdings" w:hint="default"/>
+      </w:rPr>
+    </w:lvl>
+    <w:lvl w:ilvl="4" w:tplc="04090003" w:tentative="1">
+      <w:start w:val="1"/>
+      <w:numFmt w:val="bullet"/>
+      <w:lvlText w:val=""/>
+      <w:lvlJc w:val="left"/>
+      <w:pPr>
+        <w:ind w:left="2400" w:hanging="480"/>
+      </w:pPr>
+      <w:rPr>
+        <w:rFonts w:ascii="Wingdings" w:hAnsi="Wingdings" w:hint="default"/>
+      </w:rPr>
+    </w:lvl>
+    <w:lvl w:ilvl="5" w:tplc="04090005" w:tentative="1">
+      <w:start w:val="1"/>
+      <w:numFmt w:val="bullet"/>
+      <w:lvlText w:val=""/>
+      <w:lvlJc w:val="left"/>
+      <w:pPr>
+        <w:ind w:left="2880" w:hanging="480"/>
+      </w:pPr>
+      <w:rPr>
+        <w:rFonts w:ascii="Wingdings" w:hAnsi="Wingdings" w:hint="default"/>
+      </w:rPr>
+    </w:lvl>
+    <w:lvl w:ilvl="6" w:tplc="04090001" w:tentative="1">
+      <w:start w:val="1"/>
+      <w:numFmt w:val="bullet"/>
+      <w:lvlText w:val=""/>
+      <w:lvlJc w:val="left"/>
+      <w:pPr>
+        <w:ind w:left="3360" w:hanging="480"/>
+      </w:pPr>
+      <w:rPr>
+        <w:rFonts w:ascii="Wingdings" w:hAnsi="Wingdings" w:hint="default"/>
+      </w:rPr>
+    </w:lvl>
+    <w:lvl w:ilvl="7" w:tplc="04090003" w:tentative="1">
+      <w:start w:val="1"/>
+      <w:numFmt w:val="bullet"/>
+      <w:lvlText w:val=""/>
+      <w:lvlJc w:val="left"/>
+      <w:pPr>
+        <w:ind w:left="3840" w:hanging="480"/>
+      </w:pPr>
+      <w:rPr>
+        <w:rFonts w:ascii="Wingdings" w:hAnsi="Wingdings" w:hint="default"/>
+      </w:rPr>
+    </w:lvl>
+    <w:lvl w:ilvl="8" w:tplc="04090005" w:tentative="1">
+      <w:start w:val="1"/>
+      <w:numFmt w:val="bullet"/>
+      <w:lvlText w:val=""/>
+      <w:lvlJc w:val="left"/>
+      <w:pPr>
+        <w:ind w:left="4320" w:hanging="480"/>
+      </w:pPr>
+      <w:rPr>
+        <w:rFonts w:ascii="Wingdings" w:hAnsi="Wingdings" w:hint="default"/>
+      </w:rPr>
+    </w:lvl>
+  </w:abstractNum>
+  <w:abstractNum w:abstractNumId="110">
+    <w:nsid w:val="727669CE"/>
+    <w:multiLevelType w:val="hybridMultilevel"/>
+    <w:tmpl w:val="91643F7A"/>
+    <w:lvl w:ilvl="0" w:tplc="603EA146">
+      <w:start w:val="24"/>
+      <w:numFmt w:val="bullet"/>
+      <w:lvlText w:val="-"/>
+      <w:lvlJc w:val="left"/>
+      <w:pPr>
+        <w:ind w:left="960" w:hanging="480"/>
+      </w:pPr>
+      <w:rPr>
+        <w:rFonts w:ascii="Helvetica" w:eastAsia="Times New Roman" w:hAnsi="Helvetica" w:cs="Times New Roman" w:hint="default"/>
+      </w:rPr>
+    </w:lvl>
+    <w:lvl w:ilvl="1" w:tplc="04090003" w:tentative="1">
+      <w:start w:val="1"/>
+      <w:numFmt w:val="bullet"/>
+      <w:lvlText w:val=""/>
+      <w:lvlJc w:val="left"/>
+      <w:pPr>
+        <w:ind w:left="1440" w:hanging="480"/>
+      </w:pPr>
+      <w:rPr>
+        <w:rFonts w:ascii="Wingdings" w:hAnsi="Wingdings" w:hint="default"/>
+      </w:rPr>
+    </w:lvl>
+    <w:lvl w:ilvl="2" w:tplc="04090005" w:tentative="1">
+      <w:start w:val="1"/>
+      <w:numFmt w:val="bullet"/>
+      <w:lvlText w:val=""/>
+      <w:lvlJc w:val="left"/>
+      <w:pPr>
+        <w:ind w:left="1920" w:hanging="480"/>
+      </w:pPr>
+      <w:rPr>
+        <w:rFonts w:ascii="Wingdings" w:hAnsi="Wingdings" w:hint="default"/>
+      </w:rPr>
+    </w:lvl>
+    <w:lvl w:ilvl="3" w:tplc="04090001" w:tentative="1">
+      <w:start w:val="1"/>
+      <w:numFmt w:val="bullet"/>
+      <w:lvlText w:val=""/>
+      <w:lvlJc w:val="left"/>
+      <w:pPr>
+        <w:ind w:left="2400" w:hanging="480"/>
+      </w:pPr>
+      <w:rPr>
+        <w:rFonts w:ascii="Wingdings" w:hAnsi="Wingdings" w:hint="default"/>
+      </w:rPr>
+    </w:lvl>
+    <w:lvl w:ilvl="4" w:tplc="04090003" w:tentative="1">
+      <w:start w:val="1"/>
+      <w:numFmt w:val="bullet"/>
+      <w:lvlText w:val=""/>
+      <w:lvlJc w:val="left"/>
+      <w:pPr>
+        <w:ind w:left="2880" w:hanging="480"/>
+      </w:pPr>
+      <w:rPr>
+        <w:rFonts w:ascii="Wingdings" w:hAnsi="Wingdings" w:hint="default"/>
+      </w:rPr>
+    </w:lvl>
+    <w:lvl w:ilvl="5" w:tplc="04090005" w:tentative="1">
+      <w:start w:val="1"/>
+      <w:numFmt w:val="bullet"/>
+      <w:lvlText w:val=""/>
+      <w:lvlJc w:val="left"/>
+      <w:pPr>
+        <w:ind w:left="3360" w:hanging="480"/>
+      </w:pPr>
+      <w:rPr>
+        <w:rFonts w:ascii="Wingdings" w:hAnsi="Wingdings" w:hint="default"/>
+      </w:rPr>
+    </w:lvl>
+    <w:lvl w:ilvl="6" w:tplc="04090001" w:tentative="1">
+      <w:start w:val="1"/>
+      <w:numFmt w:val="bullet"/>
+      <w:lvlText w:val=""/>
+      <w:lvlJc w:val="left"/>
+      <w:pPr>
+        <w:ind w:left="3840" w:hanging="480"/>
+      </w:pPr>
+      <w:rPr>
+        <w:rFonts w:ascii="Wingdings" w:hAnsi="Wingdings" w:hint="default"/>
+      </w:rPr>
+    </w:lvl>
+    <w:lvl w:ilvl="7" w:tplc="04090003" w:tentative="1">
+      <w:start w:val="1"/>
+      <w:numFmt w:val="bullet"/>
+      <w:lvlText w:val=""/>
+      <w:lvlJc w:val="left"/>
+      <w:pPr>
+        <w:ind w:left="4320" w:hanging="480"/>
+      </w:pPr>
+      <w:rPr>
+        <w:rFonts w:ascii="Wingdings" w:hAnsi="Wingdings" w:hint="default"/>
+      </w:rPr>
+    </w:lvl>
+    <w:lvl w:ilvl="8" w:tplc="04090005" w:tentative="1">
+      <w:start w:val="1"/>
+      <w:numFmt w:val="bullet"/>
+      <w:lvlText w:val=""/>
+      <w:lvlJc w:val="left"/>
+      <w:pPr>
+        <w:ind w:left="4800" w:hanging="480"/>
+      </w:pPr>
+      <w:rPr>
+        <w:rFonts w:ascii="Wingdings" w:hAnsi="Wingdings" w:hint="default"/>
+      </w:rPr>
+    </w:lvl>
+  </w:abstractNum>
+  <w:abstractNum w:abstractNumId="111">
+    <w:nsid w:val="734D1D30"/>
+    <w:multiLevelType w:val="multilevel"/>
+    <w:tmpl w:val="FA367C0E"/>
+    <w:lvl w:ilvl="0">
+      <w:start w:val="1"/>
+      <w:numFmt w:val="bullet"/>
+      <w:lvlText w:val=""/>
+      <w:lvlJc w:val="left"/>
+      <w:pPr>
+        <w:tabs>
+          <w:tab w:val="num" w:pos="720"/>
+        </w:tabs>
+        <w:ind w:left="720" w:hanging="360"/>
+      </w:pPr>
+      <w:rPr>
+        <w:rFonts w:ascii="Symbol" w:hAnsi="Symbol" w:hint="default"/>
+        <w:sz w:val="20"/>
+      </w:rPr>
+    </w:lvl>
+    <w:lvl w:ilvl="1">
+      <w:start w:val="1"/>
+      <w:numFmt w:val="bullet"/>
+      <w:lvlText w:val="o"/>
+      <w:lvlJc w:val="left"/>
+      <w:pPr>
+        <w:tabs>
+          <w:tab w:val="num" w:pos="1440"/>
+        </w:tabs>
+        <w:ind w:left="1440" w:hanging="360"/>
+      </w:pPr>
+      <w:rPr>
+        <w:rFonts w:ascii="Courier New" w:hAnsi="Courier New" w:hint="default"/>
+        <w:sz w:val="20"/>
+      </w:rPr>
+    </w:lvl>
+    <w:lvl w:ilvl="2" w:tentative="1">
+      <w:start w:val="1"/>
+      <w:numFmt w:val="bullet"/>
+      <w:lvlText w:val=""/>
+      <w:lvlJc w:val="left"/>
+      <w:pPr>
+        <w:tabs>
+          <w:tab w:val="num" w:pos="2160"/>
+        </w:tabs>
+        <w:ind w:left="2160" w:hanging="360"/>
+      </w:pPr>
+      <w:rPr>
+        <w:rFonts w:ascii="Wingdings" w:hAnsi="Wingdings" w:hint="default"/>
+        <w:sz w:val="20"/>
+      </w:rPr>
+    </w:lvl>
+    <w:lvl w:ilvl="3" w:tentative="1">
+      <w:start w:val="1"/>
+      <w:numFmt w:val="bullet"/>
+      <w:lvlText w:val=""/>
+      <w:lvlJc w:val="left"/>
+      <w:pPr>
+        <w:tabs>
+          <w:tab w:val="num" w:pos="2880"/>
+        </w:tabs>
+        <w:ind w:left="2880" w:hanging="360"/>
+      </w:pPr>
+      <w:rPr>
+        <w:rFonts w:ascii="Wingdings" w:hAnsi="Wingdings" w:hint="default"/>
+        <w:sz w:val="20"/>
+      </w:rPr>
+    </w:lvl>
+    <w:lvl w:ilvl="4" w:tentative="1">
+      <w:start w:val="1"/>
+      <w:numFmt w:val="bullet"/>
+      <w:lvlText w:val=""/>
+      <w:lvlJc w:val="left"/>
+      <w:pPr>
+        <w:tabs>
+          <w:tab w:val="num" w:pos="3600"/>
+        </w:tabs>
+        <w:ind w:left="3600" w:hanging="360"/>
+      </w:pPr>
+      <w:rPr>
+        <w:rFonts w:ascii="Wingdings" w:hAnsi="Wingdings" w:hint="default"/>
+        <w:sz w:val="20"/>
+      </w:rPr>
+    </w:lvl>
+    <w:lvl w:ilvl="5" w:tentative="1">
+      <w:start w:val="1"/>
+      <w:numFmt w:val="bullet"/>
+      <w:lvlText w:val=""/>
+      <w:lvlJc w:val="left"/>
+      <w:pPr>
+        <w:tabs>
+          <w:tab w:val="num" w:pos="4320"/>
+        </w:tabs>
+        <w:ind w:left="4320" w:hanging="360"/>
+      </w:pPr>
+      <w:rPr>
+        <w:rFonts w:ascii="Wingdings" w:hAnsi="Wingdings" w:hint="default"/>
+        <w:sz w:val="20"/>
+      </w:rPr>
+    </w:lvl>
+    <w:lvl w:ilvl="6" w:tentative="1">
+      <w:start w:val="1"/>
+      <w:numFmt w:val="bullet"/>
+      <w:lvlText w:val=""/>
+      <w:lvlJc w:val="left"/>
+      <w:pPr>
+        <w:tabs>
+          <w:tab w:val="num" w:pos="5040"/>
+        </w:tabs>
+        <w:ind w:left="5040" w:hanging="360"/>
+      </w:pPr>
+      <w:rPr>
+        <w:rFonts w:ascii="Wingdings" w:hAnsi="Wingdings" w:hint="default"/>
+        <w:sz w:val="20"/>
+      </w:rPr>
+    </w:lvl>
+    <w:lvl w:ilvl="7" w:tentative="1">
+      <w:start w:val="1"/>
+      <w:numFmt w:val="bullet"/>
+      <w:lvlText w:val=""/>
+      <w:lvlJc w:val="left"/>
+      <w:pPr>
+        <w:tabs>
+          <w:tab w:val="num" w:pos="5760"/>
+        </w:tabs>
+        <w:ind w:left="5760" w:hanging="360"/>
+      </w:pPr>
+      <w:rPr>
+        <w:rFonts w:ascii="Wingdings" w:hAnsi="Wingdings" w:hint="default"/>
+        <w:sz w:val="20"/>
+      </w:rPr>
+    </w:lvl>
+    <w:lvl w:ilvl="8" w:tentative="1">
+      <w:start w:val="1"/>
+      <w:numFmt w:val="bullet"/>
+      <w:lvlText w:val=""/>
+      <w:lvlJc w:val="left"/>
+      <w:pPr>
+        <w:tabs>
+          <w:tab w:val="num" w:pos="6480"/>
+        </w:tabs>
+        <w:ind w:left="6480" w:hanging="360"/>
+      </w:pPr>
+      <w:rPr>
+        <w:rFonts w:ascii="Wingdings" w:hAnsi="Wingdings" w:hint="default"/>
+        <w:sz w:val="20"/>
+      </w:rPr>
+    </w:lvl>
+  </w:abstractNum>
+  <w:abstractNum w:abstractNumId="112">
     <w:nsid w:val="74FD4FDB"/>
     <w:multiLevelType w:val="hybridMultilevel"/>
     <w:tmpl w:val="749278BA"/>
@@ -27702,7 +31721,7 @@
       </w:rPr>
     </w:lvl>
   </w:abstractNum>
-  <w:abstractNum w:abstractNumId="96">
+  <w:abstractNum w:abstractNumId="113">
     <w:nsid w:val="75133AE5"/>
     <w:multiLevelType w:val="hybridMultilevel"/>
     <w:tmpl w:val="4B383AEA"/>
@@ -27815,7 +31834,7 @@
       </w:rPr>
     </w:lvl>
   </w:abstractNum>
-  <w:abstractNum w:abstractNumId="97">
+  <w:abstractNum w:abstractNumId="114">
     <w:nsid w:val="757B3517"/>
     <w:multiLevelType w:val="hybridMultilevel"/>
     <w:tmpl w:val="03E01926"/>
@@ -27928,7 +31947,7 @@
       </w:rPr>
     </w:lvl>
   </w:abstractNum>
-  <w:abstractNum w:abstractNumId="98">
+  <w:abstractNum w:abstractNumId="115">
     <w:nsid w:val="75B33722"/>
     <w:multiLevelType w:val="hybridMultilevel"/>
     <w:tmpl w:val="B9EAF3B2"/>
@@ -28041,7 +32060,7 @@
       </w:rPr>
     </w:lvl>
   </w:abstractNum>
-  <w:abstractNum w:abstractNumId="99">
+  <w:abstractNum w:abstractNumId="116">
     <w:nsid w:val="75BD1D79"/>
     <w:multiLevelType w:val="hybridMultilevel"/>
     <w:tmpl w:val="CCD0F1EC"/>
@@ -28154,7 +32173,7 @@
       </w:rPr>
     </w:lvl>
   </w:abstractNum>
-  <w:abstractNum w:abstractNumId="100">
+  <w:abstractNum w:abstractNumId="117">
     <w:nsid w:val="76BD7BDD"/>
     <w:multiLevelType w:val="hybridMultilevel"/>
     <w:tmpl w:val="216EBE92"/>
@@ -28267,7 +32286,156 @@
       </w:rPr>
     </w:lvl>
   </w:abstractNum>
-  <w:abstractNum w:abstractNumId="101">
+  <w:abstractNum w:abstractNumId="118">
+    <w:nsid w:val="772938FD"/>
+    <w:multiLevelType w:val="multilevel"/>
+    <w:tmpl w:val="09AC5B52"/>
+    <w:lvl w:ilvl="0">
+      <w:start w:val="1"/>
+      <w:numFmt w:val="bullet"/>
+      <w:lvlText w:val=""/>
+      <w:lvlJc w:val="left"/>
+      <w:pPr>
+        <w:tabs>
+          <w:tab w:val="num" w:pos="720"/>
+        </w:tabs>
+        <w:ind w:left="720" w:hanging="360"/>
+      </w:pPr>
+      <w:rPr>
+        <w:rFonts w:ascii="Symbol" w:hAnsi="Symbol" w:hint="default"/>
+        <w:sz w:val="20"/>
+      </w:rPr>
+    </w:lvl>
+    <w:lvl w:ilvl="1">
+      <w:start w:val="1"/>
+      <w:numFmt w:val="bullet"/>
+      <w:lvlText w:val="o"/>
+      <w:lvlJc w:val="left"/>
+      <w:pPr>
+        <w:tabs>
+          <w:tab w:val="num" w:pos="1440"/>
+        </w:tabs>
+        <w:ind w:left="1440" w:hanging="360"/>
+      </w:pPr>
+      <w:rPr>
+        <w:rFonts w:ascii="Courier New" w:hAnsi="Courier New" w:hint="default"/>
+        <w:sz w:val="20"/>
+      </w:rPr>
+    </w:lvl>
+    <w:lvl w:ilvl="2" w:tentative="1">
+      <w:start w:val="1"/>
+      <w:numFmt w:val="bullet"/>
+      <w:lvlText w:val=""/>
+      <w:lvlJc w:val="left"/>
+      <w:pPr>
+        <w:tabs>
+          <w:tab w:val="num" w:pos="2160"/>
+        </w:tabs>
+        <w:ind w:left="2160" w:hanging="360"/>
+      </w:pPr>
+      <w:rPr>
+        <w:rFonts w:ascii="Wingdings" w:hAnsi="Wingdings" w:hint="default"/>
+        <w:sz w:val="20"/>
+      </w:rPr>
+    </w:lvl>
+    <w:lvl w:ilvl="3" w:tentative="1">
+      <w:start w:val="1"/>
+      <w:numFmt w:val="bullet"/>
+      <w:lvlText w:val=""/>
+      <w:lvlJc w:val="left"/>
+      <w:pPr>
+        <w:tabs>
+          <w:tab w:val="num" w:pos="2880"/>
+        </w:tabs>
+        <w:ind w:left="2880" w:hanging="360"/>
+      </w:pPr>
+      <w:rPr>
+        <w:rFonts w:ascii="Wingdings" w:hAnsi="Wingdings" w:hint="default"/>
+        <w:sz w:val="20"/>
+      </w:rPr>
+    </w:lvl>
+    <w:lvl w:ilvl="4" w:tentative="1">
+      <w:start w:val="1"/>
+      <w:numFmt w:val="bullet"/>
+      <w:lvlText w:val=""/>
+      <w:lvlJc w:val="left"/>
+      <w:pPr>
+        <w:tabs>
+          <w:tab w:val="num" w:pos="3600"/>
+        </w:tabs>
+        <w:ind w:left="3600" w:hanging="360"/>
+      </w:pPr>
+      <w:rPr>
+        <w:rFonts w:ascii="Wingdings" w:hAnsi="Wingdings" w:hint="default"/>
+        <w:sz w:val="20"/>
+      </w:rPr>
+    </w:lvl>
+    <w:lvl w:ilvl="5" w:tentative="1">
+      <w:start w:val="1"/>
+      <w:numFmt w:val="bullet"/>
+      <w:lvlText w:val=""/>
+      <w:lvlJc w:val="left"/>
+      <w:pPr>
+        <w:tabs>
+          <w:tab w:val="num" w:pos="4320"/>
+        </w:tabs>
+        <w:ind w:left="4320" w:hanging="360"/>
+      </w:pPr>
+      <w:rPr>
+        <w:rFonts w:ascii="Wingdings" w:hAnsi="Wingdings" w:hint="default"/>
+        <w:sz w:val="20"/>
+      </w:rPr>
+    </w:lvl>
+    <w:lvl w:ilvl="6" w:tentative="1">
+      <w:start w:val="1"/>
+      <w:numFmt w:val="bullet"/>
+      <w:lvlText w:val=""/>
+      <w:lvlJc w:val="left"/>
+      <w:pPr>
+        <w:tabs>
+          <w:tab w:val="num" w:pos="5040"/>
+        </w:tabs>
+        <w:ind w:left="5040" w:hanging="360"/>
+      </w:pPr>
+      <w:rPr>
+        <w:rFonts w:ascii="Wingdings" w:hAnsi="Wingdings" w:hint="default"/>
+        <w:sz w:val="20"/>
+      </w:rPr>
+    </w:lvl>
+    <w:lvl w:ilvl="7" w:tentative="1">
+      <w:start w:val="1"/>
+      <w:numFmt w:val="bullet"/>
+      <w:lvlText w:val=""/>
+      <w:lvlJc w:val="left"/>
+      <w:pPr>
+        <w:tabs>
+          <w:tab w:val="num" w:pos="5760"/>
+        </w:tabs>
+        <w:ind w:left="5760" w:hanging="360"/>
+      </w:pPr>
+      <w:rPr>
+        <w:rFonts w:ascii="Wingdings" w:hAnsi="Wingdings" w:hint="default"/>
+        <w:sz w:val="20"/>
+      </w:rPr>
+    </w:lvl>
+    <w:lvl w:ilvl="8" w:tentative="1">
+      <w:start w:val="1"/>
+      <w:numFmt w:val="bullet"/>
+      <w:lvlText w:val=""/>
+      <w:lvlJc w:val="left"/>
+      <w:pPr>
+        <w:tabs>
+          <w:tab w:val="num" w:pos="6480"/>
+        </w:tabs>
+        <w:ind w:left="6480" w:hanging="360"/>
+      </w:pPr>
+      <w:rPr>
+        <w:rFonts w:ascii="Wingdings" w:hAnsi="Wingdings" w:hint="default"/>
+        <w:sz w:val="20"/>
+      </w:rPr>
+    </w:lvl>
+  </w:abstractNum>
+  <w:abstractNum w:abstractNumId="119">
     <w:nsid w:val="77512097"/>
     <w:multiLevelType w:val="multilevel"/>
     <w:tmpl w:val="D5301056"/>
@@ -28384,7 +32552,7 @@
       </w:pPr>
     </w:lvl>
   </w:abstractNum>
-  <w:abstractNum w:abstractNumId="102">
+  <w:abstractNum w:abstractNumId="120">
     <w:nsid w:val="778A3FDA"/>
     <w:multiLevelType w:val="hybridMultilevel"/>
     <w:tmpl w:val="91C01AE0"/>
@@ -28497,7 +32665,7 @@
       </w:rPr>
     </w:lvl>
   </w:abstractNum>
-  <w:abstractNum w:abstractNumId="103">
+  <w:abstractNum w:abstractNumId="121">
     <w:nsid w:val="7B2A449F"/>
     <w:multiLevelType w:val="hybridMultilevel"/>
     <w:tmpl w:val="B7F47E0A"/>
@@ -28610,7 +32778,7 @@
       </w:rPr>
     </w:lvl>
   </w:abstractNum>
-  <w:abstractNum w:abstractNumId="104">
+  <w:abstractNum w:abstractNumId="122">
     <w:nsid w:val="7B302EA9"/>
     <w:multiLevelType w:val="hybridMultilevel"/>
     <w:tmpl w:val="6C8CBB62"/>
@@ -28723,7 +32891,7 @@
       </w:rPr>
     </w:lvl>
   </w:abstractNum>
-  <w:abstractNum w:abstractNumId="105">
+  <w:abstractNum w:abstractNumId="123">
     <w:nsid w:val="7CC30932"/>
     <w:multiLevelType w:val="hybridMultilevel"/>
     <w:tmpl w:val="ED8CA6AA"/>
@@ -28836,7 +33004,7 @@
       </w:rPr>
     </w:lvl>
   </w:abstractNum>
-  <w:abstractNum w:abstractNumId="106">
+  <w:abstractNum w:abstractNumId="124">
     <w:nsid w:val="7EA00982"/>
     <w:multiLevelType w:val="hybridMultilevel"/>
     <w:tmpl w:val="60B8F96C"/>
@@ -28949,7 +33117,7 @@
       </w:rPr>
     </w:lvl>
   </w:abstractNum>
-  <w:abstractNum w:abstractNumId="107">
+  <w:abstractNum w:abstractNumId="125">
     <w:nsid w:val="7FCE4749"/>
     <w:multiLevelType w:val="hybridMultilevel"/>
     <w:tmpl w:val="E27411B0"/>
@@ -29062,7 +33230,7 @@
       </w:rPr>
     </w:lvl>
   </w:abstractNum>
-  <w:abstractNum w:abstractNumId="108">
+  <w:abstractNum w:abstractNumId="126">
     <w:nsid w:val="7FFA5C80"/>
     <w:multiLevelType w:val="hybridMultilevel"/>
     <w:tmpl w:val="EEA00A78"/>
@@ -29176,7 +33344,7 @@
     </w:lvl>
   </w:abstractNum>
   <w:num w:numId="1">
-    <w:abstractNumId w:val="66"/>
+    <w:abstractNumId w:val="74"/>
   </w:num>
   <w:num w:numId="2">
     <w:abstractNumId w:val="3"/>
@@ -29185,324 +33353,378 @@
     <w:abstractNumId w:val="8"/>
   </w:num>
   <w:num w:numId="4">
-    <w:abstractNumId w:val="37"/>
+    <w:abstractNumId w:val="40"/>
   </w:num>
   <w:num w:numId="5">
+    <w:abstractNumId w:val="87"/>
+  </w:num>
+  <w:num w:numId="6">
+    <w:abstractNumId w:val="55"/>
+  </w:num>
+  <w:num w:numId="7">
     <w:abstractNumId w:val="75"/>
   </w:num>
-  <w:num w:numId="6">
-    <w:abstractNumId w:val="51"/>
-  </w:num>
-  <w:num w:numId="7">
-    <w:abstractNumId w:val="67"/>
-  </w:num>
   <w:num w:numId="8">
-    <w:abstractNumId w:val="82"/>
+    <w:abstractNumId w:val="94"/>
   </w:num>
   <w:num w:numId="9">
-    <w:abstractNumId w:val="69"/>
+    <w:abstractNumId w:val="78"/>
   </w:num>
   <w:num w:numId="10">
     <w:abstractNumId w:val="7"/>
   </w:num>
   <w:num w:numId="11">
-    <w:abstractNumId w:val="53"/>
+    <w:abstractNumId w:val="57"/>
   </w:num>
   <w:num w:numId="12">
-    <w:abstractNumId w:val="106"/>
+    <w:abstractNumId w:val="124"/>
   </w:num>
   <w:num w:numId="13">
-    <w:abstractNumId w:val="30"/>
+    <w:abstractNumId w:val="33"/>
   </w:num>
   <w:num w:numId="14">
-    <w:abstractNumId w:val="99"/>
+    <w:abstractNumId w:val="116"/>
   </w:num>
   <w:num w:numId="15">
     <w:abstractNumId w:val="0"/>
   </w:num>
   <w:num w:numId="16">
-    <w:abstractNumId w:val="87"/>
+    <w:abstractNumId w:val="100"/>
   </w:num>
   <w:num w:numId="17">
-    <w:abstractNumId w:val="68"/>
+    <w:abstractNumId w:val="76"/>
   </w:num>
   <w:num w:numId="18">
-    <w:abstractNumId w:val="20"/>
+    <w:abstractNumId w:val="22"/>
   </w:num>
   <w:num w:numId="19">
-    <w:abstractNumId w:val="85"/>
+    <w:abstractNumId w:val="98"/>
   </w:num>
   <w:num w:numId="20">
-    <w:abstractNumId w:val="46"/>
+    <w:abstractNumId w:val="50"/>
   </w:num>
   <w:num w:numId="21">
     <w:abstractNumId w:val="1"/>
   </w:num>
   <w:num w:numId="22">
-    <w:abstractNumId w:val="108"/>
+    <w:abstractNumId w:val="126"/>
   </w:num>
   <w:num w:numId="23">
-    <w:abstractNumId w:val="62"/>
+    <w:abstractNumId w:val="69"/>
   </w:num>
   <w:num w:numId="24">
-    <w:abstractNumId w:val="90"/>
+    <w:abstractNumId w:val="103"/>
   </w:num>
   <w:num w:numId="25">
-    <w:abstractNumId w:val="27"/>
+    <w:abstractNumId w:val="30"/>
   </w:num>
   <w:num w:numId="26">
-    <w:abstractNumId w:val="93"/>
+    <w:abstractNumId w:val="107"/>
   </w:num>
   <w:num w:numId="27">
-    <w:abstractNumId w:val="64"/>
+    <w:abstractNumId w:val="71"/>
   </w:num>
   <w:num w:numId="28">
     <w:abstractNumId w:val="4"/>
   </w:num>
   <w:num w:numId="29">
-    <w:abstractNumId w:val="86"/>
+    <w:abstractNumId w:val="99"/>
   </w:num>
   <w:num w:numId="30">
-    <w:abstractNumId w:val="40"/>
+    <w:abstractNumId w:val="44"/>
   </w:num>
   <w:num w:numId="31">
-    <w:abstractNumId w:val="60"/>
+    <w:abstractNumId w:val="65"/>
   </w:num>
   <w:num w:numId="32">
-    <w:abstractNumId w:val="92"/>
+    <w:abstractNumId w:val="105"/>
   </w:num>
   <w:num w:numId="33">
-    <w:abstractNumId w:val="23"/>
+    <w:abstractNumId w:val="25"/>
   </w:num>
   <w:num w:numId="34">
     <w:abstractNumId w:val="16"/>
   </w:num>
   <w:num w:numId="35">
-    <w:abstractNumId w:val="22"/>
+    <w:abstractNumId w:val="24"/>
   </w:num>
   <w:num w:numId="36">
-    <w:abstractNumId w:val="76"/>
+    <w:abstractNumId w:val="88"/>
   </w:num>
   <w:num w:numId="37">
-    <w:abstractNumId w:val="44"/>
+    <w:abstractNumId w:val="48"/>
   </w:num>
   <w:num w:numId="38">
-    <w:abstractNumId w:val="98"/>
+    <w:abstractNumId w:val="115"/>
   </w:num>
   <w:num w:numId="39">
-    <w:abstractNumId w:val="43"/>
+    <w:abstractNumId w:val="47"/>
   </w:num>
   <w:num w:numId="40">
-    <w:abstractNumId w:val="47"/>
+    <w:abstractNumId w:val="51"/>
   </w:num>
   <w:num w:numId="41">
-    <w:abstractNumId w:val="84"/>
+    <w:abstractNumId w:val="96"/>
   </w:num>
   <w:num w:numId="42">
-    <w:abstractNumId w:val="89"/>
+    <w:abstractNumId w:val="102"/>
   </w:num>
   <w:num w:numId="43">
-    <w:abstractNumId w:val="95"/>
+    <w:abstractNumId w:val="112"/>
   </w:num>
   <w:num w:numId="44">
-    <w:abstractNumId w:val="42"/>
+    <w:abstractNumId w:val="46"/>
   </w:num>
   <w:num w:numId="45">
-    <w:abstractNumId w:val="103"/>
+    <w:abstractNumId w:val="121"/>
   </w:num>
   <w:num w:numId="46">
-    <w:abstractNumId w:val="88"/>
+    <w:abstractNumId w:val="101"/>
   </w:num>
   <w:num w:numId="47">
-    <w:abstractNumId w:val="65"/>
+    <w:abstractNumId w:val="72"/>
   </w:num>
   <w:num w:numId="48">
     <w:abstractNumId w:val="2"/>
   </w:num>
   <w:num w:numId="49">
-    <w:abstractNumId w:val="49"/>
+    <w:abstractNumId w:val="53"/>
   </w:num>
   <w:num w:numId="50">
-    <w:abstractNumId w:val="101"/>
+    <w:abstractNumId w:val="119"/>
   </w:num>
   <w:num w:numId="51">
-    <w:abstractNumId w:val="21"/>
+    <w:abstractNumId w:val="23"/>
   </w:num>
   <w:num w:numId="52">
-    <w:abstractNumId w:val="61"/>
+    <w:abstractNumId w:val="68"/>
   </w:num>
   <w:num w:numId="53">
-    <w:abstractNumId w:val="24"/>
+    <w:abstractNumId w:val="26"/>
   </w:num>
   <w:num w:numId="54">
-    <w:abstractNumId w:val="48"/>
+    <w:abstractNumId w:val="52"/>
   </w:num>
   <w:num w:numId="55">
-    <w:abstractNumId w:val="102"/>
+    <w:abstractNumId w:val="120"/>
   </w:num>
   <w:num w:numId="56">
     <w:abstractNumId w:val="12"/>
   </w:num>
   <w:num w:numId="57">
-    <w:abstractNumId w:val="81"/>
+    <w:abstractNumId w:val="93"/>
   </w:num>
   <w:num w:numId="58">
-    <w:abstractNumId w:val="79"/>
+    <w:abstractNumId w:val="91"/>
   </w:num>
   <w:num w:numId="59">
-    <w:abstractNumId w:val="104"/>
+    <w:abstractNumId w:val="122"/>
   </w:num>
   <w:num w:numId="60">
-    <w:abstractNumId w:val="18"/>
+    <w:abstractNumId w:val="20"/>
   </w:num>
   <w:num w:numId="61">
-    <w:abstractNumId w:val="78"/>
+    <w:abstractNumId w:val="90"/>
   </w:num>
   <w:num w:numId="62">
-    <w:abstractNumId w:val="45"/>
+    <w:abstractNumId w:val="49"/>
   </w:num>
   <w:num w:numId="63">
-    <w:abstractNumId w:val="54"/>
+    <w:abstractNumId w:val="58"/>
   </w:num>
   <w:num w:numId="64">
-    <w:abstractNumId w:val="107"/>
+    <w:abstractNumId w:val="125"/>
   </w:num>
   <w:num w:numId="65">
-    <w:abstractNumId w:val="97"/>
+    <w:abstractNumId w:val="114"/>
   </w:num>
   <w:num w:numId="66">
-    <w:abstractNumId w:val="36"/>
+    <w:abstractNumId w:val="39"/>
   </w:num>
   <w:num w:numId="67">
-    <w:abstractNumId w:val="26"/>
+    <w:abstractNumId w:val="29"/>
   </w:num>
   <w:num w:numId="68">
-    <w:abstractNumId w:val="25"/>
+    <w:abstractNumId w:val="28"/>
   </w:num>
   <w:num w:numId="69">
     <w:abstractNumId w:val="11"/>
   </w:num>
   <w:num w:numId="70">
-    <w:abstractNumId w:val="57"/>
+    <w:abstractNumId w:val="61"/>
   </w:num>
   <w:num w:numId="71">
-    <w:abstractNumId w:val="31"/>
+    <w:abstractNumId w:val="34"/>
   </w:num>
   <w:num w:numId="72">
-    <w:abstractNumId w:val="19"/>
+    <w:abstractNumId w:val="21"/>
   </w:num>
   <w:num w:numId="73">
-    <w:abstractNumId w:val="35"/>
+    <w:abstractNumId w:val="38"/>
   </w:num>
   <w:num w:numId="74">
     <w:abstractNumId w:val="14"/>
   </w:num>
   <w:num w:numId="75">
-    <w:abstractNumId w:val="50"/>
+    <w:abstractNumId w:val="54"/>
   </w:num>
   <w:num w:numId="76">
     <w:abstractNumId w:val="9"/>
   </w:num>
   <w:num w:numId="77">
-    <w:abstractNumId w:val="29"/>
+    <w:abstractNumId w:val="32"/>
   </w:num>
   <w:num w:numId="78">
     <w:abstractNumId w:val="6"/>
   </w:num>
   <w:num w:numId="79">
-    <w:abstractNumId w:val="33"/>
+    <w:abstractNumId w:val="36"/>
   </w:num>
   <w:num w:numId="80">
-    <w:abstractNumId w:val="73"/>
+    <w:abstractNumId w:val="85"/>
   </w:num>
   <w:num w:numId="81">
-    <w:abstractNumId w:val="83"/>
+    <w:abstractNumId w:val="95"/>
   </w:num>
   <w:num w:numId="82">
-    <w:abstractNumId w:val="39"/>
+    <w:abstractNumId w:val="43"/>
   </w:num>
   <w:num w:numId="83">
-    <w:abstractNumId w:val="96"/>
+    <w:abstractNumId w:val="113"/>
   </w:num>
   <w:num w:numId="84">
-    <w:abstractNumId w:val="32"/>
+    <w:abstractNumId w:val="35"/>
   </w:num>
   <w:num w:numId="85">
-    <w:abstractNumId w:val="100"/>
+    <w:abstractNumId w:val="117"/>
   </w:num>
   <w:num w:numId="86">
     <w:abstractNumId w:val="15"/>
   </w:num>
   <w:num w:numId="87">
-    <w:abstractNumId w:val="74"/>
+    <w:abstractNumId w:val="86"/>
   </w:num>
   <w:num w:numId="88">
-    <w:abstractNumId w:val="28"/>
+    <w:abstractNumId w:val="31"/>
   </w:num>
   <w:num w:numId="89">
-    <w:abstractNumId w:val="70"/>
+    <w:abstractNumId w:val="80"/>
   </w:num>
   <w:num w:numId="90">
-    <w:abstractNumId w:val="55"/>
+    <w:abstractNumId w:val="59"/>
   </w:num>
   <w:num w:numId="91">
-    <w:abstractNumId w:val="38"/>
+    <w:abstractNumId w:val="41"/>
   </w:num>
   <w:num w:numId="92">
     <w:abstractNumId w:val="13"/>
   </w:num>
   <w:num w:numId="93">
-    <w:abstractNumId w:val="58"/>
+    <w:abstractNumId w:val="63"/>
   </w:num>
   <w:num w:numId="94">
-    <w:abstractNumId w:val="94"/>
+    <w:abstractNumId w:val="108"/>
   </w:num>
   <w:num w:numId="95">
-    <w:abstractNumId w:val="41"/>
+    <w:abstractNumId w:val="45"/>
   </w:num>
   <w:num w:numId="96">
-    <w:abstractNumId w:val="34"/>
+    <w:abstractNumId w:val="37"/>
   </w:num>
   <w:num w:numId="97">
-    <w:abstractNumId w:val="80"/>
+    <w:abstractNumId w:val="92"/>
   </w:num>
   <w:num w:numId="98">
+    <w:abstractNumId w:val="104"/>
+  </w:num>
+  <w:num w:numId="99">
+    <w:abstractNumId w:val="60"/>
+  </w:num>
+  <w:num w:numId="100">
+    <w:abstractNumId w:val="83"/>
+  </w:num>
+  <w:num w:numId="101">
+    <w:abstractNumId w:val="123"/>
+  </w:num>
+  <w:num w:numId="102">
+    <w:abstractNumId w:val="64"/>
+  </w:num>
+  <w:num w:numId="103">
+    <w:abstractNumId w:val="5"/>
+  </w:num>
+  <w:num w:numId="104">
+    <w:abstractNumId w:val="84"/>
+  </w:num>
+  <w:num w:numId="105">
+    <w:abstractNumId w:val="56"/>
+  </w:num>
+  <w:num w:numId="106">
+    <w:abstractNumId w:val="70"/>
+  </w:num>
+  <w:num w:numId="107">
+    <w:abstractNumId w:val="10"/>
+  </w:num>
+  <w:num w:numId="108">
+    <w:abstractNumId w:val="19"/>
+  </w:num>
+  <w:num w:numId="109">
+    <w:abstractNumId w:val="111"/>
+  </w:num>
+  <w:num w:numId="110">
     <w:abstractNumId w:val="77"/>
   </w:num>
-  <w:num w:numId="99">
-    <w:abstractNumId w:val="91"/>
+  <w:num w:numId="111">
+    <w:abstractNumId w:val="66"/>
   </w:num>
-  <w:num w:numId="100">
-    <w:abstractNumId w:val="56"/>
+  <w:num w:numId="112">
+    <w:abstractNumId w:val="118"/>
   </w:num>
-  <w:num w:numId="101">
-    <w:abstractNumId w:val="71"/>
+  <w:num w:numId="113">
+    <w:abstractNumId w:val="42"/>
   </w:num>
-  <w:num w:numId="102">
-    <w:abstractNumId w:val="105"/>
+  <w:num w:numId="114">
+    <w:abstractNumId w:val="109"/>
   </w:num>
-  <w:num w:numId="103">
-    <w:abstractNumId w:val="59"/>
-  </w:num>
-  <w:num w:numId="104">
-    <w:abstractNumId w:val="5"/>
-  </w:num>
-  <w:num w:numId="105">
-    <w:abstractNumId w:val="72"/>
-  </w:num>
-  <w:num w:numId="106">
-    <w:abstractNumId w:val="52"/>
-  </w:num>
-  <w:num w:numId="107">
-    <w:abstractNumId w:val="63"/>
-  </w:num>
-  <w:num w:numId="108">
-    <w:abstractNumId w:val="10"/>
-  </w:num>
-  <w:num w:numId="109">
+  <w:num w:numId="115">
     <w:abstractNumId w:val="17"/>
   </w:num>
-  <w:numIdMacAtCleanup w:val="106"/>
+  <w:num w:numId="116">
+    <w:abstractNumId w:val="73"/>
+  </w:num>
+  <w:num w:numId="117">
+    <w:abstractNumId w:val="27"/>
+  </w:num>
+  <w:num w:numId="118">
+    <w:abstractNumId w:val="81"/>
+  </w:num>
+  <w:num w:numId="119">
+    <w:abstractNumId w:val="110"/>
+  </w:num>
+  <w:num w:numId="120">
+    <w:abstractNumId w:val="89"/>
+  </w:num>
+  <w:num w:numId="121">
+    <w:abstractNumId w:val="97"/>
+  </w:num>
+  <w:num w:numId="122">
+    <w:abstractNumId w:val="62"/>
+  </w:num>
+  <w:num w:numId="123">
+    <w:abstractNumId w:val="79"/>
+  </w:num>
+  <w:num w:numId="124">
+    <w:abstractNumId w:val="67"/>
+  </w:num>
+  <w:num w:numId="125">
+    <w:abstractNumId w:val="82"/>
+  </w:num>
+  <w:num w:numId="126">
+    <w:abstractNumId w:val="106"/>
+  </w:num>
+  <w:num w:numId="127">
+    <w:abstractNumId w:val="18"/>
+  </w:num>
+  <w:numIdMacAtCleanup w:val="122"/>
 </w:numbering>
 </file>
 
@@ -29687,6 +33909,29 @@
       <w:kern w:val="0"/>
       <w:sz w:val="36"/>
       <w:szCs w:val="36"/>
+    </w:rPr>
+  </w:style>
+  <w:style w:type="paragraph" w:styleId="3">
+    <w:name w:val="heading 3"/>
+    <w:basedOn w:val="a"/>
+    <w:next w:val="a"/>
+    <w:link w:val="30"/>
+    <w:uiPriority w:val="9"/>
+    <w:semiHidden/>
+    <w:unhideWhenUsed/>
+    <w:qFormat/>
+    <w:rsid w:val="004372E9"/>
+    <w:pPr>
+      <w:keepNext/>
+      <w:keepLines/>
+      <w:spacing w:before="260" w:after="260" w:line="416" w:lineRule="auto"/>
+      <w:outlineLvl w:val="2"/>
+    </w:pPr>
+    <w:rPr>
+      <w:b/>
+      <w:bCs/>
+      <w:sz w:val="32"/>
+      <w:szCs w:val="32"/>
     </w:rPr>
   </w:style>
   <w:style w:type="character" w:default="1" w:styleId="a0">
@@ -29912,6 +34157,20 @@
       <w:szCs w:val="18"/>
     </w:rPr>
   </w:style>
+  <w:style w:type="character" w:customStyle="1" w:styleId="30">
+    <w:name w:val="标题 3字符"/>
+    <w:basedOn w:val="a0"/>
+    <w:link w:val="3"/>
+    <w:uiPriority w:val="9"/>
+    <w:semiHidden/>
+    <w:rsid w:val="004372E9"/>
+    <w:rPr>
+      <w:b/>
+      <w:bCs/>
+      <w:sz w:val="32"/>
+      <w:szCs w:val="32"/>
+    </w:rPr>
+  </w:style>
 </w:styles>
 </file>
 
@@ -30096,6 +34355,29 @@
       <w:kern w:val="0"/>
       <w:sz w:val="36"/>
       <w:szCs w:val="36"/>
+    </w:rPr>
+  </w:style>
+  <w:style w:type="paragraph" w:styleId="3">
+    <w:name w:val="heading 3"/>
+    <w:basedOn w:val="a"/>
+    <w:next w:val="a"/>
+    <w:link w:val="30"/>
+    <w:uiPriority w:val="9"/>
+    <w:semiHidden/>
+    <w:unhideWhenUsed/>
+    <w:qFormat/>
+    <w:rsid w:val="004372E9"/>
+    <w:pPr>
+      <w:keepNext/>
+      <w:keepLines/>
+      <w:spacing w:before="260" w:after="260" w:line="416" w:lineRule="auto"/>
+      <w:outlineLvl w:val="2"/>
+    </w:pPr>
+    <w:rPr>
+      <w:b/>
+      <w:bCs/>
+      <w:sz w:val="32"/>
+      <w:szCs w:val="32"/>
     </w:rPr>
   </w:style>
   <w:style w:type="character" w:default="1" w:styleId="a0">
@@ -30319,6 +34601,20 @@
     <w:rPr>
       <w:sz w:val="18"/>
       <w:szCs w:val="18"/>
+    </w:rPr>
+  </w:style>
+  <w:style w:type="character" w:customStyle="1" w:styleId="30">
+    <w:name w:val="标题 3字符"/>
+    <w:basedOn w:val="a0"/>
+    <w:link w:val="3"/>
+    <w:uiPriority w:val="9"/>
+    <w:semiHidden/>
+    <w:rsid w:val="004372E9"/>
+    <w:rPr>
+      <w:b/>
+      <w:bCs/>
+      <w:sz w:val="32"/>
+      <w:szCs w:val="32"/>
     </w:rPr>
   </w:style>
 </w:styles>

--- a/cs349.docx
+++ b/cs349.docx
@@ -17883,7 +17883,7 @@
           <w:szCs w:val="20"/>
         </w:rPr>
         <w:pict w14:anchorId="370A71E1">
-          <v:rect id="_x0000_i1139" style="width:6in;height:1pt" o:hralign="center" o:hrstd="t" o:hrnoshade="t" o:hr="t" fillcolor="#ccc" stroked="f"/>
+          <v:rect id="_x0000_i1090" style="width:6in;height:1pt" o:hralign="center" o:hrstd="t" o:hrnoshade="t" o:hr="t" fillcolor="#ccc" stroked="f"/>
         </w:pict>
       </w:r>
     </w:p>
@@ -18670,22 +18670,293 @@
           <w:szCs w:val="20"/>
         </w:rPr>
       </w:pPr>
+      <w:r>
+        <w:rPr>
+          <w:rFonts w:asciiTheme="majorHAnsi" w:eastAsia="Times New Roman" w:hAnsiTheme="majorHAnsi" w:cs="Times New Roman"/>
+          <w:color w:val="000000"/>
+          <w:sz w:val="20"/>
+          <w:szCs w:val="20"/>
+        </w:rPr>
+        <w:t>Uses LayoutManager, which we will discuss later in the term.</w:t>
+      </w:r>
+    </w:p>
+    <w:p>
+      <w:pPr>
+        <w:rPr>
+          <w:rFonts w:asciiTheme="majorHAnsi" w:hAnsiTheme="majorHAnsi" w:hint="eastAsia"/>
+          <w:sz w:val="20"/>
+          <w:szCs w:val="20"/>
+        </w:rPr>
+      </w:pPr>
+    </w:p>
+    <w:p>
+      <w:pPr>
+        <w:rPr>
+          <w:rFonts w:asciiTheme="majorHAnsi" w:hAnsiTheme="majorHAnsi" w:hint="eastAsia"/>
+          <w:sz w:val="20"/>
+          <w:szCs w:val="20"/>
+        </w:rPr>
+      </w:pPr>
+    </w:p>
+    <w:p>
+      <w:pPr>
+        <w:rPr>
+          <w:rFonts w:asciiTheme="majorHAnsi" w:hAnsiTheme="majorHAnsi" w:hint="eastAsia"/>
+          <w:sz w:val="20"/>
+          <w:szCs w:val="20"/>
+        </w:rPr>
+      </w:pPr>
+    </w:p>
+    <w:p>
+      <w:pPr>
+        <w:rPr>
+          <w:rFonts w:asciiTheme="majorHAnsi" w:hAnsiTheme="majorHAnsi" w:hint="eastAsia"/>
+          <w:sz w:val="20"/>
+          <w:szCs w:val="20"/>
+        </w:rPr>
+      </w:pPr>
+    </w:p>
+    <w:p>
+      <w:pPr>
+        <w:rPr>
+          <w:rFonts w:asciiTheme="majorHAnsi" w:hAnsiTheme="majorHAnsi" w:hint="eastAsia"/>
+          <w:sz w:val="20"/>
+          <w:szCs w:val="20"/>
+        </w:rPr>
+      </w:pPr>
       <w:bookmarkStart w:id="0" w:name="_GoBack"/>
       <w:bookmarkEnd w:id="0"/>
-      <w:r>
-        <w:rPr>
-          <w:rFonts w:asciiTheme="majorHAnsi" w:eastAsia="Times New Roman" w:hAnsiTheme="majorHAnsi" w:cs="Times New Roman"/>
-          <w:color w:val="000000"/>
-          <w:sz w:val="20"/>
-          <w:szCs w:val="20"/>
-        </w:rPr>
-        <w:t>Uses LayoutManager, which we will discuss later in the term.</w:t>
-      </w:r>
-    </w:p>
-    <w:p>
-      <w:pPr>
-        <w:rPr>
-          <w:rFonts w:asciiTheme="majorHAnsi" w:hAnsiTheme="majorHAnsi"/>
+    </w:p>
+    <w:p>
+      <w:pPr>
+        <w:widowControl/>
+        <w:pBdr>
+          <w:bottom w:val="single" w:sz="6" w:space="0" w:color="CCCCCC"/>
+        </w:pBdr>
+        <w:shd w:val="clear" w:color="auto" w:fill="FFFFFF"/>
+        <w:spacing w:before="300" w:after="150"/>
+        <w:jc w:val="left"/>
+        <w:outlineLvl w:val="1"/>
+        <w:rPr>
+          <w:rFonts w:ascii="Helvetica" w:eastAsia="Times New Roman" w:hAnsi="Helvetica" w:cs="Times New Roman"/>
+          <w:b/>
+          <w:bCs/>
+          <w:color w:val="000000"/>
+          <w:kern w:val="0"/>
+          <w:sz w:val="36"/>
+          <w:szCs w:val="36"/>
+        </w:rPr>
+      </w:pPr>
+      <w:r>
+        <w:rPr>
+          <w:rFonts w:ascii="Helvetica" w:eastAsia="Times New Roman" w:hAnsi="Helvetica" w:cs="Times New Roman"/>
+          <w:b/>
+          <w:bCs/>
+          <w:color w:val="000000"/>
+          <w:kern w:val="0"/>
+          <w:sz w:val="36"/>
+          <w:szCs w:val="36"/>
+        </w:rPr>
+        <w:t>Drawing in Java</w:t>
+      </w:r>
+    </w:p>
+    <w:p>
+      <w:pPr>
+        <w:widowControl/>
+        <w:shd w:val="clear" w:color="auto" w:fill="FFFFFF"/>
+        <w:spacing w:before="225" w:after="225"/>
+        <w:jc w:val="left"/>
+        <w:rPr>
+          <w:rFonts w:ascii="Helvetica" w:hAnsi="Helvetica" w:cs="Times New Roman"/>
+          <w:color w:val="000000"/>
+          <w:kern w:val="0"/>
+          <w:sz w:val="21"/>
+          <w:szCs w:val="21"/>
+        </w:rPr>
+      </w:pPr>
+      <w:r>
+        <w:rPr>
+          <w:rFonts w:ascii="Helvetica" w:hAnsi="Helvetica" w:cs="Times New Roman"/>
+          <w:i/>
+          <w:iCs/>
+          <w:color w:val="000000"/>
+          <w:kern w:val="0"/>
+          <w:sz w:val="21"/>
+          <w:szCs w:val="21"/>
+        </w:rPr>
+        <w:t>Graphics object, paint() method</w:t>
+      </w:r>
+    </w:p>
+    <w:p>
+      <w:pPr>
+        <w:widowControl/>
+        <w:jc w:val="left"/>
+        <w:rPr>
+          <w:rFonts w:ascii="Times" w:eastAsia="Times New Roman" w:hAnsi="Times" w:cs="Times New Roman"/>
+          <w:kern w:val="0"/>
+          <w:sz w:val="20"/>
+          <w:szCs w:val="20"/>
+        </w:rPr>
+      </w:pPr>
+      <w:r>
+        <w:rPr>
+          <w:rFonts w:ascii="Times" w:eastAsia="Times New Roman" w:hAnsi="Times" w:cs="Times New Roman"/>
+          <w:kern w:val="0"/>
+          <w:sz w:val="20"/>
+          <w:szCs w:val="20"/>
+        </w:rPr>
+        <w:pict w14:anchorId="0EEF5A77">
+          <v:rect id="_x0000_i1096" style="width:6in;height:1pt" o:hralign="center" o:hrstd="t" o:hrnoshade="t" o:hr="t" fillcolor="#ccc" stroked="f"/>
+        </w:pict>
+      </w:r>
+    </w:p>
+    <w:p>
+      <w:pPr>
+        <w:widowControl/>
+        <w:shd w:val="clear" w:color="auto" w:fill="FFFFFF"/>
+        <w:spacing w:before="225" w:after="225"/>
+        <w:jc w:val="left"/>
+        <w:rPr>
+          <w:rFonts w:ascii="Helvetica" w:hAnsi="Helvetica" w:cs="Times New Roman"/>
+          <w:color w:val="000000"/>
+          <w:kern w:val="0"/>
+          <w:sz w:val="21"/>
+          <w:szCs w:val="21"/>
+        </w:rPr>
+      </w:pPr>
+      <w:r>
+        <w:rPr>
+          <w:rFonts w:ascii="Helvetica" w:hAnsi="Helvetica" w:cs="Times New Roman"/>
+          <w:color w:val="000000"/>
+          <w:kern w:val="0"/>
+          <w:sz w:val="21"/>
+          <w:szCs w:val="21"/>
+        </w:rPr>
+        <w:t>Graphics and Painting</w:t>
+      </w:r>
+    </w:p>
+    <w:p>
+      <w:pPr>
+        <w:widowControl/>
+        <w:numPr>
+          <w:ilvl w:val="0"/>
+          <w:numId w:val="129"/>
+        </w:numPr>
+        <w:shd w:val="clear" w:color="auto" w:fill="FFFFFF"/>
+        <w:jc w:val="left"/>
+        <w:rPr>
+          <w:rFonts w:ascii="Helvetica" w:eastAsia="Times New Roman" w:hAnsi="Helvetica" w:cs="Times New Roman"/>
+          <w:color w:val="000000"/>
+          <w:kern w:val="0"/>
+          <w:sz w:val="21"/>
+          <w:szCs w:val="21"/>
+        </w:rPr>
+      </w:pPr>
+      <w:r>
+        <w:rPr>
+          <w:rFonts w:ascii="Helvetica" w:eastAsia="Times New Roman" w:hAnsi="Helvetica" w:cs="Times New Roman"/>
+          <w:color w:val="000000"/>
+          <w:kern w:val="0"/>
+          <w:sz w:val="21"/>
+          <w:szCs w:val="21"/>
+        </w:rPr>
+        <w:t>You can also draw using a series of primitive operators and the java.awt.Graphics object.</w:t>
+      </w:r>
+    </w:p>
+    <w:p>
+      <w:pPr>
+        <w:pStyle w:val="a5"/>
+        <w:widowControl/>
+        <w:numPr>
+          <w:ilvl w:val="0"/>
+          <w:numId w:val="130"/>
+        </w:numPr>
+        <w:shd w:val="clear" w:color="auto" w:fill="FFFFFF"/>
+        <w:ind w:firstLineChars="0"/>
+        <w:jc w:val="left"/>
+        <w:rPr>
+          <w:rFonts w:ascii="Helvetica" w:eastAsia="Times New Roman" w:hAnsi="Helvetica" w:cs="Times New Roman" w:hint="eastAsia"/>
+          <w:color w:val="000000"/>
+          <w:kern w:val="0"/>
+          <w:sz w:val="21"/>
+          <w:szCs w:val="21"/>
+        </w:rPr>
+      </w:pPr>
+      <w:r>
+        <w:rPr>
+          <w:rFonts w:ascii="Helvetica" w:eastAsia="Times New Roman" w:hAnsi="Helvetica" w:cs="Times New Roman"/>
+          <w:color w:val="000000"/>
+          <w:kern w:val="0"/>
+          <w:sz w:val="21"/>
+          <w:szCs w:val="21"/>
+        </w:rPr>
+        <w:t>Derive your top-level canvas from JComponent</w:t>
+      </w:r>
+    </w:p>
+    <w:p>
+      <w:pPr>
+        <w:pStyle w:val="a5"/>
+        <w:widowControl/>
+        <w:numPr>
+          <w:ilvl w:val="0"/>
+          <w:numId w:val="130"/>
+        </w:numPr>
+        <w:shd w:val="clear" w:color="auto" w:fill="FFFFFF"/>
+        <w:ind w:firstLineChars="0"/>
+        <w:jc w:val="left"/>
+        <w:rPr>
+          <w:rFonts w:ascii="Helvetica" w:eastAsia="Times New Roman" w:hAnsi="Helvetica" w:cs="Times New Roman" w:hint="eastAsia"/>
+          <w:color w:val="000000"/>
+          <w:kern w:val="0"/>
+          <w:sz w:val="21"/>
+          <w:szCs w:val="21"/>
+        </w:rPr>
+      </w:pPr>
+      <w:r>
+        <w:rPr>
+          <w:rFonts w:ascii="Helvetica" w:eastAsia="Times New Roman" w:hAnsi="Helvetica" w:cs="Times New Roman"/>
+          <w:color w:val="000000"/>
+          <w:kern w:val="0"/>
+          <w:sz w:val="21"/>
+          <w:szCs w:val="21"/>
+        </w:rPr>
+        <w:t>Override the paint() method</w:t>
+      </w:r>
+    </w:p>
+    <w:p>
+      <w:pPr>
+        <w:pStyle w:val="a5"/>
+        <w:widowControl/>
+        <w:numPr>
+          <w:ilvl w:val="0"/>
+          <w:numId w:val="130"/>
+        </w:numPr>
+        <w:shd w:val="clear" w:color="auto" w:fill="FFFFFF"/>
+        <w:ind w:firstLineChars="0"/>
+        <w:jc w:val="left"/>
+        <w:rPr>
+          <w:rFonts w:ascii="Helvetica" w:eastAsia="Times New Roman" w:hAnsi="Helvetica" w:cs="Times New Roman"/>
+          <w:color w:val="000000"/>
+          <w:kern w:val="0"/>
+          <w:sz w:val="21"/>
+          <w:szCs w:val="21"/>
+        </w:rPr>
+      </w:pPr>
+      <w:r>
+        <w:rPr>
+          <w:rFonts w:ascii="Helvetica" w:eastAsia="Times New Roman" w:hAnsi="Helvetica" w:cs="Times New Roman"/>
+          <w:color w:val="000000"/>
+          <w:kern w:val="0"/>
+          <w:sz w:val="21"/>
+          <w:szCs w:val="21"/>
+        </w:rPr>
+        <w:t>Use the Graphics objects methods to set colors, draw lines, and so on.</w:t>
+      </w:r>
+    </w:p>
+    <w:p>
+      <w:pPr>
+        <w:rPr>
+          <w:rFonts w:asciiTheme="majorHAnsi" w:hAnsiTheme="majorHAnsi" w:hint="eastAsia"/>
           <w:sz w:val="20"/>
           <w:szCs w:val="20"/>
         </w:rPr>
@@ -19173,6 +19444,155 @@
     </w:lvl>
   </w:abstractNum>
   <w:abstractNum w:abstractNumId="3">
+    <w:nsid w:val="02FB7A81"/>
+    <w:multiLevelType w:val="multilevel"/>
+    <w:tmpl w:val="FB48A1D6"/>
+    <w:lvl w:ilvl="0">
+      <w:start w:val="1"/>
+      <w:numFmt w:val="bullet"/>
+      <w:lvlText w:val=""/>
+      <w:lvlJc w:val="left"/>
+      <w:pPr>
+        <w:tabs>
+          <w:tab w:val="num" w:pos="720"/>
+        </w:tabs>
+        <w:ind w:left="720" w:hanging="360"/>
+      </w:pPr>
+      <w:rPr>
+        <w:rFonts w:ascii="Symbol" w:hAnsi="Symbol" w:hint="default"/>
+        <w:sz w:val="20"/>
+      </w:rPr>
+    </w:lvl>
+    <w:lvl w:ilvl="1">
+      <w:start w:val="1"/>
+      <w:numFmt w:val="bullet"/>
+      <w:lvlText w:val="o"/>
+      <w:lvlJc w:val="left"/>
+      <w:pPr>
+        <w:tabs>
+          <w:tab w:val="num" w:pos="1440"/>
+        </w:tabs>
+        <w:ind w:left="1440" w:hanging="360"/>
+      </w:pPr>
+      <w:rPr>
+        <w:rFonts w:ascii="Courier New" w:hAnsi="Courier New" w:hint="default"/>
+        <w:sz w:val="20"/>
+      </w:rPr>
+    </w:lvl>
+    <w:lvl w:ilvl="2" w:tentative="1">
+      <w:start w:val="1"/>
+      <w:numFmt w:val="bullet"/>
+      <w:lvlText w:val=""/>
+      <w:lvlJc w:val="left"/>
+      <w:pPr>
+        <w:tabs>
+          <w:tab w:val="num" w:pos="2160"/>
+        </w:tabs>
+        <w:ind w:left="2160" w:hanging="360"/>
+      </w:pPr>
+      <w:rPr>
+        <w:rFonts w:ascii="Wingdings" w:hAnsi="Wingdings" w:hint="default"/>
+        <w:sz w:val="20"/>
+      </w:rPr>
+    </w:lvl>
+    <w:lvl w:ilvl="3" w:tentative="1">
+      <w:start w:val="1"/>
+      <w:numFmt w:val="bullet"/>
+      <w:lvlText w:val=""/>
+      <w:lvlJc w:val="left"/>
+      <w:pPr>
+        <w:tabs>
+          <w:tab w:val="num" w:pos="2880"/>
+        </w:tabs>
+        <w:ind w:left="2880" w:hanging="360"/>
+      </w:pPr>
+      <w:rPr>
+        <w:rFonts w:ascii="Wingdings" w:hAnsi="Wingdings" w:hint="default"/>
+        <w:sz w:val="20"/>
+      </w:rPr>
+    </w:lvl>
+    <w:lvl w:ilvl="4" w:tentative="1">
+      <w:start w:val="1"/>
+      <w:numFmt w:val="bullet"/>
+      <w:lvlText w:val=""/>
+      <w:lvlJc w:val="left"/>
+      <w:pPr>
+        <w:tabs>
+          <w:tab w:val="num" w:pos="3600"/>
+        </w:tabs>
+        <w:ind w:left="3600" w:hanging="360"/>
+      </w:pPr>
+      <w:rPr>
+        <w:rFonts w:ascii="Wingdings" w:hAnsi="Wingdings" w:hint="default"/>
+        <w:sz w:val="20"/>
+      </w:rPr>
+    </w:lvl>
+    <w:lvl w:ilvl="5" w:tentative="1">
+      <w:start w:val="1"/>
+      <w:numFmt w:val="bullet"/>
+      <w:lvlText w:val=""/>
+      <w:lvlJc w:val="left"/>
+      <w:pPr>
+        <w:tabs>
+          <w:tab w:val="num" w:pos="4320"/>
+        </w:tabs>
+        <w:ind w:left="4320" w:hanging="360"/>
+      </w:pPr>
+      <w:rPr>
+        <w:rFonts w:ascii="Wingdings" w:hAnsi="Wingdings" w:hint="default"/>
+        <w:sz w:val="20"/>
+      </w:rPr>
+    </w:lvl>
+    <w:lvl w:ilvl="6" w:tentative="1">
+      <w:start w:val="1"/>
+      <w:numFmt w:val="bullet"/>
+      <w:lvlText w:val=""/>
+      <w:lvlJc w:val="left"/>
+      <w:pPr>
+        <w:tabs>
+          <w:tab w:val="num" w:pos="5040"/>
+        </w:tabs>
+        <w:ind w:left="5040" w:hanging="360"/>
+      </w:pPr>
+      <w:rPr>
+        <w:rFonts w:ascii="Wingdings" w:hAnsi="Wingdings" w:hint="default"/>
+        <w:sz w:val="20"/>
+      </w:rPr>
+    </w:lvl>
+    <w:lvl w:ilvl="7" w:tentative="1">
+      <w:start w:val="1"/>
+      <w:numFmt w:val="bullet"/>
+      <w:lvlText w:val=""/>
+      <w:lvlJc w:val="left"/>
+      <w:pPr>
+        <w:tabs>
+          <w:tab w:val="num" w:pos="5760"/>
+        </w:tabs>
+        <w:ind w:left="5760" w:hanging="360"/>
+      </w:pPr>
+      <w:rPr>
+        <w:rFonts w:ascii="Wingdings" w:hAnsi="Wingdings" w:hint="default"/>
+        <w:sz w:val="20"/>
+      </w:rPr>
+    </w:lvl>
+    <w:lvl w:ilvl="8" w:tentative="1">
+      <w:start w:val="1"/>
+      <w:numFmt w:val="bullet"/>
+      <w:lvlText w:val=""/>
+      <w:lvlJc w:val="left"/>
+      <w:pPr>
+        <w:tabs>
+          <w:tab w:val="num" w:pos="6480"/>
+        </w:tabs>
+        <w:ind w:left="6480" w:hanging="360"/>
+      </w:pPr>
+      <w:rPr>
+        <w:rFonts w:ascii="Wingdings" w:hAnsi="Wingdings" w:hint="default"/>
+        <w:sz w:val="20"/>
+      </w:rPr>
+    </w:lvl>
+  </w:abstractNum>
+  <w:abstractNum w:abstractNumId="4">
     <w:nsid w:val="031A29F8"/>
     <w:multiLevelType w:val="multilevel"/>
     <w:tmpl w:val="23FCC892"/>
@@ -19293,7 +19713,7 @@
       </w:pPr>
     </w:lvl>
   </w:abstractNum>
-  <w:abstractNum w:abstractNumId="4">
+  <w:abstractNum w:abstractNumId="5">
     <w:nsid w:val="04A43FF2"/>
     <w:multiLevelType w:val="hybridMultilevel"/>
     <w:tmpl w:val="D3F01E90"/>
@@ -19406,7 +19826,7 @@
       </w:rPr>
     </w:lvl>
   </w:abstractNum>
-  <w:abstractNum w:abstractNumId="5">
+  <w:abstractNum w:abstractNumId="6">
     <w:nsid w:val="04EA2279"/>
     <w:multiLevelType w:val="hybridMultilevel"/>
     <w:tmpl w:val="58449820"/>
@@ -19519,7 +19939,7 @@
       </w:rPr>
     </w:lvl>
   </w:abstractNum>
-  <w:abstractNum w:abstractNumId="6">
+  <w:abstractNum w:abstractNumId="7">
     <w:nsid w:val="054262B0"/>
     <w:multiLevelType w:val="hybridMultilevel"/>
     <w:tmpl w:val="810E61D6"/>
@@ -19632,7 +20052,7 @@
       </w:rPr>
     </w:lvl>
   </w:abstractNum>
-  <w:abstractNum w:abstractNumId="7">
+  <w:abstractNum w:abstractNumId="8">
     <w:nsid w:val="05EC55B0"/>
     <w:multiLevelType w:val="hybridMultilevel"/>
     <w:tmpl w:val="194A7A3A"/>
@@ -19745,7 +20165,7 @@
       </w:rPr>
     </w:lvl>
   </w:abstractNum>
-  <w:abstractNum w:abstractNumId="8">
+  <w:abstractNum w:abstractNumId="9">
     <w:nsid w:val="0614678C"/>
     <w:multiLevelType w:val="hybridMultilevel"/>
     <w:tmpl w:val="EFBED744"/>
@@ -19858,7 +20278,7 @@
       </w:rPr>
     </w:lvl>
   </w:abstractNum>
-  <w:abstractNum w:abstractNumId="9">
+  <w:abstractNum w:abstractNumId="10">
     <w:nsid w:val="062144A2"/>
     <w:multiLevelType w:val="hybridMultilevel"/>
     <w:tmpl w:val="604E1DB0"/>
@@ -19971,7 +20391,7 @@
       </w:rPr>
     </w:lvl>
   </w:abstractNum>
-  <w:abstractNum w:abstractNumId="10">
+  <w:abstractNum w:abstractNumId="11">
     <w:nsid w:val="07ED416B"/>
     <w:multiLevelType w:val="hybridMultilevel"/>
     <w:tmpl w:val="E97CEDAA"/>
@@ -20084,7 +20504,7 @@
       </w:rPr>
     </w:lvl>
   </w:abstractNum>
-  <w:abstractNum w:abstractNumId="11">
+  <w:abstractNum w:abstractNumId="12">
     <w:nsid w:val="0814260F"/>
     <w:multiLevelType w:val="hybridMultilevel"/>
     <w:tmpl w:val="A29CD41A"/>
@@ -20197,7 +20617,7 @@
       </w:rPr>
     </w:lvl>
   </w:abstractNum>
-  <w:abstractNum w:abstractNumId="12">
+  <w:abstractNum w:abstractNumId="13">
     <w:nsid w:val="084B4966"/>
     <w:multiLevelType w:val="hybridMultilevel"/>
     <w:tmpl w:val="4830E6F8"/>
@@ -20310,7 +20730,7 @@
       </w:rPr>
     </w:lvl>
   </w:abstractNum>
-  <w:abstractNum w:abstractNumId="13">
+  <w:abstractNum w:abstractNumId="14">
     <w:nsid w:val="089C0C8B"/>
     <w:multiLevelType w:val="hybridMultilevel"/>
     <w:tmpl w:val="A9CA56B6"/>
@@ -20423,7 +20843,7 @@
       </w:rPr>
     </w:lvl>
   </w:abstractNum>
-  <w:abstractNum w:abstractNumId="14">
+  <w:abstractNum w:abstractNumId="15">
     <w:nsid w:val="08CE07F3"/>
     <w:multiLevelType w:val="hybridMultilevel"/>
     <w:tmpl w:val="4C885262"/>
@@ -20536,7 +20956,7 @@
       </w:rPr>
     </w:lvl>
   </w:abstractNum>
-  <w:abstractNum w:abstractNumId="15">
+  <w:abstractNum w:abstractNumId="16">
     <w:nsid w:val="09274BCD"/>
     <w:multiLevelType w:val="hybridMultilevel"/>
     <w:tmpl w:val="9D6A50D6"/>
@@ -20649,7 +21069,7 @@
       </w:rPr>
     </w:lvl>
   </w:abstractNum>
-  <w:abstractNum w:abstractNumId="16">
+  <w:abstractNum w:abstractNumId="17">
     <w:nsid w:val="09953E0F"/>
     <w:multiLevelType w:val="hybridMultilevel"/>
     <w:tmpl w:val="31BC85A8"/>
@@ -20762,7 +21182,7 @@
       </w:rPr>
     </w:lvl>
   </w:abstractNum>
-  <w:abstractNum w:abstractNumId="17">
+  <w:abstractNum w:abstractNumId="18">
     <w:nsid w:val="09E96226"/>
     <w:multiLevelType w:val="hybridMultilevel"/>
     <w:tmpl w:val="33641576"/>
@@ -20875,7 +21295,7 @@
       </w:rPr>
     </w:lvl>
   </w:abstractNum>
-  <w:abstractNum w:abstractNumId="18">
+  <w:abstractNum w:abstractNumId="19">
     <w:nsid w:val="0E754E34"/>
     <w:multiLevelType w:val="hybridMultilevel"/>
     <w:tmpl w:val="D3D09368"/>
@@ -20988,7 +21408,7 @@
       </w:rPr>
     </w:lvl>
   </w:abstractNum>
-  <w:abstractNum w:abstractNumId="19">
+  <w:abstractNum w:abstractNumId="20">
     <w:nsid w:val="0EB91114"/>
     <w:multiLevelType w:val="hybridMultilevel"/>
     <w:tmpl w:val="CAE8C14C"/>
@@ -21101,7 +21521,7 @@
       </w:rPr>
     </w:lvl>
   </w:abstractNum>
-  <w:abstractNum w:abstractNumId="20">
+  <w:abstractNum w:abstractNumId="21">
     <w:nsid w:val="0ED81D48"/>
     <w:multiLevelType w:val="hybridMultilevel"/>
     <w:tmpl w:val="CD70D110"/>
@@ -21214,7 +21634,7 @@
       </w:rPr>
     </w:lvl>
   </w:abstractNum>
-  <w:abstractNum w:abstractNumId="21">
+  <w:abstractNum w:abstractNumId="22">
     <w:nsid w:val="10303002"/>
     <w:multiLevelType w:val="hybridMultilevel"/>
     <w:tmpl w:val="BC6621C6"/>
@@ -21327,7 +21747,7 @@
       </w:rPr>
     </w:lvl>
   </w:abstractNum>
-  <w:abstractNum w:abstractNumId="22">
+  <w:abstractNum w:abstractNumId="23">
     <w:nsid w:val="106E7F68"/>
     <w:multiLevelType w:val="hybridMultilevel"/>
     <w:tmpl w:val="FBF21296"/>
@@ -21440,7 +21860,7 @@
       </w:rPr>
     </w:lvl>
   </w:abstractNum>
-  <w:abstractNum w:abstractNumId="23">
+  <w:abstractNum w:abstractNumId="24">
     <w:nsid w:val="11A5169B"/>
     <w:multiLevelType w:val="multilevel"/>
     <w:tmpl w:val="B838C072"/>
@@ -21557,7 +21977,7 @@
       </w:pPr>
     </w:lvl>
   </w:abstractNum>
-  <w:abstractNum w:abstractNumId="24">
+  <w:abstractNum w:abstractNumId="25">
     <w:nsid w:val="11B45EFD"/>
     <w:multiLevelType w:val="hybridMultilevel"/>
     <w:tmpl w:val="C3CA92C0"/>
@@ -21670,7 +22090,7 @@
       </w:rPr>
     </w:lvl>
   </w:abstractNum>
-  <w:abstractNum w:abstractNumId="25">
+  <w:abstractNum w:abstractNumId="26">
     <w:nsid w:val="1212689B"/>
     <w:multiLevelType w:val="hybridMultilevel"/>
     <w:tmpl w:val="9D72944A"/>
@@ -21783,7 +22203,7 @@
       </w:rPr>
     </w:lvl>
   </w:abstractNum>
-  <w:abstractNum w:abstractNumId="26">
+  <w:abstractNum w:abstractNumId="27">
     <w:nsid w:val="1496748B"/>
     <w:multiLevelType w:val="hybridMultilevel"/>
     <w:tmpl w:val="77EE8256"/>
@@ -21896,7 +22316,7 @@
       </w:rPr>
     </w:lvl>
   </w:abstractNum>
-  <w:abstractNum w:abstractNumId="27">
+  <w:abstractNum w:abstractNumId="28">
     <w:nsid w:val="1537206C"/>
     <w:multiLevelType w:val="hybridMultilevel"/>
     <w:tmpl w:val="113C773C"/>
@@ -22009,7 +22429,7 @@
       </w:rPr>
     </w:lvl>
   </w:abstractNum>
-  <w:abstractNum w:abstractNumId="28">
+  <w:abstractNum w:abstractNumId="29">
     <w:nsid w:val="168F0DEB"/>
     <w:multiLevelType w:val="hybridMultilevel"/>
     <w:tmpl w:val="4E9C1C62"/>
@@ -22122,7 +22542,7 @@
       </w:rPr>
     </w:lvl>
   </w:abstractNum>
-  <w:abstractNum w:abstractNumId="29">
+  <w:abstractNum w:abstractNumId="30">
     <w:nsid w:val="17AB3794"/>
     <w:multiLevelType w:val="hybridMultilevel"/>
     <w:tmpl w:val="D242E642"/>
@@ -22235,7 +22655,7 @@
       </w:rPr>
     </w:lvl>
   </w:abstractNum>
-  <w:abstractNum w:abstractNumId="30">
+  <w:abstractNum w:abstractNumId="31">
     <w:nsid w:val="18C60A8A"/>
     <w:multiLevelType w:val="hybridMultilevel"/>
     <w:tmpl w:val="03704F9E"/>
@@ -22348,7 +22768,7 @@
       </w:rPr>
     </w:lvl>
   </w:abstractNum>
-  <w:abstractNum w:abstractNumId="31">
+  <w:abstractNum w:abstractNumId="32">
     <w:nsid w:val="1AC072BF"/>
     <w:multiLevelType w:val="hybridMultilevel"/>
     <w:tmpl w:val="B2EEED50"/>
@@ -22461,7 +22881,7 @@
       </w:rPr>
     </w:lvl>
   </w:abstractNum>
-  <w:abstractNum w:abstractNumId="32">
+  <w:abstractNum w:abstractNumId="33">
     <w:nsid w:val="1C6E5AA6"/>
     <w:multiLevelType w:val="hybridMultilevel"/>
     <w:tmpl w:val="BB5A2388"/>
@@ -22574,7 +22994,7 @@
       </w:rPr>
     </w:lvl>
   </w:abstractNum>
-  <w:abstractNum w:abstractNumId="33">
+  <w:abstractNum w:abstractNumId="34">
     <w:nsid w:val="1CD1304F"/>
     <w:multiLevelType w:val="hybridMultilevel"/>
     <w:tmpl w:val="1D408DE0"/>
@@ -22687,7 +23107,7 @@
       </w:rPr>
     </w:lvl>
   </w:abstractNum>
-  <w:abstractNum w:abstractNumId="34">
+  <w:abstractNum w:abstractNumId="35">
     <w:nsid w:val="1D39429A"/>
     <w:multiLevelType w:val="hybridMultilevel"/>
     <w:tmpl w:val="A0F0B920"/>
@@ -22800,7 +23220,7 @@
       </w:rPr>
     </w:lvl>
   </w:abstractNum>
-  <w:abstractNum w:abstractNumId="35">
+  <w:abstractNum w:abstractNumId="36">
     <w:nsid w:val="1D8F4100"/>
     <w:multiLevelType w:val="hybridMultilevel"/>
     <w:tmpl w:val="CC1AB3A2"/>
@@ -22913,7 +23333,7 @@
       </w:rPr>
     </w:lvl>
   </w:abstractNum>
-  <w:abstractNum w:abstractNumId="36">
+  <w:abstractNum w:abstractNumId="37">
     <w:nsid w:val="1F4140F2"/>
     <w:multiLevelType w:val="hybridMultilevel"/>
     <w:tmpl w:val="18D88D34"/>
@@ -23026,7 +23446,7 @@
       </w:rPr>
     </w:lvl>
   </w:abstractNum>
-  <w:abstractNum w:abstractNumId="37">
+  <w:abstractNum w:abstractNumId="38">
     <w:nsid w:val="1F72095C"/>
     <w:multiLevelType w:val="hybridMultilevel"/>
     <w:tmpl w:val="6C7C6D86"/>
@@ -23139,7 +23559,7 @@
       </w:rPr>
     </w:lvl>
   </w:abstractNum>
-  <w:abstractNum w:abstractNumId="38">
+  <w:abstractNum w:abstractNumId="39">
     <w:nsid w:val="203D0667"/>
     <w:multiLevelType w:val="hybridMultilevel"/>
     <w:tmpl w:val="898C6AD0"/>
@@ -23252,7 +23672,7 @@
       </w:rPr>
     </w:lvl>
   </w:abstractNum>
-  <w:abstractNum w:abstractNumId="39">
+  <w:abstractNum w:abstractNumId="40">
     <w:nsid w:val="204245E3"/>
     <w:multiLevelType w:val="hybridMultilevel"/>
     <w:tmpl w:val="2BDCF070"/>
@@ -23365,7 +23785,7 @@
       </w:rPr>
     </w:lvl>
   </w:abstractNum>
-  <w:abstractNum w:abstractNumId="40">
+  <w:abstractNum w:abstractNumId="41">
     <w:nsid w:val="20580D54"/>
     <w:multiLevelType w:val="hybridMultilevel"/>
     <w:tmpl w:val="EB20D00C"/>
@@ -23478,7 +23898,7 @@
       </w:rPr>
     </w:lvl>
   </w:abstractNum>
-  <w:abstractNum w:abstractNumId="41">
+  <w:abstractNum w:abstractNumId="42">
     <w:nsid w:val="209D6B1F"/>
     <w:multiLevelType w:val="hybridMultilevel"/>
     <w:tmpl w:val="A932837C"/>
@@ -23591,7 +24011,7 @@
       </w:rPr>
     </w:lvl>
   </w:abstractNum>
-  <w:abstractNum w:abstractNumId="42">
+  <w:abstractNum w:abstractNumId="43">
     <w:nsid w:val="20E11B12"/>
     <w:multiLevelType w:val="hybridMultilevel"/>
     <w:tmpl w:val="61E882CA"/>
@@ -23704,7 +24124,7 @@
       </w:rPr>
     </w:lvl>
   </w:abstractNum>
-  <w:abstractNum w:abstractNumId="43">
+  <w:abstractNum w:abstractNumId="44">
     <w:nsid w:val="21BF4C92"/>
     <w:multiLevelType w:val="hybridMultilevel"/>
     <w:tmpl w:val="A07EB0D2"/>
@@ -23817,7 +24237,7 @@
       </w:rPr>
     </w:lvl>
   </w:abstractNum>
-  <w:abstractNum w:abstractNumId="44">
+  <w:abstractNum w:abstractNumId="45">
     <w:nsid w:val="220C6A44"/>
     <w:multiLevelType w:val="hybridMultilevel"/>
     <w:tmpl w:val="E49CCD38"/>
@@ -23930,7 +24350,7 @@
       </w:rPr>
     </w:lvl>
   </w:abstractNum>
-  <w:abstractNum w:abstractNumId="45">
+  <w:abstractNum w:abstractNumId="46">
     <w:nsid w:val="237F768D"/>
     <w:multiLevelType w:val="hybridMultilevel"/>
     <w:tmpl w:val="A2308066"/>
@@ -24043,7 +24463,7 @@
       </w:rPr>
     </w:lvl>
   </w:abstractNum>
-  <w:abstractNum w:abstractNumId="46">
+  <w:abstractNum w:abstractNumId="47">
     <w:nsid w:val="237F78CD"/>
     <w:multiLevelType w:val="hybridMultilevel"/>
     <w:tmpl w:val="5B88E098"/>
@@ -24156,7 +24576,7 @@
       </w:rPr>
     </w:lvl>
   </w:abstractNum>
-  <w:abstractNum w:abstractNumId="47">
+  <w:abstractNum w:abstractNumId="48">
     <w:nsid w:val="23F3483D"/>
     <w:multiLevelType w:val="hybridMultilevel"/>
     <w:tmpl w:val="23944BC4"/>
@@ -24269,7 +24689,7 @@
       </w:rPr>
     </w:lvl>
   </w:abstractNum>
-  <w:abstractNum w:abstractNumId="48">
+  <w:abstractNum w:abstractNumId="49">
     <w:nsid w:val="27343A2C"/>
     <w:multiLevelType w:val="hybridMultilevel"/>
     <w:tmpl w:val="2C041694"/>
@@ -24382,7 +24802,7 @@
       </w:rPr>
     </w:lvl>
   </w:abstractNum>
-  <w:abstractNum w:abstractNumId="49">
+  <w:abstractNum w:abstractNumId="50">
     <w:nsid w:val="280330F1"/>
     <w:multiLevelType w:val="hybridMultilevel"/>
     <w:tmpl w:val="ABFA49E2"/>
@@ -24495,7 +24915,7 @@
       </w:rPr>
     </w:lvl>
   </w:abstractNum>
-  <w:abstractNum w:abstractNumId="50">
+  <w:abstractNum w:abstractNumId="51">
     <w:nsid w:val="2AA65FCC"/>
     <w:multiLevelType w:val="hybridMultilevel"/>
     <w:tmpl w:val="AC34CDEE"/>
@@ -24608,7 +25028,7 @@
       </w:rPr>
     </w:lvl>
   </w:abstractNum>
-  <w:abstractNum w:abstractNumId="51">
+  <w:abstractNum w:abstractNumId="52">
     <w:nsid w:val="2BF16D05"/>
     <w:multiLevelType w:val="hybridMultilevel"/>
     <w:tmpl w:val="400CA1E2"/>
@@ -24721,7 +25141,7 @@
       </w:rPr>
     </w:lvl>
   </w:abstractNum>
-  <w:abstractNum w:abstractNumId="52">
+  <w:abstractNum w:abstractNumId="53">
     <w:nsid w:val="2CE051E8"/>
     <w:multiLevelType w:val="hybridMultilevel"/>
     <w:tmpl w:val="E51629F4"/>
@@ -24834,7 +25254,7 @@
       </w:rPr>
     </w:lvl>
   </w:abstractNum>
-  <w:abstractNum w:abstractNumId="53">
+  <w:abstractNum w:abstractNumId="54">
     <w:nsid w:val="301F62C6"/>
     <w:multiLevelType w:val="hybridMultilevel"/>
     <w:tmpl w:val="07A0F5C4"/>
@@ -24947,7 +25367,7 @@
       </w:rPr>
     </w:lvl>
   </w:abstractNum>
-  <w:abstractNum w:abstractNumId="54">
+  <w:abstractNum w:abstractNumId="55">
     <w:nsid w:val="32D42E66"/>
     <w:multiLevelType w:val="hybridMultilevel"/>
     <w:tmpl w:val="EE409EAC"/>
@@ -25060,7 +25480,7 @@
       </w:rPr>
     </w:lvl>
   </w:abstractNum>
-  <w:abstractNum w:abstractNumId="55">
+  <w:abstractNum w:abstractNumId="56">
     <w:nsid w:val="35553C67"/>
     <w:multiLevelType w:val="hybridMultilevel"/>
     <w:tmpl w:val="00A07A64"/>
@@ -25173,7 +25593,7 @@
       </w:rPr>
     </w:lvl>
   </w:abstractNum>
-  <w:abstractNum w:abstractNumId="56">
+  <w:abstractNum w:abstractNumId="57">
     <w:nsid w:val="369250A4"/>
     <w:multiLevelType w:val="hybridMultilevel"/>
     <w:tmpl w:val="D78A89E0"/>
@@ -25286,7 +25706,7 @@
       </w:rPr>
     </w:lvl>
   </w:abstractNum>
-  <w:abstractNum w:abstractNumId="57">
+  <w:abstractNum w:abstractNumId="58">
     <w:nsid w:val="373C4990"/>
     <w:multiLevelType w:val="hybridMultilevel"/>
     <w:tmpl w:val="A87AFACE"/>
@@ -25399,7 +25819,7 @@
       </w:rPr>
     </w:lvl>
   </w:abstractNum>
-  <w:abstractNum w:abstractNumId="58">
+  <w:abstractNum w:abstractNumId="59">
     <w:nsid w:val="39F478FC"/>
     <w:multiLevelType w:val="hybridMultilevel"/>
     <w:tmpl w:val="7F4CF532"/>
@@ -25512,7 +25932,7 @@
       </w:rPr>
     </w:lvl>
   </w:abstractNum>
-  <w:abstractNum w:abstractNumId="59">
+  <w:abstractNum w:abstractNumId="60">
     <w:nsid w:val="3A010690"/>
     <w:multiLevelType w:val="hybridMultilevel"/>
     <w:tmpl w:val="E1A64AAA"/>
@@ -25625,7 +26045,7 @@
       </w:rPr>
     </w:lvl>
   </w:abstractNum>
-  <w:abstractNum w:abstractNumId="60">
+  <w:abstractNum w:abstractNumId="61">
     <w:nsid w:val="3A62086B"/>
     <w:multiLevelType w:val="hybridMultilevel"/>
     <w:tmpl w:val="5840E9B0"/>
@@ -25738,7 +26158,7 @@
       </w:rPr>
     </w:lvl>
   </w:abstractNum>
-  <w:abstractNum w:abstractNumId="61">
+  <w:abstractNum w:abstractNumId="62">
     <w:nsid w:val="3B2B0E1F"/>
     <w:multiLevelType w:val="hybridMultilevel"/>
     <w:tmpl w:val="F59015EA"/>
@@ -25851,7 +26271,7 @@
       </w:rPr>
     </w:lvl>
   </w:abstractNum>
-  <w:abstractNum w:abstractNumId="62">
+  <w:abstractNum w:abstractNumId="63">
     <w:nsid w:val="3B736F66"/>
     <w:multiLevelType w:val="hybridMultilevel"/>
     <w:tmpl w:val="B8A2CB74"/>
@@ -25964,7 +26384,7 @@
       </w:rPr>
     </w:lvl>
   </w:abstractNum>
-  <w:abstractNum w:abstractNumId="63">
+  <w:abstractNum w:abstractNumId="64">
     <w:nsid w:val="3C8A2842"/>
     <w:multiLevelType w:val="hybridMultilevel"/>
     <w:tmpl w:val="4C2C8736"/>
@@ -26077,7 +26497,7 @@
       </w:rPr>
     </w:lvl>
   </w:abstractNum>
-  <w:abstractNum w:abstractNumId="64">
+  <w:abstractNum w:abstractNumId="65">
     <w:nsid w:val="3DA531C0"/>
     <w:multiLevelType w:val="hybridMultilevel"/>
     <w:tmpl w:val="9F3672D4"/>
@@ -26190,7 +26610,7 @@
       </w:rPr>
     </w:lvl>
   </w:abstractNum>
-  <w:abstractNum w:abstractNumId="65">
+  <w:abstractNum w:abstractNumId="66">
     <w:nsid w:val="3ED95424"/>
     <w:multiLevelType w:val="hybridMultilevel"/>
     <w:tmpl w:val="EB8A8E72"/>
@@ -26303,7 +26723,7 @@
       </w:rPr>
     </w:lvl>
   </w:abstractNum>
-  <w:abstractNum w:abstractNumId="66">
+  <w:abstractNum w:abstractNumId="67">
     <w:nsid w:val="3FFA160D"/>
     <w:multiLevelType w:val="multilevel"/>
     <w:tmpl w:val="4ABA3970"/>
@@ -26452,7 +26872,7 @@
       </w:rPr>
     </w:lvl>
   </w:abstractNum>
-  <w:abstractNum w:abstractNumId="67">
+  <w:abstractNum w:abstractNumId="68">
     <w:nsid w:val="40EF43BC"/>
     <w:multiLevelType w:val="hybridMultilevel"/>
     <w:tmpl w:val="B03EDACE"/>
@@ -26565,7 +26985,7 @@
       </w:rPr>
     </w:lvl>
   </w:abstractNum>
-  <w:abstractNum w:abstractNumId="68">
+  <w:abstractNum w:abstractNumId="69">
     <w:nsid w:val="419771B4"/>
     <w:multiLevelType w:val="hybridMultilevel"/>
     <w:tmpl w:val="CD2EE12C"/>
@@ -26678,7 +27098,7 @@
       </w:rPr>
     </w:lvl>
   </w:abstractNum>
-  <w:abstractNum w:abstractNumId="69">
+  <w:abstractNum w:abstractNumId="70">
     <w:nsid w:val="43892EFB"/>
     <w:multiLevelType w:val="hybridMultilevel"/>
     <w:tmpl w:val="16FAD90E"/>
@@ -26791,7 +27211,7 @@
       </w:rPr>
     </w:lvl>
   </w:abstractNum>
-  <w:abstractNum w:abstractNumId="70">
+  <w:abstractNum w:abstractNumId="71">
     <w:nsid w:val="442F01B6"/>
     <w:multiLevelType w:val="hybridMultilevel"/>
     <w:tmpl w:val="81F04D70"/>
@@ -26904,7 +27324,7 @@
       </w:rPr>
     </w:lvl>
   </w:abstractNum>
-  <w:abstractNum w:abstractNumId="71">
+  <w:abstractNum w:abstractNumId="72">
     <w:nsid w:val="44A77A80"/>
     <w:multiLevelType w:val="hybridMultilevel"/>
     <w:tmpl w:val="896A0F00"/>
@@ -27016,7 +27436,7 @@
       </w:rPr>
     </w:lvl>
   </w:abstractNum>
-  <w:abstractNum w:abstractNumId="72">
+  <w:abstractNum w:abstractNumId="73">
     <w:nsid w:val="45AA51D0"/>
     <w:multiLevelType w:val="hybridMultilevel"/>
     <w:tmpl w:val="B9904FD6"/>
@@ -27129,7 +27549,7 @@
       </w:rPr>
     </w:lvl>
   </w:abstractNum>
-  <w:abstractNum w:abstractNumId="73">
+  <w:abstractNum w:abstractNumId="74">
     <w:nsid w:val="46612E7E"/>
     <w:multiLevelType w:val="hybridMultilevel"/>
     <w:tmpl w:val="92100040"/>
@@ -27242,7 +27662,7 @@
       </w:rPr>
     </w:lvl>
   </w:abstractNum>
-  <w:abstractNum w:abstractNumId="74">
+  <w:abstractNum w:abstractNumId="75">
     <w:nsid w:val="46B12955"/>
     <w:multiLevelType w:val="multilevel"/>
     <w:tmpl w:val="9D14A5FC"/>
@@ -27355,7 +27775,7 @@
       </w:pPr>
     </w:lvl>
   </w:abstractNum>
-  <w:abstractNum w:abstractNumId="75">
+  <w:abstractNum w:abstractNumId="76">
     <w:nsid w:val="472170DA"/>
     <w:multiLevelType w:val="hybridMultilevel"/>
     <w:tmpl w:val="5ECAC486"/>
@@ -27468,7 +27888,7 @@
       </w:rPr>
     </w:lvl>
   </w:abstractNum>
-  <w:abstractNum w:abstractNumId="76">
+  <w:abstractNum w:abstractNumId="77">
     <w:nsid w:val="489C5E6A"/>
     <w:multiLevelType w:val="hybridMultilevel"/>
     <w:tmpl w:val="3E9662C4"/>
@@ -27581,7 +28001,7 @@
       </w:rPr>
     </w:lvl>
   </w:abstractNum>
-  <w:abstractNum w:abstractNumId="77">
+  <w:abstractNum w:abstractNumId="78">
     <w:nsid w:val="4A067CEE"/>
     <w:multiLevelType w:val="multilevel"/>
     <w:tmpl w:val="2292C156"/>
@@ -27730,7 +28150,120 @@
       </w:rPr>
     </w:lvl>
   </w:abstractNum>
-  <w:abstractNum w:abstractNumId="78">
+  <w:abstractNum w:abstractNumId="79">
+    <w:nsid w:val="4F7A4EB4"/>
+    <w:multiLevelType w:val="hybridMultilevel"/>
+    <w:tmpl w:val="28F6B006"/>
+    <w:lvl w:ilvl="0" w:tplc="603EA146">
+      <w:start w:val="24"/>
+      <w:numFmt w:val="bullet"/>
+      <w:lvlText w:val="-"/>
+      <w:lvlJc w:val="left"/>
+      <w:pPr>
+        <w:ind w:left="960" w:hanging="480"/>
+      </w:pPr>
+      <w:rPr>
+        <w:rFonts w:ascii="Helvetica" w:eastAsia="Times New Roman" w:hAnsi="Helvetica" w:cs="Times New Roman" w:hint="default"/>
+      </w:rPr>
+    </w:lvl>
+    <w:lvl w:ilvl="1" w:tplc="04090003" w:tentative="1">
+      <w:start w:val="1"/>
+      <w:numFmt w:val="bullet"/>
+      <w:lvlText w:val=""/>
+      <w:lvlJc w:val="left"/>
+      <w:pPr>
+        <w:ind w:left="1440" w:hanging="480"/>
+      </w:pPr>
+      <w:rPr>
+        <w:rFonts w:ascii="Wingdings" w:hAnsi="Wingdings" w:hint="default"/>
+      </w:rPr>
+    </w:lvl>
+    <w:lvl w:ilvl="2" w:tplc="04090005" w:tentative="1">
+      <w:start w:val="1"/>
+      <w:numFmt w:val="bullet"/>
+      <w:lvlText w:val=""/>
+      <w:lvlJc w:val="left"/>
+      <w:pPr>
+        <w:ind w:left="1920" w:hanging="480"/>
+      </w:pPr>
+      <w:rPr>
+        <w:rFonts w:ascii="Wingdings" w:hAnsi="Wingdings" w:hint="default"/>
+      </w:rPr>
+    </w:lvl>
+    <w:lvl w:ilvl="3" w:tplc="04090001" w:tentative="1">
+      <w:start w:val="1"/>
+      <w:numFmt w:val="bullet"/>
+      <w:lvlText w:val=""/>
+      <w:lvlJc w:val="left"/>
+      <w:pPr>
+        <w:ind w:left="2400" w:hanging="480"/>
+      </w:pPr>
+      <w:rPr>
+        <w:rFonts w:ascii="Wingdings" w:hAnsi="Wingdings" w:hint="default"/>
+      </w:rPr>
+    </w:lvl>
+    <w:lvl w:ilvl="4" w:tplc="04090003" w:tentative="1">
+      <w:start w:val="1"/>
+      <w:numFmt w:val="bullet"/>
+      <w:lvlText w:val=""/>
+      <w:lvlJc w:val="left"/>
+      <w:pPr>
+        <w:ind w:left="2880" w:hanging="480"/>
+      </w:pPr>
+      <w:rPr>
+        <w:rFonts w:ascii="Wingdings" w:hAnsi="Wingdings" w:hint="default"/>
+      </w:rPr>
+    </w:lvl>
+    <w:lvl w:ilvl="5" w:tplc="04090005" w:tentative="1">
+      <w:start w:val="1"/>
+      <w:numFmt w:val="bullet"/>
+      <w:lvlText w:val=""/>
+      <w:lvlJc w:val="left"/>
+      <w:pPr>
+        <w:ind w:left="3360" w:hanging="480"/>
+      </w:pPr>
+      <w:rPr>
+        <w:rFonts w:ascii="Wingdings" w:hAnsi="Wingdings" w:hint="default"/>
+      </w:rPr>
+    </w:lvl>
+    <w:lvl w:ilvl="6" w:tplc="04090001" w:tentative="1">
+      <w:start w:val="1"/>
+      <w:numFmt w:val="bullet"/>
+      <w:lvlText w:val=""/>
+      <w:lvlJc w:val="left"/>
+      <w:pPr>
+        <w:ind w:left="3840" w:hanging="480"/>
+      </w:pPr>
+      <w:rPr>
+        <w:rFonts w:ascii="Wingdings" w:hAnsi="Wingdings" w:hint="default"/>
+      </w:rPr>
+    </w:lvl>
+    <w:lvl w:ilvl="7" w:tplc="04090003" w:tentative="1">
+      <w:start w:val="1"/>
+      <w:numFmt w:val="bullet"/>
+      <w:lvlText w:val=""/>
+      <w:lvlJc w:val="left"/>
+      <w:pPr>
+        <w:ind w:left="4320" w:hanging="480"/>
+      </w:pPr>
+      <w:rPr>
+        <w:rFonts w:ascii="Wingdings" w:hAnsi="Wingdings" w:hint="default"/>
+      </w:rPr>
+    </w:lvl>
+    <w:lvl w:ilvl="8" w:tplc="04090005" w:tentative="1">
+      <w:start w:val="1"/>
+      <w:numFmt w:val="bullet"/>
+      <w:lvlText w:val=""/>
+      <w:lvlJc w:val="left"/>
+      <w:pPr>
+        <w:ind w:left="4800" w:hanging="480"/>
+      </w:pPr>
+      <w:rPr>
+        <w:rFonts w:ascii="Wingdings" w:hAnsi="Wingdings" w:hint="default"/>
+      </w:rPr>
+    </w:lvl>
+  </w:abstractNum>
+  <w:abstractNum w:abstractNumId="80">
     <w:nsid w:val="4FB505EA"/>
     <w:multiLevelType w:val="hybridMultilevel"/>
     <w:tmpl w:val="179040D4"/>
@@ -27843,7 +28376,7 @@
       </w:rPr>
     </w:lvl>
   </w:abstractNum>
-  <w:abstractNum w:abstractNumId="79">
+  <w:abstractNum w:abstractNumId="81">
     <w:nsid w:val="4FEE2AB4"/>
     <w:multiLevelType w:val="hybridMultilevel"/>
     <w:tmpl w:val="1E6698C8"/>
@@ -27956,7 +28489,7 @@
       </w:rPr>
     </w:lvl>
   </w:abstractNum>
-  <w:abstractNum w:abstractNumId="80">
+  <w:abstractNum w:abstractNumId="82">
     <w:nsid w:val="50EF3946"/>
     <w:multiLevelType w:val="hybridMultilevel"/>
     <w:tmpl w:val="FC2CE882"/>
@@ -28069,7 +28602,7 @@
       </w:rPr>
     </w:lvl>
   </w:abstractNum>
-  <w:abstractNum w:abstractNumId="81">
+  <w:abstractNum w:abstractNumId="83">
     <w:nsid w:val="52C342F9"/>
     <w:multiLevelType w:val="hybridMultilevel"/>
     <w:tmpl w:val="25BABC44"/>
@@ -28182,7 +28715,7 @@
       </w:rPr>
     </w:lvl>
   </w:abstractNum>
-  <w:abstractNum w:abstractNumId="82">
+  <w:abstractNum w:abstractNumId="84">
     <w:nsid w:val="53DA18A6"/>
     <w:multiLevelType w:val="hybridMultilevel"/>
     <w:tmpl w:val="8E18D382"/>
@@ -28295,7 +28828,120 @@
       </w:rPr>
     </w:lvl>
   </w:abstractNum>
-  <w:abstractNum w:abstractNumId="83">
+  <w:abstractNum w:abstractNumId="85">
+    <w:nsid w:val="53F364E4"/>
+    <w:multiLevelType w:val="hybridMultilevel"/>
+    <w:tmpl w:val="BADE4912"/>
+    <w:lvl w:ilvl="0" w:tplc="BF5CD746">
+      <w:numFmt w:val="bullet"/>
+      <w:lvlText w:val=""/>
+      <w:lvlJc w:val="left"/>
+      <w:pPr>
+        <w:ind w:left="480" w:hanging="480"/>
+      </w:pPr>
+      <w:rPr>
+        <w:rFonts w:ascii="Symbol" w:eastAsia="宋体" w:hAnsi="Symbol" w:hint="default"/>
+        <w:color w:val="auto"/>
+      </w:rPr>
+    </w:lvl>
+    <w:lvl w:ilvl="1" w:tplc="04090003" w:tentative="1">
+      <w:start w:val="1"/>
+      <w:numFmt w:val="bullet"/>
+      <w:lvlText w:val=""/>
+      <w:lvlJc w:val="left"/>
+      <w:pPr>
+        <w:ind w:left="960" w:hanging="480"/>
+      </w:pPr>
+      <w:rPr>
+        <w:rFonts w:ascii="Wingdings" w:hAnsi="Wingdings" w:hint="default"/>
+      </w:rPr>
+    </w:lvl>
+    <w:lvl w:ilvl="2" w:tplc="04090005" w:tentative="1">
+      <w:start w:val="1"/>
+      <w:numFmt w:val="bullet"/>
+      <w:lvlText w:val=""/>
+      <w:lvlJc w:val="left"/>
+      <w:pPr>
+        <w:ind w:left="1440" w:hanging="480"/>
+      </w:pPr>
+      <w:rPr>
+        <w:rFonts w:ascii="Wingdings" w:hAnsi="Wingdings" w:hint="default"/>
+      </w:rPr>
+    </w:lvl>
+    <w:lvl w:ilvl="3" w:tplc="04090001" w:tentative="1">
+      <w:start w:val="1"/>
+      <w:numFmt w:val="bullet"/>
+      <w:lvlText w:val=""/>
+      <w:lvlJc w:val="left"/>
+      <w:pPr>
+        <w:ind w:left="1920" w:hanging="480"/>
+      </w:pPr>
+      <w:rPr>
+        <w:rFonts w:ascii="Wingdings" w:hAnsi="Wingdings" w:hint="default"/>
+      </w:rPr>
+    </w:lvl>
+    <w:lvl w:ilvl="4" w:tplc="04090003" w:tentative="1">
+      <w:start w:val="1"/>
+      <w:numFmt w:val="bullet"/>
+      <w:lvlText w:val=""/>
+      <w:lvlJc w:val="left"/>
+      <w:pPr>
+        <w:ind w:left="2400" w:hanging="480"/>
+      </w:pPr>
+      <w:rPr>
+        <w:rFonts w:ascii="Wingdings" w:hAnsi="Wingdings" w:hint="default"/>
+      </w:rPr>
+    </w:lvl>
+    <w:lvl w:ilvl="5" w:tplc="04090005" w:tentative="1">
+      <w:start w:val="1"/>
+      <w:numFmt w:val="bullet"/>
+      <w:lvlText w:val=""/>
+      <w:lvlJc w:val="left"/>
+      <w:pPr>
+        <w:ind w:left="2880" w:hanging="480"/>
+      </w:pPr>
+      <w:rPr>
+        <w:rFonts w:ascii="Wingdings" w:hAnsi="Wingdings" w:hint="default"/>
+      </w:rPr>
+    </w:lvl>
+    <w:lvl w:ilvl="6" w:tplc="04090001" w:tentative="1">
+      <w:start w:val="1"/>
+      <w:numFmt w:val="bullet"/>
+      <w:lvlText w:val=""/>
+      <w:lvlJc w:val="left"/>
+      <w:pPr>
+        <w:ind w:left="3360" w:hanging="480"/>
+      </w:pPr>
+      <w:rPr>
+        <w:rFonts w:ascii="Wingdings" w:hAnsi="Wingdings" w:hint="default"/>
+      </w:rPr>
+    </w:lvl>
+    <w:lvl w:ilvl="7" w:tplc="04090003" w:tentative="1">
+      <w:start w:val="1"/>
+      <w:numFmt w:val="bullet"/>
+      <w:lvlText w:val=""/>
+      <w:lvlJc w:val="left"/>
+      <w:pPr>
+        <w:ind w:left="3840" w:hanging="480"/>
+      </w:pPr>
+      <w:rPr>
+        <w:rFonts w:ascii="Wingdings" w:hAnsi="Wingdings" w:hint="default"/>
+      </w:rPr>
+    </w:lvl>
+    <w:lvl w:ilvl="8" w:tplc="04090005" w:tentative="1">
+      <w:start w:val="1"/>
+      <w:numFmt w:val="bullet"/>
+      <w:lvlText w:val=""/>
+      <w:lvlJc w:val="left"/>
+      <w:pPr>
+        <w:ind w:left="4320" w:hanging="480"/>
+      </w:pPr>
+      <w:rPr>
+        <w:rFonts w:ascii="Wingdings" w:hAnsi="Wingdings" w:hint="default"/>
+      </w:rPr>
+    </w:lvl>
+  </w:abstractNum>
+  <w:abstractNum w:abstractNumId="86">
     <w:nsid w:val="55F60E7C"/>
     <w:multiLevelType w:val="hybridMultilevel"/>
     <w:tmpl w:val="41AE0BE0"/>
@@ -28408,7 +29054,7 @@
       </w:rPr>
     </w:lvl>
   </w:abstractNum>
-  <w:abstractNum w:abstractNumId="84">
+  <w:abstractNum w:abstractNumId="87">
     <w:nsid w:val="56F65488"/>
     <w:multiLevelType w:val="hybridMultilevel"/>
     <w:tmpl w:val="598E361A"/>
@@ -28521,7 +29167,7 @@
       </w:rPr>
     </w:lvl>
   </w:abstractNum>
-  <w:abstractNum w:abstractNumId="85">
+  <w:abstractNum w:abstractNumId="88">
     <w:nsid w:val="57257513"/>
     <w:multiLevelType w:val="hybridMultilevel"/>
     <w:tmpl w:val="3248613A"/>
@@ -28634,7 +29280,7 @@
       </w:rPr>
     </w:lvl>
   </w:abstractNum>
-  <w:abstractNum w:abstractNumId="86">
+  <w:abstractNum w:abstractNumId="89">
     <w:nsid w:val="57895E63"/>
     <w:multiLevelType w:val="hybridMultilevel"/>
     <w:tmpl w:val="CFC0AE50"/>
@@ -28747,7 +29393,7 @@
       </w:rPr>
     </w:lvl>
   </w:abstractNum>
-  <w:abstractNum w:abstractNumId="87">
+  <w:abstractNum w:abstractNumId="90">
     <w:nsid w:val="57D3021A"/>
     <w:multiLevelType w:val="hybridMultilevel"/>
     <w:tmpl w:val="7FB4BA62"/>
@@ -28860,7 +29506,7 @@
       </w:rPr>
     </w:lvl>
   </w:abstractNum>
-  <w:abstractNum w:abstractNumId="88">
+  <w:abstractNum w:abstractNumId="91">
     <w:nsid w:val="5B947C27"/>
     <w:multiLevelType w:val="hybridMultilevel"/>
     <w:tmpl w:val="951A748C"/>
@@ -28973,7 +29619,7 @@
       </w:rPr>
     </w:lvl>
   </w:abstractNum>
-  <w:abstractNum w:abstractNumId="89">
+  <w:abstractNum w:abstractNumId="92">
     <w:nsid w:val="5F0044F3"/>
     <w:multiLevelType w:val="hybridMultilevel"/>
     <w:tmpl w:val="ADBED0CA"/>
@@ -29086,7 +29732,7 @@
       </w:rPr>
     </w:lvl>
   </w:abstractNum>
-  <w:abstractNum w:abstractNumId="90">
+  <w:abstractNum w:abstractNumId="93">
     <w:nsid w:val="5F4E6F7B"/>
     <w:multiLevelType w:val="hybridMultilevel"/>
     <w:tmpl w:val="FDB2277E"/>
@@ -29199,7 +29845,7 @@
       </w:rPr>
     </w:lvl>
   </w:abstractNum>
-  <w:abstractNum w:abstractNumId="91">
+  <w:abstractNum w:abstractNumId="94">
     <w:nsid w:val="5F6D20C6"/>
     <w:multiLevelType w:val="hybridMultilevel"/>
     <w:tmpl w:val="7C042892"/>
@@ -29312,7 +29958,7 @@
       </w:rPr>
     </w:lvl>
   </w:abstractNum>
-  <w:abstractNum w:abstractNumId="92">
+  <w:abstractNum w:abstractNumId="95">
     <w:nsid w:val="6141423D"/>
     <w:multiLevelType w:val="hybridMultilevel"/>
     <w:tmpl w:val="B540C9F2"/>
@@ -29425,7 +30071,7 @@
       </w:rPr>
     </w:lvl>
   </w:abstractNum>
-  <w:abstractNum w:abstractNumId="93">
+  <w:abstractNum w:abstractNumId="96">
     <w:nsid w:val="6174734F"/>
     <w:multiLevelType w:val="hybridMultilevel"/>
     <w:tmpl w:val="E0C47830"/>
@@ -29538,7 +30184,7 @@
       </w:rPr>
     </w:lvl>
   </w:abstractNum>
-  <w:abstractNum w:abstractNumId="94">
+  <w:abstractNum w:abstractNumId="97">
     <w:nsid w:val="61747364"/>
     <w:multiLevelType w:val="hybridMultilevel"/>
     <w:tmpl w:val="A894C7F0"/>
@@ -29651,7 +30297,7 @@
       </w:rPr>
     </w:lvl>
   </w:abstractNum>
-  <w:abstractNum w:abstractNumId="95">
+  <w:abstractNum w:abstractNumId="98">
     <w:nsid w:val="63700678"/>
     <w:multiLevelType w:val="hybridMultilevel"/>
     <w:tmpl w:val="75CEEFDA"/>
@@ -29764,7 +30410,7 @@
       </w:rPr>
     </w:lvl>
   </w:abstractNum>
-  <w:abstractNum w:abstractNumId="96">
+  <w:abstractNum w:abstractNumId="99">
     <w:nsid w:val="63CA1172"/>
     <w:multiLevelType w:val="hybridMultilevel"/>
     <w:tmpl w:val="7910D3C2"/>
@@ -29877,7 +30523,7 @@
       </w:rPr>
     </w:lvl>
   </w:abstractNum>
-  <w:abstractNum w:abstractNumId="97">
+  <w:abstractNum w:abstractNumId="100">
     <w:nsid w:val="671D1190"/>
     <w:multiLevelType w:val="hybridMultilevel"/>
     <w:tmpl w:val="097C148A"/>
@@ -29990,7 +30636,7 @@
       </w:rPr>
     </w:lvl>
   </w:abstractNum>
-  <w:abstractNum w:abstractNumId="98">
+  <w:abstractNum w:abstractNumId="101">
     <w:nsid w:val="67504341"/>
     <w:multiLevelType w:val="hybridMultilevel"/>
     <w:tmpl w:val="97B0B44E"/>
@@ -30103,7 +30749,7 @@
       </w:rPr>
     </w:lvl>
   </w:abstractNum>
-  <w:abstractNum w:abstractNumId="99">
+  <w:abstractNum w:abstractNumId="102">
     <w:nsid w:val="6782367A"/>
     <w:multiLevelType w:val="hybridMultilevel"/>
     <w:tmpl w:val="325C4CEC"/>
@@ -30216,7 +30862,7 @@
       </w:rPr>
     </w:lvl>
   </w:abstractNum>
-  <w:abstractNum w:abstractNumId="100">
+  <w:abstractNum w:abstractNumId="103">
     <w:nsid w:val="686670DA"/>
     <w:multiLevelType w:val="hybridMultilevel"/>
     <w:tmpl w:val="45A0597A"/>
@@ -30329,7 +30975,7 @@
       </w:rPr>
     </w:lvl>
   </w:abstractNum>
-  <w:abstractNum w:abstractNumId="101">
+  <w:abstractNum w:abstractNumId="104">
     <w:nsid w:val="68B241B3"/>
     <w:multiLevelType w:val="hybridMultilevel"/>
     <w:tmpl w:val="4776C66A"/>
@@ -30442,7 +31088,7 @@
       </w:rPr>
     </w:lvl>
   </w:abstractNum>
-  <w:abstractNum w:abstractNumId="102">
+  <w:abstractNum w:abstractNumId="105">
     <w:nsid w:val="68C75A47"/>
     <w:multiLevelType w:val="hybridMultilevel"/>
     <w:tmpl w:val="AECC5404"/>
@@ -30555,7 +31201,7 @@
       </w:rPr>
     </w:lvl>
   </w:abstractNum>
-  <w:abstractNum w:abstractNumId="103">
+  <w:abstractNum w:abstractNumId="106">
     <w:nsid w:val="69815AE2"/>
     <w:multiLevelType w:val="hybridMultilevel"/>
     <w:tmpl w:val="9620CE48"/>
@@ -30668,7 +31314,7 @@
       </w:rPr>
     </w:lvl>
   </w:abstractNum>
-  <w:abstractNum w:abstractNumId="104">
+  <w:abstractNum w:abstractNumId="107">
     <w:nsid w:val="6D467661"/>
     <w:multiLevelType w:val="hybridMultilevel"/>
     <w:tmpl w:val="840E7DE6"/>
@@ -30781,7 +31427,7 @@
       </w:rPr>
     </w:lvl>
   </w:abstractNum>
-  <w:abstractNum w:abstractNumId="105">
+  <w:abstractNum w:abstractNumId="108">
     <w:nsid w:val="6ED24801"/>
     <w:multiLevelType w:val="hybridMultilevel"/>
     <w:tmpl w:val="399C5FA2"/>
@@ -30894,7 +31540,7 @@
       </w:rPr>
     </w:lvl>
   </w:abstractNum>
-  <w:abstractNum w:abstractNumId="106">
+  <w:abstractNum w:abstractNumId="109">
     <w:nsid w:val="7031691E"/>
     <w:multiLevelType w:val="hybridMultilevel"/>
     <w:tmpl w:val="CF3E100C"/>
@@ -31007,7 +31653,7 @@
       </w:rPr>
     </w:lvl>
   </w:abstractNum>
-  <w:abstractNum w:abstractNumId="107">
+  <w:abstractNum w:abstractNumId="110">
     <w:nsid w:val="70B4038F"/>
     <w:multiLevelType w:val="hybridMultilevel"/>
     <w:tmpl w:val="B54232E8"/>
@@ -31120,7 +31766,7 @@
       </w:rPr>
     </w:lvl>
   </w:abstractNum>
-  <w:abstractNum w:abstractNumId="108">
+  <w:abstractNum w:abstractNumId="111">
     <w:nsid w:val="70CF755D"/>
     <w:multiLevelType w:val="hybridMultilevel"/>
     <w:tmpl w:val="87901B94"/>
@@ -31233,7 +31879,7 @@
       </w:rPr>
     </w:lvl>
   </w:abstractNum>
-  <w:abstractNum w:abstractNumId="109">
+  <w:abstractNum w:abstractNumId="112">
     <w:nsid w:val="71CD2887"/>
     <w:multiLevelType w:val="hybridMultilevel"/>
     <w:tmpl w:val="06BA8046"/>
@@ -31346,7 +31992,7 @@
       </w:rPr>
     </w:lvl>
   </w:abstractNum>
-  <w:abstractNum w:abstractNumId="110">
+  <w:abstractNum w:abstractNumId="113">
     <w:nsid w:val="727669CE"/>
     <w:multiLevelType w:val="hybridMultilevel"/>
     <w:tmpl w:val="91643F7A"/>
@@ -31459,7 +32105,7 @@
       </w:rPr>
     </w:lvl>
   </w:abstractNum>
-  <w:abstractNum w:abstractNumId="111">
+  <w:abstractNum w:abstractNumId="114">
     <w:nsid w:val="734D1D30"/>
     <w:multiLevelType w:val="multilevel"/>
     <w:tmpl w:val="FA367C0E"/>
@@ -31608,7 +32254,7 @@
       </w:rPr>
     </w:lvl>
   </w:abstractNum>
-  <w:abstractNum w:abstractNumId="112">
+  <w:abstractNum w:abstractNumId="115">
     <w:nsid w:val="74FD4FDB"/>
     <w:multiLevelType w:val="hybridMultilevel"/>
     <w:tmpl w:val="749278BA"/>
@@ -31721,7 +32367,7 @@
       </w:rPr>
     </w:lvl>
   </w:abstractNum>
-  <w:abstractNum w:abstractNumId="113">
+  <w:abstractNum w:abstractNumId="116">
     <w:nsid w:val="75133AE5"/>
     <w:multiLevelType w:val="hybridMultilevel"/>
     <w:tmpl w:val="4B383AEA"/>
@@ -31834,7 +32480,7 @@
       </w:rPr>
     </w:lvl>
   </w:abstractNum>
-  <w:abstractNum w:abstractNumId="114">
+  <w:abstractNum w:abstractNumId="117">
     <w:nsid w:val="757B3517"/>
     <w:multiLevelType w:val="hybridMultilevel"/>
     <w:tmpl w:val="03E01926"/>
@@ -31947,7 +32593,7 @@
       </w:rPr>
     </w:lvl>
   </w:abstractNum>
-  <w:abstractNum w:abstractNumId="115">
+  <w:abstractNum w:abstractNumId="118">
     <w:nsid w:val="75B33722"/>
     <w:multiLevelType w:val="hybridMultilevel"/>
     <w:tmpl w:val="B9EAF3B2"/>
@@ -32060,7 +32706,7 @@
       </w:rPr>
     </w:lvl>
   </w:abstractNum>
-  <w:abstractNum w:abstractNumId="116">
+  <w:abstractNum w:abstractNumId="119">
     <w:nsid w:val="75BD1D79"/>
     <w:multiLevelType w:val="hybridMultilevel"/>
     <w:tmpl w:val="CCD0F1EC"/>
@@ -32173,7 +32819,7 @@
       </w:rPr>
     </w:lvl>
   </w:abstractNum>
-  <w:abstractNum w:abstractNumId="117">
+  <w:abstractNum w:abstractNumId="120">
     <w:nsid w:val="76BD7BDD"/>
     <w:multiLevelType w:val="hybridMultilevel"/>
     <w:tmpl w:val="216EBE92"/>
@@ -32286,7 +32932,7 @@
       </w:rPr>
     </w:lvl>
   </w:abstractNum>
-  <w:abstractNum w:abstractNumId="118">
+  <w:abstractNum w:abstractNumId="121">
     <w:nsid w:val="772938FD"/>
     <w:multiLevelType w:val="multilevel"/>
     <w:tmpl w:val="09AC5B52"/>
@@ -32435,7 +33081,7 @@
       </w:rPr>
     </w:lvl>
   </w:abstractNum>
-  <w:abstractNum w:abstractNumId="119">
+  <w:abstractNum w:abstractNumId="122">
     <w:nsid w:val="77512097"/>
     <w:multiLevelType w:val="multilevel"/>
     <w:tmpl w:val="D5301056"/>
@@ -32552,7 +33198,7 @@
       </w:pPr>
     </w:lvl>
   </w:abstractNum>
-  <w:abstractNum w:abstractNumId="120">
+  <w:abstractNum w:abstractNumId="123">
     <w:nsid w:val="778A3FDA"/>
     <w:multiLevelType w:val="hybridMultilevel"/>
     <w:tmpl w:val="91C01AE0"/>
@@ -32665,7 +33311,7 @@
       </w:rPr>
     </w:lvl>
   </w:abstractNum>
-  <w:abstractNum w:abstractNumId="121">
+  <w:abstractNum w:abstractNumId="124">
     <w:nsid w:val="7B2A449F"/>
     <w:multiLevelType w:val="hybridMultilevel"/>
     <w:tmpl w:val="B7F47E0A"/>
@@ -32778,7 +33424,7 @@
       </w:rPr>
     </w:lvl>
   </w:abstractNum>
-  <w:abstractNum w:abstractNumId="122">
+  <w:abstractNum w:abstractNumId="125">
     <w:nsid w:val="7B302EA9"/>
     <w:multiLevelType w:val="hybridMultilevel"/>
     <w:tmpl w:val="6C8CBB62"/>
@@ -32891,7 +33537,7 @@
       </w:rPr>
     </w:lvl>
   </w:abstractNum>
-  <w:abstractNum w:abstractNumId="123">
+  <w:abstractNum w:abstractNumId="126">
     <w:nsid w:val="7CC30932"/>
     <w:multiLevelType w:val="hybridMultilevel"/>
     <w:tmpl w:val="ED8CA6AA"/>
@@ -33004,7 +33650,7 @@
       </w:rPr>
     </w:lvl>
   </w:abstractNum>
-  <w:abstractNum w:abstractNumId="124">
+  <w:abstractNum w:abstractNumId="127">
     <w:nsid w:val="7EA00982"/>
     <w:multiLevelType w:val="hybridMultilevel"/>
     <w:tmpl w:val="60B8F96C"/>
@@ -33117,7 +33763,7 @@
       </w:rPr>
     </w:lvl>
   </w:abstractNum>
-  <w:abstractNum w:abstractNumId="125">
+  <w:abstractNum w:abstractNumId="128">
     <w:nsid w:val="7FCE4749"/>
     <w:multiLevelType w:val="hybridMultilevel"/>
     <w:tmpl w:val="E27411B0"/>
@@ -33230,7 +33876,7 @@
       </w:rPr>
     </w:lvl>
   </w:abstractNum>
-  <w:abstractNum w:abstractNumId="126">
+  <w:abstractNum w:abstractNumId="129">
     <w:nsid w:val="7FFA5C80"/>
     <w:multiLevelType w:val="hybridMultilevel"/>
     <w:tmpl w:val="EEA00A78"/>
@@ -33344,385 +33990,394 @@
     </w:lvl>
   </w:abstractNum>
   <w:num w:numId="1">
-    <w:abstractNumId w:val="74"/>
+    <w:abstractNumId w:val="75"/>
   </w:num>
   <w:num w:numId="2">
-    <w:abstractNumId w:val="3"/>
+    <w:abstractNumId w:val="4"/>
   </w:num>
   <w:num w:numId="3">
+    <w:abstractNumId w:val="9"/>
+  </w:num>
+  <w:num w:numId="4">
+    <w:abstractNumId w:val="41"/>
+  </w:num>
+  <w:num w:numId="5">
+    <w:abstractNumId w:val="90"/>
+  </w:num>
+  <w:num w:numId="6">
+    <w:abstractNumId w:val="56"/>
+  </w:num>
+  <w:num w:numId="7">
+    <w:abstractNumId w:val="76"/>
+  </w:num>
+  <w:num w:numId="8">
+    <w:abstractNumId w:val="97"/>
+  </w:num>
+  <w:num w:numId="9">
+    <w:abstractNumId w:val="80"/>
+  </w:num>
+  <w:num w:numId="10">
     <w:abstractNumId w:val="8"/>
   </w:num>
-  <w:num w:numId="4">
-    <w:abstractNumId w:val="40"/>
-  </w:num>
-  <w:num w:numId="5">
-    <w:abstractNumId w:val="87"/>
-  </w:num>
-  <w:num w:numId="6">
-    <w:abstractNumId w:val="55"/>
-  </w:num>
-  <w:num w:numId="7">
-    <w:abstractNumId w:val="75"/>
-  </w:num>
-  <w:num w:numId="8">
-    <w:abstractNumId w:val="94"/>
-  </w:num>
-  <w:num w:numId="9">
-    <w:abstractNumId w:val="78"/>
-  </w:num>
-  <w:num w:numId="10">
-    <w:abstractNumId w:val="7"/>
-  </w:num>
   <w:num w:numId="11">
-    <w:abstractNumId w:val="57"/>
+    <w:abstractNumId w:val="58"/>
   </w:num>
   <w:num w:numId="12">
-    <w:abstractNumId w:val="124"/>
+    <w:abstractNumId w:val="127"/>
   </w:num>
   <w:num w:numId="13">
-    <w:abstractNumId w:val="33"/>
+    <w:abstractNumId w:val="34"/>
   </w:num>
   <w:num w:numId="14">
-    <w:abstractNumId w:val="116"/>
+    <w:abstractNumId w:val="119"/>
   </w:num>
   <w:num w:numId="15">
     <w:abstractNumId w:val="0"/>
   </w:num>
   <w:num w:numId="16">
-    <w:abstractNumId w:val="100"/>
+    <w:abstractNumId w:val="103"/>
   </w:num>
   <w:num w:numId="17">
-    <w:abstractNumId w:val="76"/>
+    <w:abstractNumId w:val="77"/>
   </w:num>
   <w:num w:numId="18">
-    <w:abstractNumId w:val="22"/>
+    <w:abstractNumId w:val="23"/>
   </w:num>
   <w:num w:numId="19">
-    <w:abstractNumId w:val="98"/>
+    <w:abstractNumId w:val="101"/>
   </w:num>
   <w:num w:numId="20">
-    <w:abstractNumId w:val="50"/>
+    <w:abstractNumId w:val="51"/>
   </w:num>
   <w:num w:numId="21">
     <w:abstractNumId w:val="1"/>
   </w:num>
   <w:num w:numId="22">
-    <w:abstractNumId w:val="126"/>
+    <w:abstractNumId w:val="129"/>
   </w:num>
   <w:num w:numId="23">
-    <w:abstractNumId w:val="69"/>
+    <w:abstractNumId w:val="70"/>
   </w:num>
   <w:num w:numId="24">
-    <w:abstractNumId w:val="103"/>
+    <w:abstractNumId w:val="106"/>
   </w:num>
   <w:num w:numId="25">
-    <w:abstractNumId w:val="30"/>
+    <w:abstractNumId w:val="31"/>
   </w:num>
   <w:num w:numId="26">
-    <w:abstractNumId w:val="107"/>
+    <w:abstractNumId w:val="110"/>
   </w:num>
   <w:num w:numId="27">
-    <w:abstractNumId w:val="71"/>
+    <w:abstractNumId w:val="72"/>
   </w:num>
   <w:num w:numId="28">
-    <w:abstractNumId w:val="4"/>
+    <w:abstractNumId w:val="5"/>
   </w:num>
   <w:num w:numId="29">
+    <w:abstractNumId w:val="102"/>
+  </w:num>
+  <w:num w:numId="30">
+    <w:abstractNumId w:val="45"/>
+  </w:num>
+  <w:num w:numId="31">
+    <w:abstractNumId w:val="66"/>
+  </w:num>
+  <w:num w:numId="32">
+    <w:abstractNumId w:val="108"/>
+  </w:num>
+  <w:num w:numId="33">
+    <w:abstractNumId w:val="26"/>
+  </w:num>
+  <w:num w:numId="34">
+    <w:abstractNumId w:val="17"/>
+  </w:num>
+  <w:num w:numId="35">
+    <w:abstractNumId w:val="25"/>
+  </w:num>
+  <w:num w:numId="36">
+    <w:abstractNumId w:val="91"/>
+  </w:num>
+  <w:num w:numId="37">
+    <w:abstractNumId w:val="49"/>
+  </w:num>
+  <w:num w:numId="38">
+    <w:abstractNumId w:val="118"/>
+  </w:num>
+  <w:num w:numId="39">
+    <w:abstractNumId w:val="48"/>
+  </w:num>
+  <w:num w:numId="40">
+    <w:abstractNumId w:val="52"/>
+  </w:num>
+  <w:num w:numId="41">
     <w:abstractNumId w:val="99"/>
   </w:num>
-  <w:num w:numId="30">
-    <w:abstractNumId w:val="44"/>
-  </w:num>
-  <w:num w:numId="31">
-    <w:abstractNumId w:val="65"/>
-  </w:num>
-  <w:num w:numId="32">
+  <w:num w:numId="42">
     <w:abstractNumId w:val="105"/>
   </w:num>
-  <w:num w:numId="33">
-    <w:abstractNumId w:val="25"/>
-  </w:num>
-  <w:num w:numId="34">
-    <w:abstractNumId w:val="16"/>
-  </w:num>
-  <w:num w:numId="35">
-    <w:abstractNumId w:val="24"/>
-  </w:num>
-  <w:num w:numId="36">
-    <w:abstractNumId w:val="88"/>
-  </w:num>
-  <w:num w:numId="37">
-    <w:abstractNumId w:val="48"/>
-  </w:num>
-  <w:num w:numId="38">
+  <w:num w:numId="43">
     <w:abstractNumId w:val="115"/>
   </w:num>
-  <w:num w:numId="39">
+  <w:num w:numId="44">
     <w:abstractNumId w:val="47"/>
   </w:num>
-  <w:num w:numId="40">
-    <w:abstractNumId w:val="51"/>
-  </w:num>
-  <w:num w:numId="41">
-    <w:abstractNumId w:val="96"/>
-  </w:num>
-  <w:num w:numId="42">
-    <w:abstractNumId w:val="102"/>
-  </w:num>
-  <w:num w:numId="43">
-    <w:abstractNumId w:val="112"/>
-  </w:num>
-  <w:num w:numId="44">
-    <w:abstractNumId w:val="46"/>
-  </w:num>
   <w:num w:numId="45">
-    <w:abstractNumId w:val="121"/>
+    <w:abstractNumId w:val="124"/>
   </w:num>
   <w:num w:numId="46">
-    <w:abstractNumId w:val="101"/>
+    <w:abstractNumId w:val="104"/>
   </w:num>
   <w:num w:numId="47">
-    <w:abstractNumId w:val="72"/>
+    <w:abstractNumId w:val="73"/>
   </w:num>
   <w:num w:numId="48">
     <w:abstractNumId w:val="2"/>
   </w:num>
   <w:num w:numId="49">
+    <w:abstractNumId w:val="54"/>
+  </w:num>
+  <w:num w:numId="50">
+    <w:abstractNumId w:val="122"/>
+  </w:num>
+  <w:num w:numId="51">
+    <w:abstractNumId w:val="24"/>
+  </w:num>
+  <w:num w:numId="52">
+    <w:abstractNumId w:val="69"/>
+  </w:num>
+  <w:num w:numId="53">
+    <w:abstractNumId w:val="27"/>
+  </w:num>
+  <w:num w:numId="54">
     <w:abstractNumId w:val="53"/>
   </w:num>
-  <w:num w:numId="50">
-    <w:abstractNumId w:val="119"/>
+  <w:num w:numId="55">
+    <w:abstractNumId w:val="123"/>
   </w:num>
-  <w:num w:numId="51">
-    <w:abstractNumId w:val="23"/>
+  <w:num w:numId="56">
+    <w:abstractNumId w:val="13"/>
   </w:num>
-  <w:num w:numId="52">
+  <w:num w:numId="57">
+    <w:abstractNumId w:val="96"/>
+  </w:num>
+  <w:num w:numId="58">
+    <w:abstractNumId w:val="94"/>
+  </w:num>
+  <w:num w:numId="59">
+    <w:abstractNumId w:val="125"/>
+  </w:num>
+  <w:num w:numId="60">
+    <w:abstractNumId w:val="21"/>
+  </w:num>
+  <w:num w:numId="61">
+    <w:abstractNumId w:val="93"/>
+  </w:num>
+  <w:num w:numId="62">
+    <w:abstractNumId w:val="50"/>
+  </w:num>
+  <w:num w:numId="63">
+    <w:abstractNumId w:val="59"/>
+  </w:num>
+  <w:num w:numId="64">
+    <w:abstractNumId w:val="128"/>
+  </w:num>
+  <w:num w:numId="65">
+    <w:abstractNumId w:val="117"/>
+  </w:num>
+  <w:num w:numId="66">
+    <w:abstractNumId w:val="40"/>
+  </w:num>
+  <w:num w:numId="67">
+    <w:abstractNumId w:val="30"/>
+  </w:num>
+  <w:num w:numId="68">
+    <w:abstractNumId w:val="29"/>
+  </w:num>
+  <w:num w:numId="69">
+    <w:abstractNumId w:val="12"/>
+  </w:num>
+  <w:num w:numId="70">
+    <w:abstractNumId w:val="62"/>
+  </w:num>
+  <w:num w:numId="71">
+    <w:abstractNumId w:val="35"/>
+  </w:num>
+  <w:num w:numId="72">
+    <w:abstractNumId w:val="22"/>
+  </w:num>
+  <w:num w:numId="73">
+    <w:abstractNumId w:val="39"/>
+  </w:num>
+  <w:num w:numId="74">
+    <w:abstractNumId w:val="15"/>
+  </w:num>
+  <w:num w:numId="75">
+    <w:abstractNumId w:val="55"/>
+  </w:num>
+  <w:num w:numId="76">
+    <w:abstractNumId w:val="10"/>
+  </w:num>
+  <w:num w:numId="77">
+    <w:abstractNumId w:val="33"/>
+  </w:num>
+  <w:num w:numId="78">
+    <w:abstractNumId w:val="7"/>
+  </w:num>
+  <w:num w:numId="79">
+    <w:abstractNumId w:val="37"/>
+  </w:num>
+  <w:num w:numId="80">
+    <w:abstractNumId w:val="88"/>
+  </w:num>
+  <w:num w:numId="81">
+    <w:abstractNumId w:val="98"/>
+  </w:num>
+  <w:num w:numId="82">
+    <w:abstractNumId w:val="44"/>
+  </w:num>
+  <w:num w:numId="83">
+    <w:abstractNumId w:val="116"/>
+  </w:num>
+  <w:num w:numId="84">
+    <w:abstractNumId w:val="36"/>
+  </w:num>
+  <w:num w:numId="85">
+    <w:abstractNumId w:val="120"/>
+  </w:num>
+  <w:num w:numId="86">
+    <w:abstractNumId w:val="16"/>
+  </w:num>
+  <w:num w:numId="87">
+    <w:abstractNumId w:val="89"/>
+  </w:num>
+  <w:num w:numId="88">
+    <w:abstractNumId w:val="32"/>
+  </w:num>
+  <w:num w:numId="89">
+    <w:abstractNumId w:val="82"/>
+  </w:num>
+  <w:num w:numId="90">
+    <w:abstractNumId w:val="60"/>
+  </w:num>
+  <w:num w:numId="91">
+    <w:abstractNumId w:val="42"/>
+  </w:num>
+  <w:num w:numId="92">
+    <w:abstractNumId w:val="14"/>
+  </w:num>
+  <w:num w:numId="93">
+    <w:abstractNumId w:val="64"/>
+  </w:num>
+  <w:num w:numId="94">
+    <w:abstractNumId w:val="111"/>
+  </w:num>
+  <w:num w:numId="95">
+    <w:abstractNumId w:val="46"/>
+  </w:num>
+  <w:num w:numId="96">
+    <w:abstractNumId w:val="38"/>
+  </w:num>
+  <w:num w:numId="97">
+    <w:abstractNumId w:val="95"/>
+  </w:num>
+  <w:num w:numId="98">
+    <w:abstractNumId w:val="107"/>
+  </w:num>
+  <w:num w:numId="99">
+    <w:abstractNumId w:val="61"/>
+  </w:num>
+  <w:num w:numId="100">
+    <w:abstractNumId w:val="86"/>
+  </w:num>
+  <w:num w:numId="101">
+    <w:abstractNumId w:val="126"/>
+  </w:num>
+  <w:num w:numId="102">
+    <w:abstractNumId w:val="65"/>
+  </w:num>
+  <w:num w:numId="103">
+    <w:abstractNumId w:val="6"/>
+  </w:num>
+  <w:num w:numId="104">
+    <w:abstractNumId w:val="87"/>
+  </w:num>
+  <w:num w:numId="105">
+    <w:abstractNumId w:val="57"/>
+  </w:num>
+  <w:num w:numId="106">
+    <w:abstractNumId w:val="71"/>
+  </w:num>
+  <w:num w:numId="107">
+    <w:abstractNumId w:val="11"/>
+  </w:num>
+  <w:num w:numId="108">
+    <w:abstractNumId w:val="20"/>
+  </w:num>
+  <w:num w:numId="109">
+    <w:abstractNumId w:val="114"/>
+  </w:num>
+  <w:num w:numId="110">
+    <w:abstractNumId w:val="78"/>
+  </w:num>
+  <w:num w:numId="111">
+    <w:abstractNumId w:val="67"/>
+  </w:num>
+  <w:num w:numId="112">
+    <w:abstractNumId w:val="121"/>
+  </w:num>
+  <w:num w:numId="113">
+    <w:abstractNumId w:val="43"/>
+  </w:num>
+  <w:num w:numId="114">
+    <w:abstractNumId w:val="112"/>
+  </w:num>
+  <w:num w:numId="115">
+    <w:abstractNumId w:val="18"/>
+  </w:num>
+  <w:num w:numId="116">
+    <w:abstractNumId w:val="74"/>
+  </w:num>
+  <w:num w:numId="117">
+    <w:abstractNumId w:val="28"/>
+  </w:num>
+  <w:num w:numId="118">
+    <w:abstractNumId w:val="83"/>
+  </w:num>
+  <w:num w:numId="119">
+    <w:abstractNumId w:val="113"/>
+  </w:num>
+  <w:num w:numId="120">
+    <w:abstractNumId w:val="92"/>
+  </w:num>
+  <w:num w:numId="121">
+    <w:abstractNumId w:val="100"/>
+  </w:num>
+  <w:num w:numId="122">
+    <w:abstractNumId w:val="63"/>
+  </w:num>
+  <w:num w:numId="123">
+    <w:abstractNumId w:val="81"/>
+  </w:num>
+  <w:num w:numId="124">
     <w:abstractNumId w:val="68"/>
   </w:num>
-  <w:num w:numId="53">
-    <w:abstractNumId w:val="26"/>
+  <w:num w:numId="125">
+    <w:abstractNumId w:val="84"/>
   </w:num>
-  <w:num w:numId="54">
-    <w:abstractNumId w:val="52"/>
+  <w:num w:numId="126">
+    <w:abstractNumId w:val="109"/>
   </w:num>
-  <w:num w:numId="55">
-    <w:abstractNumId w:val="120"/>
+  <w:num w:numId="127">
+    <w:abstractNumId w:val="19"/>
   </w:num>
-  <w:num w:numId="56">
-    <w:abstractNumId w:val="12"/>
+  <w:num w:numId="128">
+    <w:abstractNumId w:val="3"/>
   </w:num>
-  <w:num w:numId="57">
-    <w:abstractNumId w:val="93"/>
-  </w:num>
-  <w:num w:numId="58">
-    <w:abstractNumId w:val="91"/>
-  </w:num>
-  <w:num w:numId="59">
-    <w:abstractNumId w:val="122"/>
-  </w:num>
-  <w:num w:numId="60">
-    <w:abstractNumId w:val="20"/>
-  </w:num>
-  <w:num w:numId="61">
-    <w:abstractNumId w:val="90"/>
-  </w:num>
-  <w:num w:numId="62">
-    <w:abstractNumId w:val="49"/>
-  </w:num>
-  <w:num w:numId="63">
-    <w:abstractNumId w:val="58"/>
-  </w:num>
-  <w:num w:numId="64">
-    <w:abstractNumId w:val="125"/>
-  </w:num>
-  <w:num w:numId="65">
-    <w:abstractNumId w:val="114"/>
-  </w:num>
-  <w:num w:numId="66">
-    <w:abstractNumId w:val="39"/>
-  </w:num>
-  <w:num w:numId="67">
-    <w:abstractNumId w:val="29"/>
-  </w:num>
-  <w:num w:numId="68">
-    <w:abstractNumId w:val="28"/>
-  </w:num>
-  <w:num w:numId="69">
-    <w:abstractNumId w:val="11"/>
-  </w:num>
-  <w:num w:numId="70">
-    <w:abstractNumId w:val="61"/>
-  </w:num>
-  <w:num w:numId="71">
-    <w:abstractNumId w:val="34"/>
-  </w:num>
-  <w:num w:numId="72">
-    <w:abstractNumId w:val="21"/>
-  </w:num>
-  <w:num w:numId="73">
-    <w:abstractNumId w:val="38"/>
-  </w:num>
-  <w:num w:numId="74">
-    <w:abstractNumId w:val="14"/>
-  </w:num>
-  <w:num w:numId="75">
-    <w:abstractNumId w:val="54"/>
-  </w:num>
-  <w:num w:numId="76">
-    <w:abstractNumId w:val="9"/>
-  </w:num>
-  <w:num w:numId="77">
-    <w:abstractNumId w:val="32"/>
-  </w:num>
-  <w:num w:numId="78">
-    <w:abstractNumId w:val="6"/>
-  </w:num>
-  <w:num w:numId="79">
-    <w:abstractNumId w:val="36"/>
-  </w:num>
-  <w:num w:numId="80">
+  <w:num w:numId="129">
     <w:abstractNumId w:val="85"/>
   </w:num>
-  <w:num w:numId="81">
-    <w:abstractNumId w:val="95"/>
-  </w:num>
-  <w:num w:numId="82">
-    <w:abstractNumId w:val="43"/>
-  </w:num>
-  <w:num w:numId="83">
-    <w:abstractNumId w:val="113"/>
-  </w:num>
-  <w:num w:numId="84">
-    <w:abstractNumId w:val="35"/>
-  </w:num>
-  <w:num w:numId="85">
-    <w:abstractNumId w:val="117"/>
-  </w:num>
-  <w:num w:numId="86">
-    <w:abstractNumId w:val="15"/>
-  </w:num>
-  <w:num w:numId="87">
-    <w:abstractNumId w:val="86"/>
-  </w:num>
-  <w:num w:numId="88">
-    <w:abstractNumId w:val="31"/>
-  </w:num>
-  <w:num w:numId="89">
-    <w:abstractNumId w:val="80"/>
-  </w:num>
-  <w:num w:numId="90">
-    <w:abstractNumId w:val="59"/>
-  </w:num>
-  <w:num w:numId="91">
-    <w:abstractNumId w:val="41"/>
-  </w:num>
-  <w:num w:numId="92">
-    <w:abstractNumId w:val="13"/>
-  </w:num>
-  <w:num w:numId="93">
-    <w:abstractNumId w:val="63"/>
-  </w:num>
-  <w:num w:numId="94">
-    <w:abstractNumId w:val="108"/>
-  </w:num>
-  <w:num w:numId="95">
-    <w:abstractNumId w:val="45"/>
-  </w:num>
-  <w:num w:numId="96">
-    <w:abstractNumId w:val="37"/>
-  </w:num>
-  <w:num w:numId="97">
-    <w:abstractNumId w:val="92"/>
-  </w:num>
-  <w:num w:numId="98">
-    <w:abstractNumId w:val="104"/>
-  </w:num>
-  <w:num w:numId="99">
-    <w:abstractNumId w:val="60"/>
-  </w:num>
-  <w:num w:numId="100">
-    <w:abstractNumId w:val="83"/>
-  </w:num>
-  <w:num w:numId="101">
-    <w:abstractNumId w:val="123"/>
-  </w:num>
-  <w:num w:numId="102">
-    <w:abstractNumId w:val="64"/>
-  </w:num>
-  <w:num w:numId="103">
-    <w:abstractNumId w:val="5"/>
-  </w:num>
-  <w:num w:numId="104">
-    <w:abstractNumId w:val="84"/>
-  </w:num>
-  <w:num w:numId="105">
-    <w:abstractNumId w:val="56"/>
-  </w:num>
-  <w:num w:numId="106">
-    <w:abstractNumId w:val="70"/>
-  </w:num>
-  <w:num w:numId="107">
-    <w:abstractNumId w:val="10"/>
-  </w:num>
-  <w:num w:numId="108">
-    <w:abstractNumId w:val="19"/>
-  </w:num>
-  <w:num w:numId="109">
-    <w:abstractNumId w:val="111"/>
-  </w:num>
-  <w:num w:numId="110">
-    <w:abstractNumId w:val="77"/>
-  </w:num>
-  <w:num w:numId="111">
-    <w:abstractNumId w:val="66"/>
-  </w:num>
-  <w:num w:numId="112">
-    <w:abstractNumId w:val="118"/>
-  </w:num>
-  <w:num w:numId="113">
-    <w:abstractNumId w:val="42"/>
-  </w:num>
-  <w:num w:numId="114">
-    <w:abstractNumId w:val="109"/>
-  </w:num>
-  <w:num w:numId="115">
-    <w:abstractNumId w:val="17"/>
-  </w:num>
-  <w:num w:numId="116">
-    <w:abstractNumId w:val="73"/>
-  </w:num>
-  <w:num w:numId="117">
-    <w:abstractNumId w:val="27"/>
-  </w:num>
-  <w:num w:numId="118">
-    <w:abstractNumId w:val="81"/>
-  </w:num>
-  <w:num w:numId="119">
-    <w:abstractNumId w:val="110"/>
-  </w:num>
-  <w:num w:numId="120">
-    <w:abstractNumId w:val="89"/>
-  </w:num>
-  <w:num w:numId="121">
-    <w:abstractNumId w:val="97"/>
-  </w:num>
-  <w:num w:numId="122">
-    <w:abstractNumId w:val="62"/>
-  </w:num>
-  <w:num w:numId="123">
+  <w:num w:numId="130">
     <w:abstractNumId w:val="79"/>
-  </w:num>
-  <w:num w:numId="124">
-    <w:abstractNumId w:val="67"/>
-  </w:num>
-  <w:num w:numId="125">
-    <w:abstractNumId w:val="82"/>
-  </w:num>
-  <w:num w:numId="126">
-    <w:abstractNumId w:val="106"/>
-  </w:num>
-  <w:num w:numId="127">
-    <w:abstractNumId w:val="18"/>
   </w:num>
   <w:numIdMacAtCleanup w:val="122"/>
 </w:numbering>
